--- a/葡萄酒/紫外光谱与增量学习SVM结合的在线葡萄酒快速鉴别方法.docx
+++ b/葡萄酒/紫外光谱与增量学习SVM结合的在线葡萄酒快速鉴别方法.docx
@@ -47,9 +47,6 @@
       <w:pPr>
         <w:ind w:firstLine="420"/>
         <w:jc w:val="center"/>
-        <w:rPr>
-          <w:rFonts w:hint="eastAsia"/>
-        </w:rPr>
       </w:pPr>
       <w:r>
         <w:t>基于</w:t>
@@ -125,19 +122,7 @@
         <w:rPr>
           <w:rFonts w:hint="eastAsia"/>
         </w:rPr>
-        <w:t>利用新增样本数据中的新</w:t>
-      </w:r>
-      <w:r>
-        <w:rPr>
-          <w:rFonts w:hint="eastAsia"/>
-        </w:rPr>
-        <w:t>特征</w:t>
-      </w:r>
-      <w:r>
-        <w:rPr>
-          <w:rFonts w:hint="eastAsia"/>
-        </w:rPr>
-        <w:t>来更新识别模型</w:t>
+        <w:t>利用新增样本数据中的新特征来更新识别模型</w:t>
       </w:r>
       <w:r>
         <w:rPr>
@@ -252,13 +237,33 @@
         <w:rPr>
           <w:rFonts w:hint="eastAsia"/>
         </w:rPr>
-        <w:t>；苹果香精</w:t>
-      </w:r>
-      <w:r>
-        <w:rPr>
-          <w:rFonts w:hint="eastAsia"/>
-        </w:rPr>
-        <w:t>；鉴别</w:t>
+        <w:t>；</w:t>
+      </w:r>
+      <w:r>
+        <w:rPr>
+          <w:rFonts w:hint="eastAsia"/>
+        </w:rPr>
+        <w:t>葡萄酒</w:t>
+      </w:r>
+      <w:r>
+        <w:rPr>
+          <w:rFonts w:hint="eastAsia"/>
+        </w:rPr>
+        <w:t>；</w:t>
+      </w:r>
+      <w:r>
+        <w:rPr>
+          <w:rFonts w:hint="eastAsia"/>
+        </w:rPr>
+        <w:t>在线</w:t>
+      </w:r>
+      <w:bookmarkStart w:id="0" w:name="_GoBack"/>
+      <w:bookmarkEnd w:id="0"/>
+      <w:r>
+        <w:rPr>
+          <w:rFonts w:hint="eastAsia"/>
+        </w:rPr>
+        <w:t>识别</w:t>
       </w:r>
     </w:p>
     <w:p>
@@ -395,13 +400,7 @@
         <w:rPr>
           <w:rFonts w:hint="eastAsia"/>
         </w:rPr>
-        <w:t>与</w:t>
-      </w:r>
-      <w:r>
-        <w:rPr>
-          <w:rFonts w:hint="eastAsia"/>
-        </w:rPr>
-        <w:t>模式识别算法结合进行检测已被广泛应用于食品、药品等领域，并且获得了较好的准确率。</w:t>
+        <w:t>与模式识别算法结合进行检测已被广泛应用于食品、药品等领域，并且获得了较好的准确率。</w:t>
       </w:r>
     </w:p>
     <w:p>
@@ -450,215 +449,201 @@
         <w:rPr>
           <w:rFonts w:hint="eastAsia"/>
         </w:rPr>
-        <w:t>倍频吸收信息，样品的组成或结构发生变化时，对近红外光的吸收和散射发生变化，而近红外光谱也将发生变化，种微弱的变化信息可以通过化学计量学方法，偏最小二乘法、人工神经网络法等提取出来并进行定性、定量分析［７，］</w:t>
-      </w:r>
-      <w:r>
-        <w:rPr>
-          <w:rFonts w:hint="eastAsia"/>
-        </w:rPr>
+        <w:t>倍频吸收信息，样品的组成或结构发生变化时，对近红外光的吸收和散射发生变化，而近红外光谱也将发生变化，种微弱的变化信息可以通过化学计量学方法，偏最小二乘法、人工神经网络法等提取出来并进行定性、定量分析［７，］。</w:t>
+      </w:r>
+    </w:p>
+    <w:p>
+      <w:pPr>
+        <w:ind w:firstLine="420"/>
+      </w:pPr>
+      <w:r>
+        <w:t>传统的模式识别</w:t>
+      </w:r>
+      <w:r>
+        <w:t>识别方法是在大量的标注样本数据集上训练一个完备的分类器用于识别</w:t>
+      </w:r>
+      <w:r>
+        <w:t>,</w:t>
+      </w:r>
+      <w:r>
+        <w:t>这种方法属于离线训练方式</w:t>
+      </w:r>
+      <w:r>
         <w:t>。</w:t>
       </w:r>
+      <w:r>
+        <w:t>葡萄酒的品质</w:t>
+      </w:r>
+      <w:r>
+        <w:t>主要由葡萄原料和酿造工艺决定，而葡萄原料的品质受产地的气候的影响较大</w:t>
+      </w:r>
+      <w:r>
+        <w:t>，使得同一品牌不同批次的葡萄酒的口感存在差异，相应的光谱数据也会发生变化，</w:t>
+      </w:r>
+      <w:r>
+        <w:t>在这种情形下离线训练的分类器的分类准确率将大大降低。解决的办法通常是</w:t>
+      </w:r>
+      <w:r>
+        <w:t>重新</w:t>
+      </w:r>
+      <w:r>
+        <w:t>训练</w:t>
+      </w:r>
+      <w:r>
+        <w:t>分类器，重新训练需要大量的训练样本和训练时间</w:t>
+      </w:r>
+      <w:r>
+        <w:t>，这种代价是难以承受的。因此，如何使得使用旧标签数据训练的分类器适应新样本的识别是在线识别的一个研究难点。</w:t>
+      </w:r>
     </w:p>
     <w:p>
       <w:pPr>
         <w:ind w:firstLine="420"/>
       </w:pPr>
       <w:r>
-        <w:t>传统的模式识别</w:t>
-      </w:r>
-      <w:r>
-        <w:t>识别方法是在大量的标注样本数据集上训练一个完备的分类器用于识别</w:t>
-      </w:r>
-      <w:r>
-        <w:t>,</w:t>
-      </w:r>
-      <w:r>
-        <w:t>这种方法属于离线训练方式</w:t>
-      </w:r>
-      <w:r>
+        <w:rPr>
+          <w:rFonts w:hint="eastAsia"/>
+        </w:rPr>
+        <w:t>基于结构风险最小化原则的支持</w:t>
+      </w:r>
+      <w:proofErr w:type="gramStart"/>
+      <w:r>
+        <w:rPr>
+          <w:rFonts w:hint="eastAsia"/>
+        </w:rPr>
+        <w:t>向量机</w:t>
+      </w:r>
+      <w:proofErr w:type="gramEnd"/>
+      <w:r>
+        <w:rPr>
+          <w:rFonts w:hint="eastAsia"/>
+        </w:rPr>
+        <w:t>(Support</w:t>
+      </w:r>
+      <w:r>
+        <w:t xml:space="preserve"> </w:t>
+      </w:r>
+      <w:r>
+        <w:rPr>
+          <w:rFonts w:hint="eastAsia"/>
+        </w:rPr>
+        <w:t>Vector</w:t>
+      </w:r>
+      <w:r>
+        <w:t xml:space="preserve"> </w:t>
+      </w:r>
+      <w:r>
+        <w:rPr>
+          <w:rFonts w:hint="eastAsia"/>
+        </w:rPr>
+        <w:t>Machine</w:t>
+      </w:r>
+      <w:r>
+        <w:rPr>
+          <w:rFonts w:hint="eastAsia"/>
+        </w:rPr>
+        <w:t>，</w:t>
+      </w:r>
+      <w:r>
+        <w:rPr>
+          <w:rFonts w:hint="eastAsia"/>
+        </w:rPr>
+        <w:t>SVM),</w:t>
+      </w:r>
+      <w:r>
+        <w:rPr>
+          <w:rFonts w:hint="eastAsia"/>
+        </w:rPr>
+        <w:t>由于具有很强的学习能力和较好的泛化性能</w:t>
+      </w:r>
+      <w:r>
+        <w:rPr>
+          <w:rFonts w:hint="eastAsia"/>
+        </w:rPr>
+        <w:t>,</w:t>
+      </w:r>
+      <w:r>
+        <w:rPr>
+          <w:rFonts w:hint="eastAsia"/>
+        </w:rPr>
+        <w:t>能够较好地解决小样本、高维数、非线性、局部极小等问题</w:t>
+      </w:r>
+      <w:r>
+        <w:rPr>
+          <w:rFonts w:hint="eastAsia"/>
+        </w:rPr>
+        <w:t>,</w:t>
+      </w:r>
+      <w:r>
+        <w:rPr>
+          <w:rFonts w:hint="eastAsia"/>
+        </w:rPr>
+        <w:t>可以有效地进行分类</w:t>
+      </w:r>
+      <w:r>
+        <w:rPr>
+          <w:rFonts w:hint="eastAsia"/>
+        </w:rPr>
         <w:t>。</w:t>
       </w:r>
       <w:r>
-        <w:t>葡萄酒的品质</w:t>
-      </w:r>
-      <w:r>
-        <w:t>主要由葡萄原料和酿造工艺决定，而葡萄原料的品质受产地的气候的影响较大</w:t>
-      </w:r>
-      <w:r>
-        <w:t>，使得同一品牌不同批次的葡萄酒的口感存在差异，相应的光谱数据也会发生变化，</w:t>
-      </w:r>
-      <w:r>
-        <w:t>在这种情形下离线训练的分类器的分类准确率将大大降低。解决的办法通常是</w:t>
-      </w:r>
-      <w:r>
-        <w:t>重新</w:t>
-      </w:r>
-      <w:r>
-        <w:t>训练</w:t>
-      </w:r>
-      <w:r>
-        <w:t>分类器，重新训练需要大量的训练样本和训练时间</w:t>
-      </w:r>
-      <w:r>
-        <w:t>，这种代价是难以承受的。因此，如何使得使用旧标签数据训练的分类器适应新样本的识别是在线识别的一个研究难点。</w:t>
+        <w:rPr>
+          <w:rFonts w:hint="eastAsia"/>
+        </w:rPr>
+        <w:t>增量训练由</w:t>
+      </w:r>
+      <w:r>
+        <w:rPr>
+          <w:rFonts w:hint="eastAsia"/>
+        </w:rPr>
+        <w:t>SV</w:t>
+      </w:r>
+      <w:r>
+        <w:rPr>
+          <w:rFonts w:hint="eastAsia"/>
+        </w:rPr>
+        <w:t>样本和新样本组成</w:t>
+      </w:r>
+      <w:r>
+        <w:rPr>
+          <w:rFonts w:hint="eastAsia"/>
+        </w:rPr>
+        <w:t>,</w:t>
+      </w:r>
+      <w:r>
+        <w:rPr>
+          <w:rFonts w:hint="eastAsia"/>
+        </w:rPr>
+        <w:t>再训练只需要进行一次即可完成</w:t>
+      </w:r>
+      <w:r>
+        <w:rPr>
+          <w:rFonts w:hint="eastAsia"/>
+        </w:rPr>
+        <w:t>,</w:t>
+      </w:r>
+      <w:r>
+        <w:rPr>
+          <w:rFonts w:hint="eastAsia"/>
+        </w:rPr>
+        <w:t>所有的非</w:t>
+      </w:r>
+      <w:r>
+        <w:rPr>
+          <w:rFonts w:hint="eastAsia"/>
+        </w:rPr>
+        <w:t>SV</w:t>
+      </w:r>
+      <w:r>
+        <w:rPr>
+          <w:rFonts w:hint="eastAsia"/>
+        </w:rPr>
+        <w:t>样本点都被抛弃。</w:t>
       </w:r>
     </w:p>
     <w:p>
       <w:pPr>
         <w:ind w:firstLine="420"/>
-        <w:rPr>
-          <w:rFonts w:hint="eastAsia"/>
-        </w:rPr>
-      </w:pPr>
-      <w:r>
-        <w:rPr>
-          <w:rFonts w:hint="eastAsia"/>
-        </w:rPr>
-        <w:t>基于结构风险最小化原则的支持</w:t>
-      </w:r>
-      <w:proofErr w:type="gramStart"/>
-      <w:r>
-        <w:rPr>
-          <w:rFonts w:hint="eastAsia"/>
-        </w:rPr>
-        <w:t>向量机</w:t>
-      </w:r>
-      <w:proofErr w:type="gramEnd"/>
-      <w:r>
-        <w:rPr>
-          <w:rFonts w:hint="eastAsia"/>
-        </w:rPr>
-        <w:t>(Support</w:t>
-      </w:r>
-      <w:r>
-        <w:t xml:space="preserve"> </w:t>
-      </w:r>
-      <w:r>
-        <w:rPr>
-          <w:rFonts w:hint="eastAsia"/>
-        </w:rPr>
-        <w:t>Vector</w:t>
-      </w:r>
-      <w:r>
-        <w:t xml:space="preserve"> </w:t>
-      </w:r>
-      <w:r>
-        <w:rPr>
-          <w:rFonts w:hint="eastAsia"/>
-        </w:rPr>
-        <w:t>Machine</w:t>
-      </w:r>
-      <w:r>
-        <w:rPr>
-          <w:rFonts w:hint="eastAsia"/>
-        </w:rPr>
-        <w:t>，</w:t>
-      </w:r>
-      <w:r>
-        <w:rPr>
-          <w:rFonts w:hint="eastAsia"/>
-        </w:rPr>
-        <w:t>SVM),</w:t>
-      </w:r>
-      <w:r>
-        <w:rPr>
-          <w:rFonts w:hint="eastAsia"/>
-        </w:rPr>
-        <w:t>由于具有很强的学习能力和较好的泛化性能</w:t>
-      </w:r>
-      <w:r>
-        <w:rPr>
-          <w:rFonts w:hint="eastAsia"/>
-        </w:rPr>
-        <w:t>,</w:t>
-      </w:r>
-      <w:r>
-        <w:rPr>
-          <w:rFonts w:hint="eastAsia"/>
-        </w:rPr>
-        <w:t>能够较好地解决小样本、高维数、非线性、局部极小等问题</w:t>
-      </w:r>
-      <w:r>
-        <w:rPr>
-          <w:rFonts w:hint="eastAsia"/>
-        </w:rPr>
-        <w:t>,</w:t>
-      </w:r>
-      <w:r>
-        <w:rPr>
-          <w:rFonts w:hint="eastAsia"/>
-        </w:rPr>
-        <w:t>可以有效地进行分类</w:t>
-      </w:r>
-      <w:r>
-        <w:rPr>
-          <w:rFonts w:hint="eastAsia"/>
-        </w:rPr>
-        <w:t>。</w:t>
-      </w:r>
-      <w:r>
-        <w:rPr>
-          <w:rFonts w:hint="eastAsia"/>
-        </w:rPr>
-        <w:t>增量训练由</w:t>
-      </w:r>
-      <w:r>
-        <w:rPr>
-          <w:rFonts w:hint="eastAsia"/>
-        </w:rPr>
-        <w:t>SV</w:t>
-      </w:r>
-      <w:r>
-        <w:rPr>
-          <w:rFonts w:hint="eastAsia"/>
-        </w:rPr>
-        <w:t>样本和新样本组成</w:t>
-      </w:r>
-      <w:r>
-        <w:rPr>
-          <w:rFonts w:hint="eastAsia"/>
-        </w:rPr>
-        <w:t>,</w:t>
-      </w:r>
-      <w:r>
-        <w:rPr>
-          <w:rFonts w:hint="eastAsia"/>
-        </w:rPr>
-        <w:t>再训练只需要进行一次即可完成</w:t>
-      </w:r>
-      <w:r>
-        <w:rPr>
-          <w:rFonts w:hint="eastAsia"/>
-        </w:rPr>
-        <w:t>,</w:t>
-      </w:r>
-      <w:r>
-        <w:rPr>
-          <w:rFonts w:hint="eastAsia"/>
-        </w:rPr>
-        <w:t>所有的非</w:t>
-      </w:r>
-      <w:r>
-        <w:rPr>
-          <w:rFonts w:hint="eastAsia"/>
-        </w:rPr>
-        <w:t>SV</w:t>
-      </w:r>
-      <w:r>
-        <w:rPr>
-          <w:rFonts w:hint="eastAsia"/>
-        </w:rPr>
-        <w:t>样本点都被抛弃。</w:t>
-      </w:r>
-      <w:bookmarkStart w:id="0" w:name="_GoBack"/>
-      <w:bookmarkEnd w:id="0"/>
-    </w:p>
-    <w:p>
-      <w:pPr>
-        <w:ind w:firstLine="420"/>
-        <w:rPr>
-          <w:rFonts w:hint="eastAsia"/>
-        </w:rPr>
       </w:pPr>
       <w:r>
         <w:lastRenderedPageBreak/>
@@ -703,19 +688,7 @@
         <w:rPr>
           <w:rFonts w:hint="eastAsia"/>
         </w:rPr>
-        <w:t>通过增量学习不断地将新训练样本中包含的新特征引入</w:t>
-      </w:r>
-      <w:r>
-        <w:rPr>
-          <w:rFonts w:hint="eastAsia"/>
-        </w:rPr>
-        <w:t>识别</w:t>
-      </w:r>
-      <w:r>
-        <w:rPr>
-          <w:rFonts w:hint="eastAsia"/>
-        </w:rPr>
-        <w:t>模型，</w:t>
+        <w:t>通过增量学习不断地将新训练样本中包含的新特征引入识别模型，</w:t>
       </w:r>
       <w:r>
         <w:rPr>
@@ -766,9 +739,6 @@
       <w:pPr>
         <w:pStyle w:val="a3"/>
         <w:ind w:left="792" w:firstLineChars="0" w:firstLine="0"/>
-        <w:rPr>
-          <w:rFonts w:hint="eastAsia"/>
-        </w:rPr>
       </w:pPr>
     </w:p>
     <w:p>
@@ -782,9 +752,6 @@
     <w:p>
       <w:pPr>
         <w:ind w:firstLine="420"/>
-        <w:rPr>
-          <w:rFonts w:hint="eastAsia"/>
-        </w:rPr>
       </w:pPr>
     </w:p>
     <w:p>
@@ -813,9 +780,6 @@
           <w:numId w:val="1"/>
         </w:numPr>
         <w:ind w:firstLineChars="0"/>
-        <w:rPr>
-          <w:rFonts w:hint="eastAsia"/>
-        </w:rPr>
       </w:pPr>
       <w:r>
         <w:t>方法</w:t>
@@ -871,9 +835,6 @@
           <w:numId w:val="1"/>
         </w:numPr>
         <w:ind w:firstLineChars="0"/>
-        <w:rPr>
-          <w:rFonts w:hint="eastAsia"/>
-        </w:rPr>
       </w:pPr>
     </w:p>
     <w:p>
@@ -884,9 +845,6 @@
     <w:p>
       <w:pPr>
         <w:ind w:firstLine="420"/>
-        <w:rPr>
-          <w:rFonts w:hint="eastAsia"/>
-        </w:rPr>
       </w:pPr>
     </w:p>
     <w:p>
@@ -919,9 +877,6 @@
       <w:pPr>
         <w:pStyle w:val="a3"/>
         <w:ind w:left="432" w:firstLineChars="0" w:firstLine="0"/>
-        <w:rPr>
-          <w:rFonts w:hint="eastAsia"/>
-        </w:rPr>
       </w:pPr>
     </w:p>
     <w:p>
@@ -939,12 +894,94 @@
     </w:p>
     <w:p>
       <w:pPr>
+        <w:pStyle w:val="a3"/>
+        <w:numPr>
+          <w:ilvl w:val="0"/>
+          <w:numId w:val="3"/>
+        </w:numPr>
+        <w:ind w:firstLineChars="0"/>
+      </w:pPr>
+      <w:r>
+        <w:rPr>
+          <w:rFonts w:hint="eastAsia"/>
+        </w:rPr>
+        <w:t>传统</w:t>
+      </w:r>
+      <w:r>
+        <w:t>支持</w:t>
+      </w:r>
+      <w:proofErr w:type="gramStart"/>
+      <w:r>
+        <w:t>向量机</w:t>
+      </w:r>
+      <w:proofErr w:type="gramEnd"/>
+      <w:r>
+        <w:rPr>
+          <w:rFonts w:hint="eastAsia"/>
+        </w:rPr>
+        <w:t>概述</w:t>
+      </w:r>
+    </w:p>
+    <w:p>
+      <w:pPr>
         <w:ind w:firstLine="420"/>
       </w:pPr>
       <w:r>
         <w:rPr>
           <w:rFonts w:hint="eastAsia"/>
         </w:rPr>
+        <w:t>传统</w:t>
+      </w:r>
+      <w:r>
+        <w:t>支持</w:t>
+      </w:r>
+      <w:proofErr w:type="gramStart"/>
+      <w:r>
+        <w:t>向量机</w:t>
+      </w:r>
+      <w:proofErr w:type="gramEnd"/>
+      <w:r>
+        <w:t>对于</w:t>
+      </w:r>
+    </w:p>
+    <w:p>
+      <w:pPr>
+        <w:ind w:firstLine="420"/>
+      </w:pPr>
+    </w:p>
+    <w:p>
+      <w:pPr>
+        <w:pStyle w:val="a3"/>
+        <w:numPr>
+          <w:ilvl w:val="0"/>
+          <w:numId w:val="3"/>
+        </w:numPr>
+        <w:ind w:firstLineChars="0"/>
+      </w:pPr>
+      <w:r>
+        <w:rPr>
+          <w:rFonts w:hint="eastAsia"/>
+        </w:rPr>
+        <w:t>SVM</w:t>
+      </w:r>
+      <w:r>
+        <w:rPr>
+          <w:rFonts w:hint="eastAsia"/>
+        </w:rPr>
+        <w:t>增量学习</w:t>
+      </w:r>
+      <w:r>
+        <w:t>算法</w:t>
+      </w:r>
+    </w:p>
+    <w:p>
+      <w:pPr>
+        <w:ind w:firstLine="420"/>
+      </w:pPr>
+      <w:r>
+        <w:rPr>
+          <w:rFonts w:hint="eastAsia"/>
+        </w:rPr>
         <w:t>增量学习的主要任务是在增量样本加入时</w:t>
       </w:r>
       <w:r>
@@ -1031,9 +1068,6 @@
     <w:p>
       <w:pPr>
         <w:ind w:firstLine="420"/>
-        <w:rPr>
-          <w:rFonts w:hint="eastAsia"/>
-        </w:rPr>
       </w:pPr>
       <w:r>
         <w:rPr>
@@ -1080,9 +1114,6 @@
     <w:p>
       <w:pPr>
         <w:ind w:firstLine="420"/>
-        <w:rPr>
-          <w:rFonts w:hint="eastAsia"/>
-        </w:rPr>
       </w:pPr>
     </w:p>
     <w:p>
@@ -1101,9 +1132,6 @@
     <w:p>
       <w:pPr>
         <w:ind w:firstLine="420"/>
-        <w:rPr>
-          <w:rFonts w:hint="eastAsia"/>
-        </w:rPr>
       </w:pPr>
       <w:r>
         <w:t>本实验将</w:t>
@@ -1188,19 +1216,7 @@
         <w:rPr>
           <w:rFonts w:hint="eastAsia"/>
         </w:rPr>
-        <w:t>模型对葡萄酒进行识别，</w:t>
-      </w:r>
-      <w:r>
-        <w:rPr>
-          <w:rFonts w:hint="eastAsia"/>
-        </w:rPr>
-        <w:t>葡萄酒的识别率</w:t>
-      </w:r>
-      <w:r>
-        <w:rPr>
-          <w:rFonts w:hint="eastAsia"/>
-        </w:rPr>
-        <w:t>达到</w:t>
+        <w:t>模型对葡萄酒进行识别，葡萄酒的识别率达到</w:t>
       </w:r>
       <w:r>
         <w:rPr>
@@ -3452,6 +3468,119 @@
     </w:lvl>
   </w:abstractNum>
   <w:abstractNum w:abstractNumId="1" w15:restartNumberingAfterBreak="0">
+    <w:nsid w:val="5F917AC4"/>
+    <w:multiLevelType w:val="hybridMultilevel"/>
+    <w:tmpl w:val="19D45C3E"/>
+    <w:lvl w:ilvl="0" w:tplc="04090001">
+      <w:start w:val="1"/>
+      <w:numFmt w:val="bullet"/>
+      <w:lvlText w:val=""/>
+      <w:lvlJc w:val="left"/>
+      <w:pPr>
+        <w:ind w:left="840" w:hanging="420"/>
+      </w:pPr>
+      <w:rPr>
+        <w:rFonts w:ascii="Wingdings" w:hAnsi="Wingdings" w:hint="default"/>
+      </w:rPr>
+    </w:lvl>
+    <w:lvl w:ilvl="1" w:tplc="04090003" w:tentative="1">
+      <w:start w:val="1"/>
+      <w:numFmt w:val="bullet"/>
+      <w:lvlText w:val=""/>
+      <w:lvlJc w:val="left"/>
+      <w:pPr>
+        <w:ind w:left="1260" w:hanging="420"/>
+      </w:pPr>
+      <w:rPr>
+        <w:rFonts w:ascii="Wingdings" w:hAnsi="Wingdings" w:hint="default"/>
+      </w:rPr>
+    </w:lvl>
+    <w:lvl w:ilvl="2" w:tplc="04090005" w:tentative="1">
+      <w:start w:val="1"/>
+      <w:numFmt w:val="bullet"/>
+      <w:lvlText w:val=""/>
+      <w:lvlJc w:val="left"/>
+      <w:pPr>
+        <w:ind w:left="1680" w:hanging="420"/>
+      </w:pPr>
+      <w:rPr>
+        <w:rFonts w:ascii="Wingdings" w:hAnsi="Wingdings" w:hint="default"/>
+      </w:rPr>
+    </w:lvl>
+    <w:lvl w:ilvl="3" w:tplc="04090001" w:tentative="1">
+      <w:start w:val="1"/>
+      <w:numFmt w:val="bullet"/>
+      <w:lvlText w:val=""/>
+      <w:lvlJc w:val="left"/>
+      <w:pPr>
+        <w:ind w:left="2100" w:hanging="420"/>
+      </w:pPr>
+      <w:rPr>
+        <w:rFonts w:ascii="Wingdings" w:hAnsi="Wingdings" w:hint="default"/>
+      </w:rPr>
+    </w:lvl>
+    <w:lvl w:ilvl="4" w:tplc="04090003" w:tentative="1">
+      <w:start w:val="1"/>
+      <w:numFmt w:val="bullet"/>
+      <w:lvlText w:val=""/>
+      <w:lvlJc w:val="left"/>
+      <w:pPr>
+        <w:ind w:left="2520" w:hanging="420"/>
+      </w:pPr>
+      <w:rPr>
+        <w:rFonts w:ascii="Wingdings" w:hAnsi="Wingdings" w:hint="default"/>
+      </w:rPr>
+    </w:lvl>
+    <w:lvl w:ilvl="5" w:tplc="04090005" w:tentative="1">
+      <w:start w:val="1"/>
+      <w:numFmt w:val="bullet"/>
+      <w:lvlText w:val=""/>
+      <w:lvlJc w:val="left"/>
+      <w:pPr>
+        <w:ind w:left="2940" w:hanging="420"/>
+      </w:pPr>
+      <w:rPr>
+        <w:rFonts w:ascii="Wingdings" w:hAnsi="Wingdings" w:hint="default"/>
+      </w:rPr>
+    </w:lvl>
+    <w:lvl w:ilvl="6" w:tplc="04090001" w:tentative="1">
+      <w:start w:val="1"/>
+      <w:numFmt w:val="bullet"/>
+      <w:lvlText w:val=""/>
+      <w:lvlJc w:val="left"/>
+      <w:pPr>
+        <w:ind w:left="3360" w:hanging="420"/>
+      </w:pPr>
+      <w:rPr>
+        <w:rFonts w:ascii="Wingdings" w:hAnsi="Wingdings" w:hint="default"/>
+      </w:rPr>
+    </w:lvl>
+    <w:lvl w:ilvl="7" w:tplc="04090003" w:tentative="1">
+      <w:start w:val="1"/>
+      <w:numFmt w:val="bullet"/>
+      <w:lvlText w:val=""/>
+      <w:lvlJc w:val="left"/>
+      <w:pPr>
+        <w:ind w:left="3780" w:hanging="420"/>
+      </w:pPr>
+      <w:rPr>
+        <w:rFonts w:ascii="Wingdings" w:hAnsi="Wingdings" w:hint="default"/>
+      </w:rPr>
+    </w:lvl>
+    <w:lvl w:ilvl="8" w:tplc="04090005" w:tentative="1">
+      <w:start w:val="1"/>
+      <w:numFmt w:val="bullet"/>
+      <w:lvlText w:val=""/>
+      <w:lvlJc w:val="left"/>
+      <w:pPr>
+        <w:ind w:left="4200" w:hanging="420"/>
+      </w:pPr>
+      <w:rPr>
+        <w:rFonts w:ascii="Wingdings" w:hAnsi="Wingdings" w:hint="default"/>
+      </w:rPr>
+    </w:lvl>
+  </w:abstractNum>
+  <w:abstractNum w:abstractNumId="2" w15:restartNumberingAfterBreak="0">
     <w:nsid w:val="74605892"/>
     <w:multiLevelType w:val="hybridMultilevel"/>
     <w:tmpl w:val="3CB682C2"/>
@@ -3544,6 +3673,9 @@
     <w:abstractNumId w:val="0"/>
   </w:num>
   <w:num w:numId="2">
+    <w:abstractNumId w:val="2"/>
+  </w:num>
+  <w:num w:numId="3">
     <w:abstractNumId w:val="1"/>
   </w:num>
 </w:numbering>

--- a/葡萄酒/紫外光谱与增量学习SVM结合的在线葡萄酒快速鉴别方法.docx
+++ b/葡萄酒/紫外光谱与增量学习SVM结合的在线葡萄酒快速鉴别方法.docx
@@ -192,19 +192,7 @@
         <w:rPr>
           <w:rFonts w:hint="eastAsia"/>
         </w:rPr>
-        <w:t>.</w:t>
-      </w:r>
-      <w:r>
-        <w:rPr>
-          <w:rFonts w:hint="eastAsia"/>
-        </w:rPr>
-        <w:t>首先</w:t>
-      </w:r>
-      <w:r>
-        <w:rPr>
-          <w:rFonts w:hint="eastAsia"/>
-        </w:rPr>
-        <w:t>,</w:t>
+        <w:t>。</w:t>
       </w:r>
     </w:p>
     <w:p>
@@ -255,15 +243,7 @@
         <w:rPr>
           <w:rFonts w:hint="eastAsia"/>
         </w:rPr>
-        <w:t>在线</w:t>
-      </w:r>
-      <w:bookmarkStart w:id="0" w:name="_GoBack"/>
-      <w:bookmarkEnd w:id="0"/>
-      <w:r>
-        <w:rPr>
-          <w:rFonts w:hint="eastAsia"/>
-        </w:rPr>
-        <w:t>识别</w:t>
+        <w:t>在线识别</w:t>
       </w:r>
     </w:p>
     <w:p>
@@ -352,49 +332,142 @@
         <w:rPr>
           <w:rFonts w:hint="eastAsia"/>
         </w:rPr>
-        <w:t>现代光谱分析技术</w:t>
-      </w:r>
-      <w:r>
-        <w:t>通过对样品进行整体采样</w:t>
-      </w:r>
-      <w:r>
-        <w:t>,</w:t>
-      </w:r>
-      <w:r>
-        <w:t>获得</w:t>
-      </w:r>
-      <w:r>
-        <w:rPr>
-          <w:rFonts w:hint="eastAsia"/>
-        </w:rPr>
-        <w:t>全谱段或多波长下的光谱数据</w:t>
-      </w:r>
-      <w:r>
-        <w:t>能够反映样品整体特征，适合于</w:t>
-      </w:r>
-      <w:r>
-        <w:rPr>
-          <w:rFonts w:hint="eastAsia"/>
-        </w:rPr>
-        <w:t>基质成分较复杂的样品</w:t>
-      </w:r>
-      <w:r>
-        <w:rPr>
-          <w:rFonts w:hint="eastAsia"/>
-        </w:rPr>
-        <w:t>进行鉴别。</w:t>
-      </w:r>
-      <w:r>
-        <w:rPr>
-          <w:rFonts w:hint="eastAsia"/>
-        </w:rPr>
-        <w:t>光谱分析技术具有速度快、效率高、测试重现性好等特点</w:t>
-      </w:r>
-      <w:r>
-        <w:rPr>
-          <w:rFonts w:hint="eastAsia"/>
-        </w:rPr>
-        <w:t>,</w:t>
+        <w:t>紫外光谱法</w:t>
+      </w:r>
+      <w:r>
+        <w:rPr>
+          <w:rFonts w:hint="eastAsia"/>
+        </w:rPr>
+        <w:t>通过</w:t>
+      </w:r>
+      <w:r>
+        <w:rPr>
+          <w:rFonts w:hint="eastAsia"/>
+        </w:rPr>
+        <w:t>用紫外分光光度计在一定波长范围内对物质进行紫外扫描所得基于分子内电子跃迁产生的吸收光谱</w:t>
+      </w:r>
+      <w:r>
+        <w:rPr>
+          <w:rFonts w:hint="eastAsia"/>
+        </w:rPr>
+        <w:t>。</w:t>
+      </w:r>
+      <w:r>
+        <w:rPr>
+          <w:rFonts w:hint="eastAsia"/>
+        </w:rPr>
+        <w:t>紫外光谱曲线的峰形、峰高、峰面积</w:t>
+      </w:r>
+      <w:r>
+        <w:rPr>
+          <w:rFonts w:hint="eastAsia"/>
+        </w:rPr>
+        <w:t>的</w:t>
+      </w:r>
+      <w:r>
+        <w:rPr>
+          <w:rFonts w:hint="eastAsia"/>
+        </w:rPr>
+        <w:t>差异</w:t>
+      </w:r>
+      <w:r>
+        <w:rPr>
+          <w:rFonts w:hint="eastAsia"/>
+        </w:rPr>
+        <w:t>刻画了</w:t>
+      </w:r>
+      <w:r>
+        <w:rPr>
+          <w:rFonts w:hint="eastAsia"/>
+        </w:rPr>
+        <w:t>样本</w:t>
+      </w:r>
+      <w:r>
+        <w:rPr>
+          <w:rFonts w:hint="eastAsia"/>
+        </w:rPr>
+        <w:t>所含物质的成分及成分的不饱和程度</w:t>
+      </w:r>
+      <w:r>
+        <w:rPr>
+          <w:rFonts w:hint="eastAsia"/>
+        </w:rPr>
+        <w:t>的</w:t>
+      </w:r>
+      <w:r>
+        <w:rPr>
+          <w:rFonts w:hint="eastAsia"/>
+        </w:rPr>
+        <w:t>差异</w:t>
+      </w:r>
+      <w:r>
+        <w:rPr>
+          <w:rFonts w:hint="eastAsia"/>
+        </w:rPr>
+        <w:t>，反映了</w:t>
+      </w:r>
+      <w:r>
+        <w:t>样品整体特征</w:t>
+      </w:r>
+      <w:r>
+        <w:rPr>
+          <w:rFonts w:hint="eastAsia"/>
+        </w:rPr>
+        <w:t>。</w:t>
+      </w:r>
+      <w:r>
+        <w:rPr>
+          <w:rFonts w:hint="eastAsia"/>
+        </w:rPr>
+        <w:t>紫外光谱法</w:t>
+      </w:r>
+      <w:r>
+        <w:rPr>
+          <w:rFonts w:hint="eastAsia"/>
+        </w:rPr>
+        <w:t>具有</w:t>
+      </w:r>
+      <w:r>
+        <w:rPr>
+          <w:rFonts w:hint="eastAsia"/>
+        </w:rPr>
+        <w:t>灵敏度高、</w:t>
+      </w:r>
+      <w:r>
+        <w:rPr>
+          <w:rFonts w:hint="eastAsia"/>
+        </w:rPr>
+        <w:t>重现</w:t>
+      </w:r>
+      <w:r>
+        <w:rPr>
+          <w:rFonts w:hint="eastAsia"/>
+        </w:rPr>
+        <w:t>性好、</w:t>
+      </w:r>
+      <w:r>
+        <w:rPr>
+          <w:rFonts w:hint="eastAsia"/>
+        </w:rPr>
+        <w:t>效率高</w:t>
+      </w:r>
+      <w:r>
+        <w:rPr>
+          <w:rFonts w:hint="eastAsia"/>
+        </w:rPr>
+        <w:t>、成本低</w:t>
+      </w:r>
+      <w:r>
+        <w:rPr>
+          <w:rFonts w:hint="eastAsia"/>
+        </w:rPr>
+        <w:t>等特点</w:t>
+      </w:r>
+      <w:r>
+        <w:rPr>
+          <w:rFonts w:hint="eastAsia"/>
+        </w:rPr>
+        <w:t>，</w:t>
       </w:r>
       <w:r>
         <w:rPr>
@@ -408,48 +481,43 @@
         <w:ind w:firstLine="420"/>
       </w:pPr>
       <w:r>
-        <w:t>紫外光谱</w:t>
-      </w:r>
-      <w:r>
-        <w:t>是</w:t>
-      </w:r>
-      <w:r>
-        <w:t>xxx</w:t>
+        <w:t>传统的模式识别</w:t>
+      </w:r>
+      <w:r>
+        <w:t>识别方法是在大量的标注样本数据集上训练一个完备的分类器用于识别</w:t>
+      </w:r>
+      <w:r>
+        <w:t>,</w:t>
+      </w:r>
+      <w:r>
+        <w:t>这种方法属于离线训练方式</w:t>
       </w:r>
       <w:r>
         <w:t>。</w:t>
       </w:r>
       <w:r>
-        <w:rPr>
-          <w:rFonts w:hint="eastAsia"/>
-        </w:rPr>
-        <w:t>近红外光谱技术是快速无损的食品鉴别检测技术，主要体现的是有机物分子中含氢基团（如</w:t>
-      </w:r>
-      <w:r>
-        <w:rPr>
-          <w:rFonts w:hint="eastAsia"/>
-        </w:rPr>
-        <w:t xml:space="preserve"> </w:t>
-      </w:r>
-      <w:r>
-        <w:rPr>
-          <w:rFonts w:hint="eastAsia"/>
-        </w:rPr>
-        <w:t>Ｃ—Ｈ，Ｎ—Ｈ，Ｏ—Ｈ等）振动</w:t>
-      </w:r>
-      <w:proofErr w:type="gramStart"/>
-      <w:r>
-        <w:rPr>
-          <w:rFonts w:hint="eastAsia"/>
-        </w:rPr>
-        <w:t>的合频与</w:t>
-      </w:r>
-      <w:proofErr w:type="gramEnd"/>
-      <w:r>
-        <w:rPr>
-          <w:rFonts w:hint="eastAsia"/>
-        </w:rPr>
-        <w:t>倍频吸收信息，样品的组成或结构发生变化时，对近红外光的吸收和散射发生变化，而近红外光谱也将发生变化，种微弱的变化信息可以通过化学计量学方法，偏最小二乘法、人工神经网络法等提取出来并进行定性、定量分析［７，］。</w:t>
+        <w:t>葡萄酒的品质</w:t>
+      </w:r>
+      <w:r>
+        <w:t>主要由葡萄原料和酿造工艺决定，而葡萄原料的品质受产地的气候的影响较大</w:t>
+      </w:r>
+      <w:r>
+        <w:t>，使得同一品牌不同批次的葡萄酒的口感存在差异，相应的光谱数据也会发生变化，</w:t>
+      </w:r>
+      <w:r>
+        <w:t>在这种情形下离线训练的分类器的分类准确率将大大降低。解决的办法通常是</w:t>
+      </w:r>
+      <w:r>
+        <w:t>重新</w:t>
+      </w:r>
+      <w:r>
+        <w:t>训练</w:t>
+      </w:r>
+      <w:r>
+        <w:t>分类器，重新训练需要大量的训练样本和训练时间</w:t>
+      </w:r>
+      <w:r>
+        <w:t>，这种代价是难以承受的。因此，如何使得使用旧标签数据训练的分类器适应新样本的识别是在线识别的一个研究难点。</w:t>
       </w:r>
     </w:p>
     <w:p>
@@ -457,43 +525,228 @@
         <w:ind w:firstLine="420"/>
       </w:pPr>
       <w:r>
-        <w:t>传统的模式识别</w:t>
-      </w:r>
-      <w:r>
-        <w:t>识别方法是在大量的标注样本数据集上训练一个完备的分类器用于识别</w:t>
-      </w:r>
-      <w:r>
+        <w:rPr>
+          <w:rFonts w:hint="eastAsia"/>
+        </w:rPr>
+        <w:t>基于结构风险最小化原则的支持</w:t>
+      </w:r>
+      <w:proofErr w:type="gramStart"/>
+      <w:r>
+        <w:rPr>
+          <w:rFonts w:hint="eastAsia"/>
+        </w:rPr>
+        <w:t>向量机</w:t>
+      </w:r>
+      <w:proofErr w:type="gramEnd"/>
+      <w:r>
+        <w:rPr>
+          <w:rFonts w:hint="eastAsia"/>
+        </w:rPr>
+        <w:t>(Support</w:t>
+      </w:r>
+      <w:r>
+        <w:t xml:space="preserve"> </w:t>
+      </w:r>
+      <w:r>
+        <w:rPr>
+          <w:rFonts w:hint="eastAsia"/>
+        </w:rPr>
+        <w:t>Vector</w:t>
+      </w:r>
+      <w:r>
+        <w:t xml:space="preserve"> </w:t>
+      </w:r>
+      <w:r>
+        <w:rPr>
+          <w:rFonts w:hint="eastAsia"/>
+        </w:rPr>
+        <w:t>Machine</w:t>
+      </w:r>
+      <w:r>
+        <w:rPr>
+          <w:rFonts w:hint="eastAsia"/>
+        </w:rPr>
+        <w:t>，</w:t>
+      </w:r>
+      <w:r>
+        <w:rPr>
+          <w:rFonts w:hint="eastAsia"/>
+        </w:rPr>
+        <w:t>SVM),</w:t>
+      </w:r>
+      <w:r>
+        <w:rPr>
+          <w:rFonts w:hint="eastAsia"/>
+        </w:rPr>
+        <w:t>由于具有很强的学习能力和较好的泛化性能</w:t>
+      </w:r>
+      <w:r>
+        <w:rPr>
+          <w:rFonts w:hint="eastAsia"/>
+        </w:rPr>
         <w:t>,</w:t>
       </w:r>
       <w:r>
-        <w:t>这种方法属于离线训练方式</w:t>
-      </w:r>
-      <w:r>
+        <w:rPr>
+          <w:rFonts w:hint="eastAsia"/>
+        </w:rPr>
+        <w:t>能够较好地解决小样本、高维数、非线性、局部极小等问题</w:t>
+      </w:r>
+      <w:r>
+        <w:rPr>
+          <w:rFonts w:hint="eastAsia"/>
+        </w:rPr>
+        <w:t>,</w:t>
+      </w:r>
+      <w:r>
+        <w:rPr>
+          <w:rFonts w:hint="eastAsia"/>
+        </w:rPr>
+        <w:t>可以有效地进行分类</w:t>
+      </w:r>
+      <w:r>
+        <w:rPr>
+          <w:rFonts w:hint="eastAsia"/>
+        </w:rPr>
         <w:t>。</w:t>
       </w:r>
       <w:r>
-        <w:t>葡萄酒的品质</w:t>
-      </w:r>
-      <w:r>
-        <w:t>主要由葡萄原料和酿造工艺决定，而葡萄原料的品质受产地的气候的影响较大</w:t>
-      </w:r>
-      <w:r>
-        <w:t>，使得同一品牌不同批次的葡萄酒的口感存在差异，相应的光谱数据也会发生变化，</w:t>
-      </w:r>
-      <w:r>
-        <w:t>在这种情形下离线训练的分类器的分类准确率将大大降低。解决的办法通常是</w:t>
-      </w:r>
-      <w:r>
-        <w:t>重新</w:t>
-      </w:r>
-      <w:r>
-        <w:t>训练</w:t>
-      </w:r>
-      <w:r>
-        <w:t>分类器，重新训练需要大量的训练样本和训练时间</w:t>
-      </w:r>
-      <w:r>
-        <w:t>，这种代价是难以承受的。因此，如何使得使用旧标签数据训练的分类器适应新样本的识别是在线识别的一个研究难点。</w:t>
+        <w:rPr>
+          <w:rFonts w:hint="eastAsia"/>
+        </w:rPr>
+        <w:t>增量训练由</w:t>
+      </w:r>
+      <w:r>
+        <w:rPr>
+          <w:rFonts w:hint="eastAsia"/>
+        </w:rPr>
+        <w:t>SV</w:t>
+      </w:r>
+      <w:r>
+        <w:rPr>
+          <w:rFonts w:hint="eastAsia"/>
+        </w:rPr>
+        <w:t>样本和新样本组成</w:t>
+      </w:r>
+      <w:r>
+        <w:rPr>
+          <w:rFonts w:hint="eastAsia"/>
+        </w:rPr>
+        <w:t>,</w:t>
+      </w:r>
+      <w:r>
+        <w:rPr>
+          <w:rFonts w:hint="eastAsia"/>
+        </w:rPr>
+        <w:t>再训练只需要进行一次即可完成</w:t>
+      </w:r>
+      <w:r>
+        <w:rPr>
+          <w:rFonts w:hint="eastAsia"/>
+        </w:rPr>
+        <w:t>,</w:t>
+      </w:r>
+      <w:r>
+        <w:rPr>
+          <w:rFonts w:hint="eastAsia"/>
+        </w:rPr>
+        <w:t>所有的非</w:t>
+      </w:r>
+      <w:r>
+        <w:rPr>
+          <w:rFonts w:hint="eastAsia"/>
+        </w:rPr>
+        <w:t>SV</w:t>
+      </w:r>
+      <w:r>
+        <w:rPr>
+          <w:rFonts w:hint="eastAsia"/>
+        </w:rPr>
+        <w:t>样本点都被抛弃。</w:t>
+      </w:r>
+      <w:r>
+        <w:rPr>
+          <w:rFonts w:hint="eastAsia"/>
+        </w:rPr>
+        <w:t>使用</w:t>
+      </w:r>
+      <w:r>
+        <w:rPr>
+          <w:rFonts w:hint="eastAsia"/>
+        </w:rPr>
+        <w:t>SVM</w:t>
+      </w:r>
+      <w:r>
+        <w:rPr>
+          <w:rFonts w:hint="eastAsia"/>
+        </w:rPr>
+        <w:t>增量学习算法</w:t>
+      </w:r>
+      <w:r>
+        <w:rPr>
+          <w:rFonts w:hint="eastAsia"/>
+        </w:rPr>
+        <w:t>,</w:t>
+      </w:r>
+      <w:r>
+        <w:rPr>
+          <w:rFonts w:hint="eastAsia"/>
+        </w:rPr>
+        <w:t>与标准</w:t>
+      </w:r>
+      <w:r>
+        <w:rPr>
+          <w:rFonts w:hint="eastAsia"/>
+        </w:rPr>
+        <w:t>SVM</w:t>
+      </w:r>
+      <w:r>
+        <w:rPr>
+          <w:rFonts w:hint="eastAsia"/>
+        </w:rPr>
+        <w:t>方法相比</w:t>
+      </w:r>
+      <w:r>
+        <w:rPr>
+          <w:rFonts w:hint="eastAsia"/>
+        </w:rPr>
+        <w:t>,</w:t>
+      </w:r>
+      <w:r>
+        <w:rPr>
+          <w:rFonts w:hint="eastAsia"/>
+        </w:rPr>
+        <w:t>可以在保证分类性能的前提下</w:t>
+      </w:r>
+      <w:r>
+        <w:rPr>
+          <w:rFonts w:hint="eastAsia"/>
+        </w:rPr>
+        <w:t>,</w:t>
+      </w:r>
+      <w:r>
+        <w:rPr>
+          <w:rFonts w:hint="eastAsia"/>
+        </w:rPr>
+        <w:t>大大节约计算时间</w:t>
+      </w:r>
+      <w:r>
+        <w:rPr>
+          <w:rFonts w:hint="eastAsia"/>
+        </w:rPr>
+        <w:t>,</w:t>
+      </w:r>
+      <w:r>
+        <w:rPr>
+          <w:rFonts w:hint="eastAsia"/>
+        </w:rPr>
+        <w:t>加快训练速度</w:t>
+      </w:r>
+      <w:r>
+        <w:rPr>
+          <w:rFonts w:hint="eastAsia"/>
+        </w:rPr>
+        <w:t>。</w:t>
       </w:r>
     </w:p>
     <w:p>
@@ -501,144 +754,15 @@
         <w:ind w:firstLine="420"/>
       </w:pPr>
       <w:r>
-        <w:rPr>
-          <w:rFonts w:hint="eastAsia"/>
-        </w:rPr>
-        <w:t>基于结构风险最小化原则的支持</w:t>
+        <w:t>传统的支持</w:t>
       </w:r>
       <w:proofErr w:type="gramStart"/>
       <w:r>
-        <w:rPr>
-          <w:rFonts w:hint="eastAsia"/>
-        </w:rPr>
-        <w:t>向量机</w:t>
+        <w:t>向量机方法</w:t>
       </w:r>
       <w:proofErr w:type="gramEnd"/>
       <w:r>
-        <w:rPr>
-          <w:rFonts w:hint="eastAsia"/>
-        </w:rPr>
-        <w:t>(Support</w:t>
-      </w:r>
-      <w:r>
-        <w:t xml:space="preserve"> </w:t>
-      </w:r>
-      <w:r>
-        <w:rPr>
-          <w:rFonts w:hint="eastAsia"/>
-        </w:rPr>
-        <w:t>Vector</w:t>
-      </w:r>
-      <w:r>
-        <w:t xml:space="preserve"> </w:t>
-      </w:r>
-      <w:r>
-        <w:rPr>
-          <w:rFonts w:hint="eastAsia"/>
-        </w:rPr>
-        <w:t>Machine</w:t>
-      </w:r>
-      <w:r>
-        <w:rPr>
-          <w:rFonts w:hint="eastAsia"/>
-        </w:rPr>
-        <w:t>，</w:t>
-      </w:r>
-      <w:r>
-        <w:rPr>
-          <w:rFonts w:hint="eastAsia"/>
-        </w:rPr>
-        <w:t>SVM),</w:t>
-      </w:r>
-      <w:r>
-        <w:rPr>
-          <w:rFonts w:hint="eastAsia"/>
-        </w:rPr>
-        <w:t>由于具有很强的学习能力和较好的泛化性能</w:t>
-      </w:r>
-      <w:r>
-        <w:rPr>
-          <w:rFonts w:hint="eastAsia"/>
-        </w:rPr>
-        <w:t>,</w:t>
-      </w:r>
-      <w:r>
-        <w:rPr>
-          <w:rFonts w:hint="eastAsia"/>
-        </w:rPr>
-        <w:t>能够较好地解决小样本、高维数、非线性、局部极小等问题</w:t>
-      </w:r>
-      <w:r>
-        <w:rPr>
-          <w:rFonts w:hint="eastAsia"/>
-        </w:rPr>
-        <w:t>,</w:t>
-      </w:r>
-      <w:r>
-        <w:rPr>
-          <w:rFonts w:hint="eastAsia"/>
-        </w:rPr>
-        <w:t>可以有效地进行分类</w:t>
-      </w:r>
-      <w:r>
-        <w:rPr>
-          <w:rFonts w:hint="eastAsia"/>
-        </w:rPr>
-        <w:t>。</w:t>
-      </w:r>
-      <w:r>
-        <w:rPr>
-          <w:rFonts w:hint="eastAsia"/>
-        </w:rPr>
-        <w:t>增量训练由</w:t>
-      </w:r>
-      <w:r>
-        <w:rPr>
-          <w:rFonts w:hint="eastAsia"/>
-        </w:rPr>
-        <w:t>SV</w:t>
-      </w:r>
-      <w:r>
-        <w:rPr>
-          <w:rFonts w:hint="eastAsia"/>
-        </w:rPr>
-        <w:t>样本和新样本组成</w:t>
-      </w:r>
-      <w:r>
-        <w:rPr>
-          <w:rFonts w:hint="eastAsia"/>
-        </w:rPr>
-        <w:t>,</w:t>
-      </w:r>
-      <w:r>
-        <w:rPr>
-          <w:rFonts w:hint="eastAsia"/>
-        </w:rPr>
-        <w:t>再训练只需要进行一次即可完成</w:t>
-      </w:r>
-      <w:r>
-        <w:rPr>
-          <w:rFonts w:hint="eastAsia"/>
-        </w:rPr>
-        <w:t>,</w:t>
-      </w:r>
-      <w:r>
-        <w:rPr>
-          <w:rFonts w:hint="eastAsia"/>
-        </w:rPr>
-        <w:t>所有的非</w:t>
-      </w:r>
-      <w:r>
-        <w:rPr>
-          <w:rFonts w:hint="eastAsia"/>
-        </w:rPr>
-        <w:t>SV</w:t>
-      </w:r>
-      <w:r>
-        <w:rPr>
-          <w:rFonts w:hint="eastAsia"/>
-        </w:rPr>
-        <w:t>样本点都被抛弃。</w:t>
+        <w:t>存在两方面的问题：</w:t>
       </w:r>
     </w:p>
     <w:p>
@@ -646,7 +770,248 @@
         <w:ind w:firstLine="420"/>
       </w:pPr>
       <w:r>
+        <w:rPr>
+          <w:rFonts w:hint="eastAsia"/>
+        </w:rPr>
+        <w:t>1</w:t>
+      </w:r>
+      <w:r>
+        <w:rPr>
+          <w:rFonts w:hint="eastAsia"/>
+        </w:rPr>
+        <w:t>）分类模型无法反映新增数据的特征。</w:t>
+      </w:r>
+    </w:p>
+    <w:p>
+      <w:pPr>
+        <w:ind w:firstLine="420"/>
+      </w:pPr>
+      <w:r>
+        <w:t>对于新增已标记样本数据</w:t>
+      </w:r>
+      <w:r>
+        <w:rPr>
+          <w:rFonts w:hint="eastAsia"/>
+        </w:rPr>
+        <w:t>{</w:t>
+      </w:r>
+      <w:proofErr w:type="spellStart"/>
+      <w:r>
+        <w:rPr>
+          <w:rFonts w:hint="eastAsia"/>
+        </w:rPr>
+        <w:t>x</w:t>
+      </w:r>
+      <w:r>
+        <w:rPr>
+          <w:rFonts w:hint="eastAsia"/>
+          <w:vertAlign w:val="subscript"/>
+        </w:rPr>
+        <w:t>i</w:t>
+      </w:r>
+      <w:r>
+        <w:rPr>
+          <w:rFonts w:hint="eastAsia"/>
+        </w:rPr>
+        <w:t>,y</w:t>
+      </w:r>
+      <w:r>
+        <w:rPr>
+          <w:rFonts w:hint="eastAsia"/>
+          <w:vertAlign w:val="subscript"/>
+        </w:rPr>
+        <w:t>i</w:t>
+      </w:r>
+      <w:proofErr w:type="spellEnd"/>
+      <w:r>
+        <w:rPr>
+          <w:rFonts w:hint="eastAsia"/>
+        </w:rPr>
+        <w:t>}</w:t>
+      </w:r>
+      <w:r>
+        <w:rPr>
+          <w:rFonts w:hint="eastAsia"/>
+        </w:rPr>
+        <w:t>（</w:t>
+      </w:r>
+      <w:r>
+        <w:rPr>
+          <w:rFonts w:hint="eastAsia"/>
+        </w:rPr>
+        <w:t>xi</w:t>
+      </w:r>
+      <w:r>
+        <w:rPr>
+          <w:rFonts w:hint="eastAsia"/>
+        </w:rPr>
+        <w:t>为葡萄酒</w:t>
+      </w:r>
+      <w:proofErr w:type="gramStart"/>
+      <w:r>
+        <w:rPr>
+          <w:rFonts w:hint="eastAsia"/>
+        </w:rPr>
+        <w:t>紫外谱图</w:t>
+      </w:r>
+      <w:proofErr w:type="gramEnd"/>
+      <w:r>
+        <w:rPr>
+          <w:rFonts w:hint="eastAsia"/>
+        </w:rPr>
+        <w:t>的特征值，</w:t>
+      </w:r>
+      <w:proofErr w:type="spellStart"/>
+      <w:r>
+        <w:rPr>
+          <w:rFonts w:hint="eastAsia"/>
+        </w:rPr>
+        <w:t>yi</w:t>
+      </w:r>
+      <w:proofErr w:type="spellEnd"/>
+      <w:r>
+        <w:rPr>
+          <w:rFonts w:hint="eastAsia"/>
+        </w:rPr>
+        <w:t>为对应的标签），如</w:t>
+      </w:r>
+      <w:r>
+        <w:rPr>
+          <w:rFonts w:hint="eastAsia"/>
+        </w:rPr>
         <w:lastRenderedPageBreak/>
+        <w:t>果该样本数据满足</w:t>
+      </w:r>
+      <w:r>
+        <w:rPr>
+          <w:rFonts w:hint="eastAsia"/>
+        </w:rPr>
+        <w:t>KK</w:t>
+      </w:r>
+      <w:r>
+        <w:t>T</w:t>
+      </w:r>
+      <w:r>
+        <w:t>条件，则其包含的特征信息在原分类器中已被反映。当新增已标记样本不满足</w:t>
+      </w:r>
+      <w:r>
+        <w:rPr>
+          <w:rFonts w:hint="eastAsia"/>
+        </w:rPr>
+        <w:t>K</w:t>
+      </w:r>
+      <w:r>
+        <w:t>KT</w:t>
+      </w:r>
+      <w:r>
+        <w:t>条件时，有可能使得</w:t>
+      </w:r>
+      <w:r>
+        <w:rPr>
+          <w:rFonts w:hint="eastAsia"/>
+        </w:rPr>
+        <w:t>原样本</w:t>
+      </w:r>
+      <w:r>
+        <w:rPr>
+          <w:rFonts w:hint="eastAsia"/>
+        </w:rPr>
+        <w:t>数据</w:t>
+      </w:r>
+      <w:r>
+        <w:rPr>
+          <w:rFonts w:hint="eastAsia"/>
+        </w:rPr>
+        <w:t>集中的非支持向量转化为支持向量</w:t>
+      </w:r>
+      <w:r>
+        <w:rPr>
+          <w:rFonts w:hint="eastAsia"/>
+        </w:rPr>
+        <w:t>，在这种情况下，原有的支持向量集已经不能刻画最优分类面，必须进行更新以反映最新的特征。</w:t>
+      </w:r>
+    </w:p>
+    <w:p>
+      <w:pPr>
+        <w:ind w:firstLine="420"/>
+        <w:rPr>
+          <w:rFonts w:hint="eastAsia"/>
+        </w:rPr>
+      </w:pPr>
+      <w:r>
+        <w:rPr>
+          <w:rFonts w:hint="eastAsia"/>
+        </w:rPr>
+        <w:t>2</w:t>
+      </w:r>
+      <w:r>
+        <w:rPr>
+          <w:rFonts w:hint="eastAsia"/>
+        </w:rPr>
+        <w:t>）更新分类模型的效率低下。</w:t>
+      </w:r>
+    </w:p>
+    <w:p>
+      <w:pPr>
+        <w:ind w:firstLine="420"/>
+        <w:rPr>
+          <w:rFonts w:hint="eastAsia"/>
+        </w:rPr>
+      </w:pPr>
+      <w:r>
+        <w:rPr>
+          <w:rFonts w:hint="eastAsia"/>
+        </w:rPr>
+        <w:t>根据</w:t>
+      </w:r>
+      <w:r>
+        <w:rPr>
+          <w:rFonts w:hint="eastAsia"/>
+        </w:rPr>
+        <w:t>SVM</w:t>
+      </w:r>
+      <w:r>
+        <w:rPr>
+          <w:rFonts w:hint="eastAsia"/>
+        </w:rPr>
+        <w:t>方法中对偶最优化问题的求解过程与结果进行分析可知，</w:t>
+      </w:r>
+      <w:r>
+        <w:rPr>
+          <w:rFonts w:hint="eastAsia"/>
+        </w:rPr>
+        <w:t>求解该二次优化问题</w:t>
+      </w:r>
+      <w:r>
+        <w:rPr>
+          <w:rFonts w:hint="eastAsia"/>
+        </w:rPr>
+        <w:t>的时间复杂度为</w:t>
+      </w:r>
+      <w:r>
+        <w:rPr>
+          <w:rFonts w:hint="eastAsia"/>
+        </w:rPr>
+        <w:t>Q</w:t>
+      </w:r>
+      <w:r>
+        <w:t>3</w:t>
+      </w:r>
+      <w:r>
+        <w:t>，时间会随着数据的规模增加而成</w:t>
+      </w:r>
+      <w:r>
+        <w:t>3</w:t>
+      </w:r>
+      <w:r>
+        <w:t>次指数增长。大量的训练样本数据，也会占用大量的内存，导致分类模型更新的效率低下。</w:t>
+      </w:r>
+    </w:p>
+    <w:p>
+      <w:pPr>
+        <w:ind w:firstLine="420"/>
+      </w:pPr>
+      <w:r>
         <w:t>本文</w:t>
       </w:r>
       <w:r>
@@ -737,22 +1102,38 @@
     </w:p>
     <w:p>
       <w:pPr>
-        <w:pStyle w:val="a3"/>
-        <w:ind w:left="792" w:firstLineChars="0" w:firstLine="0"/>
-      </w:pPr>
-    </w:p>
-    <w:p>
-      <w:pPr>
         <w:ind w:firstLine="420"/>
       </w:pPr>
       <w:r>
-        <w:t>样品是通过京东商城</w:t>
-      </w:r>
-    </w:p>
-    <w:p>
-      <w:pPr>
-        <w:ind w:firstLine="420"/>
-      </w:pPr>
+        <w:t>9</w:t>
+      </w:r>
+      <w:r>
+        <w:t>种葡萄酒样品由国内知名电子商务网站购得，每种葡萄酒样品分别采购</w:t>
+      </w:r>
+      <w:r>
+        <w:rPr>
+          <w:rFonts w:hint="eastAsia"/>
+        </w:rPr>
+        <w:t>6</w:t>
+      </w:r>
+      <w:r>
+        <w:rPr>
+          <w:rFonts w:hint="eastAsia"/>
+        </w:rPr>
+        <w:t>个批次，共</w:t>
+      </w:r>
+      <w:r>
+        <w:rPr>
+          <w:rFonts w:hint="eastAsia"/>
+        </w:rPr>
+        <w:t>54</w:t>
+      </w:r>
+      <w:r>
+        <w:rPr>
+          <w:rFonts w:hint="eastAsia"/>
+        </w:rPr>
+        <w:t>个葡萄酒样品。</w:t>
+      </w:r>
     </w:p>
     <w:p>
       <w:pPr>
@@ -771,6 +1152,223 @@
       <w:pPr>
         <w:ind w:firstLine="420"/>
       </w:pPr>
+      <w:r>
+        <w:rPr>
+          <w:rFonts w:hint="eastAsia"/>
+        </w:rPr>
+        <w:t>本实验采用的光谱仪型号是</w:t>
+      </w:r>
+      <w:r>
+        <w:rPr>
+          <w:rFonts w:hint="eastAsia"/>
+        </w:rPr>
+        <w:t>Ocean Optics</w:t>
+      </w:r>
+      <w:r>
+        <w:rPr>
+          <w:rFonts w:hint="eastAsia"/>
+        </w:rPr>
+        <w:t>公司的</w:t>
+      </w:r>
+      <w:r>
+        <w:rPr>
+          <w:rFonts w:hint="eastAsia"/>
+        </w:rPr>
+        <w:t xml:space="preserve">USB2000 + </w:t>
+      </w:r>
+      <w:r>
+        <w:rPr>
+          <w:rFonts w:hint="eastAsia"/>
+        </w:rPr>
+        <w:t>型</w:t>
+      </w:r>
+      <w:r>
+        <w:rPr>
+          <w:rFonts w:hint="eastAsia"/>
+        </w:rPr>
+        <w:t xml:space="preserve">UV </w:t>
+      </w:r>
+      <w:r>
+        <w:rPr>
+          <w:rFonts w:hint="eastAsia"/>
+        </w:rPr>
+        <w:t>光谱仪，它的光谱波段扫描为</w:t>
+      </w:r>
+      <w:r>
+        <w:t>190</w:t>
+      </w:r>
+      <w:r>
+        <w:rPr>
+          <w:rFonts w:hint="eastAsia"/>
+        </w:rPr>
+        <w:t>~</w:t>
+      </w:r>
+      <w:r>
+        <w:t>550</w:t>
+      </w:r>
+      <w:r>
+        <w:rPr>
+          <w:rFonts w:hint="eastAsia"/>
+        </w:rPr>
+        <w:t xml:space="preserve"> nm</w:t>
+      </w:r>
+      <w:r>
+        <w:rPr>
+          <w:rFonts w:hint="eastAsia"/>
+        </w:rPr>
+        <w:t>。光源为氘灯，采样波长间隔约</w:t>
+      </w:r>
+      <w:r>
+        <w:rPr>
+          <w:rFonts w:hint="eastAsia"/>
+        </w:rPr>
+        <w:t>0</w:t>
+      </w:r>
+      <w:r>
+        <w:rPr>
+          <w:rFonts w:hint="eastAsia"/>
+        </w:rPr>
+        <w:t>.</w:t>
+      </w:r>
+      <w:r>
+        <w:rPr>
+          <w:rFonts w:hint="eastAsia"/>
+        </w:rPr>
+        <w:t>34 nm</w:t>
+      </w:r>
+      <w:r>
+        <w:rPr>
+          <w:rFonts w:hint="eastAsia"/>
+        </w:rPr>
+        <w:t>，因此在</w:t>
+      </w:r>
+      <w:r>
+        <w:rPr>
+          <w:rFonts w:hint="eastAsia"/>
+        </w:rPr>
+        <w:t>1</w:t>
+      </w:r>
+      <w:r>
+        <w:t>9</w:t>
+      </w:r>
+      <w:r>
+        <w:rPr>
+          <w:rFonts w:hint="eastAsia"/>
+        </w:rPr>
+        <w:t>0</w:t>
+      </w:r>
+      <w:r>
+        <w:rPr>
+          <w:rFonts w:hint="eastAsia"/>
+        </w:rPr>
+        <w:t>~</w:t>
+      </w:r>
+      <w:r>
+        <w:t>550</w:t>
+      </w:r>
+      <w:r>
+        <w:rPr>
+          <w:rFonts w:hint="eastAsia"/>
+        </w:rPr>
+        <w:t xml:space="preserve"> nm </w:t>
+      </w:r>
+      <w:r>
+        <w:rPr>
+          <w:rFonts w:hint="eastAsia"/>
+        </w:rPr>
+        <w:t>波段间总共被分成了</w:t>
+      </w:r>
+      <w:r>
+        <w:t>2048</w:t>
+      </w:r>
+      <w:r>
+        <w:rPr>
+          <w:rFonts w:hint="eastAsia"/>
+        </w:rPr>
+        <w:t>个波长点。本实验采用的是石英比色</w:t>
+      </w:r>
+      <w:proofErr w:type="gramStart"/>
+      <w:r>
+        <w:rPr>
+          <w:rFonts w:hint="eastAsia"/>
+        </w:rPr>
+        <w:t>皿</w:t>
+      </w:r>
+      <w:proofErr w:type="gramEnd"/>
+      <w:r>
+        <w:rPr>
+          <w:rFonts w:hint="eastAsia"/>
+        </w:rPr>
+        <w:t>，其光程长度为</w:t>
+      </w:r>
+      <w:r>
+        <w:rPr>
+          <w:rFonts w:hint="eastAsia"/>
+        </w:rPr>
+        <w:t>1 cm</w:t>
+      </w:r>
+      <w:r>
+        <w:rPr>
+          <w:rFonts w:hint="eastAsia"/>
+        </w:rPr>
+        <w:t>。为减小单次随机误差的影响，每个</w:t>
+      </w:r>
+      <w:r>
+        <w:rPr>
+          <w:rFonts w:hint="eastAsia"/>
+        </w:rPr>
+        <w:t>样本</w:t>
+      </w:r>
+      <w:r>
+        <w:rPr>
+          <w:rFonts w:hint="eastAsia"/>
+        </w:rPr>
+        <w:t>共扫描</w:t>
+      </w:r>
+      <w:r>
+        <w:t>50</w:t>
+      </w:r>
+      <w:r>
+        <w:rPr>
+          <w:rFonts w:hint="eastAsia"/>
+        </w:rPr>
+        <w:t>次，从而得到每个</w:t>
+      </w:r>
+      <w:r>
+        <w:rPr>
+          <w:rFonts w:hint="eastAsia"/>
+        </w:rPr>
+        <w:t>样本</w:t>
+      </w:r>
+      <w:r>
+        <w:rPr>
+          <w:rFonts w:hint="eastAsia"/>
+        </w:rPr>
+        <w:t>的</w:t>
+      </w:r>
+      <w:r>
+        <w:t>50</w:t>
+      </w:r>
+      <w:r>
+        <w:rPr>
+          <w:rFonts w:hint="eastAsia"/>
+        </w:rPr>
+        <w:t>组光谱数据，最终谱</w:t>
+      </w:r>
+      <w:proofErr w:type="gramStart"/>
+      <w:r>
+        <w:rPr>
+          <w:rFonts w:hint="eastAsia"/>
+        </w:rPr>
+        <w:t>图数据</w:t>
+      </w:r>
+      <w:proofErr w:type="gramEnd"/>
+      <w:r>
+        <w:rPr>
+          <w:rFonts w:hint="eastAsia"/>
+        </w:rPr>
+        <w:t>由其平均而得。</w:t>
+      </w:r>
     </w:p>
     <w:p>
       <w:pPr>
@@ -800,6 +1398,95 @@
     </w:p>
     <w:p>
       <w:pPr>
+        <w:ind w:firstLineChars="0"/>
+      </w:pPr>
+      <w:r>
+        <w:rPr>
+          <w:rFonts w:hint="eastAsia"/>
+        </w:rPr>
+        <w:t>将</w:t>
+      </w:r>
+      <w:r>
+        <w:rPr>
+          <w:rFonts w:hint="eastAsia"/>
+        </w:rPr>
+        <w:t>葡萄酒样本</w:t>
+      </w:r>
+      <w:r>
+        <w:rPr>
+          <w:rFonts w:hint="eastAsia"/>
+        </w:rPr>
+        <w:t>在</w:t>
+      </w:r>
+      <w:r>
+        <w:rPr>
+          <w:rFonts w:hint="eastAsia"/>
+        </w:rPr>
+        <w:t>30</w:t>
+      </w:r>
+      <w:r>
+        <w:rPr>
+          <w:rFonts w:hint="eastAsia"/>
+        </w:rPr>
+        <w:t>摄氏度</w:t>
+      </w:r>
+      <w:r>
+        <w:rPr>
+          <w:rFonts w:hint="eastAsia"/>
+        </w:rPr>
+        <w:t>、</w:t>
+      </w:r>
+      <w:r>
+        <w:rPr>
+          <w:rFonts w:hint="eastAsia"/>
+        </w:rPr>
+        <w:t>0.0925</w:t>
+      </w:r>
+      <w:r>
+        <w:rPr>
+          <w:rFonts w:hint="eastAsia"/>
+        </w:rPr>
+        <w:t>MPa</w:t>
+      </w:r>
+      <w:r>
+        <w:rPr>
+          <w:rFonts w:hint="eastAsia"/>
+        </w:rPr>
+        <w:t>真空度条件下旋转蒸发</w:t>
+      </w:r>
+      <w:r>
+        <w:rPr>
+          <w:rFonts w:hint="eastAsia"/>
+        </w:rPr>
+        <w:t>15</w:t>
+      </w:r>
+      <w:r>
+        <w:rPr>
+          <w:rFonts w:hint="eastAsia"/>
+        </w:rPr>
+        <w:t>分钟</w:t>
+      </w:r>
+      <w:r>
+        <w:rPr>
+          <w:rFonts w:hint="eastAsia"/>
+        </w:rPr>
+        <w:t>，</w:t>
+      </w:r>
+      <w:r>
+        <w:rPr>
+          <w:rFonts w:hint="eastAsia"/>
+        </w:rPr>
+        <w:t>，收集馏出液作为待测样</w:t>
+      </w:r>
+      <w:r>
+        <w:rPr>
+          <w:rFonts w:hint="eastAsia"/>
+        </w:rPr>
+        <w:t>。</w:t>
+      </w:r>
+    </w:p>
+    <w:p>
+      <w:pPr>
         <w:pStyle w:val="a3"/>
         <w:numPr>
           <w:ilvl w:val="2"/>
@@ -810,275 +1497,487 @@
       <w:r>
         <w:t>谱图测试</w:t>
       </w:r>
+      <w:r>
+        <w:t>（采集）</w:t>
+      </w:r>
     </w:p>
     <w:p>
       <w:pPr>
-        <w:pStyle w:val="a3"/>
-        <w:numPr>
-          <w:ilvl w:val="1"/>
-          <w:numId w:val="1"/>
-        </w:numPr>
         <w:ind w:firstLineChars="0"/>
       </w:pPr>
       <w:r>
         <w:rPr>
           <w:rFonts w:hint="eastAsia"/>
         </w:rPr>
-        <w:t>数据处理</w:t>
+        <w:t>对馏出液进行全波扫描</w:t>
+      </w:r>
+      <w:r>
+        <w:rPr>
+          <w:rFonts w:hint="eastAsia"/>
+        </w:rPr>
+        <w:t>，</w:t>
+      </w:r>
+      <w:r>
+        <w:rPr>
+          <w:rFonts w:hint="eastAsia"/>
+        </w:rPr>
+        <w:t>波数扫描范围</w:t>
+      </w:r>
+      <w:r>
+        <w:rPr>
+          <w:rFonts w:hint="eastAsia"/>
+        </w:rPr>
+        <w:t>190~</w:t>
+      </w:r>
+      <w:r>
+        <w:t>550nm</w:t>
+      </w:r>
+      <w:r>
+        <w:rPr>
+          <w:rFonts w:hint="eastAsia"/>
+        </w:rPr>
+        <w:t>，</w:t>
+      </w:r>
+      <w:r>
+        <w:rPr>
+          <w:rFonts w:hint="eastAsia"/>
+        </w:rPr>
+        <w:t>得到各种</w:t>
+      </w:r>
+      <w:r>
+        <w:rPr>
+          <w:rFonts w:hint="eastAsia"/>
+        </w:rPr>
+        <w:t>葡萄</w:t>
+      </w:r>
+      <w:r>
+        <w:rPr>
+          <w:rFonts w:hint="eastAsia"/>
+        </w:rPr>
+        <w:t>酒样的紫外</w:t>
+      </w:r>
+      <w:r>
+        <w:rPr>
+          <w:rFonts w:hint="eastAsia"/>
+        </w:rPr>
+        <w:t>-</w:t>
+      </w:r>
+      <w:r>
+        <w:rPr>
+          <w:rFonts w:hint="eastAsia"/>
+        </w:rPr>
+        <w:t>可见吸收光谱图</w:t>
+      </w:r>
+      <w:r>
+        <w:rPr>
+          <w:rFonts w:hint="eastAsia"/>
+        </w:rPr>
+        <w:t>。</w:t>
+      </w:r>
+      <w:r>
+        <w:rPr>
+          <w:rFonts w:hint="eastAsia"/>
+        </w:rPr>
+        <w:t>所有样品的扫描时间间隔为</w:t>
+      </w:r>
+      <w:r>
+        <w:rPr>
+          <w:rFonts w:hint="eastAsia"/>
+        </w:rPr>
+        <w:t>0.5</w:t>
+      </w:r>
+      <w:r>
+        <w:rPr>
+          <w:rFonts w:hint="eastAsia"/>
+        </w:rPr>
+        <w:t>秒</w:t>
+      </w:r>
+      <w:r>
+        <w:rPr>
+          <w:rFonts w:hint="eastAsia"/>
+        </w:rPr>
+        <w:t>，积分时间为</w:t>
+      </w:r>
+      <w:r>
+        <w:rPr>
+          <w:rFonts w:hint="eastAsia"/>
+        </w:rPr>
+        <w:t>2</w:t>
+      </w:r>
+      <w:r>
+        <w:rPr>
+          <w:rFonts w:hint="eastAsia"/>
+        </w:rPr>
+        <w:t>秒。</w:t>
+      </w:r>
+      <w:r>
+        <w:rPr>
+          <w:rFonts w:hint="eastAsia"/>
+        </w:rPr>
+        <w:t>图</w:t>
+      </w:r>
+      <w:r>
+        <w:rPr>
+          <w:rFonts w:hint="eastAsia"/>
+        </w:rPr>
+        <w:t>x</w:t>
+      </w:r>
+      <w:r>
+        <w:rPr>
+          <w:rFonts w:hint="eastAsia"/>
+        </w:rPr>
+        <w:t>为葡萄酒样品的近红外透射光谱，</w:t>
+      </w:r>
+      <w:r>
+        <w:rPr>
+          <w:rFonts w:hint="eastAsia"/>
+        </w:rPr>
+        <w:t>1</w:t>
+      </w:r>
+      <w:r>
+        <w:t>90</w:t>
+      </w:r>
+      <w:r>
+        <w:rPr>
+          <w:rFonts w:hint="eastAsia"/>
+        </w:rPr>
+        <w:t>～</w:t>
+      </w:r>
+      <w:r>
+        <w:rPr>
+          <w:rFonts w:hint="eastAsia"/>
+        </w:rPr>
+        <w:t>5</w:t>
+      </w:r>
+      <w:r>
+        <w:t xml:space="preserve">50 nm </w:t>
+      </w:r>
+      <w:r>
+        <w:rPr>
+          <w:rFonts w:hint="eastAsia"/>
+        </w:rPr>
+        <w:t>范围内有较丰富的吸收峰，</w:t>
+      </w:r>
+      <w:r>
+        <w:rPr>
+          <w:rFonts w:hint="eastAsia"/>
+        </w:rPr>
+        <w:t>其中</w:t>
+      </w:r>
+      <w:r>
+        <w:rPr>
+          <w:rFonts w:hint="eastAsia"/>
+        </w:rPr>
+        <w:t>xxx</w:t>
+      </w:r>
+      <w:r>
+        <w:rPr>
+          <w:rFonts w:hint="eastAsia"/>
+        </w:rPr>
+        <w:t>～</w:t>
+      </w:r>
+      <w:r>
+        <w:rPr>
+          <w:rFonts w:hint="eastAsia"/>
+        </w:rPr>
+        <w:t>xxx nm</w:t>
+      </w:r>
+      <w:r>
+        <w:rPr>
+          <w:rFonts w:hint="eastAsia"/>
+        </w:rPr>
+        <w:t>主要是葡萄酒各组分中</w:t>
+      </w:r>
+      <w:r>
+        <w:rPr>
+          <w:rFonts w:hint="eastAsia"/>
+        </w:rPr>
+        <w:t xml:space="preserve"> </w:t>
+      </w:r>
+      <w:r>
+        <w:rPr>
+          <w:rFonts w:hint="eastAsia"/>
+        </w:rPr>
+        <w:t>Ｃ—Ｈ</w:t>
+      </w:r>
+      <w:r>
+        <w:rPr>
+          <w:rFonts w:hint="eastAsia"/>
+        </w:rPr>
+        <w:t xml:space="preserve"> </w:t>
+      </w:r>
+      <w:r>
+        <w:rPr>
+          <w:rFonts w:hint="eastAsia"/>
+        </w:rPr>
+        <w:t>键</w:t>
+      </w:r>
+      <w:proofErr w:type="gramStart"/>
+      <w:r>
+        <w:rPr>
+          <w:rFonts w:hint="eastAsia"/>
+        </w:rPr>
+        <w:t>的合频吸收</w:t>
+      </w:r>
+      <w:proofErr w:type="gramEnd"/>
+      <w:r>
+        <w:rPr>
+          <w:rFonts w:hint="eastAsia"/>
+        </w:rPr>
+        <w:t>峰，</w:t>
+      </w:r>
+      <w:r>
+        <w:rPr>
+          <w:rFonts w:hint="eastAsia"/>
+        </w:rPr>
+        <w:t>xxx</w:t>
+      </w:r>
+      <w:r>
+        <w:rPr>
+          <w:rFonts w:hint="eastAsia"/>
+        </w:rPr>
+        <w:t>～</w:t>
+      </w:r>
+      <w:r>
+        <w:rPr>
+          <w:rFonts w:hint="eastAsia"/>
+        </w:rPr>
+        <w:t>xxx nm</w:t>
+      </w:r>
+      <w:r>
+        <w:rPr>
+          <w:rFonts w:hint="eastAsia"/>
+        </w:rPr>
+        <w:t>是</w:t>
+      </w:r>
+      <w:r>
+        <w:rPr>
+          <w:rFonts w:hint="eastAsia"/>
+        </w:rPr>
+        <w:t xml:space="preserve"> </w:t>
+      </w:r>
+      <w:r>
+        <w:rPr>
+          <w:rFonts w:hint="eastAsia"/>
+        </w:rPr>
+        <w:t>Ｃ—Ｈ键的二倍频吸收峰。</w:t>
       </w:r>
     </w:p>
     <w:p>
       <w:pPr>
-        <w:pStyle w:val="a3"/>
-        <w:numPr>
-          <w:ilvl w:val="2"/>
-          <w:numId w:val="1"/>
-        </w:numPr>
-        <w:ind w:firstLineChars="0"/>
-      </w:pPr>
+        <w:ind w:firstLine="420"/>
+      </w:pPr>
+      <w:r>
+        <w:rPr>
+          <w:rFonts w:hint="eastAsia"/>
+        </w:rPr>
+        <w:lastRenderedPageBreak/>
+        <w:t>本实验中</w:t>
+      </w:r>
+      <w:r>
+        <w:t>54</w:t>
+      </w:r>
+      <w:r>
+        <w:rPr>
+          <w:rFonts w:hint="eastAsia"/>
+        </w:rPr>
+        <w:t>个样品所获得的光谱波段为</w:t>
+      </w:r>
+      <w:r>
+        <w:rPr>
+          <w:rFonts w:hint="eastAsia"/>
+        </w:rPr>
+        <w:t>1</w:t>
+      </w:r>
+      <w:r>
+        <w:t>9</w:t>
+      </w:r>
+      <w:r>
+        <w:rPr>
+          <w:rFonts w:hint="eastAsia"/>
+        </w:rPr>
+        <w:t>0~</w:t>
+      </w:r>
+      <w:r>
+        <w:t>550</w:t>
+      </w:r>
+      <w:r>
+        <w:rPr>
+          <w:rFonts w:hint="eastAsia"/>
+        </w:rPr>
+        <w:t xml:space="preserve"> nm</w:t>
+      </w:r>
+      <w:r>
+        <w:rPr>
+          <w:rFonts w:hint="eastAsia"/>
+        </w:rPr>
+        <w:t>。由于测量得到的光谱数据中可能包含了一些冗余信息和噪声干扰，影响建模的准确度，需要对获得的光谱波段进行选择。原始光谱数据和</w:t>
+      </w:r>
+      <w:r>
+        <w:rPr>
+          <w:rFonts w:hint="eastAsia"/>
+        </w:rPr>
+        <w:t xml:space="preserve">258~292 nm </w:t>
+      </w:r>
+      <w:r>
+        <w:rPr>
+          <w:rFonts w:hint="eastAsia"/>
+        </w:rPr>
+        <w:t>波段的光谱数据如图</w:t>
+      </w:r>
+      <w:r>
+        <w:rPr>
+          <w:rFonts w:hint="eastAsia"/>
+        </w:rPr>
+        <w:t>5</w:t>
+      </w:r>
+      <w:r>
+        <w:rPr>
+          <w:rFonts w:hint="eastAsia"/>
+        </w:rPr>
+        <w:t>、</w:t>
+      </w:r>
+      <w:r>
+        <w:rPr>
+          <w:rFonts w:hint="eastAsia"/>
+        </w:rPr>
+        <w:t xml:space="preserve">6 </w:t>
+      </w:r>
+      <w:r>
+        <w:rPr>
+          <w:rFonts w:hint="eastAsia"/>
+        </w:rPr>
+        <w:t>所示。从图</w:t>
+      </w:r>
+      <w:r>
+        <w:rPr>
+          <w:rFonts w:hint="eastAsia"/>
+        </w:rPr>
+        <w:t xml:space="preserve">5 </w:t>
+      </w:r>
+      <w:r>
+        <w:rPr>
+          <w:rFonts w:hint="eastAsia"/>
+        </w:rPr>
+        <w:t>的原始光谱图中可以看出，葡萄酒溶液在</w:t>
+      </w:r>
+      <w:proofErr w:type="spellStart"/>
+      <w:r>
+        <w:rPr>
+          <w:rFonts w:hint="eastAsia"/>
+        </w:rPr>
+        <w:t>xxx~xxx</w:t>
+      </w:r>
+      <w:proofErr w:type="spellEnd"/>
+      <w:r>
+        <w:t xml:space="preserve"> </w:t>
+      </w:r>
+      <w:r>
+        <w:rPr>
+          <w:rFonts w:hint="eastAsia"/>
+        </w:rPr>
+        <w:t>nm</w:t>
+      </w:r>
+      <w:r>
+        <w:rPr>
+          <w:rFonts w:hint="eastAsia"/>
+        </w:rPr>
+        <w:t>波段内的吸收光谱数据区分性比较明显，且在</w:t>
+      </w:r>
+      <w:r>
+        <w:rPr>
+          <w:rFonts w:hint="eastAsia"/>
+        </w:rPr>
+        <w:t>xxx</w:t>
+      </w:r>
+      <w:r>
+        <w:t xml:space="preserve"> </w:t>
+      </w:r>
+      <w:r>
+        <w:rPr>
+          <w:rFonts w:hint="eastAsia"/>
+        </w:rPr>
+        <w:t>nm</w:t>
+      </w:r>
+      <w:r>
+        <w:rPr>
+          <w:rFonts w:hint="eastAsia"/>
+        </w:rPr>
+        <w:t>附近有一个明显的吸收峰，在</w:t>
+      </w:r>
+      <w:r>
+        <w:rPr>
+          <w:rFonts w:hint="eastAsia"/>
+        </w:rPr>
+        <w:t xml:space="preserve">282 nm </w:t>
+      </w:r>
+      <w:r>
+        <w:rPr>
+          <w:rFonts w:hint="eastAsia"/>
+        </w:rPr>
+        <w:t>附近有一个明显的吸收谷。因此，为了更方便更准确地分析葡萄酒的紫外吸收光谱，本文截取的是波长为</w:t>
+      </w:r>
+      <w:r>
+        <w:t>190~550</w:t>
+      </w:r>
+      <w:r>
+        <w:rPr>
+          <w:rFonts w:hint="eastAsia"/>
+        </w:rPr>
+        <w:t xml:space="preserve"> nm </w:t>
+      </w:r>
+      <w:r>
+        <w:rPr>
+          <w:rFonts w:hint="eastAsia"/>
+        </w:rPr>
+        <w:t>的吸收光谱数据用于建模分析。</w:t>
+      </w:r>
     </w:p>
     <w:p>
       <w:pPr>
         <w:ind w:firstLine="420"/>
-      </w:pPr>
+        <w:rPr>
+          <w:rFonts w:hint="eastAsia"/>
+          <w:color w:val="FF0000"/>
+        </w:rPr>
+      </w:pPr>
+      <w:r>
+        <w:rPr>
+          <w:color w:val="FF0000"/>
+        </w:rPr>
+        <w:t>通过随机森林算法，使用信息熵确定对于分类最为有效的波长范围为：</w:t>
+      </w:r>
+      <w:proofErr w:type="spellStart"/>
+      <w:r>
+        <w:rPr>
+          <w:color w:val="FF0000"/>
+        </w:rPr>
+        <w:t>xxx~yyynm</w:t>
+      </w:r>
+      <w:proofErr w:type="spellEnd"/>
+      <w:r>
+        <w:rPr>
+          <w:color w:val="FF0000"/>
+        </w:rPr>
+        <w:t>。</w:t>
+      </w:r>
     </w:p>
     <w:p>
       <w:pPr>
         <w:ind w:firstLine="420"/>
-      </w:pPr>
-    </w:p>
-    <w:p>
-      <w:pPr>
-        <w:pStyle w:val="a3"/>
-        <w:numPr>
-          <w:ilvl w:val="0"/>
-          <w:numId w:val="1"/>
-        </w:numPr>
-        <w:ind w:firstLineChars="0"/>
-      </w:pPr>
-      <w:r>
-        <w:t>模型建立及分析结果</w:t>
-      </w:r>
-    </w:p>
-    <w:p>
-      <w:pPr>
-        <w:pStyle w:val="a3"/>
-        <w:numPr>
-          <w:ilvl w:val="1"/>
-          <w:numId w:val="1"/>
-        </w:numPr>
-        <w:ind w:firstLineChars="0"/>
-      </w:pPr>
-      <w:r>
-        <w:t>紫外光谱数据分析</w:t>
-      </w:r>
-    </w:p>
-    <w:p>
-      <w:pPr>
-        <w:pStyle w:val="a3"/>
-        <w:ind w:left="432" w:firstLineChars="0" w:firstLine="0"/>
-      </w:pPr>
-    </w:p>
-    <w:p>
-      <w:pPr>
-        <w:pStyle w:val="a3"/>
-        <w:numPr>
-          <w:ilvl w:val="1"/>
-          <w:numId w:val="1"/>
-        </w:numPr>
-        <w:ind w:firstLineChars="0"/>
-      </w:pPr>
-      <w:r>
-        <w:t>增量学习模型</w:t>
-      </w:r>
-    </w:p>
-    <w:p>
-      <w:pPr>
-        <w:pStyle w:val="a3"/>
-        <w:numPr>
-          <w:ilvl w:val="0"/>
-          <w:numId w:val="3"/>
-        </w:numPr>
-        <w:ind w:firstLineChars="0"/>
-      </w:pPr>
-      <w:r>
-        <w:rPr>
-          <w:rFonts w:hint="eastAsia"/>
-        </w:rPr>
-        <w:t>传统</w:t>
-      </w:r>
-      <w:r>
-        <w:t>支持</w:t>
-      </w:r>
-      <w:proofErr w:type="gramStart"/>
-      <w:r>
-        <w:t>向量机</w:t>
-      </w:r>
-      <w:proofErr w:type="gramEnd"/>
-      <w:r>
-        <w:rPr>
-          <w:rFonts w:hint="eastAsia"/>
-        </w:rPr>
-        <w:t>概述</w:t>
-      </w:r>
-    </w:p>
-    <w:p>
-      <w:pPr>
-        <w:ind w:firstLine="420"/>
-      </w:pPr>
-      <w:r>
-        <w:rPr>
-          <w:rFonts w:hint="eastAsia"/>
-        </w:rPr>
-        <w:t>传统</w:t>
-      </w:r>
-      <w:r>
-        <w:t>支持</w:t>
-      </w:r>
-      <w:proofErr w:type="gramStart"/>
-      <w:r>
-        <w:t>向量机</w:t>
-      </w:r>
-      <w:proofErr w:type="gramEnd"/>
-      <w:r>
-        <w:t>对于</w:t>
-      </w:r>
-    </w:p>
-    <w:p>
-      <w:pPr>
-        <w:ind w:firstLine="420"/>
-      </w:pPr>
-    </w:p>
-    <w:p>
-      <w:pPr>
-        <w:pStyle w:val="a3"/>
-        <w:numPr>
-          <w:ilvl w:val="0"/>
-          <w:numId w:val="3"/>
-        </w:numPr>
-        <w:ind w:firstLineChars="0"/>
-      </w:pPr>
-      <w:r>
-        <w:rPr>
-          <w:rFonts w:hint="eastAsia"/>
-        </w:rPr>
-        <w:t>SVM</w:t>
-      </w:r>
-      <w:r>
-        <w:rPr>
-          <w:rFonts w:hint="eastAsia"/>
-        </w:rPr>
-        <w:t>增量学习</w:t>
-      </w:r>
-      <w:r>
-        <w:t>算法</w:t>
-      </w:r>
-    </w:p>
-    <w:p>
-      <w:pPr>
-        <w:ind w:firstLine="420"/>
-      </w:pPr>
-      <w:r>
-        <w:rPr>
-          <w:rFonts w:hint="eastAsia"/>
-        </w:rPr>
-        <w:t>增量学习的主要任务是在增量样本加入时</w:t>
-      </w:r>
-      <w:r>
-        <w:rPr>
-          <w:rFonts w:hint="eastAsia"/>
-        </w:rPr>
-        <w:t>,</w:t>
-      </w:r>
-      <w:r>
-        <w:rPr>
-          <w:rFonts w:hint="eastAsia"/>
-        </w:rPr>
-        <w:t>有效利用历史训练结果</w:t>
-      </w:r>
-      <w:r>
-        <w:rPr>
-          <w:rFonts w:hint="eastAsia"/>
-        </w:rPr>
-        <w:t>,</w:t>
-      </w:r>
-      <w:r>
-        <w:rPr>
-          <w:rFonts w:hint="eastAsia"/>
-        </w:rPr>
-        <w:t>尽量避免样本的重复训练</w:t>
-      </w:r>
-      <w:r>
-        <w:rPr>
-          <w:rFonts w:hint="eastAsia"/>
-        </w:rPr>
-        <w:t>,</w:t>
-      </w:r>
-      <w:r>
-        <w:rPr>
-          <w:rFonts w:hint="eastAsia"/>
-        </w:rPr>
-        <w:t>得到比较准确的分类结果。如果新增样本带有原样本集不包含的分类信息</w:t>
-      </w:r>
-      <w:r>
-        <w:rPr>
-          <w:rFonts w:hint="eastAsia"/>
-        </w:rPr>
-        <w:t>,</w:t>
-      </w:r>
-      <w:r>
-        <w:rPr>
-          <w:rFonts w:hint="eastAsia"/>
-        </w:rPr>
-        <w:t>则学习后的</w:t>
-      </w:r>
-      <w:r>
-        <w:rPr>
-          <w:rFonts w:hint="eastAsia"/>
-        </w:rPr>
-        <w:t>SV</w:t>
-      </w:r>
-      <w:proofErr w:type="gramStart"/>
-      <w:r>
-        <w:rPr>
-          <w:rFonts w:hint="eastAsia"/>
-        </w:rPr>
-        <w:t>集必然</w:t>
-      </w:r>
-      <w:proofErr w:type="gramEnd"/>
-      <w:r>
-        <w:rPr>
-          <w:rFonts w:hint="eastAsia"/>
-        </w:rPr>
-        <w:t>发生变化</w:t>
-      </w:r>
-      <w:r>
-        <w:rPr>
-          <w:rFonts w:hint="eastAsia"/>
-        </w:rPr>
-        <w:t>,</w:t>
-      </w:r>
-      <w:r>
-        <w:rPr>
-          <w:rFonts w:hint="eastAsia"/>
-        </w:rPr>
-        <w:t>以体现新信息的加入。</w:t>
-      </w:r>
-    </w:p>
-    <w:p>
-      <w:pPr>
-        <w:ind w:firstLine="420"/>
+        <w:rPr>
+          <w:rFonts w:hint="eastAsia"/>
+        </w:rPr>
       </w:pPr>
       <w:r>
         <w:rPr>
           <w:noProof/>
         </w:rPr>
-        <w:lastRenderedPageBreak/>
         <w:drawing>
-          <wp:inline distT="0" distB="0" distL="0" distR="0" wp14:anchorId="7A69E144" wp14:editId="4AF3EB6F">
-            <wp:extent cx="3505504" cy="2461473"/>
-            <wp:effectExtent l="0" t="0" r="0" b="0"/>
-            <wp:docPr id="1" name="图片 1"/>
+          <wp:inline distT="0" distB="0" distL="0" distR="0" wp14:anchorId="66BF351F" wp14:editId="5065DE5F">
+            <wp:extent cx="5274310" cy="2376170"/>
+            <wp:effectExtent l="0" t="0" r="2540" b="5080"/>
+            <wp:docPr id="2" name="图片 2"/>
             <wp:cNvGraphicFramePr>
               <a:graphicFrameLocks xmlns:a="http://schemas.openxmlformats.org/drawingml/2006/main" noChangeAspect="1"/>
             </wp:cNvGraphicFramePr>
@@ -1098,6 +1997,1392 @@
                   <pic:spPr>
                     <a:xfrm>
                       <a:off x="0" y="0"/>
+                      <a:ext cx="5274310" cy="2376170"/>
+                    </a:xfrm>
+                    <a:prstGeom prst="rect">
+                      <a:avLst/>
+                    </a:prstGeom>
+                  </pic:spPr>
+                </pic:pic>
+              </a:graphicData>
+            </a:graphic>
+          </wp:inline>
+        </w:drawing>
+      </w:r>
+    </w:p>
+    <w:p>
+      <w:pPr>
+        <w:autoSpaceDE w:val="0"/>
+        <w:autoSpaceDN w:val="0"/>
+        <w:adjustRightInd w:val="0"/>
+        <w:spacing w:line="240" w:lineRule="auto"/>
+        <w:ind w:firstLineChars="0" w:firstLine="420"/>
+        <w:jc w:val="left"/>
+        <w:rPr>
+          <w:rFonts w:hint="eastAsia"/>
+        </w:rPr>
+      </w:pPr>
+      <w:r>
+        <w:rPr>
+          <w:rFonts w:ascii="AdobeHeitiStd-Regular" w:eastAsia="AdobeHeitiStd-Regular" w:cs="AdobeHeitiStd-Regular" w:hint="eastAsia"/>
+          <w:kern w:val="0"/>
+          <w:sz w:val="18"/>
+          <w:szCs w:val="18"/>
+        </w:rPr>
+        <w:t>在实验中，选取</w:t>
+      </w:r>
+      <w:r>
+        <w:rPr>
+          <w:rFonts w:ascii="E-BZ+ZKUGCv-1" w:eastAsia="E-BZ+ZKUGCv-1" w:cs="E-BZ+ZKUGCv-1"/>
+          <w:kern w:val="0"/>
+          <w:sz w:val="18"/>
+          <w:szCs w:val="18"/>
+        </w:rPr>
+        <w:t>10</w:t>
+      </w:r>
+      <w:r>
+        <w:rPr>
+          <w:rFonts w:ascii="KTJ0+ZKUGCv-2" w:eastAsia="KTJ0+ZKUGCv-2" w:cs="KTJ0+ZKUGCv-2" w:hint="eastAsia"/>
+          <w:kern w:val="0"/>
+          <w:sz w:val="18"/>
+          <w:szCs w:val="18"/>
+        </w:rPr>
+        <w:t>、</w:t>
+      </w:r>
+      <w:r>
+        <w:rPr>
+          <w:rFonts w:ascii="E-BZ+ZKUGCv-1" w:eastAsia="E-BZ+ZKUGCv-1" w:cs="E-BZ+ZKUGCv-1"/>
+          <w:kern w:val="0"/>
+          <w:sz w:val="18"/>
+          <w:szCs w:val="18"/>
+        </w:rPr>
+        <w:t>40</w:t>
+      </w:r>
+      <w:r>
+        <w:rPr>
+          <w:rFonts w:ascii="KTJ0+ZKUGCv-2" w:eastAsia="KTJ0+ZKUGCv-2" w:cs="KTJ0+ZKUGCv-2" w:hint="eastAsia"/>
+          <w:kern w:val="0"/>
+          <w:sz w:val="18"/>
+          <w:szCs w:val="18"/>
+        </w:rPr>
+        <w:t>、</w:t>
+      </w:r>
+      <w:r>
+        <w:rPr>
+          <w:rFonts w:ascii="E-BZ+ZKUGCv-1" w:eastAsia="E-BZ+ZKUGCv-1" w:cs="E-BZ+ZKUGCv-1"/>
+          <w:kern w:val="0"/>
+          <w:sz w:val="18"/>
+          <w:szCs w:val="18"/>
+        </w:rPr>
+        <w:t>70</w:t>
+      </w:r>
+      <w:r>
+        <w:rPr>
+          <w:rFonts w:ascii="KTJ0+ZKUGCv-2" w:eastAsia="KTJ0+ZKUGCv-2" w:cs="KTJ0+ZKUGCv-2" w:hint="eastAsia"/>
+          <w:kern w:val="0"/>
+          <w:sz w:val="18"/>
+          <w:szCs w:val="18"/>
+        </w:rPr>
+        <w:t>、</w:t>
+      </w:r>
+      <w:r>
+        <w:rPr>
+          <w:rFonts w:ascii="E-BZ+ZKUGCv-1" w:eastAsia="E-BZ+ZKUGCv-1" w:cs="E-BZ+ZKUGCv-1"/>
+          <w:kern w:val="0"/>
+          <w:sz w:val="18"/>
+          <w:szCs w:val="18"/>
+        </w:rPr>
+        <w:t xml:space="preserve">100 mg /L </w:t>
+      </w:r>
+      <w:r>
+        <w:rPr>
+          <w:rFonts w:ascii="AdobeHeitiStd-Regular" w:eastAsia="AdobeHeitiStd-Regular" w:cs="AdobeHeitiStd-Regular" w:hint="eastAsia"/>
+          <w:kern w:val="0"/>
+          <w:sz w:val="18"/>
+          <w:szCs w:val="18"/>
+        </w:rPr>
+        <w:t>四种</w:t>
+      </w:r>
+      <w:r>
+        <w:rPr>
+          <w:rFonts w:ascii="E-BZ+ZKUGCv-1" w:eastAsia="E-BZ+ZKUGCv-1" w:cs="E-BZ+ZKUGCv-1"/>
+          <w:kern w:val="0"/>
+          <w:sz w:val="18"/>
+          <w:szCs w:val="18"/>
+        </w:rPr>
+        <w:t xml:space="preserve">TOC </w:t>
+      </w:r>
+      <w:r>
+        <w:rPr>
+          <w:rFonts w:ascii="AdobeHeitiStd-Regular" w:eastAsia="AdobeHeitiStd-Regular" w:cs="AdobeHeitiStd-Regular" w:hint="eastAsia"/>
+          <w:kern w:val="0"/>
+          <w:sz w:val="18"/>
+          <w:szCs w:val="18"/>
+        </w:rPr>
+        <w:t>标准溶液的紫外吸收光谱作为训练样本来构建浓度反演模型，将</w:t>
+      </w:r>
+      <w:r>
+        <w:rPr>
+          <w:rFonts w:ascii="E-BZ+ZKUGCv-1" w:eastAsia="E-BZ+ZKUGCv-1" w:cs="E-BZ+ZKUGCv-1"/>
+          <w:kern w:val="0"/>
+          <w:sz w:val="18"/>
+          <w:szCs w:val="18"/>
+        </w:rPr>
+        <w:t>20</w:t>
+      </w:r>
+      <w:r>
+        <w:rPr>
+          <w:rFonts w:ascii="KTJ0+ZKUGCv-2" w:eastAsia="KTJ0+ZKUGCv-2" w:cs="KTJ0+ZKUGCv-2" w:hint="eastAsia"/>
+          <w:kern w:val="0"/>
+          <w:sz w:val="18"/>
+          <w:szCs w:val="18"/>
+        </w:rPr>
+        <w:t>、</w:t>
+      </w:r>
+      <w:r>
+        <w:rPr>
+          <w:rFonts w:ascii="E-BZ+ZKUGCv-1" w:eastAsia="E-BZ+ZKUGCv-1" w:cs="E-BZ+ZKUGCv-1"/>
+          <w:kern w:val="0"/>
+          <w:sz w:val="18"/>
+          <w:szCs w:val="18"/>
+        </w:rPr>
+        <w:t>30</w:t>
+      </w:r>
+      <w:r>
+        <w:rPr>
+          <w:rFonts w:ascii="KTJ0+ZKUGCv-2" w:eastAsia="KTJ0+ZKUGCv-2" w:cs="KTJ0+ZKUGCv-2" w:hint="eastAsia"/>
+          <w:kern w:val="0"/>
+          <w:sz w:val="18"/>
+          <w:szCs w:val="18"/>
+        </w:rPr>
+        <w:t>、</w:t>
+      </w:r>
+      <w:r>
+        <w:rPr>
+          <w:rFonts w:ascii="E-BZ+ZKUGCv-1" w:eastAsia="E-BZ+ZKUGCv-1" w:cs="E-BZ+ZKUGCv-1"/>
+          <w:kern w:val="0"/>
+          <w:sz w:val="18"/>
+          <w:szCs w:val="18"/>
+        </w:rPr>
+        <w:t>50</w:t>
+      </w:r>
+      <w:r>
+        <w:rPr>
+          <w:rFonts w:ascii="KTJ0+ZKUGCv-2" w:eastAsia="KTJ0+ZKUGCv-2" w:cs="KTJ0+ZKUGCv-2" w:hint="eastAsia"/>
+          <w:kern w:val="0"/>
+          <w:sz w:val="18"/>
+          <w:szCs w:val="18"/>
+        </w:rPr>
+        <w:t>、</w:t>
+      </w:r>
+      <w:r>
+        <w:rPr>
+          <w:rFonts w:ascii="E-BZ+ZKUGCv-1" w:eastAsia="E-BZ+ZKUGCv-1" w:cs="E-BZ+ZKUGCv-1"/>
+          <w:kern w:val="0"/>
+          <w:sz w:val="18"/>
+          <w:szCs w:val="18"/>
+        </w:rPr>
+        <w:t>60</w:t>
+      </w:r>
+      <w:r>
+        <w:rPr>
+          <w:rFonts w:ascii="KTJ0+ZKUGCv-2" w:eastAsia="KTJ0+ZKUGCv-2" w:cs="KTJ0+ZKUGCv-2" w:hint="eastAsia"/>
+          <w:kern w:val="0"/>
+          <w:sz w:val="18"/>
+          <w:szCs w:val="18"/>
+        </w:rPr>
+        <w:t>、</w:t>
+      </w:r>
+      <w:r>
+        <w:rPr>
+          <w:rFonts w:ascii="E-BZ+ZKUGCv-1" w:eastAsia="E-BZ+ZKUGCv-1" w:cs="E-BZ+ZKUGCv-1"/>
+          <w:kern w:val="0"/>
+          <w:sz w:val="18"/>
+          <w:szCs w:val="18"/>
+        </w:rPr>
+        <w:t>80</w:t>
+      </w:r>
+      <w:r>
+        <w:rPr>
+          <w:rFonts w:ascii="KTJ0+ZKUGCv-2" w:eastAsia="KTJ0+ZKUGCv-2" w:cs="KTJ0+ZKUGCv-2" w:hint="eastAsia"/>
+          <w:kern w:val="0"/>
+          <w:sz w:val="18"/>
+          <w:szCs w:val="18"/>
+        </w:rPr>
+        <w:t>、</w:t>
+      </w:r>
+      <w:r>
+        <w:rPr>
+          <w:rFonts w:ascii="E-BZ+ZKUGCv-1" w:eastAsia="E-BZ+ZKUGCv-1" w:cs="E-BZ+ZKUGCv-1"/>
+          <w:kern w:val="0"/>
+          <w:sz w:val="18"/>
+          <w:szCs w:val="18"/>
+        </w:rPr>
+        <w:t xml:space="preserve">90 mg /L </w:t>
+      </w:r>
+      <w:r>
+        <w:rPr>
+          <w:rFonts w:ascii="AdobeHeitiStd-Regular" w:eastAsia="AdobeHeitiStd-Regular" w:cs="AdobeHeitiStd-Regular" w:hint="eastAsia"/>
+          <w:kern w:val="0"/>
+          <w:sz w:val="18"/>
+          <w:szCs w:val="18"/>
+        </w:rPr>
+        <w:t>六种浓度的紫外光</w:t>
+      </w:r>
+      <w:proofErr w:type="gramStart"/>
+      <w:r>
+        <w:rPr>
+          <w:rFonts w:ascii="AdobeHeitiStd-Regular" w:eastAsia="AdobeHeitiStd-Regular" w:cs="AdobeHeitiStd-Regular" w:hint="eastAsia"/>
+          <w:kern w:val="0"/>
+          <w:sz w:val="18"/>
+          <w:szCs w:val="18"/>
+        </w:rPr>
+        <w:t>谱数据</w:t>
+      </w:r>
+      <w:proofErr w:type="gramEnd"/>
+      <w:r>
+        <w:rPr>
+          <w:rFonts w:ascii="AdobeHeitiStd-Regular" w:eastAsia="AdobeHeitiStd-Regular" w:cs="AdobeHeitiStd-Regular" w:hint="eastAsia"/>
+          <w:kern w:val="0"/>
+          <w:sz w:val="18"/>
+          <w:szCs w:val="18"/>
+        </w:rPr>
+        <w:t>进行测试，其中每种浓度均有</w:t>
+      </w:r>
+      <w:r>
+        <w:rPr>
+          <w:rFonts w:ascii="E-BZ+ZKUGCv-1" w:eastAsia="E-BZ+ZKUGCv-1" w:cs="E-BZ+ZKUGCv-1"/>
+          <w:kern w:val="0"/>
+          <w:sz w:val="18"/>
+          <w:szCs w:val="18"/>
+        </w:rPr>
+        <w:t xml:space="preserve">100 </w:t>
+      </w:r>
+      <w:r>
+        <w:rPr>
+          <w:rFonts w:ascii="AdobeHeitiStd-Regular" w:eastAsia="AdobeHeitiStd-Regular" w:cs="AdobeHeitiStd-Regular" w:hint="eastAsia"/>
+          <w:kern w:val="0"/>
+          <w:sz w:val="18"/>
+          <w:szCs w:val="18"/>
+        </w:rPr>
+        <w:t>组数据</w:t>
+      </w:r>
+      <w:r>
+        <w:rPr>
+          <w:rFonts w:ascii="KTJ0+ZKUGCv-2" w:eastAsia="KTJ0+ZKUGCv-2" w:cs="KTJ0+ZKUGCv-2" w:hint="eastAsia"/>
+          <w:kern w:val="0"/>
+          <w:sz w:val="18"/>
+          <w:szCs w:val="18"/>
+        </w:rPr>
+        <w:t>。</w:t>
+      </w:r>
+      <w:r>
+        <w:rPr>
+          <w:rFonts w:ascii="AdobeHeitiStd-Regular" w:eastAsia="AdobeHeitiStd-Regular" w:cs="AdobeHeitiStd-Regular" w:hint="eastAsia"/>
+          <w:kern w:val="0"/>
+          <w:sz w:val="18"/>
+          <w:szCs w:val="18"/>
+        </w:rPr>
+        <w:t>目前较多文献中使用的是</w:t>
+      </w:r>
+      <w:r>
+        <w:rPr>
+          <w:rFonts w:ascii="E-BZ+ZKUGCv-1" w:eastAsia="E-BZ+ZKUGCv-1" w:cs="E-BZ+ZKUGCv-1"/>
+          <w:kern w:val="0"/>
+          <w:sz w:val="18"/>
+          <w:szCs w:val="18"/>
+        </w:rPr>
+        <w:t xml:space="preserve">254nm </w:t>
+      </w:r>
+      <w:r>
+        <w:rPr>
+          <w:rFonts w:ascii="AdobeHeitiStd-Regular" w:eastAsia="AdobeHeitiStd-Regular" w:cs="AdobeHeitiStd-Regular" w:hint="eastAsia"/>
+          <w:kern w:val="0"/>
+          <w:sz w:val="18"/>
+          <w:szCs w:val="18"/>
+        </w:rPr>
+        <w:t>单波长点光谱数据及单波段光谱数据两种方式进行分析建模</w:t>
+      </w:r>
+      <w:r>
+        <w:rPr>
+          <w:rFonts w:ascii="KTJ0+ZKUGCv-2" w:eastAsia="KTJ0+ZKUGCv-2" w:cs="KTJ0+ZKUGCv-2" w:hint="eastAsia"/>
+          <w:kern w:val="0"/>
+          <w:sz w:val="18"/>
+          <w:szCs w:val="18"/>
+        </w:rPr>
+        <w:t>。</w:t>
+      </w:r>
+      <w:r>
+        <w:rPr>
+          <w:rFonts w:ascii="AdobeHeitiStd-Regular" w:eastAsia="AdobeHeitiStd-Regular" w:cs="AdobeHeitiStd-Regular" w:hint="eastAsia"/>
+          <w:kern w:val="0"/>
+          <w:sz w:val="18"/>
+          <w:szCs w:val="18"/>
+        </w:rPr>
+        <w:t>为了对比两种方法的有效性，本文对单波长点和单波段光谱数据分别采用普通最小二乘法</w:t>
+      </w:r>
+      <w:r>
+        <w:rPr>
+          <w:rFonts w:ascii="AdobeHeitiStd-Regular" w:eastAsia="AdobeHeitiStd-Regular" w:cs="AdobeHeitiStd-Regular"/>
+          <w:kern w:val="0"/>
+          <w:sz w:val="18"/>
+          <w:szCs w:val="18"/>
+        </w:rPr>
+        <w:t xml:space="preserve">( </w:t>
+      </w:r>
+      <w:r>
+        <w:rPr>
+          <w:rFonts w:ascii="E-BZ+ZKUGCv-1" w:eastAsia="E-BZ+ZKUGCv-1" w:cs="E-BZ+ZKUGCv-1"/>
+          <w:kern w:val="0"/>
+          <w:sz w:val="18"/>
+          <w:szCs w:val="18"/>
+        </w:rPr>
+        <w:t>ordinary least square</w:t>
+      </w:r>
+      <w:r>
+        <w:rPr>
+          <w:rFonts w:ascii="AdobeHeitiStd-Regular" w:eastAsia="AdobeHeitiStd-Regular" w:cs="AdobeHeitiStd-Regular" w:hint="eastAsia"/>
+          <w:kern w:val="0"/>
+          <w:sz w:val="18"/>
+          <w:szCs w:val="18"/>
+        </w:rPr>
+        <w:t>，</w:t>
+      </w:r>
+      <w:r>
+        <w:rPr>
+          <w:rFonts w:ascii="E-BZ+ZKUGCv-1" w:eastAsia="E-BZ+ZKUGCv-1" w:cs="E-BZ+ZKUGCv-1"/>
+          <w:kern w:val="0"/>
+          <w:sz w:val="18"/>
+          <w:szCs w:val="18"/>
+        </w:rPr>
+        <w:t>OLS</w:t>
+      </w:r>
+      <w:r>
+        <w:rPr>
+          <w:rFonts w:ascii="AdobeHeitiStd-Regular" w:eastAsia="AdobeHeitiStd-Regular" w:cs="AdobeHeitiStd-Regular"/>
+          <w:kern w:val="0"/>
+          <w:sz w:val="18"/>
+          <w:szCs w:val="18"/>
+        </w:rPr>
+        <w:t xml:space="preserve">) </w:t>
+      </w:r>
+      <w:r>
+        <w:rPr>
+          <w:rFonts w:ascii="SSJ0+ZKUGCv-6" w:eastAsia="SSJ0+ZKUGCv-6" w:cs="SSJ0+ZKUGCv-6" w:hint="eastAsia"/>
+          <w:kern w:val="0"/>
+          <w:sz w:val="18"/>
+          <w:szCs w:val="18"/>
+        </w:rPr>
+        <w:t>、</w:t>
+      </w:r>
+      <w:r>
+        <w:rPr>
+          <w:rFonts w:ascii="E-BZ+ZKUGCv-1" w:eastAsia="E-BZ+ZKUGCv-1" w:cs="E-BZ+ZKUGCv-1"/>
+          <w:kern w:val="0"/>
+          <w:sz w:val="18"/>
+          <w:szCs w:val="18"/>
+        </w:rPr>
+        <w:t xml:space="preserve">BP </w:t>
+      </w:r>
+      <w:r>
+        <w:rPr>
+          <w:rFonts w:ascii="AdobeHeitiStd-Regular" w:eastAsia="AdobeHeitiStd-Regular" w:cs="AdobeHeitiStd-Regular" w:hint="eastAsia"/>
+          <w:kern w:val="0"/>
+          <w:sz w:val="18"/>
+          <w:szCs w:val="18"/>
+        </w:rPr>
+        <w:t>神经网络</w:t>
+      </w:r>
+      <w:r>
+        <w:rPr>
+          <w:rFonts w:ascii="AdobeHeitiStd-Regular" w:eastAsia="AdobeHeitiStd-Regular" w:cs="AdobeHeitiStd-Regular"/>
+          <w:kern w:val="0"/>
+          <w:sz w:val="18"/>
+          <w:szCs w:val="18"/>
+        </w:rPr>
+        <w:t xml:space="preserve">( </w:t>
+      </w:r>
+      <w:r>
+        <w:rPr>
+          <w:rFonts w:ascii="E-BZ+ZKUGCv-1" w:eastAsia="E-BZ+ZKUGCv-1" w:cs="E-BZ+ZKUGCv-1"/>
+          <w:kern w:val="0"/>
+          <w:sz w:val="18"/>
+          <w:szCs w:val="18"/>
+        </w:rPr>
+        <w:t>back propagation neural network</w:t>
+      </w:r>
+      <w:r>
+        <w:rPr>
+          <w:rFonts w:ascii="AdobeHeitiStd-Regular" w:eastAsia="AdobeHeitiStd-Regular" w:cs="AdobeHeitiStd-Regular" w:hint="eastAsia"/>
+          <w:kern w:val="0"/>
+          <w:sz w:val="18"/>
+          <w:szCs w:val="18"/>
+        </w:rPr>
+        <w:t>，</w:t>
+      </w:r>
+      <w:r>
+        <w:rPr>
+          <w:rFonts w:ascii="E-BZ+ZKUGCv-1" w:eastAsia="E-BZ+ZKUGCv-1" w:cs="E-BZ+ZKUGCv-1"/>
+          <w:kern w:val="0"/>
+          <w:sz w:val="18"/>
+          <w:szCs w:val="18"/>
+        </w:rPr>
+        <w:t>BP</w:t>
+      </w:r>
+      <w:r>
+        <w:rPr>
+          <w:rFonts w:ascii="AdobeHeitiStd-Regular" w:eastAsia="AdobeHeitiStd-Regular" w:cs="AdobeHeitiStd-Regular"/>
+          <w:kern w:val="0"/>
+          <w:sz w:val="18"/>
+          <w:szCs w:val="18"/>
+        </w:rPr>
+        <w:t xml:space="preserve">) </w:t>
+      </w:r>
+      <w:r>
+        <w:rPr>
+          <w:rFonts w:ascii="SSJ0+ZKUGCv-6" w:eastAsia="SSJ0+ZKUGCv-6" w:cs="SSJ0+ZKUGCv-6" w:hint="eastAsia"/>
+          <w:kern w:val="0"/>
+          <w:sz w:val="18"/>
+          <w:szCs w:val="18"/>
+        </w:rPr>
+        <w:t>、</w:t>
+      </w:r>
+      <w:r>
+        <w:rPr>
+          <w:rFonts w:ascii="AdobeHeitiStd-Regular" w:eastAsia="AdobeHeitiStd-Regular" w:cs="AdobeHeitiStd-Regular" w:hint="eastAsia"/>
+          <w:kern w:val="0"/>
+          <w:sz w:val="18"/>
+          <w:szCs w:val="18"/>
+        </w:rPr>
+        <w:t>支持向量回归</w:t>
+      </w:r>
+      <w:r>
+        <w:rPr>
+          <w:rFonts w:ascii="AdobeHeitiStd-Regular" w:eastAsia="AdobeHeitiStd-Regular" w:cs="AdobeHeitiStd-Regular"/>
+          <w:kern w:val="0"/>
+          <w:sz w:val="18"/>
+          <w:szCs w:val="18"/>
+        </w:rPr>
+        <w:t xml:space="preserve">( </w:t>
+      </w:r>
+      <w:r>
+        <w:rPr>
+          <w:rFonts w:ascii="E-BZ+ZKUGCv-1" w:eastAsia="E-BZ+ZKUGCv-1" w:cs="E-BZ+ZKUGCv-1"/>
+          <w:kern w:val="0"/>
+          <w:sz w:val="18"/>
+          <w:szCs w:val="18"/>
+        </w:rPr>
+        <w:t>support vector regression</w:t>
+      </w:r>
+      <w:r>
+        <w:rPr>
+          <w:rFonts w:ascii="AdobeHeitiStd-Regular" w:eastAsia="AdobeHeitiStd-Regular" w:cs="AdobeHeitiStd-Regular" w:hint="eastAsia"/>
+          <w:kern w:val="0"/>
+          <w:sz w:val="18"/>
+          <w:szCs w:val="18"/>
+        </w:rPr>
+        <w:t>，</w:t>
+      </w:r>
+      <w:r>
+        <w:rPr>
+          <w:rFonts w:ascii="AdobeHeitiStd-Regular" w:eastAsia="AdobeHeitiStd-Regular" w:cs="AdobeHeitiStd-Regular"/>
+          <w:kern w:val="0"/>
+          <w:sz w:val="18"/>
+          <w:szCs w:val="18"/>
+        </w:rPr>
+        <w:t xml:space="preserve"> </w:t>
+      </w:r>
+      <w:r>
+        <w:rPr>
+          <w:rFonts w:ascii="E-BZ+ZKUGCv-1" w:eastAsia="E-BZ+ZKUGCv-1" w:cs="E-BZ+ZKUGCv-1"/>
+          <w:kern w:val="0"/>
+          <w:sz w:val="18"/>
+          <w:szCs w:val="18"/>
+        </w:rPr>
+        <w:t>SV</w:t>
+      </w:r>
+      <w:r>
+        <w:rPr>
+          <w:rFonts w:ascii="E-BZ+ZKUGCv-1" w:eastAsia="E-BZ+ZKUGCv-1" w:cs="E-BZ+ZKUGCv-1" w:hint="eastAsia"/>
+          <w:kern w:val="0"/>
+          <w:sz w:val="18"/>
+          <w:szCs w:val="18"/>
+        </w:rPr>
+        <w:t>Ｒ</w:t>
+      </w:r>
+      <w:r>
+        <w:rPr>
+          <w:rFonts w:ascii="AdobeHeitiStd-Regular" w:eastAsia="AdobeHeitiStd-Regular" w:cs="AdobeHeitiStd-Regular"/>
+          <w:kern w:val="0"/>
+          <w:sz w:val="18"/>
+          <w:szCs w:val="18"/>
+        </w:rPr>
+        <w:t xml:space="preserve">) </w:t>
+      </w:r>
+      <w:r>
+        <w:rPr>
+          <w:rFonts w:ascii="AdobeHeitiStd-Regular" w:eastAsia="AdobeHeitiStd-Regular" w:cs="AdobeHeitiStd-Regular" w:hint="eastAsia"/>
+          <w:kern w:val="0"/>
+          <w:sz w:val="18"/>
+          <w:szCs w:val="18"/>
+        </w:rPr>
+        <w:t>方法进行对比，其实验结果如表</w:t>
+      </w:r>
+      <w:r>
+        <w:rPr>
+          <w:rFonts w:ascii="E-BZ+ZKUGCv-1" w:eastAsia="E-BZ+ZKUGCv-1" w:cs="E-BZ+ZKUGCv-1"/>
+          <w:kern w:val="0"/>
+          <w:sz w:val="18"/>
+          <w:szCs w:val="18"/>
+        </w:rPr>
+        <w:t>1</w:t>
+      </w:r>
+      <w:r>
+        <w:rPr>
+          <w:rFonts w:ascii="KTJ0+ZKUGCv-2" w:eastAsia="KTJ0+ZKUGCv-2" w:cs="KTJ0+ZKUGCv-2" w:hint="eastAsia"/>
+          <w:kern w:val="0"/>
+          <w:sz w:val="18"/>
+          <w:szCs w:val="18"/>
+        </w:rPr>
+        <w:t>、</w:t>
+      </w:r>
+      <w:r>
+        <w:rPr>
+          <w:rFonts w:ascii="E-BZ+ZKUGCv-1" w:eastAsia="E-BZ+ZKUGCv-1" w:cs="E-BZ+ZKUGCv-1"/>
+          <w:kern w:val="0"/>
+          <w:sz w:val="18"/>
+          <w:szCs w:val="18"/>
+        </w:rPr>
+        <w:t xml:space="preserve">2 </w:t>
+      </w:r>
+      <w:r>
+        <w:rPr>
+          <w:rFonts w:ascii="AdobeHeitiStd-Regular" w:eastAsia="AdobeHeitiStd-Regular" w:cs="AdobeHeitiStd-Regular" w:hint="eastAsia"/>
+          <w:kern w:val="0"/>
+          <w:sz w:val="18"/>
+          <w:szCs w:val="18"/>
+        </w:rPr>
+        <w:t>所示</w:t>
+      </w:r>
+      <w:r>
+        <w:rPr>
+          <w:rFonts w:ascii="KTJ0+ZKUGCv-2" w:eastAsia="KTJ0+ZKUGCv-2" w:cs="KTJ0+ZKUGCv-2" w:hint="eastAsia"/>
+          <w:kern w:val="0"/>
+          <w:sz w:val="18"/>
+          <w:szCs w:val="18"/>
+        </w:rPr>
+        <w:t>。</w:t>
+      </w:r>
+      <w:r>
+        <w:rPr>
+          <w:rFonts w:ascii="AdobeHeitiStd-Regular" w:eastAsia="AdobeHeitiStd-Regular" w:cs="AdobeHeitiStd-Regular" w:hint="eastAsia"/>
+          <w:kern w:val="0"/>
+          <w:sz w:val="18"/>
+          <w:szCs w:val="18"/>
+        </w:rPr>
+        <w:t>表</w:t>
+      </w:r>
+      <w:r>
+        <w:rPr>
+          <w:rFonts w:ascii="E-BZ+ZKUGCv-1" w:eastAsia="E-BZ+ZKUGCv-1" w:cs="E-BZ+ZKUGCv-1"/>
+          <w:kern w:val="0"/>
+          <w:sz w:val="18"/>
+          <w:szCs w:val="18"/>
+        </w:rPr>
+        <w:t xml:space="preserve">2 </w:t>
+      </w:r>
+      <w:r>
+        <w:rPr>
+          <w:rFonts w:ascii="AdobeHeitiStd-Regular" w:eastAsia="AdobeHeitiStd-Regular" w:cs="AdobeHeitiStd-Regular" w:hint="eastAsia"/>
+          <w:kern w:val="0"/>
+          <w:sz w:val="18"/>
+          <w:szCs w:val="18"/>
+        </w:rPr>
+        <w:t>中加粗字体表示同一测试浓度条件下的相对误差最大项</w:t>
+      </w:r>
+      <w:r>
+        <w:rPr>
+          <w:rFonts w:ascii="KTJ0+ZKUGCv-2" w:eastAsia="KTJ0+ZKUGCv-2" w:cs="KTJ0+ZKUGCv-2" w:hint="eastAsia"/>
+          <w:kern w:val="0"/>
+          <w:sz w:val="18"/>
+          <w:szCs w:val="18"/>
+        </w:rPr>
+        <w:t>。</w:t>
+      </w:r>
+      <w:r>
+        <w:rPr>
+          <w:rFonts w:ascii="AdobeHeitiStd-Regular" w:eastAsia="AdobeHeitiStd-Regular" w:cs="AdobeHeitiStd-Regular" w:hint="eastAsia"/>
+          <w:kern w:val="0"/>
+          <w:sz w:val="18"/>
+          <w:szCs w:val="18"/>
+        </w:rPr>
+        <w:t>在此基础上，本文又对单波段光谱数据采用不同的特征提取方法进行分析对比</w:t>
+      </w:r>
+      <w:r>
+        <w:rPr>
+          <w:rFonts w:ascii="KTJ0+ZKUGCv-2" w:eastAsia="KTJ0+ZKUGCv-2" w:cs="KTJ0+ZKUGCv-2" w:hint="eastAsia"/>
+          <w:kern w:val="0"/>
+          <w:sz w:val="18"/>
+          <w:szCs w:val="18"/>
+        </w:rPr>
+        <w:t>。</w:t>
+      </w:r>
+      <w:r>
+        <w:rPr>
+          <w:rFonts w:ascii="AdobeHeitiStd-Regular" w:eastAsia="AdobeHeitiStd-Regular" w:cs="AdobeHeitiStd-Regular" w:hint="eastAsia"/>
+          <w:kern w:val="0"/>
+          <w:sz w:val="18"/>
+          <w:szCs w:val="18"/>
+        </w:rPr>
+        <w:t>特征提取方法主要包括主成分分析法</w:t>
+      </w:r>
+      <w:r>
+        <w:rPr>
+          <w:rFonts w:ascii="AdobeHeitiStd-Regular" w:eastAsia="AdobeHeitiStd-Regular" w:cs="AdobeHeitiStd-Regular"/>
+          <w:kern w:val="0"/>
+          <w:sz w:val="18"/>
+          <w:szCs w:val="18"/>
+        </w:rPr>
+        <w:t xml:space="preserve">( </w:t>
+      </w:r>
+      <w:r>
+        <w:rPr>
+          <w:rFonts w:ascii="E-BZ+ZKUGCv-1" w:eastAsia="E-BZ+ZKUGCv-1" w:cs="E-BZ+ZKUGCv-1"/>
+          <w:kern w:val="0"/>
+          <w:sz w:val="18"/>
+          <w:szCs w:val="18"/>
+        </w:rPr>
+        <w:t>principal component analysis</w:t>
+      </w:r>
+      <w:r>
+        <w:rPr>
+          <w:rFonts w:ascii="AdobeHeitiStd-Regular" w:eastAsia="AdobeHeitiStd-Regular" w:cs="AdobeHeitiStd-Regular" w:hint="eastAsia"/>
+          <w:kern w:val="0"/>
+          <w:sz w:val="18"/>
+          <w:szCs w:val="18"/>
+        </w:rPr>
+        <w:t>，</w:t>
+      </w:r>
+      <w:r>
+        <w:rPr>
+          <w:rFonts w:ascii="E-BZ+ZKUGCv-1" w:eastAsia="E-BZ+ZKUGCv-1" w:cs="E-BZ+ZKUGCv-1"/>
+          <w:kern w:val="0"/>
+          <w:sz w:val="18"/>
+          <w:szCs w:val="18"/>
+        </w:rPr>
+        <w:t>PCA</w:t>
+      </w:r>
+      <w:r>
+        <w:rPr>
+          <w:rFonts w:ascii="AdobeHeitiStd-Regular" w:eastAsia="AdobeHeitiStd-Regular" w:cs="AdobeHeitiStd-Regular"/>
+          <w:kern w:val="0"/>
+          <w:sz w:val="18"/>
+          <w:szCs w:val="18"/>
+        </w:rPr>
+        <w:t xml:space="preserve">) </w:t>
+      </w:r>
+      <w:r>
+        <w:rPr>
+          <w:rFonts w:ascii="SSJ0+ZKUGCv-6" w:eastAsia="SSJ0+ZKUGCv-6" w:cs="SSJ0+ZKUGCv-6" w:hint="eastAsia"/>
+          <w:kern w:val="0"/>
+          <w:sz w:val="18"/>
+          <w:szCs w:val="18"/>
+        </w:rPr>
+        <w:t>、</w:t>
+      </w:r>
+      <w:r>
+        <w:rPr>
+          <w:rFonts w:ascii="AdobeHeitiStd-Regular" w:eastAsia="AdobeHeitiStd-Regular" w:cs="AdobeHeitiStd-Regular" w:hint="eastAsia"/>
+          <w:kern w:val="0"/>
+          <w:sz w:val="18"/>
+          <w:szCs w:val="18"/>
+        </w:rPr>
+        <w:t>深度信念网络</w:t>
+      </w:r>
+      <w:r>
+        <w:rPr>
+          <w:rFonts w:ascii="KTJ0+ZKUGCv-2" w:eastAsia="KTJ0+ZKUGCv-2" w:cs="KTJ0+ZKUGCv-2" w:hint="eastAsia"/>
+          <w:kern w:val="0"/>
+          <w:sz w:val="18"/>
+          <w:szCs w:val="18"/>
+        </w:rPr>
+        <w:t>、</w:t>
+      </w:r>
+      <w:r>
+        <w:rPr>
+          <w:rFonts w:ascii="AdobeHeitiStd-Regular" w:eastAsia="AdobeHeitiStd-Regular" w:cs="AdobeHeitiStd-Regular" w:hint="eastAsia"/>
+          <w:kern w:val="0"/>
+          <w:sz w:val="18"/>
+          <w:szCs w:val="18"/>
+        </w:rPr>
+        <w:t>随机子空间</w:t>
+      </w:r>
+      <w:r>
+        <w:rPr>
+          <w:rFonts w:ascii="E-BZ+ZKUGCv-1" w:eastAsia="E-BZ+ZKUGCv-1" w:cs="E-BZ+ZKUGCv-1"/>
+          <w:kern w:val="0"/>
+          <w:sz w:val="18"/>
+          <w:szCs w:val="18"/>
+        </w:rPr>
+        <w:t xml:space="preserve">+ </w:t>
+      </w:r>
+      <w:r>
+        <w:rPr>
+          <w:rFonts w:ascii="AdobeHeitiStd-Regular" w:eastAsia="AdobeHeitiStd-Regular" w:cs="AdobeHeitiStd-Regular" w:hint="eastAsia"/>
+          <w:kern w:val="0"/>
+          <w:sz w:val="18"/>
+          <w:szCs w:val="18"/>
+        </w:rPr>
+        <w:t>深度信念网络等</w:t>
+      </w:r>
+      <w:r>
+        <w:rPr>
+          <w:rFonts w:ascii="KTJ0+ZKUGCv-2" w:eastAsia="KTJ0+ZKUGCv-2" w:cs="KTJ0+ZKUGCv-2" w:hint="eastAsia"/>
+          <w:kern w:val="0"/>
+          <w:sz w:val="18"/>
+          <w:szCs w:val="18"/>
+        </w:rPr>
+        <w:t>。</w:t>
+      </w:r>
+    </w:p>
+    <w:p>
+      <w:pPr>
+        <w:ind w:firstLineChars="0"/>
+        <w:rPr>
+          <w:rFonts w:hint="eastAsia"/>
+        </w:rPr>
+      </w:pPr>
+    </w:p>
+    <w:p>
+      <w:pPr>
+        <w:pStyle w:val="a3"/>
+        <w:numPr>
+          <w:ilvl w:val="1"/>
+          <w:numId w:val="1"/>
+        </w:numPr>
+        <w:ind w:firstLineChars="0"/>
+      </w:pPr>
+      <w:r>
+        <w:rPr>
+          <w:rFonts w:hint="eastAsia"/>
+        </w:rPr>
+        <w:t>数据处理</w:t>
+      </w:r>
+    </w:p>
+    <w:p>
+      <w:pPr>
+        <w:ind w:firstLine="420"/>
+      </w:pPr>
+      <w:r>
+        <w:rPr>
+          <w:rFonts w:hint="eastAsia"/>
+        </w:rPr>
+        <w:t>基于</w:t>
+      </w:r>
+      <w:r>
+        <w:rPr>
+          <w:rFonts w:hint="eastAsia"/>
+        </w:rPr>
+        <w:t>Python</w:t>
+      </w:r>
+      <w:r>
+        <w:rPr>
+          <w:rFonts w:hint="eastAsia"/>
+        </w:rPr>
+        <w:t>语言的</w:t>
+      </w:r>
+      <w:proofErr w:type="spellStart"/>
+      <w:r>
+        <w:rPr>
+          <w:rFonts w:hint="eastAsia"/>
+        </w:rPr>
+        <w:t>sklearn</w:t>
+      </w:r>
+      <w:proofErr w:type="spellEnd"/>
+      <w:r>
+        <w:rPr>
+          <w:rFonts w:hint="eastAsia"/>
+        </w:rPr>
+        <w:t>包进行数据处理。为了模拟大量数据情形下的增量学习，首先通过添加白噪音的方法，将</w:t>
+      </w:r>
+      <w:r>
+        <w:rPr>
+          <w:rFonts w:hint="eastAsia"/>
+        </w:rPr>
+        <w:t>54</w:t>
+      </w:r>
+      <w:r>
+        <w:rPr>
+          <w:rFonts w:hint="eastAsia"/>
+        </w:rPr>
+        <w:t>个原始光谱样本数据扩充为</w:t>
+      </w:r>
+      <w:r>
+        <w:rPr>
+          <w:rFonts w:hint="eastAsia"/>
+        </w:rPr>
+        <w:t>5400</w:t>
+      </w:r>
+      <w:r>
+        <w:rPr>
+          <w:rFonts w:hint="eastAsia"/>
+        </w:rPr>
+        <w:t>个光谱样本数据，作为样本数据集。使用标准</w:t>
+      </w:r>
+      <w:r>
+        <w:t>SVM</w:t>
+      </w:r>
+      <w:r>
+        <w:t>算法对其进行分类测试，验证扩充后的样本的可分性</w:t>
+      </w:r>
+      <w:r>
+        <w:rPr>
+          <w:rFonts w:hint="eastAsia"/>
+        </w:rPr>
+        <w:t>。</w:t>
+      </w:r>
+    </w:p>
+    <w:p>
+      <w:pPr>
+        <w:ind w:firstLine="420"/>
+        <w:rPr>
+          <w:rFonts w:hint="eastAsia"/>
+        </w:rPr>
+      </w:pPr>
+      <w:r>
+        <w:rPr>
+          <w:rFonts w:hint="eastAsia"/>
+        </w:rPr>
+        <w:t>使用</w:t>
+      </w:r>
+      <w:r>
+        <w:rPr>
+          <w:rFonts w:hint="eastAsia"/>
+        </w:rPr>
+        <w:t>xx</w:t>
+      </w:r>
+      <w:r>
+        <w:rPr>
+          <w:rFonts w:hint="eastAsia"/>
+        </w:rPr>
+        <w:t>模块中</w:t>
+      </w:r>
+      <w:r>
+        <w:rPr>
+          <w:rFonts w:hint="eastAsia"/>
+        </w:rPr>
+        <w:t>xxx</w:t>
+      </w:r>
+      <w:r>
+        <w:rPr>
+          <w:rFonts w:hint="eastAsia"/>
+        </w:rPr>
+        <w:t>函数对</w:t>
+      </w:r>
+      <w:r>
+        <w:rPr>
+          <w:rFonts w:hint="eastAsia"/>
+        </w:rPr>
+        <w:t>样本数据</w:t>
+      </w:r>
+      <w:r>
+        <w:rPr>
+          <w:rFonts w:hint="eastAsia"/>
+        </w:rPr>
+        <w:t>集</w:t>
+      </w:r>
+      <w:r>
+        <w:rPr>
+          <w:rFonts w:hint="eastAsia"/>
+        </w:rPr>
+        <w:t>进行归一化处理，然后使用</w:t>
+      </w:r>
+      <w:proofErr w:type="spellStart"/>
+      <w:r>
+        <w:rPr>
+          <w:rFonts w:hint="eastAsia"/>
+        </w:rPr>
+        <w:t>model</w:t>
+      </w:r>
+      <w:r>
+        <w:t>_select</w:t>
+      </w:r>
+      <w:proofErr w:type="spellEnd"/>
+      <w:r>
+        <w:t>模块中的</w:t>
+      </w:r>
+      <w:r>
+        <w:t>xx</w:t>
+      </w:r>
+      <w:r>
+        <w:t>函数将预处理后的葡萄酒谱</w:t>
+      </w:r>
+      <w:proofErr w:type="gramStart"/>
+      <w:r>
+        <w:t>图数据</w:t>
+      </w:r>
+      <w:proofErr w:type="gramEnd"/>
+      <w:r>
+        <w:t>随机分为</w:t>
+      </w:r>
+      <w:r>
+        <w:rPr>
+          <w:rFonts w:hint="eastAsia"/>
+        </w:rPr>
+        <w:t>1</w:t>
+      </w:r>
+      <w:r>
+        <w:t>0</w:t>
+      </w:r>
+      <w:r>
+        <w:t>部分</w:t>
+      </w:r>
+      <w:r>
+        <w:t>（每部分包含</w:t>
+      </w:r>
+      <w:r>
+        <w:rPr>
+          <w:rFonts w:hint="eastAsia"/>
+        </w:rPr>
+        <w:t>540</w:t>
+      </w:r>
+      <w:r>
+        <w:rPr>
+          <w:rFonts w:hint="eastAsia"/>
+        </w:rPr>
+        <w:t>个样本数据</w:t>
+      </w:r>
+      <w:r>
+        <w:t>），对每一部分按照</w:t>
+      </w:r>
+      <w:r>
+        <w:rPr>
+          <w:rFonts w:hint="eastAsia"/>
+        </w:rPr>
+        <w:t>6</w:t>
+      </w:r>
+      <w:r>
+        <w:rPr>
+          <w:rFonts w:hint="eastAsia"/>
+        </w:rPr>
+        <w:t>：</w:t>
+      </w:r>
+      <w:r>
+        <w:rPr>
+          <w:rFonts w:hint="eastAsia"/>
+        </w:rPr>
+        <w:t>4</w:t>
+      </w:r>
+      <w:r>
+        <w:rPr>
+          <w:rFonts w:hint="eastAsia"/>
+        </w:rPr>
+        <w:t>的比例分为训练数据集和测试数据，用作初试化分类器和增量学习分</w:t>
+      </w:r>
+      <w:r>
+        <w:rPr>
+          <w:rFonts w:hint="eastAsia"/>
+        </w:rPr>
+        <w:lastRenderedPageBreak/>
+        <w:t>类器的训练与测试。</w:t>
+      </w:r>
+    </w:p>
+    <w:p>
+      <w:pPr>
+        <w:pStyle w:val="a3"/>
+        <w:numPr>
+          <w:ilvl w:val="1"/>
+          <w:numId w:val="1"/>
+        </w:numPr>
+        <w:ind w:firstLineChars="0"/>
+      </w:pPr>
+      <w:r>
+        <w:t>增量学习模型</w:t>
+      </w:r>
+    </w:p>
+    <w:p>
+      <w:pPr>
+        <w:ind w:firstLine="420"/>
+        <w:rPr>
+          <w:rFonts w:hint="eastAsia"/>
+        </w:rPr>
+      </w:pPr>
+      <w:r>
+        <w:rPr>
+          <w:rFonts w:hint="eastAsia"/>
+        </w:rPr>
+        <w:t>支持</w:t>
+      </w:r>
+      <w:proofErr w:type="gramStart"/>
+      <w:r>
+        <w:rPr>
+          <w:rFonts w:hint="eastAsia"/>
+        </w:rPr>
+        <w:t>向量机方法</w:t>
+      </w:r>
+      <w:proofErr w:type="gramEnd"/>
+      <w:r>
+        <w:rPr>
+          <w:rFonts w:hint="eastAsia"/>
+        </w:rPr>
+        <w:t>是建立在统计学习理论的基础上</w:t>
+      </w:r>
+      <w:r>
+        <w:rPr>
+          <w:rFonts w:hint="eastAsia"/>
+        </w:rPr>
+        <w:t>,</w:t>
+      </w:r>
+      <w:r>
+        <w:rPr>
+          <w:rFonts w:hint="eastAsia"/>
+        </w:rPr>
+        <w:t>强调结构风险最小化</w:t>
+      </w:r>
+      <w:r>
+        <w:rPr>
+          <w:rFonts w:hint="eastAsia"/>
+        </w:rPr>
+        <w:t>。传统</w:t>
+      </w:r>
+      <w:r>
+        <w:t>支持</w:t>
+      </w:r>
+      <w:proofErr w:type="gramStart"/>
+      <w:r>
+        <w:t>向量机</w:t>
+      </w:r>
+      <w:proofErr w:type="gramEnd"/>
+      <w:r>
+        <w:rPr>
+          <w:rFonts w:hint="eastAsia"/>
+        </w:rPr>
+        <w:t>是采用固定不变的训练样本</w:t>
+      </w:r>
+      <w:bookmarkStart w:id="0" w:name="_GoBack"/>
+      <w:bookmarkEnd w:id="0"/>
+      <w:r>
+        <w:rPr>
+          <w:rFonts w:hint="eastAsia"/>
+        </w:rPr>
+        <w:t>形成的固定</w:t>
+      </w:r>
+      <w:r>
+        <w:rPr>
+          <w:rFonts w:hint="eastAsia"/>
+        </w:rPr>
+        <w:t>参数</w:t>
+      </w:r>
+      <w:r>
+        <w:rPr>
+          <w:rFonts w:hint="eastAsia"/>
+        </w:rPr>
+        <w:t>的</w:t>
+      </w:r>
+      <w:r>
+        <w:rPr>
+          <w:rFonts w:hint="eastAsia"/>
+        </w:rPr>
+        <w:t>分类模型</w:t>
+      </w:r>
+      <w:r>
+        <w:rPr>
+          <w:rFonts w:hint="eastAsia"/>
+        </w:rPr>
+        <w:t>来对未来的</w:t>
+      </w:r>
+      <w:r>
+        <w:rPr>
+          <w:rFonts w:hint="eastAsia"/>
+        </w:rPr>
+        <w:t>样本</w:t>
+      </w:r>
+      <w:r>
+        <w:rPr>
+          <w:rFonts w:hint="eastAsia"/>
+        </w:rPr>
+        <w:t>信息进行</w:t>
+      </w:r>
+      <w:r>
+        <w:rPr>
+          <w:rFonts w:hint="eastAsia"/>
+        </w:rPr>
+        <w:t>识别。</w:t>
+      </w:r>
+    </w:p>
+    <w:p>
+      <w:pPr>
+        <w:ind w:firstLine="420"/>
+      </w:pPr>
+      <w:r>
+        <w:t>本文选择的增量</w:t>
+      </w:r>
+      <w:r>
+        <w:t>SVM</w:t>
+      </w:r>
+      <w:r>
+        <w:t>算法，采用</w:t>
+      </w:r>
+      <w:r>
+        <w:rPr>
+          <w:rFonts w:hint="eastAsia"/>
+        </w:rPr>
+        <w:t>把原有的支持向量集和所有新增的错分样本作为新的训练集的方法</w:t>
+      </w:r>
+      <w:r>
+        <w:rPr>
+          <w:rFonts w:hint="eastAsia"/>
+        </w:rPr>
+        <w:t>,</w:t>
+      </w:r>
+      <w:r>
+        <w:rPr>
+          <w:rFonts w:hint="eastAsia"/>
+        </w:rPr>
+        <w:t>没有把虽然不是支持向量</w:t>
+      </w:r>
+      <w:r>
+        <w:rPr>
+          <w:rFonts w:hint="eastAsia"/>
+        </w:rPr>
+        <w:t>,</w:t>
+      </w:r>
+      <w:r>
+        <w:rPr>
+          <w:rFonts w:hint="eastAsia"/>
+        </w:rPr>
+        <w:t>但其离分类超平面较近</w:t>
+      </w:r>
+      <w:r>
+        <w:rPr>
+          <w:rFonts w:hint="eastAsia"/>
+        </w:rPr>
+        <w:t>,</w:t>
+      </w:r>
+      <w:r>
+        <w:rPr>
+          <w:rFonts w:hint="eastAsia"/>
+        </w:rPr>
+        <w:t>下一次可能成为错分样本或支持向量的样本包括在训练集内</w:t>
+      </w:r>
+      <w:r>
+        <w:rPr>
+          <w:rFonts w:hint="eastAsia"/>
+        </w:rPr>
+        <w:t>,</w:t>
+      </w:r>
+      <w:r>
+        <w:rPr>
+          <w:rFonts w:hint="eastAsia"/>
+        </w:rPr>
+        <w:t>而是或者干脆遗忘舍弃</w:t>
+      </w:r>
+      <w:r>
+        <w:rPr>
+          <w:rFonts w:hint="eastAsia"/>
+        </w:rPr>
+        <w:t>,</w:t>
+      </w:r>
+      <w:r>
+        <w:rPr>
+          <w:rFonts w:hint="eastAsia"/>
+        </w:rPr>
+        <w:t>或者将其放入测试集中进行循环迭代处理</w:t>
+      </w:r>
+      <w:r>
+        <w:rPr>
+          <w:rFonts w:hint="eastAsia"/>
+        </w:rPr>
+        <w:t>。</w:t>
+      </w:r>
+      <w:r>
+        <w:rPr>
+          <w:rFonts w:hint="eastAsia"/>
+        </w:rPr>
+        <w:t>增量学习算法如下：</w:t>
+      </w:r>
+    </w:p>
+    <w:p>
+      <w:pPr>
+        <w:ind w:firstLine="420"/>
+        <w:rPr>
+          <w:rFonts w:hint="eastAsia"/>
+        </w:rPr>
+      </w:pPr>
+    </w:p>
+    <w:p>
+      <w:pPr>
+        <w:ind w:firstLine="420"/>
+      </w:pPr>
+    </w:p>
+    <w:p>
+      <w:pPr>
+        <w:pStyle w:val="a3"/>
+        <w:numPr>
+          <w:ilvl w:val="0"/>
+          <w:numId w:val="1"/>
+        </w:numPr>
+        <w:ind w:firstLineChars="0"/>
+      </w:pPr>
+      <w:r>
+        <w:t>结果与分析</w:t>
+      </w:r>
+    </w:p>
+    <w:p>
+      <w:pPr>
+        <w:pStyle w:val="a3"/>
+        <w:numPr>
+          <w:ilvl w:val="1"/>
+          <w:numId w:val="1"/>
+        </w:numPr>
+        <w:ind w:firstLineChars="0"/>
+      </w:pPr>
+      <w:r>
+        <w:t>紫外光谱数据分析</w:t>
+      </w:r>
+    </w:p>
+    <w:p>
+      <w:pPr>
+        <w:pStyle w:val="a3"/>
+        <w:ind w:left="432" w:firstLineChars="0" w:firstLine="360"/>
+      </w:pPr>
+      <w:r>
+        <w:rPr>
+          <w:rFonts w:hint="eastAsia"/>
+        </w:rPr>
+        <w:t>葡萄酒中</w:t>
+      </w:r>
+      <w:proofErr w:type="gramStart"/>
+      <w:r>
+        <w:rPr>
+          <w:rFonts w:hint="eastAsia"/>
+        </w:rPr>
+        <w:t>酚</w:t>
+      </w:r>
+      <w:proofErr w:type="gramEnd"/>
+      <w:r>
+        <w:rPr>
+          <w:rFonts w:hint="eastAsia"/>
+        </w:rPr>
+        <w:t>酸、氨基酸、单宁等物质含量丰富，</w:t>
+      </w:r>
+      <w:proofErr w:type="gramStart"/>
+      <w:r>
+        <w:rPr>
+          <w:rFonts w:hint="eastAsia"/>
+        </w:rPr>
+        <w:t>些物质</w:t>
+      </w:r>
+      <w:proofErr w:type="gramEnd"/>
+      <w:r>
+        <w:rPr>
+          <w:rFonts w:hint="eastAsia"/>
+        </w:rPr>
+        <w:t>与葡萄酒的品种、产地、酿造工艺等有关，都能产生荧光现象，因此可以通过分析葡萄酒的荧光光谱，到葡萄酒产地溯源的目的</w:t>
+      </w:r>
+      <w:r>
+        <w:rPr>
+          <w:rFonts w:hint="eastAsia"/>
+        </w:rPr>
+        <w:t>。</w:t>
+      </w:r>
+    </w:p>
+    <w:p>
+      <w:pPr>
+        <w:pStyle w:val="a3"/>
+        <w:ind w:left="432" w:firstLineChars="0" w:firstLine="360"/>
+        <w:rPr>
+          <w:rFonts w:hint="eastAsia"/>
+        </w:rPr>
+      </w:pPr>
+      <w:r>
+        <w:rPr>
+          <w:rFonts w:hint="eastAsia"/>
+        </w:rPr>
+        <w:t>结果发现，同葡萄酒的荧光强度、荧光峰的位置和数量均不同，光光谱数据结合</w:t>
+      </w:r>
+      <w:r>
+        <w:rPr>
+          <w:rFonts w:hint="eastAsia"/>
+        </w:rPr>
+        <w:t>PCA</w:t>
+      </w:r>
+      <w:r>
+        <w:rPr>
+          <w:rFonts w:hint="eastAsia"/>
+        </w:rPr>
+        <w:t>，</w:t>
+      </w:r>
+    </w:p>
+    <w:p>
+      <w:pPr>
+        <w:pStyle w:val="a3"/>
+        <w:ind w:left="432" w:firstLineChars="0" w:firstLine="0"/>
+      </w:pPr>
+      <w:r>
+        <w:rPr>
+          <w:rFonts w:hint="eastAsia"/>
+        </w:rPr>
+        <w:t>可以很好地对昌黎产区不同年份、不同酒厂和不同品种的葡萄酒进行识别。</w:t>
+      </w:r>
+    </w:p>
+    <w:p>
+      <w:pPr>
+        <w:pStyle w:val="a3"/>
+        <w:ind w:left="432" w:firstLineChars="0" w:firstLine="0"/>
+        <w:rPr>
+          <w:rFonts w:hint="eastAsia"/>
+        </w:rPr>
+      </w:pPr>
+    </w:p>
+    <w:p>
+      <w:pPr>
+        <w:ind w:firstLine="420"/>
+        <w:rPr>
+          <w:rFonts w:hint="eastAsia"/>
+        </w:rPr>
+      </w:pPr>
+    </w:p>
+    <w:p>
+      <w:pPr>
+        <w:ind w:firstLine="420"/>
+        <w:rPr>
+          <w:rFonts w:hint="eastAsia"/>
+        </w:rPr>
+      </w:pPr>
+    </w:p>
+    <w:p>
+      <w:pPr>
+        <w:ind w:firstLine="420"/>
+      </w:pPr>
+      <w:r>
+        <w:rPr>
+          <w:noProof/>
+        </w:rPr>
+        <w:drawing>
+          <wp:inline distT="0" distB="0" distL="0" distR="0" wp14:anchorId="7A69E144" wp14:editId="4AF3EB6F">
+            <wp:extent cx="3505504" cy="2461473"/>
+            <wp:effectExtent l="0" t="0" r="0" b="0"/>
+            <wp:docPr id="1" name="图片 1"/>
+            <wp:cNvGraphicFramePr>
+              <a:graphicFrameLocks xmlns:a="http://schemas.openxmlformats.org/drawingml/2006/main" noChangeAspect="1"/>
+            </wp:cNvGraphicFramePr>
+            <a:graphic xmlns:a="http://schemas.openxmlformats.org/drawingml/2006/main">
+              <a:graphicData uri="http://schemas.openxmlformats.org/drawingml/2006/picture">
+                <pic:pic xmlns:pic="http://schemas.openxmlformats.org/drawingml/2006/picture">
+                  <pic:nvPicPr>
+                    <pic:cNvPr id="1" name=""/>
+                    <pic:cNvPicPr/>
+                  </pic:nvPicPr>
+                  <pic:blipFill>
+                    <a:blip r:embed="rId8"/>
+                    <a:stretch>
+                      <a:fillRect/>
+                    </a:stretch>
+                  </pic:blipFill>
+                  <pic:spPr>
+                    <a:xfrm>
+                      <a:off x="0" y="0"/>
                       <a:ext cx="3505504" cy="2461473"/>
                     </a:xfrm>
                     <a:prstGeom prst="rect">
@@ -1113,8 +3398,741 @@
     </w:p>
     <w:p>
       <w:pPr>
-        <w:ind w:firstLine="420"/>
-      </w:pPr>
+        <w:autoSpaceDE w:val="0"/>
+        <w:autoSpaceDN w:val="0"/>
+        <w:adjustRightInd w:val="0"/>
+        <w:spacing w:line="240" w:lineRule="auto"/>
+        <w:ind w:firstLineChars="0" w:firstLine="420"/>
+        <w:jc w:val="left"/>
+        <w:rPr>
+          <w:rFonts w:ascii="AdobeHeitiStd-Regular" w:eastAsia="AdobeHeitiStd-Regular" w:cs="AdobeHeitiStd-Regular"/>
+          <w:b/>
+          <w:kern w:val="0"/>
+          <w:sz w:val="19"/>
+          <w:szCs w:val="19"/>
+        </w:rPr>
+      </w:pPr>
+      <w:r>
+        <w:rPr>
+          <w:rFonts w:ascii="AdobeHeitiStd-Regular" w:eastAsia="AdobeHeitiStd-Regular" w:cs="AdobeHeitiStd-Regular"/>
+          <w:b/>
+          <w:kern w:val="0"/>
+          <w:sz w:val="19"/>
+          <w:szCs w:val="19"/>
+        </w:rPr>
+        <w:t>分类性能对比</w:t>
+      </w:r>
+    </w:p>
+    <w:p>
+      <w:pPr>
+        <w:autoSpaceDE w:val="0"/>
+        <w:autoSpaceDN w:val="0"/>
+        <w:adjustRightInd w:val="0"/>
+        <w:spacing w:line="240" w:lineRule="auto"/>
+        <w:ind w:firstLineChars="0" w:firstLine="420"/>
+        <w:jc w:val="left"/>
+        <w:rPr>
+          <w:rFonts w:ascii="DY1+ZBEBjm-1" w:eastAsia="DY1+ZBEBjm-1" w:cs="DY1+ZBEBjm-1"/>
+          <w:kern w:val="0"/>
+          <w:sz w:val="19"/>
+          <w:szCs w:val="19"/>
+        </w:rPr>
+      </w:pPr>
+      <w:r>
+        <w:rPr>
+          <w:rFonts w:ascii="AdobeHeitiStd-Regular" w:eastAsia="AdobeHeitiStd-Regular" w:cs="AdobeHeitiStd-Regular" w:hint="eastAsia"/>
+          <w:kern w:val="0"/>
+          <w:sz w:val="19"/>
+          <w:szCs w:val="19"/>
+        </w:rPr>
+        <w:lastRenderedPageBreak/>
+        <w:t>以</w:t>
+      </w:r>
+      <w:r>
+        <w:rPr>
+          <w:rFonts w:ascii="DY1+ZBEBjm-1" w:eastAsia="DY1+ZBEBjm-1" w:cs="DY1+ZBEBjm-1" w:hint="eastAsia"/>
+          <w:kern w:val="0"/>
+          <w:sz w:val="19"/>
+          <w:szCs w:val="19"/>
+        </w:rPr>
+        <w:t>ＴＰＲ</w:t>
+      </w:r>
+      <w:r>
+        <w:rPr>
+          <w:rFonts w:ascii="AdobeHeitiStd-Regular" w:eastAsia="AdobeHeitiStd-Regular" w:cs="AdobeHeitiStd-Regular" w:hint="eastAsia"/>
+          <w:kern w:val="0"/>
+          <w:sz w:val="19"/>
+          <w:szCs w:val="19"/>
+        </w:rPr>
+        <w:t>为纵轴</w:t>
+      </w:r>
+      <w:r>
+        <w:rPr>
+          <w:rFonts w:ascii="DY324+ZBEBkx-324" w:eastAsia="DY324+ZBEBkx-324" w:cs="DY324+ZBEBkx-324" w:hint="eastAsia"/>
+          <w:kern w:val="0"/>
+          <w:sz w:val="19"/>
+          <w:szCs w:val="19"/>
+        </w:rPr>
+        <w:t>，</w:t>
+      </w:r>
+      <w:r>
+        <w:rPr>
+          <w:rFonts w:ascii="DY1+ZBEBjm-1" w:eastAsia="DY1+ZBEBjm-1" w:cs="DY1+ZBEBjm-1" w:hint="eastAsia"/>
+          <w:kern w:val="0"/>
+          <w:sz w:val="19"/>
+          <w:szCs w:val="19"/>
+        </w:rPr>
+        <w:t>ＦＰＲ</w:t>
+      </w:r>
+      <w:r>
+        <w:rPr>
+          <w:rFonts w:ascii="AdobeHeitiStd-Regular" w:eastAsia="AdobeHeitiStd-Regular" w:cs="AdobeHeitiStd-Regular" w:hint="eastAsia"/>
+          <w:kern w:val="0"/>
+          <w:sz w:val="19"/>
+          <w:szCs w:val="19"/>
+        </w:rPr>
+        <w:t>为横轴</w:t>
+      </w:r>
+      <w:r>
+        <w:rPr>
+          <w:rFonts w:ascii="DY324+ZBEBkx-324" w:eastAsia="DY324+ZBEBkx-324" w:cs="DY324+ZBEBkx-324" w:hint="eastAsia"/>
+          <w:kern w:val="0"/>
+          <w:sz w:val="19"/>
+          <w:szCs w:val="19"/>
+        </w:rPr>
+        <w:t>，</w:t>
+      </w:r>
+      <w:r>
+        <w:rPr>
+          <w:rFonts w:ascii="AdobeHeitiStd-Regular" w:eastAsia="AdobeHeitiStd-Regular" w:cs="AdobeHeitiStd-Regular" w:hint="eastAsia"/>
+          <w:kern w:val="0"/>
+          <w:sz w:val="19"/>
+          <w:szCs w:val="19"/>
+        </w:rPr>
+        <w:t>绘制标准支持</w:t>
+      </w:r>
+      <w:proofErr w:type="gramStart"/>
+      <w:r>
+        <w:rPr>
+          <w:rFonts w:ascii="AdobeHeitiStd-Regular" w:eastAsia="AdobeHeitiStd-Regular" w:cs="AdobeHeitiStd-Regular" w:hint="eastAsia"/>
+          <w:kern w:val="0"/>
+          <w:sz w:val="19"/>
+          <w:szCs w:val="19"/>
+        </w:rPr>
+        <w:t>向量机</w:t>
+      </w:r>
+      <w:proofErr w:type="gramEnd"/>
+      <w:r>
+        <w:rPr>
+          <w:rFonts w:ascii="AdobeHeitiStd-Regular" w:eastAsia="AdobeHeitiStd-Regular" w:cs="AdobeHeitiStd-Regular" w:hint="eastAsia"/>
+          <w:kern w:val="0"/>
+          <w:sz w:val="19"/>
+          <w:szCs w:val="19"/>
+        </w:rPr>
+        <w:t>与集成支持</w:t>
+      </w:r>
+      <w:proofErr w:type="gramStart"/>
+      <w:r>
+        <w:rPr>
+          <w:rFonts w:ascii="AdobeHeitiStd-Regular" w:eastAsia="AdobeHeitiStd-Regular" w:cs="AdobeHeitiStd-Regular" w:hint="eastAsia"/>
+          <w:kern w:val="0"/>
+          <w:sz w:val="19"/>
+          <w:szCs w:val="19"/>
+        </w:rPr>
+        <w:t>向量机</w:t>
+      </w:r>
+      <w:proofErr w:type="gramEnd"/>
+      <w:r>
+        <w:rPr>
+          <w:rFonts w:ascii="AdobeHeitiStd-Regular" w:eastAsia="AdobeHeitiStd-Regular" w:cs="AdobeHeitiStd-Regular" w:hint="eastAsia"/>
+          <w:kern w:val="0"/>
+          <w:sz w:val="19"/>
+          <w:szCs w:val="19"/>
+        </w:rPr>
+        <w:t>的葡萄酒品质分类器的</w:t>
+      </w:r>
+      <w:r>
+        <w:rPr>
+          <w:rFonts w:ascii="DY1+ZBEBjm-1" w:eastAsia="DY1+ZBEBjm-1" w:cs="DY1+ZBEBjm-1" w:hint="eastAsia"/>
+          <w:kern w:val="0"/>
+          <w:sz w:val="19"/>
+          <w:szCs w:val="19"/>
+        </w:rPr>
+        <w:t>ＲＯＣ</w:t>
+      </w:r>
+      <w:r>
+        <w:rPr>
+          <w:rFonts w:ascii="AdobeHeitiStd-Regular" w:eastAsia="AdobeHeitiStd-Regular" w:cs="AdobeHeitiStd-Regular" w:hint="eastAsia"/>
+          <w:kern w:val="0"/>
+          <w:sz w:val="19"/>
+          <w:szCs w:val="19"/>
+        </w:rPr>
+        <w:t>曲线</w:t>
+      </w:r>
+      <w:r>
+        <w:rPr>
+          <w:rFonts w:ascii="DY324+ZBEBkx-324" w:eastAsia="DY324+ZBEBkx-324" w:cs="DY324+ZBEBkx-324" w:hint="eastAsia"/>
+          <w:kern w:val="0"/>
+          <w:sz w:val="19"/>
+          <w:szCs w:val="19"/>
+        </w:rPr>
+        <w:t>，</w:t>
+      </w:r>
+      <w:r>
+        <w:rPr>
+          <w:rFonts w:ascii="AdobeHeitiStd-Regular" w:eastAsia="AdobeHeitiStd-Regular" w:cs="AdobeHeitiStd-Regular" w:hint="eastAsia"/>
+          <w:kern w:val="0"/>
+          <w:sz w:val="19"/>
+          <w:szCs w:val="19"/>
+        </w:rPr>
+        <w:t>分别绘制在如图</w:t>
+      </w:r>
+      <w:r>
+        <w:rPr>
+          <w:rFonts w:ascii="DY1+ZBEBjm-1" w:eastAsia="DY1+ZBEBjm-1" w:cs="DY1+ZBEBjm-1" w:hint="eastAsia"/>
+          <w:kern w:val="0"/>
+          <w:sz w:val="19"/>
+          <w:szCs w:val="19"/>
+        </w:rPr>
+        <w:t>４</w:t>
+      </w:r>
+      <w:r>
+        <w:rPr>
+          <w:rFonts w:ascii="DY8+ZBEBjn-8" w:eastAsia="DY8+ZBEBjn-8" w:cs="DY8+ZBEBjn-8" w:hint="eastAsia"/>
+          <w:kern w:val="0"/>
+          <w:sz w:val="19"/>
+          <w:szCs w:val="19"/>
+        </w:rPr>
+        <w:t>～</w:t>
+      </w:r>
+      <w:r>
+        <w:rPr>
+          <w:rFonts w:ascii="DY1+ZBEBjm-1" w:eastAsia="DY1+ZBEBjm-1" w:cs="DY1+ZBEBjm-1" w:hint="eastAsia"/>
+          <w:kern w:val="0"/>
+          <w:sz w:val="19"/>
+          <w:szCs w:val="19"/>
+        </w:rPr>
+        <w:t>５</w:t>
+      </w:r>
+      <w:r>
+        <w:rPr>
+          <w:rFonts w:ascii="AdobeHeitiStd-Regular" w:eastAsia="AdobeHeitiStd-Regular" w:cs="AdobeHeitiStd-Regular" w:hint="eastAsia"/>
+          <w:kern w:val="0"/>
+          <w:sz w:val="19"/>
+          <w:szCs w:val="19"/>
+        </w:rPr>
+        <w:t>中</w:t>
+      </w:r>
+      <w:r>
+        <w:rPr>
+          <w:rFonts w:ascii="DY324+ZBEBkx-324" w:eastAsia="DY324+ZBEBkx-324" w:cs="DY324+ZBEBkx-324" w:hint="eastAsia"/>
+          <w:kern w:val="0"/>
+          <w:sz w:val="19"/>
+          <w:szCs w:val="19"/>
+        </w:rPr>
+        <w:t>，</w:t>
+      </w:r>
+      <w:r>
+        <w:rPr>
+          <w:rFonts w:ascii="AdobeHeitiStd-Regular" w:eastAsia="AdobeHeitiStd-Regular" w:cs="AdobeHeitiStd-Regular" w:hint="eastAsia"/>
+          <w:kern w:val="0"/>
+          <w:sz w:val="19"/>
+          <w:szCs w:val="19"/>
+        </w:rPr>
+        <w:t>曲线下面积记为</w:t>
+      </w:r>
+      <w:r>
+        <w:rPr>
+          <w:rFonts w:ascii="DY1+ZBEBjm-1" w:eastAsia="DY1+ZBEBjm-1" w:cs="DY1+ZBEBjm-1" w:hint="eastAsia"/>
+          <w:kern w:val="0"/>
+          <w:sz w:val="19"/>
+          <w:szCs w:val="19"/>
+        </w:rPr>
+        <w:t>ＡＵＣ</w:t>
+      </w:r>
+      <w:r>
+        <w:rPr>
+          <w:rFonts w:ascii="DY324+ZBEBkx-324" w:eastAsia="DY324+ZBEBkx-324" w:cs="DY324+ZBEBkx-324" w:hint="eastAsia"/>
+          <w:kern w:val="0"/>
+          <w:sz w:val="19"/>
+          <w:szCs w:val="19"/>
+        </w:rPr>
+        <w:t>，</w:t>
+      </w:r>
+      <w:r>
+        <w:rPr>
+          <w:rFonts w:ascii="DY1+ZBEBjm-1" w:eastAsia="DY1+ZBEBjm-1" w:cs="DY1+ZBEBjm-1" w:hint="eastAsia"/>
+          <w:kern w:val="0"/>
+          <w:sz w:val="19"/>
+          <w:szCs w:val="19"/>
+        </w:rPr>
+        <w:t>ＡＵＣ</w:t>
+      </w:r>
+      <w:r>
+        <w:rPr>
+          <w:rFonts w:ascii="AdobeHeitiStd-Regular" w:eastAsia="AdobeHeitiStd-Regular" w:cs="AdobeHeitiStd-Regular" w:hint="eastAsia"/>
+          <w:kern w:val="0"/>
+          <w:sz w:val="19"/>
+          <w:szCs w:val="19"/>
+        </w:rPr>
+        <w:t>越大则模型分类效果越好</w:t>
+      </w:r>
+      <w:r>
+        <w:rPr>
+          <w:rFonts w:ascii="DY1+ZBEBjm-1" w:eastAsia="DY1+ZBEBjm-1" w:cs="DY1+ZBEBjm-1" w:hint="eastAsia"/>
+          <w:kern w:val="0"/>
+          <w:sz w:val="19"/>
+          <w:szCs w:val="19"/>
+        </w:rPr>
+        <w:t>．</w:t>
+      </w:r>
+      <w:r>
+        <w:rPr>
+          <w:rFonts w:ascii="AdobeHeitiStd-Regular" w:eastAsia="AdobeHeitiStd-Regular" w:cs="AdobeHeitiStd-Regular" w:hint="eastAsia"/>
+          <w:kern w:val="0"/>
+          <w:sz w:val="19"/>
+          <w:szCs w:val="19"/>
+        </w:rPr>
+        <w:t>当且仅当</w:t>
+      </w:r>
+      <w:r>
+        <w:rPr>
+          <w:rFonts w:ascii="DY1+ZBEBjm-1" w:eastAsia="DY1+ZBEBjm-1" w:cs="DY1+ZBEBjm-1" w:hint="eastAsia"/>
+          <w:kern w:val="0"/>
+          <w:sz w:val="19"/>
+          <w:szCs w:val="19"/>
+        </w:rPr>
+        <w:t>ＡＵＣ</w:t>
+      </w:r>
+      <w:r>
+        <w:rPr>
+          <w:rFonts w:ascii="DY2+ZBEBjm-2" w:eastAsia="DY2+ZBEBjm-2" w:cs="DY2+ZBEBjm-2" w:hint="eastAsia"/>
+          <w:kern w:val="0"/>
+          <w:sz w:val="19"/>
+          <w:szCs w:val="19"/>
+        </w:rPr>
+        <w:t>＞</w:t>
+      </w:r>
+      <w:r>
+        <w:rPr>
+          <w:rFonts w:ascii="DY1+ZBEBjm-1" w:eastAsia="DY1+ZBEBjm-1" w:cs="DY1+ZBEBjm-1" w:hint="eastAsia"/>
+          <w:kern w:val="0"/>
+          <w:sz w:val="19"/>
+          <w:szCs w:val="19"/>
+        </w:rPr>
+        <w:t>０．５ａｎｄ</w:t>
+      </w:r>
+      <w:r>
+        <w:rPr>
+          <w:rFonts w:ascii="DY2+ZBEBjm-2" w:eastAsia="DY2+ZBEBjm-2" w:cs="DY2+ZBEBjm-2" w:hint="eastAsia"/>
+          <w:kern w:val="0"/>
+          <w:sz w:val="19"/>
+          <w:szCs w:val="19"/>
+        </w:rPr>
+        <w:t xml:space="preserve">　</w:t>
+      </w:r>
+      <w:r>
+        <w:rPr>
+          <w:rFonts w:ascii="DY1+ZBEBjm-1" w:eastAsia="DY1+ZBEBjm-1" w:cs="DY1+ZBEBjm-1" w:hint="eastAsia"/>
+          <w:kern w:val="0"/>
+          <w:sz w:val="19"/>
+          <w:szCs w:val="19"/>
+        </w:rPr>
+        <w:t>ＡＵＣ</w:t>
+      </w:r>
+      <w:r>
+        <w:rPr>
+          <w:rFonts w:ascii="DY2+ZBEBjm-2" w:eastAsia="DY2+ZBEBjm-2" w:cs="DY2+ZBEBjm-2" w:hint="eastAsia"/>
+          <w:kern w:val="0"/>
+          <w:sz w:val="19"/>
+          <w:szCs w:val="19"/>
+        </w:rPr>
+        <w:t>＜</w:t>
+      </w:r>
+      <w:r>
+        <w:rPr>
+          <w:rFonts w:ascii="DY1+ZBEBjm-1" w:eastAsia="DY1+ZBEBjm-1" w:cs="DY1+ZBEBjm-1" w:hint="eastAsia"/>
+          <w:kern w:val="0"/>
+          <w:sz w:val="19"/>
+          <w:szCs w:val="19"/>
+        </w:rPr>
+        <w:t>＝１</w:t>
+      </w:r>
+      <w:r>
+        <w:rPr>
+          <w:rFonts w:ascii="DY324+ZBEBkx-324" w:eastAsia="DY324+ZBEBkx-324" w:cs="DY324+ZBEBkx-324" w:hint="eastAsia"/>
+          <w:kern w:val="0"/>
+          <w:sz w:val="19"/>
+          <w:szCs w:val="19"/>
+        </w:rPr>
+        <w:t>，</w:t>
+      </w:r>
+      <w:r>
+        <w:rPr>
+          <w:rFonts w:ascii="AdobeHeitiStd-Regular" w:eastAsia="AdobeHeitiStd-Regular" w:cs="AdobeHeitiStd-Regular" w:hint="eastAsia"/>
+          <w:kern w:val="0"/>
+          <w:sz w:val="19"/>
+          <w:szCs w:val="19"/>
+        </w:rPr>
+        <w:t>分类器才是有价值的</w:t>
+      </w:r>
+      <w:r>
+        <w:rPr>
+          <w:rFonts w:ascii="DY1+ZBEBjm-1" w:eastAsia="DY1+ZBEBjm-1" w:cs="DY1+ZBEBjm-1" w:hint="eastAsia"/>
+          <w:kern w:val="0"/>
+          <w:sz w:val="19"/>
+          <w:szCs w:val="19"/>
+        </w:rPr>
+        <w:t>．ＲＯＣ</w:t>
+      </w:r>
+      <w:r>
+        <w:rPr>
+          <w:rFonts w:ascii="AdobeHeitiStd-Regular" w:eastAsia="AdobeHeitiStd-Regular" w:cs="AdobeHeitiStd-Regular" w:hint="eastAsia"/>
+          <w:kern w:val="0"/>
+          <w:sz w:val="19"/>
+          <w:szCs w:val="19"/>
+        </w:rPr>
+        <w:t>分析结果显示</w:t>
+      </w:r>
+      <w:r>
+        <w:rPr>
+          <w:rFonts w:ascii="DY324+ZBEBkx-324" w:eastAsia="DY324+ZBEBkx-324" w:cs="DY324+ZBEBkx-324" w:hint="eastAsia"/>
+          <w:kern w:val="0"/>
+          <w:sz w:val="19"/>
+          <w:szCs w:val="19"/>
+        </w:rPr>
+        <w:t>，</w:t>
+      </w:r>
+      <w:r>
+        <w:rPr>
+          <w:rFonts w:ascii="AdobeHeitiStd-Regular" w:eastAsia="AdobeHeitiStd-Regular" w:cs="AdobeHeitiStd-Regular" w:hint="eastAsia"/>
+          <w:kern w:val="0"/>
+          <w:sz w:val="19"/>
+          <w:szCs w:val="19"/>
+        </w:rPr>
+        <w:t>标准支持向量机</w:t>
+      </w:r>
+      <w:r>
+        <w:rPr>
+          <w:rFonts w:ascii="DY1+ZBEBjm-1" w:eastAsia="DY1+ZBEBjm-1" w:cs="DY1+ZBEBjm-1" w:hint="eastAsia"/>
+          <w:kern w:val="0"/>
+          <w:sz w:val="19"/>
+          <w:szCs w:val="19"/>
+        </w:rPr>
+        <w:t>ＡＵＣ</w:t>
+      </w:r>
+      <w:r>
+        <w:rPr>
+          <w:rFonts w:ascii="AdobeHeitiStd-Regular" w:eastAsia="AdobeHeitiStd-Regular" w:cs="AdobeHeitiStd-Regular" w:hint="eastAsia"/>
+          <w:kern w:val="0"/>
+          <w:sz w:val="19"/>
+          <w:szCs w:val="19"/>
+        </w:rPr>
+        <w:t>约为</w:t>
+      </w:r>
+      <w:r>
+        <w:rPr>
+          <w:rFonts w:ascii="DY1+ZBEBjm-1" w:eastAsia="DY1+ZBEBjm-1" w:cs="DY1+ZBEBjm-1" w:hint="eastAsia"/>
+          <w:kern w:val="0"/>
+          <w:sz w:val="19"/>
+          <w:szCs w:val="19"/>
+        </w:rPr>
+        <w:t>０．８５±０．０４５</w:t>
+      </w:r>
+      <w:r>
+        <w:rPr>
+          <w:rFonts w:ascii="DY324+ZBEBkx-324" w:eastAsia="DY324+ZBEBkx-324" w:cs="DY324+ZBEBkx-324" w:hint="eastAsia"/>
+          <w:kern w:val="0"/>
+          <w:sz w:val="19"/>
+          <w:szCs w:val="19"/>
+        </w:rPr>
+        <w:t>，</w:t>
+      </w:r>
+      <w:r>
+        <w:rPr>
+          <w:rFonts w:ascii="AdobeHeitiStd-Regular" w:eastAsia="AdobeHeitiStd-Regular" w:cs="AdobeHeitiStd-Regular" w:hint="eastAsia"/>
+          <w:kern w:val="0"/>
+          <w:sz w:val="19"/>
+          <w:szCs w:val="19"/>
+        </w:rPr>
+        <w:t>表现为</w:t>
+      </w:r>
+      <w:r>
+        <w:rPr>
+          <w:rFonts w:ascii="DY1+ZBEBjm-1" w:eastAsia="DY1+ZBEBjm-1" w:cs="DY1+ZBEBjm-1" w:hint="eastAsia"/>
+          <w:kern w:val="0"/>
+          <w:sz w:val="19"/>
+          <w:szCs w:val="19"/>
+        </w:rPr>
+        <w:t>８２．８０％</w:t>
+      </w:r>
+      <w:r>
+        <w:rPr>
+          <w:rFonts w:ascii="AdobeHeitiStd-Regular" w:eastAsia="AdobeHeitiStd-Regular" w:cs="AdobeHeitiStd-Regular" w:hint="eastAsia"/>
+          <w:kern w:val="0"/>
+          <w:sz w:val="19"/>
+          <w:szCs w:val="19"/>
+        </w:rPr>
+        <w:t>的</w:t>
+      </w:r>
+      <w:r>
+        <w:rPr>
+          <w:rFonts w:ascii="DY1+ZBEBjm-1" w:eastAsia="DY1+ZBEBjm-1" w:cs="DY1+ZBEBjm-1" w:hint="eastAsia"/>
+          <w:kern w:val="0"/>
+          <w:sz w:val="19"/>
+          <w:szCs w:val="19"/>
+        </w:rPr>
+        <w:t>ＴＰＲ</w:t>
+      </w:r>
+      <w:r>
+        <w:rPr>
+          <w:rFonts w:ascii="DY1+ZBEBjm-1" w:eastAsia="DY1+ZBEBjm-1" w:cs="DY1+ZBEBjm-1"/>
+          <w:kern w:val="0"/>
+          <w:sz w:val="19"/>
+          <w:szCs w:val="19"/>
+        </w:rPr>
+        <w:t xml:space="preserve"> </w:t>
+      </w:r>
+      <w:r>
+        <w:rPr>
+          <w:rFonts w:ascii="AdobeHeitiStd-Regular" w:eastAsia="AdobeHeitiStd-Regular" w:cs="AdobeHeitiStd-Regular" w:hint="eastAsia"/>
+          <w:kern w:val="0"/>
+          <w:sz w:val="19"/>
+          <w:szCs w:val="19"/>
+        </w:rPr>
+        <w:t>和</w:t>
+      </w:r>
+      <w:r>
+        <w:rPr>
+          <w:rFonts w:ascii="DY1+ZBEBjm-1" w:eastAsia="DY1+ZBEBjm-1" w:cs="DY1+ZBEBjm-1" w:hint="eastAsia"/>
+          <w:kern w:val="0"/>
+          <w:sz w:val="19"/>
+          <w:szCs w:val="19"/>
+        </w:rPr>
+        <w:t>１００％</w:t>
+      </w:r>
+      <w:r>
+        <w:rPr>
+          <w:rFonts w:ascii="AdobeHeitiStd-Regular" w:eastAsia="AdobeHeitiStd-Regular" w:cs="AdobeHeitiStd-Regular" w:hint="eastAsia"/>
+          <w:kern w:val="0"/>
+          <w:sz w:val="19"/>
+          <w:szCs w:val="19"/>
+        </w:rPr>
+        <w:t>的</w:t>
+      </w:r>
+      <w:r>
+        <w:rPr>
+          <w:rFonts w:ascii="DY1+ZBEBjm-1" w:eastAsia="DY1+ZBEBjm-1" w:cs="DY1+ZBEBjm-1" w:hint="eastAsia"/>
+          <w:kern w:val="0"/>
+          <w:sz w:val="19"/>
+          <w:szCs w:val="19"/>
+        </w:rPr>
+        <w:t>ＦＰＲ</w:t>
+      </w:r>
+      <w:r>
+        <w:rPr>
+          <w:rFonts w:ascii="DY324+ZBEBkx-324" w:eastAsia="DY324+ZBEBkx-324" w:cs="DY324+ZBEBkx-324" w:hint="eastAsia"/>
+          <w:kern w:val="0"/>
+          <w:sz w:val="19"/>
+          <w:szCs w:val="19"/>
+        </w:rPr>
+        <w:t>，</w:t>
+      </w:r>
+      <w:r>
+        <w:rPr>
+          <w:rFonts w:ascii="AdobeHeitiStd-Regular" w:eastAsia="AdobeHeitiStd-Regular" w:cs="AdobeHeitiStd-Regular" w:hint="eastAsia"/>
+          <w:kern w:val="0"/>
+          <w:sz w:val="19"/>
+          <w:szCs w:val="19"/>
+        </w:rPr>
+        <w:t>集成支持向量机</w:t>
+      </w:r>
+      <w:r>
+        <w:rPr>
+          <w:rFonts w:ascii="DY1+ZBEBjm-1" w:eastAsia="DY1+ZBEBjm-1" w:cs="DY1+ZBEBjm-1" w:hint="eastAsia"/>
+          <w:kern w:val="0"/>
+          <w:sz w:val="19"/>
+          <w:szCs w:val="19"/>
+        </w:rPr>
+        <w:t>ＡＵＣ</w:t>
+      </w:r>
+      <w:r>
+        <w:rPr>
+          <w:rFonts w:ascii="AdobeHeitiStd-Regular" w:eastAsia="AdobeHeitiStd-Regular" w:cs="AdobeHeitiStd-Regular" w:hint="eastAsia"/>
+          <w:kern w:val="0"/>
+          <w:sz w:val="19"/>
+          <w:szCs w:val="19"/>
+        </w:rPr>
+        <w:t>约为</w:t>
+      </w:r>
+      <w:r>
+        <w:rPr>
+          <w:rFonts w:ascii="DY1+ZBEBjm-1" w:eastAsia="DY1+ZBEBjm-1" w:cs="DY1+ZBEBjm-1" w:hint="eastAsia"/>
+          <w:kern w:val="0"/>
+          <w:sz w:val="19"/>
+          <w:szCs w:val="19"/>
+        </w:rPr>
+        <w:t>０．８９±０．０４５</w:t>
+      </w:r>
+      <w:r>
+        <w:rPr>
+          <w:rFonts w:ascii="DY324+ZBEBkx-324" w:eastAsia="DY324+ZBEBkx-324" w:cs="DY324+ZBEBkx-324" w:hint="eastAsia"/>
+          <w:kern w:val="0"/>
+          <w:sz w:val="19"/>
+          <w:szCs w:val="19"/>
+        </w:rPr>
+        <w:t>，</w:t>
+      </w:r>
+      <w:r>
+        <w:rPr>
+          <w:rFonts w:ascii="AdobeHeitiStd-Regular" w:eastAsia="AdobeHeitiStd-Regular" w:cs="AdobeHeitiStd-Regular" w:hint="eastAsia"/>
+          <w:kern w:val="0"/>
+          <w:sz w:val="19"/>
+          <w:szCs w:val="19"/>
+        </w:rPr>
+        <w:t>表现为</w:t>
+      </w:r>
+      <w:r>
+        <w:rPr>
+          <w:rFonts w:ascii="DY1+ZBEBjm-1" w:eastAsia="DY1+ZBEBjm-1" w:cs="DY1+ZBEBjm-1" w:hint="eastAsia"/>
+          <w:kern w:val="0"/>
+          <w:sz w:val="19"/>
+          <w:szCs w:val="19"/>
+        </w:rPr>
+        <w:t>８６．７２％</w:t>
+      </w:r>
+      <w:r>
+        <w:rPr>
+          <w:rFonts w:ascii="AdobeHeitiStd-Regular" w:eastAsia="AdobeHeitiStd-Regular" w:cs="AdobeHeitiStd-Regular" w:hint="eastAsia"/>
+          <w:kern w:val="0"/>
+          <w:sz w:val="19"/>
+          <w:szCs w:val="19"/>
+        </w:rPr>
+        <w:t>的</w:t>
+      </w:r>
+      <w:r>
+        <w:rPr>
+          <w:rFonts w:ascii="DY1+ZBEBjm-1" w:eastAsia="DY1+ZBEBjm-1" w:cs="DY1+ZBEBjm-1" w:hint="eastAsia"/>
+          <w:kern w:val="0"/>
+          <w:sz w:val="19"/>
+          <w:szCs w:val="19"/>
+        </w:rPr>
+        <w:t>ＴＰＲ</w:t>
+      </w:r>
+      <w:r>
+        <w:rPr>
+          <w:rFonts w:ascii="AdobeHeitiStd-Regular" w:eastAsia="AdobeHeitiStd-Regular" w:cs="AdobeHeitiStd-Regular" w:hint="eastAsia"/>
+          <w:kern w:val="0"/>
+          <w:sz w:val="19"/>
+          <w:szCs w:val="19"/>
+        </w:rPr>
+        <w:t>和</w:t>
+      </w:r>
+      <w:r>
+        <w:rPr>
+          <w:rFonts w:ascii="DY1+ZBEBjm-1" w:eastAsia="DY1+ZBEBjm-1" w:cs="DY1+ZBEBjm-1" w:hint="eastAsia"/>
+          <w:kern w:val="0"/>
+          <w:sz w:val="19"/>
+          <w:szCs w:val="19"/>
+        </w:rPr>
+        <w:t>１００％</w:t>
+      </w:r>
+      <w:r>
+        <w:rPr>
+          <w:rFonts w:ascii="AdobeHeitiStd-Regular" w:eastAsia="AdobeHeitiStd-Regular" w:cs="AdobeHeitiStd-Regular" w:hint="eastAsia"/>
+          <w:kern w:val="0"/>
+          <w:sz w:val="19"/>
+          <w:szCs w:val="19"/>
+        </w:rPr>
+        <w:t>的</w:t>
+      </w:r>
+      <w:r>
+        <w:rPr>
+          <w:rFonts w:ascii="DY1+ZBEBjm-1" w:eastAsia="DY1+ZBEBjm-1" w:cs="DY1+ZBEBjm-1" w:hint="eastAsia"/>
+          <w:kern w:val="0"/>
+          <w:sz w:val="19"/>
+          <w:szCs w:val="19"/>
+        </w:rPr>
+        <w:t>ＦＰＲ</w:t>
+      </w:r>
+      <w:r>
+        <w:rPr>
+          <w:rFonts w:ascii="DY324+ZBEBkx-324" w:eastAsia="DY324+ZBEBkx-324" w:cs="DY324+ZBEBkx-324" w:hint="eastAsia"/>
+          <w:kern w:val="0"/>
+          <w:sz w:val="19"/>
+          <w:szCs w:val="19"/>
+        </w:rPr>
+        <w:t>，</w:t>
+      </w:r>
+      <w:r>
+        <w:rPr>
+          <w:rFonts w:ascii="AdobeHeitiStd-Regular" w:eastAsia="AdobeHeitiStd-Regular" w:cs="AdobeHeitiStd-Regular" w:hint="eastAsia"/>
+          <w:kern w:val="0"/>
+          <w:sz w:val="19"/>
+          <w:szCs w:val="19"/>
+        </w:rPr>
+        <w:t>说明基于</w:t>
+      </w:r>
+      <w:r>
+        <w:rPr>
+          <w:rFonts w:ascii="DY1+ZBEBjm-1" w:eastAsia="DY1+ZBEBjm-1" w:cs="DY1+ZBEBjm-1" w:hint="eastAsia"/>
+          <w:kern w:val="0"/>
+          <w:sz w:val="19"/>
+          <w:szCs w:val="19"/>
+        </w:rPr>
+        <w:t>ＡｄａＢｏｏｓｔ－ＳＶＭ</w:t>
+      </w:r>
+      <w:r>
+        <w:rPr>
+          <w:rFonts w:ascii="DY1+ZBEBjm-1" w:eastAsia="DY1+ZBEBjm-1" w:cs="DY1+ZBEBjm-1"/>
+          <w:kern w:val="0"/>
+          <w:sz w:val="19"/>
+          <w:szCs w:val="19"/>
+        </w:rPr>
+        <w:t xml:space="preserve"> </w:t>
+      </w:r>
+      <w:r>
+        <w:rPr>
+          <w:rFonts w:ascii="AdobeHeitiStd-Regular" w:eastAsia="AdobeHeitiStd-Regular" w:cs="AdobeHeitiStd-Regular" w:hint="eastAsia"/>
+          <w:kern w:val="0"/>
+          <w:sz w:val="19"/>
+          <w:szCs w:val="19"/>
+        </w:rPr>
+        <w:t>的葡萄酒品质分类器有良好的分类性能</w:t>
+      </w:r>
+      <w:r>
+        <w:rPr>
+          <w:rFonts w:ascii="DY1+ZBEBjm-1" w:eastAsia="DY1+ZBEBjm-1" w:cs="DY1+ZBEBjm-1" w:hint="eastAsia"/>
+          <w:kern w:val="0"/>
+          <w:sz w:val="19"/>
+          <w:szCs w:val="19"/>
+        </w:rPr>
+        <w:t>．</w:t>
+      </w:r>
+    </w:p>
+    <w:p>
+      <w:pPr>
+        <w:autoSpaceDE w:val="0"/>
+        <w:autoSpaceDN w:val="0"/>
+        <w:adjustRightInd w:val="0"/>
+        <w:spacing w:line="240" w:lineRule="auto"/>
+        <w:ind w:firstLineChars="0" w:firstLine="420"/>
+        <w:jc w:val="left"/>
+        <w:rPr>
+          <w:rFonts w:hint="eastAsia"/>
+          <w:b/>
+        </w:rPr>
+      </w:pPr>
+      <w:r>
+        <w:rPr>
+          <w:rFonts w:ascii="DY1+ZBEBjm-1" w:eastAsia="DY1+ZBEBjm-1" w:cs="DY1+ZBEBjm-1"/>
+          <w:b/>
+          <w:kern w:val="0"/>
+          <w:sz w:val="19"/>
+          <w:szCs w:val="19"/>
+        </w:rPr>
+        <w:t>分类时间对比</w:t>
+      </w:r>
     </w:p>
     <w:p>
       <w:pPr>
@@ -1915,7 +4933,6 @@
           <w:szCs w:val="21"/>
           <w:shd w:val="clear" w:color="auto" w:fill="FFFFFF"/>
         </w:rPr>
-        <w:lastRenderedPageBreak/>
         <w:t>周秀军</w:t>
       </w:r>
       <w:proofErr w:type="gramEnd"/>
@@ -2231,7 +5248,17 @@
           <w:szCs w:val="21"/>
           <w:shd w:val="clear" w:color="auto" w:fill="FFFFFF"/>
         </w:rPr>
-        <w:t>,2015,35(08):2180-2185. [2017-09-28].</w:t>
+        <w:t>,2015,35(08):2180-2185. [2017-09-</w:t>
+      </w:r>
+      <w:r>
+        <w:rPr>
+          <w:rFonts w:ascii="Arial" w:hAnsi="Arial" w:cs="Arial"/>
+          <w:color w:val="333333"/>
+          <w:szCs w:val="21"/>
+          <w:shd w:val="clear" w:color="auto" w:fill="FFFFFF"/>
+        </w:rPr>
+        <w:lastRenderedPageBreak/>
+        <w:t>28].</w:t>
       </w:r>
     </w:p>
     <w:p>
@@ -3209,12 +6236,12 @@
       </w:pPr>
     </w:p>
     <w:sectPr>
-      <w:headerReference w:type="even" r:id="rId8"/>
-      <w:headerReference w:type="default" r:id="rId9"/>
-      <w:footerReference w:type="even" r:id="rId10"/>
-      <w:footerReference w:type="default" r:id="rId11"/>
-      <w:headerReference w:type="first" r:id="rId12"/>
-      <w:footerReference w:type="first" r:id="rId13"/>
+      <w:headerReference w:type="even" r:id="rId9"/>
+      <w:headerReference w:type="default" r:id="rId10"/>
+      <w:footerReference w:type="even" r:id="rId11"/>
+      <w:footerReference w:type="default" r:id="rId12"/>
+      <w:headerReference w:type="first" r:id="rId13"/>
+      <w:footerReference w:type="first" r:id="rId14"/>
       <w:pgSz w:w="11906" w:h="16838"/>
       <w:pgMar w:top="1440" w:right="1800" w:bottom="1440" w:left="1800" w:header="851" w:footer="992" w:gutter="0"/>
       <w:cols w:space="425"/>

--- a/葡萄酒/紫外光谱与增量学习SVM结合的在线葡萄酒快速鉴别方法.docx
+++ b/葡萄酒/紫外光谱与增量学习SVM结合的在线葡萄酒快速鉴别方法.docx
@@ -193,6 +193,30 @@
           <w:rFonts w:hint="eastAsia"/>
         </w:rPr>
         <w:t>。</w:t>
+      </w:r>
+      <w:r>
+        <w:rPr>
+          <w:rFonts w:hint="eastAsia"/>
+        </w:rPr>
+        <w:t>该方法</w:t>
+      </w:r>
+      <w:r>
+        <w:rPr>
+          <w:rFonts w:hint="eastAsia"/>
+        </w:rPr>
+        <w:t>通过增量学习</w:t>
+      </w:r>
+      <w:r>
+        <w:rPr>
+          <w:rFonts w:hint="eastAsia"/>
+        </w:rPr>
+        <w:t>在每次迭代中</w:t>
+      </w:r>
+      <w:r>
+        <w:rPr>
+          <w:rFonts w:hint="eastAsia"/>
+        </w:rPr>
+        <w:t>将新训练样本包含的新特征引入识别模型，在不显著增加训练时间的前提下，快速更新识别模型。实验结果表明：通过该方法建立的识别模型在训练效率与识别准确率上获得了较好的平衡。</w:t>
       </w:r>
     </w:p>
     <w:p>
@@ -374,13 +398,7 @@
         <w:rPr>
           <w:rFonts w:hint="eastAsia"/>
         </w:rPr>
-        <w:t>刻画了</w:t>
-      </w:r>
-      <w:r>
-        <w:rPr>
-          <w:rFonts w:hint="eastAsia"/>
-        </w:rPr>
-        <w:t>样本</w:t>
+        <w:t>刻画了样本</w:t>
       </w:r>
       <w:r>
         <w:rPr>
@@ -467,13 +485,280 @@
         <w:rPr>
           <w:rFonts w:hint="eastAsia"/>
         </w:rPr>
+        <w:t>，与模式识别算法结合进行检测已被广泛应用于食品、药品等领域，并且获得了较好的准确率。</w:t>
+      </w:r>
+    </w:p>
+    <w:p>
+      <w:pPr>
+        <w:ind w:firstLine="420"/>
+      </w:pPr>
+      <w:r>
+        <w:t>传统的模式识别</w:t>
+      </w:r>
+      <w:r>
+        <w:t>识别方法是在大量的标注样本数据集上训练一个完备的分类器用于识别</w:t>
+      </w:r>
+      <w:r>
+        <w:t>,</w:t>
+      </w:r>
+      <w:r>
+        <w:t>这种方法属于离线训练方式</w:t>
+      </w:r>
+      <w:r>
+        <w:t>。</w:t>
+      </w:r>
+      <w:r>
+        <w:t>葡萄酒的品质</w:t>
+      </w:r>
+      <w:r>
+        <w:t>主要由葡萄原料和酿造工艺决定，而葡萄原料的品质受产地的气候的影响较大</w:t>
+      </w:r>
+      <w:r>
+        <w:t>，使得同一品牌不同批次的葡萄酒的口感存在差异，相应的光谱数据也会发生变化，</w:t>
+      </w:r>
+      <w:r>
+        <w:t>在这种情形下离线训练的分类器的分类准确率将大大降低。解决的办法通常是</w:t>
+      </w:r>
+      <w:r>
+        <w:t>重新</w:t>
+      </w:r>
+      <w:r>
+        <w:t>训练</w:t>
+      </w:r>
+      <w:r>
+        <w:t>分类器，重新训练需要大量的训练样本和训练时间</w:t>
+      </w:r>
+      <w:r>
+        <w:t>，这种代价是难以承受的。因此，如何使得使用旧标签数据训练的分类器适应新样本的识别是在线识别的一个研究难点。</w:t>
+      </w:r>
+    </w:p>
+    <w:p>
+      <w:pPr>
+        <w:ind w:firstLine="420"/>
+      </w:pPr>
+      <w:r>
+        <w:rPr>
+          <w:rFonts w:hint="eastAsia"/>
+        </w:rPr>
+        <w:t>基于结构风险最小化原则的支持</w:t>
+      </w:r>
+      <w:proofErr w:type="gramStart"/>
+      <w:r>
+        <w:rPr>
+          <w:rFonts w:hint="eastAsia"/>
+        </w:rPr>
+        <w:t>向量机</w:t>
+      </w:r>
+      <w:proofErr w:type="gramEnd"/>
+      <w:r>
+        <w:rPr>
+          <w:rFonts w:hint="eastAsia"/>
+        </w:rPr>
+        <w:t>(Support</w:t>
+      </w:r>
+      <w:r>
+        <w:t xml:space="preserve"> </w:t>
+      </w:r>
+      <w:r>
+        <w:rPr>
+          <w:rFonts w:hint="eastAsia"/>
+        </w:rPr>
+        <w:t>Vector</w:t>
+      </w:r>
+      <w:r>
+        <w:t xml:space="preserve"> </w:t>
+      </w:r>
+      <w:r>
+        <w:rPr>
+          <w:rFonts w:hint="eastAsia"/>
+        </w:rPr>
+        <w:t>Machine</w:t>
+      </w:r>
+      <w:r>
+        <w:rPr>
+          <w:rFonts w:hint="eastAsia"/>
+        </w:rPr>
         <w:t>，</w:t>
       </w:r>
       <w:r>
         <w:rPr>
           <w:rFonts w:hint="eastAsia"/>
         </w:rPr>
-        <w:t>与模式识别算法结合进行检测已被广泛应用于食品、药品等领域，并且获得了较好的准确率。</w:t>
+        <w:t>SVM),</w:t>
+      </w:r>
+      <w:r>
+        <w:rPr>
+          <w:rFonts w:hint="eastAsia"/>
+        </w:rPr>
+        <w:t>由于具有很强的学习能力和较好的泛化性能</w:t>
+      </w:r>
+      <w:r>
+        <w:rPr>
+          <w:rFonts w:hint="eastAsia"/>
+        </w:rPr>
+        <w:t>,</w:t>
+      </w:r>
+      <w:r>
+        <w:rPr>
+          <w:rFonts w:hint="eastAsia"/>
+        </w:rPr>
+        <w:t>能够较好地解决小样本、高维数、非线性、局部极小等问题</w:t>
+      </w:r>
+      <w:r>
+        <w:rPr>
+          <w:rFonts w:hint="eastAsia"/>
+        </w:rPr>
+        <w:t>,</w:t>
+      </w:r>
+      <w:r>
+        <w:rPr>
+          <w:rFonts w:hint="eastAsia"/>
+        </w:rPr>
+        <w:t>可以有效地进行分类</w:t>
+      </w:r>
+      <w:r>
+        <w:rPr>
+          <w:rFonts w:hint="eastAsia"/>
+        </w:rPr>
+        <w:t>。</w:t>
+      </w:r>
+      <w:r>
+        <w:rPr>
+          <w:rFonts w:hint="eastAsia"/>
+        </w:rPr>
+        <w:t>增量训练由</w:t>
+      </w:r>
+      <w:r>
+        <w:rPr>
+          <w:rFonts w:hint="eastAsia"/>
+        </w:rPr>
+        <w:t>SV</w:t>
+      </w:r>
+      <w:r>
+        <w:rPr>
+          <w:rFonts w:hint="eastAsia"/>
+        </w:rPr>
+        <w:t>样本和新样本组成</w:t>
+      </w:r>
+      <w:r>
+        <w:rPr>
+          <w:rFonts w:hint="eastAsia"/>
+        </w:rPr>
+        <w:t>,</w:t>
+      </w:r>
+      <w:r>
+        <w:rPr>
+          <w:rFonts w:hint="eastAsia"/>
+        </w:rPr>
+        <w:t>再训练只需要进行一次即可完成</w:t>
+      </w:r>
+      <w:r>
+        <w:rPr>
+          <w:rFonts w:hint="eastAsia"/>
+        </w:rPr>
+        <w:t>,</w:t>
+      </w:r>
+      <w:r>
+        <w:rPr>
+          <w:rFonts w:hint="eastAsia"/>
+        </w:rPr>
+        <w:t>所有的非</w:t>
+      </w:r>
+      <w:r>
+        <w:rPr>
+          <w:rFonts w:hint="eastAsia"/>
+        </w:rPr>
+        <w:t>SV</w:t>
+      </w:r>
+      <w:r>
+        <w:rPr>
+          <w:rFonts w:hint="eastAsia"/>
+        </w:rPr>
+        <w:t>样本点都被抛弃。</w:t>
+      </w:r>
+      <w:r>
+        <w:rPr>
+          <w:rFonts w:hint="eastAsia"/>
+        </w:rPr>
+        <w:t>使用</w:t>
+      </w:r>
+      <w:r>
+        <w:rPr>
+          <w:rFonts w:hint="eastAsia"/>
+        </w:rPr>
+        <w:t>SVM</w:t>
+      </w:r>
+      <w:r>
+        <w:rPr>
+          <w:rFonts w:hint="eastAsia"/>
+        </w:rPr>
+        <w:t>增量学习算法</w:t>
+      </w:r>
+      <w:r>
+        <w:rPr>
+          <w:rFonts w:hint="eastAsia"/>
+        </w:rPr>
+        <w:t>,</w:t>
+      </w:r>
+      <w:r>
+        <w:rPr>
+          <w:rFonts w:hint="eastAsia"/>
+        </w:rPr>
+        <w:t>与标准</w:t>
+      </w:r>
+      <w:r>
+        <w:rPr>
+          <w:rFonts w:hint="eastAsia"/>
+        </w:rPr>
+        <w:t>SVM</w:t>
+      </w:r>
+      <w:r>
+        <w:rPr>
+          <w:rFonts w:hint="eastAsia"/>
+        </w:rPr>
+        <w:t>方法相比</w:t>
+      </w:r>
+      <w:r>
+        <w:rPr>
+          <w:rFonts w:hint="eastAsia"/>
+        </w:rPr>
+        <w:t>,</w:t>
+      </w:r>
+      <w:r>
+        <w:rPr>
+          <w:rFonts w:hint="eastAsia"/>
+        </w:rPr>
+        <w:t>可以在保证分类性能的前提下</w:t>
+      </w:r>
+      <w:r>
+        <w:rPr>
+          <w:rFonts w:hint="eastAsia"/>
+        </w:rPr>
+        <w:t>,</w:t>
+      </w:r>
+      <w:r>
+        <w:rPr>
+          <w:rFonts w:hint="eastAsia"/>
+        </w:rPr>
+        <w:t>大大节约计算时间</w:t>
+      </w:r>
+      <w:r>
+        <w:rPr>
+          <w:rFonts w:hint="eastAsia"/>
+        </w:rPr>
+        <w:t>,</w:t>
+      </w:r>
+      <w:r>
+        <w:rPr>
+          <w:rFonts w:hint="eastAsia"/>
+        </w:rPr>
+        <w:t>加快训练速度</w:t>
+      </w:r>
+      <w:r>
+        <w:rPr>
+          <w:rFonts w:hint="eastAsia"/>
+        </w:rPr>
+        <w:t>。</w:t>
       </w:r>
     </w:p>
     <w:p>
@@ -481,43 +766,15 @@
         <w:ind w:firstLine="420"/>
       </w:pPr>
       <w:r>
-        <w:t>传统的模式识别</w:t>
-      </w:r>
-      <w:r>
-        <w:t>识别方法是在大量的标注样本数据集上训练一个完备的分类器用于识别</w:t>
-      </w:r>
-      <w:r>
-        <w:t>,</w:t>
-      </w:r>
-      <w:r>
-        <w:t>这种方法属于离线训练方式</w:t>
-      </w:r>
-      <w:r>
-        <w:t>。</w:t>
-      </w:r>
-      <w:r>
-        <w:t>葡萄酒的品质</w:t>
-      </w:r>
-      <w:r>
-        <w:t>主要由葡萄原料和酿造工艺决定，而葡萄原料的品质受产地的气候的影响较大</w:t>
-      </w:r>
-      <w:r>
-        <w:t>，使得同一品牌不同批次的葡萄酒的口感存在差异，相应的光谱数据也会发生变化，</w:t>
-      </w:r>
-      <w:r>
-        <w:t>在这种情形下离线训练的分类器的分类准确率将大大降低。解决的办法通常是</w:t>
-      </w:r>
-      <w:r>
-        <w:t>重新</w:t>
-      </w:r>
-      <w:r>
-        <w:t>训练</w:t>
-      </w:r>
-      <w:r>
-        <w:t>分类器，重新训练需要大量的训练样本和训练时间</w:t>
-      </w:r>
-      <w:r>
-        <w:t>，这种代价是难以承受的。因此，如何使得使用旧标签数据训练的分类器适应新样本的识别是在线识别的一个研究难点。</w:t>
+        <w:t>传统的支持</w:t>
+      </w:r>
+      <w:proofErr w:type="gramStart"/>
+      <w:r>
+        <w:t>向量机方法</w:t>
+      </w:r>
+      <w:proofErr w:type="gramEnd"/>
+      <w:r>
+        <w:t>存在两方面的问题：</w:t>
       </w:r>
     </w:p>
     <w:p>
@@ -528,225 +785,156 @@
         <w:rPr>
           <w:rFonts w:hint="eastAsia"/>
         </w:rPr>
-        <w:t>基于结构风险最小化原则的支持</w:t>
+        <w:lastRenderedPageBreak/>
+        <w:t>1</w:t>
+      </w:r>
+      <w:r>
+        <w:rPr>
+          <w:rFonts w:hint="eastAsia"/>
+        </w:rPr>
+        <w:t>）分类模型无法反映新增数据的特征。</w:t>
+      </w:r>
+    </w:p>
+    <w:p>
+      <w:pPr>
+        <w:ind w:firstLine="420"/>
+      </w:pPr>
+      <w:r>
+        <w:t>对于新增已标记样本数据</w:t>
+      </w:r>
+      <w:r>
+        <w:rPr>
+          <w:rFonts w:hint="eastAsia"/>
+        </w:rPr>
+        <w:t>{</w:t>
+      </w:r>
+      <w:proofErr w:type="spellStart"/>
+      <w:r>
+        <w:rPr>
+          <w:rFonts w:hint="eastAsia"/>
+        </w:rPr>
+        <w:t>x</w:t>
+      </w:r>
+      <w:r>
+        <w:rPr>
+          <w:rFonts w:hint="eastAsia"/>
+          <w:vertAlign w:val="subscript"/>
+        </w:rPr>
+        <w:t>i</w:t>
+      </w:r>
+      <w:r>
+        <w:rPr>
+          <w:rFonts w:hint="eastAsia"/>
+        </w:rPr>
+        <w:t>,y</w:t>
+      </w:r>
+      <w:r>
+        <w:rPr>
+          <w:rFonts w:hint="eastAsia"/>
+          <w:vertAlign w:val="subscript"/>
+        </w:rPr>
+        <w:t>i</w:t>
+      </w:r>
+      <w:proofErr w:type="spellEnd"/>
+      <w:r>
+        <w:rPr>
+          <w:rFonts w:hint="eastAsia"/>
+        </w:rPr>
+        <w:t>}</w:t>
+      </w:r>
+      <w:r>
+        <w:rPr>
+          <w:rFonts w:hint="eastAsia"/>
+        </w:rPr>
+        <w:t>（</w:t>
+      </w:r>
+      <w:r>
+        <w:rPr>
+          <w:rFonts w:hint="eastAsia"/>
+        </w:rPr>
+        <w:t>xi</w:t>
+      </w:r>
+      <w:r>
+        <w:rPr>
+          <w:rFonts w:hint="eastAsia"/>
+        </w:rPr>
+        <w:t>为葡萄酒</w:t>
       </w:r>
       <w:proofErr w:type="gramStart"/>
       <w:r>
         <w:rPr>
           <w:rFonts w:hint="eastAsia"/>
         </w:rPr>
-        <w:t>向量机</w:t>
+        <w:t>紫外谱图</w:t>
       </w:r>
       <w:proofErr w:type="gramEnd"/>
       <w:r>
         <w:rPr>
           <w:rFonts w:hint="eastAsia"/>
         </w:rPr>
-        <w:t>(Support</w:t>
-      </w:r>
-      <w:r>
-        <w:t xml:space="preserve"> </w:t>
-      </w:r>
-      <w:r>
-        <w:rPr>
-          <w:rFonts w:hint="eastAsia"/>
-        </w:rPr>
-        <w:t>Vector</w:t>
-      </w:r>
-      <w:r>
-        <w:t xml:space="preserve"> </w:t>
-      </w:r>
-      <w:r>
-        <w:rPr>
-          <w:rFonts w:hint="eastAsia"/>
-        </w:rPr>
-        <w:t>Machine</w:t>
-      </w:r>
-      <w:r>
-        <w:rPr>
-          <w:rFonts w:hint="eastAsia"/>
-        </w:rPr>
-        <w:t>，</w:t>
-      </w:r>
-      <w:r>
-        <w:rPr>
-          <w:rFonts w:hint="eastAsia"/>
-        </w:rPr>
-        <w:t>SVM),</w:t>
-      </w:r>
-      <w:r>
-        <w:rPr>
-          <w:rFonts w:hint="eastAsia"/>
-        </w:rPr>
-        <w:t>由于具有很强的学习能力和较好的泛化性能</w:t>
-      </w:r>
-      <w:r>
-        <w:rPr>
-          <w:rFonts w:hint="eastAsia"/>
-        </w:rPr>
-        <w:t>,</w:t>
-      </w:r>
-      <w:r>
-        <w:rPr>
-          <w:rFonts w:hint="eastAsia"/>
-        </w:rPr>
-        <w:t>能够较好地解决小样本、高维数、非线性、局部极小等问题</w:t>
-      </w:r>
-      <w:r>
-        <w:rPr>
-          <w:rFonts w:hint="eastAsia"/>
-        </w:rPr>
-        <w:t>,</w:t>
-      </w:r>
-      <w:r>
-        <w:rPr>
-          <w:rFonts w:hint="eastAsia"/>
-        </w:rPr>
-        <w:t>可以有效地进行分类</w:t>
-      </w:r>
-      <w:r>
-        <w:rPr>
-          <w:rFonts w:hint="eastAsia"/>
-        </w:rPr>
-        <w:t>。</w:t>
-      </w:r>
-      <w:r>
-        <w:rPr>
-          <w:rFonts w:hint="eastAsia"/>
-        </w:rPr>
-        <w:t>增量训练由</w:t>
-      </w:r>
-      <w:r>
-        <w:rPr>
-          <w:rFonts w:hint="eastAsia"/>
-        </w:rPr>
-        <w:t>SV</w:t>
-      </w:r>
-      <w:r>
-        <w:rPr>
-          <w:rFonts w:hint="eastAsia"/>
-        </w:rPr>
-        <w:t>样本和新样本组成</w:t>
-      </w:r>
-      <w:r>
-        <w:rPr>
-          <w:rFonts w:hint="eastAsia"/>
-        </w:rPr>
-        <w:t>,</w:t>
-      </w:r>
-      <w:r>
-        <w:rPr>
-          <w:rFonts w:hint="eastAsia"/>
-        </w:rPr>
-        <w:t>再训练只需要进行一次即可完成</w:t>
-      </w:r>
-      <w:r>
-        <w:rPr>
-          <w:rFonts w:hint="eastAsia"/>
-        </w:rPr>
-        <w:t>,</w:t>
-      </w:r>
-      <w:r>
-        <w:rPr>
-          <w:rFonts w:hint="eastAsia"/>
-        </w:rPr>
-        <w:t>所有的非</w:t>
-      </w:r>
-      <w:r>
-        <w:rPr>
-          <w:rFonts w:hint="eastAsia"/>
-        </w:rPr>
-        <w:t>SV</w:t>
-      </w:r>
-      <w:r>
-        <w:rPr>
-          <w:rFonts w:hint="eastAsia"/>
-        </w:rPr>
-        <w:t>样本点都被抛弃。</w:t>
-      </w:r>
-      <w:r>
-        <w:rPr>
-          <w:rFonts w:hint="eastAsia"/>
-        </w:rPr>
-        <w:t>使用</w:t>
-      </w:r>
-      <w:r>
-        <w:rPr>
-          <w:rFonts w:hint="eastAsia"/>
-        </w:rPr>
-        <w:t>SVM</w:t>
-      </w:r>
-      <w:r>
-        <w:rPr>
-          <w:rFonts w:hint="eastAsia"/>
-        </w:rPr>
-        <w:t>增量学习算法</w:t>
-      </w:r>
-      <w:r>
-        <w:rPr>
-          <w:rFonts w:hint="eastAsia"/>
-        </w:rPr>
-        <w:t>,</w:t>
-      </w:r>
-      <w:r>
-        <w:rPr>
-          <w:rFonts w:hint="eastAsia"/>
-        </w:rPr>
-        <w:t>与标准</w:t>
-      </w:r>
-      <w:r>
-        <w:rPr>
-          <w:rFonts w:hint="eastAsia"/>
-        </w:rPr>
-        <w:t>SVM</w:t>
-      </w:r>
-      <w:r>
-        <w:rPr>
-          <w:rFonts w:hint="eastAsia"/>
-        </w:rPr>
-        <w:t>方法相比</w:t>
-      </w:r>
-      <w:r>
-        <w:rPr>
-          <w:rFonts w:hint="eastAsia"/>
-        </w:rPr>
-        <w:t>,</w:t>
-      </w:r>
-      <w:r>
-        <w:rPr>
-          <w:rFonts w:hint="eastAsia"/>
-        </w:rPr>
-        <w:t>可以在保证分类性能的前提下</w:t>
-      </w:r>
-      <w:r>
-        <w:rPr>
-          <w:rFonts w:hint="eastAsia"/>
-        </w:rPr>
-        <w:t>,</w:t>
-      </w:r>
-      <w:r>
-        <w:rPr>
-          <w:rFonts w:hint="eastAsia"/>
-        </w:rPr>
-        <w:t>大大节约计算时间</w:t>
-      </w:r>
-      <w:r>
-        <w:rPr>
-          <w:rFonts w:hint="eastAsia"/>
-        </w:rPr>
-        <w:t>,</w:t>
-      </w:r>
-      <w:r>
-        <w:rPr>
-          <w:rFonts w:hint="eastAsia"/>
-        </w:rPr>
-        <w:t>加快训练速度</w:t>
-      </w:r>
-      <w:r>
-        <w:rPr>
-          <w:rFonts w:hint="eastAsia"/>
-        </w:rPr>
-        <w:t>。</w:t>
+        <w:t>的特征值，</w:t>
+      </w:r>
+      <w:proofErr w:type="spellStart"/>
+      <w:r>
+        <w:rPr>
+          <w:rFonts w:hint="eastAsia"/>
+        </w:rPr>
+        <w:t>yi</w:t>
+      </w:r>
+      <w:proofErr w:type="spellEnd"/>
+      <w:r>
+        <w:rPr>
+          <w:rFonts w:hint="eastAsia"/>
+        </w:rPr>
+        <w:t>为对应的标签），如果该样本数据满足</w:t>
+      </w:r>
+      <w:r>
+        <w:rPr>
+          <w:rFonts w:hint="eastAsia"/>
+        </w:rPr>
+        <w:t>KK</w:t>
+      </w:r>
+      <w:r>
+        <w:t>T</w:t>
+      </w:r>
+      <w:r>
+        <w:t>条件，则其包含的特征信息在原分类器中已被反映。当新增已标记样本不满足</w:t>
+      </w:r>
+      <w:r>
+        <w:rPr>
+          <w:rFonts w:hint="eastAsia"/>
+        </w:rPr>
+        <w:t>K</w:t>
+      </w:r>
+      <w:r>
+        <w:t>KT</w:t>
+      </w:r>
+      <w:r>
+        <w:t>条件时，有可能使得</w:t>
+      </w:r>
+      <w:r>
+        <w:rPr>
+          <w:rFonts w:hint="eastAsia"/>
+        </w:rPr>
+        <w:t>原样本</w:t>
+      </w:r>
+      <w:r>
+        <w:rPr>
+          <w:rFonts w:hint="eastAsia"/>
+        </w:rPr>
+        <w:t>数据</w:t>
+      </w:r>
+      <w:r>
+        <w:rPr>
+          <w:rFonts w:hint="eastAsia"/>
+        </w:rPr>
+        <w:t>集中的非支持向量转化为支持向量</w:t>
+      </w:r>
+      <w:r>
+        <w:rPr>
+          <w:rFonts w:hint="eastAsia"/>
+        </w:rPr>
+        <w:t>，在这种情况下，原有的支持向量集已经不能刻画最优分类面，必须进行更新以反映最新的特征。</w:t>
       </w:r>
     </w:p>
     <w:p>
@@ -754,209 +942,21 @@
         <w:ind w:firstLine="420"/>
       </w:pPr>
       <w:r>
-        <w:t>传统的支持</w:t>
-      </w:r>
-      <w:proofErr w:type="gramStart"/>
-      <w:r>
-        <w:t>向量机方法</w:t>
-      </w:r>
-      <w:proofErr w:type="gramEnd"/>
-      <w:r>
-        <w:t>存在两方面的问题：</w:t>
+        <w:rPr>
+          <w:rFonts w:hint="eastAsia"/>
+        </w:rPr>
+        <w:t>2</w:t>
+      </w:r>
+      <w:r>
+        <w:rPr>
+          <w:rFonts w:hint="eastAsia"/>
+        </w:rPr>
+        <w:t>）更新分类模型的效率低下。</w:t>
       </w:r>
     </w:p>
     <w:p>
       <w:pPr>
         <w:ind w:firstLine="420"/>
-      </w:pPr>
-      <w:r>
-        <w:rPr>
-          <w:rFonts w:hint="eastAsia"/>
-        </w:rPr>
-        <w:t>1</w:t>
-      </w:r>
-      <w:r>
-        <w:rPr>
-          <w:rFonts w:hint="eastAsia"/>
-        </w:rPr>
-        <w:t>）分类模型无法反映新增数据的特征。</w:t>
-      </w:r>
-    </w:p>
-    <w:p>
-      <w:pPr>
-        <w:ind w:firstLine="420"/>
-      </w:pPr>
-      <w:r>
-        <w:t>对于新增已标记样本数据</w:t>
-      </w:r>
-      <w:r>
-        <w:rPr>
-          <w:rFonts w:hint="eastAsia"/>
-        </w:rPr>
-        <w:t>{</w:t>
-      </w:r>
-      <w:proofErr w:type="spellStart"/>
-      <w:r>
-        <w:rPr>
-          <w:rFonts w:hint="eastAsia"/>
-        </w:rPr>
-        <w:t>x</w:t>
-      </w:r>
-      <w:r>
-        <w:rPr>
-          <w:rFonts w:hint="eastAsia"/>
-          <w:vertAlign w:val="subscript"/>
-        </w:rPr>
-        <w:t>i</w:t>
-      </w:r>
-      <w:r>
-        <w:rPr>
-          <w:rFonts w:hint="eastAsia"/>
-        </w:rPr>
-        <w:t>,y</w:t>
-      </w:r>
-      <w:r>
-        <w:rPr>
-          <w:rFonts w:hint="eastAsia"/>
-          <w:vertAlign w:val="subscript"/>
-        </w:rPr>
-        <w:t>i</w:t>
-      </w:r>
-      <w:proofErr w:type="spellEnd"/>
-      <w:r>
-        <w:rPr>
-          <w:rFonts w:hint="eastAsia"/>
-        </w:rPr>
-        <w:t>}</w:t>
-      </w:r>
-      <w:r>
-        <w:rPr>
-          <w:rFonts w:hint="eastAsia"/>
-        </w:rPr>
-        <w:t>（</w:t>
-      </w:r>
-      <w:r>
-        <w:rPr>
-          <w:rFonts w:hint="eastAsia"/>
-        </w:rPr>
-        <w:t>xi</w:t>
-      </w:r>
-      <w:r>
-        <w:rPr>
-          <w:rFonts w:hint="eastAsia"/>
-        </w:rPr>
-        <w:t>为葡萄酒</w:t>
-      </w:r>
-      <w:proofErr w:type="gramStart"/>
-      <w:r>
-        <w:rPr>
-          <w:rFonts w:hint="eastAsia"/>
-        </w:rPr>
-        <w:t>紫外谱图</w:t>
-      </w:r>
-      <w:proofErr w:type="gramEnd"/>
-      <w:r>
-        <w:rPr>
-          <w:rFonts w:hint="eastAsia"/>
-        </w:rPr>
-        <w:t>的特征值，</w:t>
-      </w:r>
-      <w:proofErr w:type="spellStart"/>
-      <w:r>
-        <w:rPr>
-          <w:rFonts w:hint="eastAsia"/>
-        </w:rPr>
-        <w:t>yi</w:t>
-      </w:r>
-      <w:proofErr w:type="spellEnd"/>
-      <w:r>
-        <w:rPr>
-          <w:rFonts w:hint="eastAsia"/>
-        </w:rPr>
-        <w:t>为对应的标签），如</w:t>
-      </w:r>
-      <w:r>
-        <w:rPr>
-          <w:rFonts w:hint="eastAsia"/>
-        </w:rPr>
-        <w:lastRenderedPageBreak/>
-        <w:t>果该样本数据满足</w:t>
-      </w:r>
-      <w:r>
-        <w:rPr>
-          <w:rFonts w:hint="eastAsia"/>
-        </w:rPr>
-        <w:t>KK</w:t>
-      </w:r>
-      <w:r>
-        <w:t>T</w:t>
-      </w:r>
-      <w:r>
-        <w:t>条件，则其包含的特征信息在原分类器中已被反映。当新增已标记样本不满足</w:t>
-      </w:r>
-      <w:r>
-        <w:rPr>
-          <w:rFonts w:hint="eastAsia"/>
-        </w:rPr>
-        <w:t>K</w:t>
-      </w:r>
-      <w:r>
-        <w:t>KT</w:t>
-      </w:r>
-      <w:r>
-        <w:t>条件时，有可能使得</w:t>
-      </w:r>
-      <w:r>
-        <w:rPr>
-          <w:rFonts w:hint="eastAsia"/>
-        </w:rPr>
-        <w:t>原样本</w:t>
-      </w:r>
-      <w:r>
-        <w:rPr>
-          <w:rFonts w:hint="eastAsia"/>
-        </w:rPr>
-        <w:t>数据</w:t>
-      </w:r>
-      <w:r>
-        <w:rPr>
-          <w:rFonts w:hint="eastAsia"/>
-        </w:rPr>
-        <w:t>集中的非支持向量转化为支持向量</w:t>
-      </w:r>
-      <w:r>
-        <w:rPr>
-          <w:rFonts w:hint="eastAsia"/>
-        </w:rPr>
-        <w:t>，在这种情况下，原有的支持向量集已经不能刻画最优分类面，必须进行更新以反映最新的特征。</w:t>
-      </w:r>
-    </w:p>
-    <w:p>
-      <w:pPr>
-        <w:ind w:firstLine="420"/>
-        <w:rPr>
-          <w:rFonts w:hint="eastAsia"/>
-        </w:rPr>
-      </w:pPr>
-      <w:r>
-        <w:rPr>
-          <w:rFonts w:hint="eastAsia"/>
-        </w:rPr>
-        <w:t>2</w:t>
-      </w:r>
-      <w:r>
-        <w:rPr>
-          <w:rFonts w:hint="eastAsia"/>
-        </w:rPr>
-        <w:t>）更新分类模型的效率低下。</w:t>
-      </w:r>
-    </w:p>
-    <w:p>
-      <w:pPr>
-        <w:ind w:firstLine="420"/>
-        <w:rPr>
-          <w:rFonts w:hint="eastAsia"/>
-        </w:rPr>
       </w:pPr>
       <w:r>
         <w:rPr>
@@ -1404,19 +1404,7 @@
         <w:rPr>
           <w:rFonts w:hint="eastAsia"/>
         </w:rPr>
-        <w:t>将</w:t>
-      </w:r>
-      <w:r>
-        <w:rPr>
-          <w:rFonts w:hint="eastAsia"/>
-        </w:rPr>
-        <w:t>葡萄酒样本</w:t>
-      </w:r>
-      <w:r>
-        <w:rPr>
-          <w:rFonts w:hint="eastAsia"/>
-        </w:rPr>
-        <w:t>在</w:t>
+        <w:t>将葡萄酒样本在</w:t>
       </w:r>
       <w:r>
         <w:rPr>
@@ -1428,25 +1416,13 @@
         <w:rPr>
           <w:rFonts w:hint="eastAsia"/>
         </w:rPr>
-        <w:t>摄氏度</w:t>
-      </w:r>
-      <w:r>
-        <w:rPr>
-          <w:rFonts w:hint="eastAsia"/>
-        </w:rPr>
-        <w:t>、</w:t>
-      </w:r>
-      <w:r>
-        <w:rPr>
-          <w:rFonts w:hint="eastAsia"/>
-        </w:rPr>
-        <w:t>0.0925</w:t>
-      </w:r>
-      <w:r>
-        <w:rPr>
-          <w:rFonts w:hint="eastAsia"/>
-        </w:rPr>
-        <w:t>MPa</w:t>
+        <w:t>摄氏度、</w:t>
+      </w:r>
+      <w:r>
+        <w:rPr>
+          <w:rFonts w:hint="eastAsia"/>
+        </w:rPr>
+        <w:t>0.0925MPa</w:t>
       </w:r>
       <w:r>
         <w:rPr>
@@ -1464,13 +1440,7 @@
         <w:rPr>
           <w:rFonts w:hint="eastAsia"/>
         </w:rPr>
-        <w:t>分钟</w:t>
-      </w:r>
-      <w:r>
-        <w:rPr>
-          <w:rFonts w:hint="eastAsia"/>
-        </w:rPr>
-        <w:t>，</w:t>
+        <w:t>分钟，</w:t>
       </w:r>
       <w:r>
         <w:rPr>
@@ -1509,7 +1479,16 @@
         <w:rPr>
           <w:rFonts w:hint="eastAsia"/>
         </w:rPr>
-        <w:t>对馏出液进行全波扫描</w:t>
+        <w:t>对馏出液进行全波扫描，波数扫描范围</w:t>
+      </w:r>
+      <w:r>
+        <w:rPr>
+          <w:rFonts w:hint="eastAsia"/>
+        </w:rPr>
+        <w:t>190~</w:t>
+      </w:r>
+      <w:r>
+        <w:t>550nm</w:t>
       </w:r>
       <w:r>
         <w:rPr>
@@ -1521,27 +1500,6 @@
         <w:rPr>
           <w:rFonts w:hint="eastAsia"/>
         </w:rPr>
-        <w:t>波数扫描范围</w:t>
-      </w:r>
-      <w:r>
-        <w:rPr>
-          <w:rFonts w:hint="eastAsia"/>
-        </w:rPr>
-        <w:t>190~</w:t>
-      </w:r>
-      <w:r>
-        <w:t>550nm</w:t>
-      </w:r>
-      <w:r>
-        <w:rPr>
-          <w:rFonts w:hint="eastAsia"/>
-        </w:rPr>
-        <w:t>，</w:t>
-      </w:r>
-      <w:r>
-        <w:rPr>
-          <w:rFonts w:hint="eastAsia"/>
-        </w:rPr>
         <w:t>得到各种</w:t>
       </w:r>
       <w:r>
@@ -1590,13 +1548,7 @@
         <w:rPr>
           <w:rFonts w:hint="eastAsia"/>
         </w:rPr>
-        <w:t>秒</w:t>
-      </w:r>
-      <w:r>
-        <w:rPr>
-          <w:rFonts w:hint="eastAsia"/>
-        </w:rPr>
-        <w:t>，积分时间为</w:t>
+        <w:t>秒，积分时间为</w:t>
       </w:r>
       <w:r>
         <w:rPr>
@@ -1626,7 +1578,14 @@
         <w:rPr>
           <w:rFonts w:hint="eastAsia"/>
         </w:rPr>
-        <w:t>为葡萄酒样品的近红外透射光谱，</w:t>
+        <w:t>为葡萄酒样品的近红外</w:t>
+      </w:r>
+      <w:r>
+        <w:rPr>
+          <w:rFonts w:hint="eastAsia"/>
+        </w:rPr>
+        <w:lastRenderedPageBreak/>
+        <w:t>透射光谱，</w:t>
       </w:r>
       <w:r>
         <w:rPr>
@@ -1771,7 +1730,6 @@
         <w:rPr>
           <w:rFonts w:hint="eastAsia"/>
         </w:rPr>
-        <w:lastRenderedPageBreak/>
         <w:t>本实验中</w:t>
       </w:r>
       <w:r>
@@ -1937,7 +1895,6 @@
       <w:pPr>
         <w:ind w:firstLine="420"/>
         <w:rPr>
-          <w:rFonts w:hint="eastAsia"/>
           <w:color w:val="FF0000"/>
         </w:rPr>
       </w:pPr>
@@ -1965,9 +1922,6 @@
     <w:p>
       <w:pPr>
         <w:ind w:firstLine="420"/>
-        <w:rPr>
-          <w:rFonts w:hint="eastAsia"/>
-        </w:rPr>
       </w:pPr>
       <w:r>
         <w:rPr>
@@ -2018,9 +1972,6 @@
         <w:spacing w:line="240" w:lineRule="auto"/>
         <w:ind w:firstLineChars="0" w:firstLine="420"/>
         <w:jc w:val="left"/>
-        <w:rPr>
-          <w:rFonts w:hint="eastAsia"/>
-        </w:rPr>
       </w:pPr>
       <w:r>
         <w:rPr>
@@ -2748,9 +2699,6 @@
     <w:p>
       <w:pPr>
         <w:ind w:firstLineChars="0"/>
-        <w:rPr>
-          <w:rFonts w:hint="eastAsia"/>
-        </w:rPr>
       </w:pPr>
     </w:p>
     <w:p>
@@ -2845,9 +2793,6 @@
     <w:p>
       <w:pPr>
         <w:ind w:firstLine="420"/>
-        <w:rPr>
-          <w:rFonts w:hint="eastAsia"/>
-        </w:rPr>
       </w:pPr>
       <w:r>
         <w:rPr>
@@ -2909,7 +2854,11 @@
       </w:r>
       <w:proofErr w:type="spellEnd"/>
       <w:r>
-        <w:t>模块中的</w:t>
+        <w:t>模块中</w:t>
+      </w:r>
+      <w:r>
+        <w:lastRenderedPageBreak/>
+        <w:t>的</w:t>
       </w:r>
       <w:r>
         <w:t>xx</w:t>
@@ -2977,14 +2926,7 @@
         <w:rPr>
           <w:rFonts w:hint="eastAsia"/>
         </w:rPr>
-        <w:t>的比例分为训练数据集和测试数据，用作初试化分类器和增量学习分</w:t>
-      </w:r>
-      <w:r>
-        <w:rPr>
-          <w:rFonts w:hint="eastAsia"/>
-        </w:rPr>
-        <w:lastRenderedPageBreak/>
-        <w:t>类器的训练与测试。</w:t>
+        <w:t>的比例分为训练数据集和测试数据，用作初试化分类器和增量学习分类器的训练与测试。</w:t>
       </w:r>
     </w:p>
     <w:p>
@@ -2997,7 +2939,19 @@
         <w:ind w:firstLineChars="0"/>
       </w:pPr>
       <w:r>
-        <w:t>增量学习模型</w:t>
+        <w:t>增量</w:t>
+      </w:r>
+      <w:r>
+        <w:rPr>
+          <w:rFonts w:hint="eastAsia"/>
+        </w:rPr>
+        <w:t>SVM</w:t>
+      </w:r>
+      <w:r>
+        <w:t>学习</w:t>
+      </w:r>
+      <w:r>
+        <w:t>模型</w:t>
       </w:r>
     </w:p>
     <w:p>
@@ -3008,64 +2962,66 @@
         </w:rPr>
       </w:pPr>
       <w:r>
-        <w:rPr>
-          <w:rFonts w:hint="eastAsia"/>
-        </w:rPr>
-        <w:t>支持</w:t>
-      </w:r>
-      <w:proofErr w:type="gramStart"/>
-      <w:r>
-        <w:rPr>
-          <w:rFonts w:hint="eastAsia"/>
-        </w:rPr>
-        <w:t>向量机方法</w:t>
-      </w:r>
-      <w:proofErr w:type="gramEnd"/>
-      <w:r>
-        <w:rPr>
-          <w:rFonts w:hint="eastAsia"/>
-        </w:rPr>
-        <w:t>是建立在统计学习理论的基础上</w:t>
-      </w:r>
-      <w:r>
-        <w:rPr>
-          <w:rFonts w:hint="eastAsia"/>
-        </w:rPr>
-        <w:t>,</w:t>
-      </w:r>
-      <w:r>
-        <w:rPr>
-          <w:rFonts w:hint="eastAsia"/>
-        </w:rPr>
-        <w:t>强调结构风险最小化</w:t>
-      </w:r>
-      <w:r>
-        <w:rPr>
-          <w:rFonts w:hint="eastAsia"/>
-        </w:rPr>
-        <w:t>。传统</w:t>
-      </w:r>
-      <w:r>
-        <w:t>支持</w:t>
-      </w:r>
-      <w:proofErr w:type="gramStart"/>
-      <w:r>
-        <w:t>向量机</w:t>
-      </w:r>
-      <w:proofErr w:type="gramEnd"/>
-      <w:r>
-        <w:rPr>
-          <w:rFonts w:hint="eastAsia"/>
-        </w:rPr>
-        <w:t>是采用固定不变的训练样本</w:t>
+        <w:t>在大数据在线学习的情境下，减少训练数据集样本的数量是提高</w:t>
       </w:r>
       <w:bookmarkStart w:id="0" w:name="_GoBack"/>
       <w:bookmarkEnd w:id="0"/>
-      <w:r>
-        <w:rPr>
-          <w:rFonts w:hint="eastAsia"/>
-        </w:rPr>
-        <w:t>形成的固定</w:t>
+    </w:p>
+    <w:p>
+      <w:pPr>
+        <w:ind w:firstLine="420"/>
+      </w:pPr>
+      <w:r>
+        <w:rPr>
+          <w:rFonts w:hint="eastAsia"/>
+        </w:rPr>
+        <w:t>支持</w:t>
+      </w:r>
+      <w:proofErr w:type="gramStart"/>
+      <w:r>
+        <w:rPr>
+          <w:rFonts w:hint="eastAsia"/>
+        </w:rPr>
+        <w:t>向量机方法</w:t>
+      </w:r>
+      <w:proofErr w:type="gramEnd"/>
+      <w:r>
+        <w:rPr>
+          <w:rFonts w:hint="eastAsia"/>
+        </w:rPr>
+        <w:t>是建立在统计学习理论的基础上</w:t>
+      </w:r>
+      <w:r>
+        <w:rPr>
+          <w:rFonts w:hint="eastAsia"/>
+        </w:rPr>
+        <w:t>,</w:t>
+      </w:r>
+      <w:r>
+        <w:rPr>
+          <w:rFonts w:hint="eastAsia"/>
+        </w:rPr>
+        <w:t>强调结构风险最小化</w:t>
+      </w:r>
+      <w:r>
+        <w:rPr>
+          <w:rFonts w:hint="eastAsia"/>
+        </w:rPr>
+        <w:t>。传统</w:t>
+      </w:r>
+      <w:r>
+        <w:t>支持</w:t>
+      </w:r>
+      <w:proofErr w:type="gramStart"/>
+      <w:r>
+        <w:t>向量机</w:t>
+      </w:r>
+      <w:proofErr w:type="gramEnd"/>
+      <w:r>
+        <w:rPr>
+          <w:rFonts w:hint="eastAsia"/>
+        </w:rPr>
+        <w:t>是采用固定不变的训练样本形成的固定</w:t>
       </w:r>
       <w:r>
         <w:rPr>
@@ -3121,13 +3077,30 @@
         <w:t>SVM</w:t>
       </w:r>
       <w:r>
-        <w:t>算法，采用</w:t>
-      </w:r>
-      <w:r>
-        <w:rPr>
-          <w:rFonts w:hint="eastAsia"/>
-        </w:rPr>
-        <w:t>把原有的支持向量集和所有新增的错分样本作为新的训练集的方法</w:t>
+        <w:t>算法，</w:t>
+      </w:r>
+      <w:r>
+        <w:t>当模型精度</w:t>
+      </w:r>
+    </w:p>
+    <w:p>
+      <w:pPr>
+        <w:ind w:firstLine="420"/>
+      </w:pPr>
+      <w:r>
+        <w:t>采用</w:t>
+      </w:r>
+      <w:r>
+        <w:rPr>
+          <w:rFonts w:hint="eastAsia"/>
+        </w:rPr>
+        <w:t>把原有的支持向量集和新增</w:t>
+      </w:r>
+      <w:r>
+        <w:rPr>
+          <w:rFonts w:hint="eastAsia"/>
+        </w:rPr>
+        <w:t>样本作为新的训练集的方法</w:t>
       </w:r>
       <w:r>
         <w:rPr>
@@ -3139,68 +3112,49 @@
         <w:rPr>
           <w:rFonts w:hint="eastAsia"/>
         </w:rPr>
-        <w:t>没有把虽然不是支持向量</w:t>
-      </w:r>
-      <w:r>
-        <w:rPr>
-          <w:rFonts w:hint="eastAsia"/>
-        </w:rPr>
-        <w:t>,</w:t>
-      </w:r>
-      <w:r>
-        <w:rPr>
-          <w:rFonts w:hint="eastAsia"/>
-        </w:rPr>
-        <w:t>但其离分类超平面较近</w:t>
-      </w:r>
-      <w:r>
-        <w:rPr>
-          <w:rFonts w:hint="eastAsia"/>
-        </w:rPr>
-        <w:t>,</w:t>
-      </w:r>
-      <w:r>
-        <w:rPr>
-          <w:rFonts w:hint="eastAsia"/>
-        </w:rPr>
-        <w:t>下一次可能成为错分样本或支持向量的样本包括在训练集内</w:t>
-      </w:r>
-      <w:r>
-        <w:rPr>
-          <w:rFonts w:hint="eastAsia"/>
-        </w:rPr>
-        <w:t>,</w:t>
-      </w:r>
-      <w:r>
-        <w:rPr>
-          <w:rFonts w:hint="eastAsia"/>
-        </w:rPr>
-        <w:t>而是或者干脆遗忘舍弃</w:t>
-      </w:r>
-      <w:r>
-        <w:rPr>
-          <w:rFonts w:hint="eastAsia"/>
-        </w:rPr>
-        <w:t>,</w:t>
-      </w:r>
-      <w:r>
-        <w:rPr>
-          <w:rFonts w:hint="eastAsia"/>
-        </w:rPr>
-        <w:t>或者将其放入测试集中进行循环迭代处理</w:t>
-      </w:r>
-      <w:r>
-        <w:rPr>
-          <w:rFonts w:hint="eastAsia"/>
-        </w:rPr>
+        <w:t>具体</w:t>
+      </w:r>
+      <w:r>
+        <w:rPr>
+          <w:rFonts w:hint="eastAsia"/>
+        </w:rPr>
+        <w:t>增量学习算法如下：</w:t>
+      </w:r>
+    </w:p>
+    <w:p>
+      <w:pPr>
+        <w:ind w:firstLine="420"/>
+      </w:pPr>
+      <w:r>
+        <w:t xml:space="preserve">Step 1 </w:t>
+      </w:r>
+      <w:r>
+        <w:t>使用初始被标记样本数据集</w:t>
+      </w:r>
+      <w:r>
+        <w:t>L</w:t>
+      </w:r>
+      <w:r>
+        <w:rPr>
+          <w:vertAlign w:val="subscript"/>
+        </w:rPr>
+        <w:t>0</w:t>
+      </w:r>
+      <w:r>
+        <w:t>训练得到初始分类器</w:t>
+      </w:r>
+      <w:r>
+        <w:t>clf</w:t>
+      </w:r>
+      <w:r>
+        <w:rPr>
+          <w:vertAlign w:val="subscript"/>
+        </w:rPr>
+        <w:t>0</w:t>
+      </w:r>
+      <w:r>
         <w:t>。</w:t>
       </w:r>
-      <w:r>
-        <w:rPr>
-          <w:rFonts w:hint="eastAsia"/>
-        </w:rPr>
-        <w:t>增量学习算法如下：</w:t>
-      </w:r>
     </w:p>
     <w:p>
       <w:pPr>
@@ -3208,6 +3162,14 @@
         <w:rPr>
           <w:rFonts w:hint="eastAsia"/>
         </w:rPr>
+      </w:pPr>
+      <w:r>
+        <w:t xml:space="preserve">Step 2 </w:t>
+      </w:r>
+    </w:p>
+    <w:p>
+      <w:pPr>
+        <w:ind w:firstLine="420"/>
       </w:pPr>
     </w:p>
     <w:p>
@@ -3278,22 +3240,13 @@
         <w:rPr>
           <w:rFonts w:hint="eastAsia"/>
         </w:rPr>
-        <w:t>与葡萄酒的品种、产地、酿造工艺等有关，都能产生荧光现象，因此可以通过分析葡萄酒的荧光光谱，到葡萄酒产地溯源的目的</w:t>
-      </w:r>
-      <w:r>
-        <w:rPr>
-          <w:rFonts w:hint="eastAsia"/>
-        </w:rPr>
-        <w:t>。</w:t>
+        <w:t>与葡萄酒的品种、产地、酿造工艺等有关，都能产生荧光现象，因此可以通过分析葡萄酒的荧光光谱，到葡萄酒产地溯源的目的。</w:t>
       </w:r>
     </w:p>
     <w:p>
       <w:pPr>
         <w:pStyle w:val="a3"/>
         <w:ind w:left="432" w:firstLineChars="0" w:firstLine="360"/>
-        <w:rPr>
-          <w:rFonts w:hint="eastAsia"/>
-        </w:rPr>
       </w:pPr>
       <w:r>
         <w:rPr>
@@ -3330,25 +3283,16 @@
       <w:pPr>
         <w:pStyle w:val="a3"/>
         <w:ind w:left="432" w:firstLineChars="0" w:firstLine="0"/>
-        <w:rPr>
-          <w:rFonts w:hint="eastAsia"/>
-        </w:rPr>
       </w:pPr>
     </w:p>
     <w:p>
       <w:pPr>
         <w:ind w:firstLine="420"/>
-        <w:rPr>
-          <w:rFonts w:hint="eastAsia"/>
-        </w:rPr>
       </w:pPr>
     </w:p>
     <w:p>
       <w:pPr>
         <w:ind w:firstLine="420"/>
-        <w:rPr>
-          <w:rFonts w:hint="eastAsia"/>
-        </w:rPr>
       </w:pPr>
     </w:p>
     <w:p>
@@ -3359,6 +3303,7 @@
         <w:rPr>
           <w:noProof/>
         </w:rPr>
+        <w:lastRenderedPageBreak/>
         <w:drawing>
           <wp:inline distT="0" distB="0" distL="0" distR="0" wp14:anchorId="7A69E144" wp14:editId="4AF3EB6F">
             <wp:extent cx="3505504" cy="2461473"/>
@@ -3445,7 +3390,6 @@
           <w:sz w:val="19"/>
           <w:szCs w:val="19"/>
         </w:rPr>
-        <w:lastRenderedPageBreak/>
         <w:t>以</w:t>
       </w:r>
       <w:r>
@@ -4119,7 +4063,6 @@
         <w:ind w:firstLineChars="0" w:firstLine="420"/>
         <w:jc w:val="left"/>
         <w:rPr>
-          <w:rFonts w:hint="eastAsia"/>
           <w:b/>
         </w:rPr>
       </w:pPr>
@@ -4748,7 +4691,17 @@
           <w:szCs w:val="21"/>
           <w:shd w:val="clear" w:color="auto" w:fill="FFFFFF"/>
         </w:rPr>
-        <w:t>吹扫捕集的血液氰化物表面增强拉曼光谱快速检测方法</w:t>
+        <w:t>吹</w:t>
+      </w:r>
+      <w:r>
+        <w:rPr>
+          <w:rFonts w:ascii="Arial" w:hAnsi="Arial" w:cs="Arial"/>
+          <w:color w:val="333333"/>
+          <w:szCs w:val="21"/>
+          <w:shd w:val="clear" w:color="auto" w:fill="FFFFFF"/>
+        </w:rPr>
+        <w:lastRenderedPageBreak/>
+        <w:t>扫捕集的血液氰化物表面增强拉曼光谱快速检测方法</w:t>
       </w:r>
       <w:r>
         <w:rPr>
@@ -5248,17 +5201,7 @@
           <w:szCs w:val="21"/>
           <w:shd w:val="clear" w:color="auto" w:fill="FFFFFF"/>
         </w:rPr>
-        <w:t>,2015,35(08):2180-2185. [2017-09-</w:t>
-      </w:r>
-      <w:r>
-        <w:rPr>
-          <w:rFonts w:ascii="Arial" w:hAnsi="Arial" w:cs="Arial"/>
-          <w:color w:val="333333"/>
-          <w:szCs w:val="21"/>
-          <w:shd w:val="clear" w:color="auto" w:fill="FFFFFF"/>
-        </w:rPr>
-        <w:lastRenderedPageBreak/>
-        <w:t>28].</w:t>
+        <w:t>,2015,35(08):2180-2185. [2017-09-28].</w:t>
       </w:r>
     </w:p>
     <w:p>

--- a/葡萄酒/紫外光谱与增量学习SVM结合的在线葡萄酒快速鉴别方法.docx
+++ b/葡萄酒/紫外光谱与增量学习SVM结合的在线葡萄酒快速鉴别方法.docx
@@ -4,246 +4,269 @@
   <w:body>
     <w:p>
       <w:pPr>
-        <w:ind w:firstLine="420"/>
+        <w:ind w:firstLine="560"/>
         <w:jc w:val="center"/>
-      </w:pPr>
+        <w:rPr>
+          <w:sz w:val="28"/>
+        </w:rPr>
+      </w:pPr>
+      <w:r>
+        <w:rPr>
+          <w:rFonts w:hint="eastAsia"/>
+          <w:sz w:val="28"/>
+        </w:rPr>
+        <w:t>紫外</w:t>
+      </w:r>
+      <w:r>
+        <w:rPr>
+          <w:rFonts w:hint="eastAsia"/>
+          <w:sz w:val="28"/>
+        </w:rPr>
+        <w:t>-</w:t>
+      </w:r>
+      <w:r>
+        <w:rPr>
+          <w:rFonts w:hint="eastAsia"/>
+          <w:sz w:val="28"/>
+        </w:rPr>
+        <w:t>可见吸收光谱</w:t>
+      </w:r>
+      <w:r>
+        <w:rPr>
+          <w:sz w:val="28"/>
+        </w:rPr>
+        <w:t>与增量</w:t>
+      </w:r>
+      <w:r>
+        <w:rPr>
+          <w:rFonts w:hint="eastAsia"/>
+          <w:sz w:val="28"/>
+        </w:rPr>
+        <w:t>SVM</w:t>
+      </w:r>
+      <w:r>
+        <w:rPr>
+          <w:sz w:val="28"/>
+        </w:rPr>
+        <w:t>学习相</w:t>
+      </w:r>
+      <w:r>
+        <w:rPr>
+          <w:rFonts w:hint="eastAsia"/>
+          <w:sz w:val="28"/>
+        </w:rPr>
+        <w:t>结合的</w:t>
+      </w:r>
+      <w:r>
+        <w:rPr>
+          <w:rFonts w:hint="eastAsia"/>
+          <w:sz w:val="28"/>
+        </w:rPr>
+        <w:t>红葡萄酒</w:t>
+      </w:r>
+      <w:r>
+        <w:rPr>
+          <w:rFonts w:hint="eastAsia"/>
+          <w:sz w:val="28"/>
+        </w:rPr>
+        <w:t>快速检测方法</w:t>
+      </w:r>
+    </w:p>
+    <w:p>
+      <w:pPr>
+        <w:ind w:firstLineChars="0" w:firstLine="0"/>
+        <w:jc w:val="center"/>
+      </w:pPr>
+      <w:r>
+        <w:t>刘军，潘铁军，张正勇</w:t>
+      </w:r>
+    </w:p>
+    <w:p>
+      <w:pPr>
+        <w:ind w:firstLineChars="0" w:firstLine="0"/>
+      </w:pPr>
+      <w:r>
+        <w:rPr>
+          <w:rFonts w:hint="eastAsia"/>
+          <w:b/>
+        </w:rPr>
+        <w:t>摘要：</w:t>
+      </w:r>
+      <w:r>
+        <w:rPr>
+          <w:rFonts w:hint="eastAsia"/>
+        </w:rPr>
+        <w:t>红葡萄酒</w:t>
+      </w:r>
+      <w:r>
+        <w:rPr>
+          <w:rFonts w:hint="eastAsia"/>
+        </w:rPr>
+        <w:t>品质会受到自然环境的影响而发生漂移，因此红葡萄酒</w:t>
+      </w:r>
+      <w:r>
+        <w:rPr>
+          <w:rFonts w:hint="eastAsia"/>
+        </w:rPr>
+        <w:t>在线快速识别中</w:t>
+      </w:r>
+      <w:r>
+        <w:rPr>
+          <w:rFonts w:hint="eastAsia"/>
+        </w:rPr>
+        <w:t>面临高效</w:t>
+      </w:r>
+      <w:r>
+        <w:rPr>
+          <w:rFonts w:hint="eastAsia"/>
+        </w:rPr>
+        <w:t>利用新增样本数据中的新特征来更新识别模型</w:t>
+      </w:r>
+      <w:r>
+        <w:rPr>
+          <w:rFonts w:hint="eastAsia"/>
+        </w:rPr>
+        <w:t>的</w:t>
+      </w:r>
+      <w:r>
+        <w:rPr>
+          <w:rFonts w:hint="eastAsia"/>
+        </w:rPr>
+        <w:t>问题</w:t>
+      </w:r>
+      <w:r>
+        <w:rPr>
+          <w:rFonts w:hint="eastAsia"/>
+        </w:rPr>
+        <w:t>。本文</w:t>
+      </w:r>
+      <w:r>
+        <w:rPr>
+          <w:rFonts w:hint="eastAsia"/>
+        </w:rPr>
+        <w:t>提出了一种</w:t>
+      </w:r>
+      <w:r>
+        <w:rPr>
+          <w:rFonts w:hint="eastAsia"/>
+        </w:rPr>
+        <w:t>将</w:t>
+      </w:r>
+      <w:r>
+        <w:rPr>
+          <w:rFonts w:hint="eastAsia"/>
+        </w:rPr>
+        <w:t>紫外</w:t>
+      </w:r>
+      <w:r>
+        <w:rPr>
+          <w:rFonts w:hint="eastAsia"/>
+        </w:rPr>
+        <w:t>-</w:t>
+      </w:r>
+      <w:r>
+        <w:rPr>
+          <w:rFonts w:hint="eastAsia"/>
+        </w:rPr>
+        <w:t>可见吸收光谱</w:t>
+      </w:r>
+      <w:r>
+        <w:rPr>
+          <w:rFonts w:hint="eastAsia"/>
+        </w:rPr>
+        <w:t>与增量</w:t>
+      </w:r>
+      <w:r>
+        <w:rPr>
+          <w:rFonts w:hint="eastAsia"/>
+        </w:rPr>
+        <w:t>支持</w:t>
+      </w:r>
       <w:proofErr w:type="gramStart"/>
       <w:r>
+        <w:rPr>
+          <w:rFonts w:hint="eastAsia"/>
+        </w:rPr>
+        <w:t>向量机</w:t>
+      </w:r>
+      <w:proofErr w:type="gramEnd"/>
+      <w:r>
+        <w:rPr>
+          <w:rFonts w:hint="eastAsia"/>
+        </w:rPr>
+        <w:t>学习</w:t>
+      </w:r>
+      <w:r>
+        <w:rPr>
+          <w:rFonts w:hint="eastAsia"/>
+        </w:rPr>
+        <w:t>相</w:t>
+      </w:r>
+      <w:r>
+        <w:rPr>
+          <w:rFonts w:hint="eastAsia"/>
+        </w:rPr>
+        <w:t>结合的识别方法</w:t>
+      </w:r>
+      <w:r>
+        <w:rPr>
+          <w:rFonts w:hint="eastAsia"/>
+        </w:rPr>
+        <w:t>，</w:t>
+      </w:r>
+      <w:r>
+        <w:rPr>
+          <w:rFonts w:hint="eastAsia"/>
+        </w:rPr>
+        <w:t>该方法</w:t>
+      </w:r>
+      <w:r>
+        <w:rPr>
+          <w:rFonts w:hint="eastAsia"/>
+        </w:rPr>
+        <w:t>通过增量学习</w:t>
+      </w:r>
+      <w:r>
+        <w:rPr>
+          <w:rFonts w:hint="eastAsia"/>
+        </w:rPr>
+        <w:t>在每次迭代中</w:t>
+      </w:r>
+      <w:r>
+        <w:rPr>
+          <w:rFonts w:hint="eastAsia"/>
+        </w:rPr>
+        <w:t>将新训练样本包含的新特征引入识别模型，在不显著增加训练时间的前提下，快速更新识别模型。实验结果表明：通过该方法建立的识别模型在训练效率与识别准确率上获得了较好的平衡。</w:t>
+      </w:r>
+    </w:p>
+    <w:p>
+      <w:pPr>
+        <w:ind w:firstLineChars="0" w:firstLine="0"/>
+      </w:pPr>
+      <w:r>
+        <w:rPr>
+          <w:rFonts w:hint="eastAsia"/>
+          <w:b/>
+        </w:rPr>
+        <w:t>关键词：</w:t>
+      </w:r>
+      <w:r>
+        <w:rPr>
+          <w:rFonts w:hint="eastAsia"/>
+        </w:rPr>
         <w:t>紫外</w:t>
       </w:r>
       <w:r>
-        <w:t>光谱与增量</w:t>
-      </w:r>
-      <w:proofErr w:type="gramEnd"/>
-      <w:r>
-        <w:t>学习</w:t>
-      </w:r>
-      <w:r>
-        <w:rPr>
-          <w:rFonts w:hint="eastAsia"/>
-        </w:rPr>
-        <w:t>SVM</w:t>
-      </w:r>
-      <w:r>
-        <w:rPr>
-          <w:rFonts w:hint="eastAsia"/>
-        </w:rPr>
-        <w:t>结合的在线</w:t>
-      </w:r>
-      <w:r>
-        <w:rPr>
-          <w:rFonts w:hint="eastAsia"/>
-        </w:rPr>
-        <w:t>葡萄酒</w:t>
-      </w:r>
-      <w:r>
-        <w:rPr>
-          <w:rFonts w:hint="eastAsia"/>
-        </w:rPr>
-        <w:t>快速检测方法</w:t>
-      </w:r>
-    </w:p>
-    <w:p>
-      <w:pPr>
-        <w:ind w:firstLine="420"/>
-        <w:jc w:val="center"/>
-      </w:pPr>
-      <w:r>
-        <w:t>基于</w:t>
-      </w:r>
-      <w:r>
-        <w:t>在线</w:t>
-      </w:r>
-      <w:r>
-        <w:t>增量学习</w:t>
-      </w:r>
-      <w:r>
-        <w:t>SVM</w:t>
-      </w:r>
-      <w:r>
-        <w:t>的葡萄酒</w:t>
-      </w:r>
-      <w:proofErr w:type="gramStart"/>
-      <w:r>
-        <w:t>增快速</w:t>
-      </w:r>
-      <w:proofErr w:type="gramEnd"/>
-      <w:r>
-        <w:t>识别方法研究</w:t>
-      </w:r>
-    </w:p>
-    <w:p>
-      <w:pPr>
-        <w:ind w:firstLine="420"/>
-      </w:pPr>
-    </w:p>
-    <w:p>
-      <w:pPr>
-        <w:ind w:firstLineChars="0" w:firstLine="0"/>
-      </w:pPr>
-      <w:r>
-        <w:rPr>
-          <w:rFonts w:hint="eastAsia"/>
-          <w:b/>
-        </w:rPr>
-        <w:t>摘要：</w:t>
-      </w:r>
-      <w:r>
-        <w:rPr>
-          <w:rFonts w:hint="eastAsia"/>
-        </w:rPr>
-        <w:t>针对葡萄酒在线快速识别中</w:t>
-      </w:r>
-      <w:r>
-        <w:rPr>
-          <w:rFonts w:hint="eastAsia"/>
-        </w:rPr>
-        <w:t>,</w:t>
-      </w:r>
-      <w:r>
-        <w:rPr>
-          <w:rFonts w:hint="eastAsia"/>
-        </w:rPr>
-        <w:t>如何</w:t>
-      </w:r>
-      <w:r>
-        <w:rPr>
-          <w:rFonts w:hint="eastAsia"/>
-        </w:rPr>
-        <w:t>在不增加模型训练时间的前提下</w:t>
-      </w:r>
-      <w:r>
-        <w:rPr>
-          <w:rFonts w:hint="eastAsia"/>
-        </w:rPr>
-        <w:t>,</w:t>
-      </w:r>
-      <w:r>
-        <w:rPr>
-          <w:rFonts w:hint="eastAsia"/>
-        </w:rPr>
-        <w:t>利用新增样本数据中的新特征来更新识别模型</w:t>
-      </w:r>
-      <w:r>
-        <w:rPr>
-          <w:rFonts w:hint="eastAsia"/>
-        </w:rPr>
-        <w:t>的</w:t>
-      </w:r>
-      <w:r>
-        <w:rPr>
-          <w:rFonts w:hint="eastAsia"/>
-        </w:rPr>
-        <w:t>问题</w:t>
-      </w:r>
-      <w:r>
-        <w:rPr>
-          <w:rFonts w:hint="eastAsia"/>
-        </w:rPr>
-        <w:t>,</w:t>
-      </w:r>
-      <w:r>
-        <w:rPr>
-          <w:rFonts w:hint="eastAsia"/>
-        </w:rPr>
-        <w:t>提出了一种</w:t>
-      </w:r>
-      <w:proofErr w:type="gramStart"/>
-      <w:r>
-        <w:rPr>
-          <w:rFonts w:hint="eastAsia"/>
-        </w:rPr>
-        <w:t>紫外光谱与增量</w:t>
-      </w:r>
-      <w:proofErr w:type="gramEnd"/>
-      <w:r>
-        <w:rPr>
-          <w:rFonts w:hint="eastAsia"/>
-        </w:rPr>
-        <w:t>学习</w:t>
-      </w:r>
-      <w:r>
-        <w:rPr>
-          <w:rFonts w:hint="eastAsia"/>
-        </w:rPr>
-        <w:t>支持</w:t>
-      </w:r>
-      <w:proofErr w:type="gramStart"/>
-      <w:r>
-        <w:rPr>
-          <w:rFonts w:hint="eastAsia"/>
-        </w:rPr>
-        <w:t>向量机</w:t>
-      </w:r>
-      <w:proofErr w:type="gramEnd"/>
-      <w:r>
-        <w:rPr>
-          <w:rFonts w:hint="eastAsia"/>
-        </w:rPr>
-        <w:t>相</w:t>
-      </w:r>
-      <w:r>
-        <w:rPr>
-          <w:rFonts w:hint="eastAsia"/>
-        </w:rPr>
-        <w:t>结合的识别方法</w:t>
-      </w:r>
-      <w:r>
-        <w:rPr>
-          <w:rFonts w:hint="eastAsia"/>
-        </w:rPr>
-        <w:t>。</w:t>
-      </w:r>
-      <w:r>
-        <w:rPr>
-          <w:rFonts w:hint="eastAsia"/>
-        </w:rPr>
-        <w:t>该方法</w:t>
-      </w:r>
-      <w:r>
-        <w:rPr>
-          <w:rFonts w:hint="eastAsia"/>
-        </w:rPr>
-        <w:t>通过增量学习</w:t>
-      </w:r>
-      <w:r>
-        <w:rPr>
-          <w:rFonts w:hint="eastAsia"/>
-        </w:rPr>
-        <w:t>在每次迭代中</w:t>
-      </w:r>
-      <w:r>
-        <w:rPr>
-          <w:rFonts w:hint="eastAsia"/>
-        </w:rPr>
-        <w:t>将新训练样本包含的新特征引入识别模型，在不显著增加训练时间的前提下，快速更新识别模型。实验结果表明：通过该方法建立的识别模型在训练效率与识别准确率上获得了较好的平衡。</w:t>
-      </w:r>
-    </w:p>
-    <w:p>
-      <w:pPr>
-        <w:ind w:firstLineChars="0" w:firstLine="0"/>
-      </w:pPr>
-      <w:r>
-        <w:rPr>
-          <w:rFonts w:hint="eastAsia"/>
-          <w:b/>
-        </w:rPr>
-        <w:t>关键词：</w:t>
-      </w:r>
-      <w:r>
-        <w:rPr>
-          <w:rFonts w:hint="eastAsia"/>
-        </w:rPr>
-        <w:t>紫外</w:t>
-      </w:r>
-      <w:r>
         <w:rPr>
           <w:rFonts w:hint="eastAsia"/>
         </w:rPr>
         <w:t>光谱；增量学习；</w:t>
       </w:r>
       <w:r>
-        <w:t>CCH-SVM</w:t>
+        <w:t>I</w:t>
+      </w:r>
+      <w:r>
+        <w:t>-SVM</w:t>
       </w:r>
       <w:r>
         <w:rPr>
@@ -255,7 +278,7 @@
         <w:rPr>
           <w:rFonts w:hint="eastAsia"/>
         </w:rPr>
-        <w:t>葡萄酒</w:t>
+        <w:t>红葡萄酒</w:t>
       </w:r>
       <w:r>
         <w:rPr>
@@ -278,8 +301,14 @@
           <w:numId w:val="1"/>
         </w:numPr>
         <w:ind w:firstLineChars="0"/>
-      </w:pPr>
-      <w:r>
+        <w:rPr>
+          <w:b/>
+        </w:rPr>
+      </w:pPr>
+      <w:r>
+        <w:rPr>
+          <w:b/>
+        </w:rPr>
         <w:t>引言</w:t>
       </w:r>
     </w:p>
@@ -291,7 +320,19 @@
         <w:rPr>
           <w:rFonts w:hint="eastAsia"/>
         </w:rPr>
-        <w:t>随着人们对葡萄酒消费量的持续增长</w:t>
+        <w:t>随着人们对</w:t>
+      </w:r>
+      <w:r>
+        <w:rPr>
+          <w:rFonts w:hint="eastAsia"/>
+        </w:rPr>
+        <w:t>红葡萄酒</w:t>
+      </w:r>
+      <w:r>
+        <w:rPr>
+          <w:rFonts w:hint="eastAsia"/>
+        </w:rPr>
+        <w:t>消费量的持续增长</w:t>
       </w:r>
       <w:r>
         <w:rPr>
@@ -303,7 +344,19 @@
         <w:rPr>
           <w:rFonts w:hint="eastAsia"/>
         </w:rPr>
-        <w:t>大量假冒伪劣葡萄酒大量涌入市场</w:t>
+        <w:t>大量假冒伪劣</w:t>
+      </w:r>
+      <w:r>
+        <w:rPr>
+          <w:rFonts w:hint="eastAsia"/>
+        </w:rPr>
+        <w:t>红葡萄酒</w:t>
+      </w:r>
+      <w:r>
+        <w:rPr>
+          <w:rFonts w:hint="eastAsia"/>
+        </w:rPr>
+        <w:t>大量涌入市场</w:t>
       </w:r>
       <w:r>
         <w:rPr>
@@ -315,7 +368,19 @@
         <w:rPr>
           <w:rFonts w:hint="eastAsia"/>
         </w:rPr>
-        <w:t>为了保护葡萄酒的品牌效应和经济效益</w:t>
+        <w:t>为了保护</w:t>
+      </w:r>
+      <w:r>
+        <w:rPr>
+          <w:rFonts w:hint="eastAsia"/>
+        </w:rPr>
+        <w:t>红葡萄酒</w:t>
+      </w:r>
+      <w:r>
+        <w:rPr>
+          <w:rFonts w:hint="eastAsia"/>
+        </w:rPr>
+        <w:t>的品牌效应和经济效益</w:t>
       </w:r>
       <w:r>
         <w:rPr>
@@ -339,7 +404,19 @@
         <w:rPr>
           <w:rFonts w:hint="eastAsia"/>
         </w:rPr>
-        <w:t>对葡萄酒进行快速识别至关重要</w:t>
+        <w:t>对</w:t>
+      </w:r>
+      <w:r>
+        <w:rPr>
+          <w:rFonts w:hint="eastAsia"/>
+        </w:rPr>
+        <w:t>红葡萄酒</w:t>
+      </w:r>
+      <w:r>
+        <w:rPr>
+          <w:rFonts w:hint="eastAsia"/>
+        </w:rPr>
+        <w:t>进行快速识别至关重要</w:t>
       </w:r>
       <w:r>
         <w:rPr>
@@ -356,7 +433,31 @@
         <w:rPr>
           <w:rFonts w:hint="eastAsia"/>
         </w:rPr>
-        <w:t>紫外光谱法</w:t>
+        <w:t>紫外</w:t>
+      </w:r>
+      <w:r>
+        <w:rPr>
+          <w:rFonts w:hint="eastAsia"/>
+        </w:rPr>
+        <w:t>-</w:t>
+      </w:r>
+      <w:r>
+        <w:rPr>
+          <w:rFonts w:hint="eastAsia"/>
+        </w:rPr>
+        <w:t>可见吸收光谱</w:t>
+      </w:r>
+      <w:r>
+        <w:rPr>
+          <w:rFonts w:hint="eastAsia"/>
+        </w:rPr>
+        <w:t>法</w:t>
+      </w:r>
+      <w:r>
+        <w:rPr>
+          <w:rFonts w:hint="eastAsia"/>
+        </w:rPr>
+        <w:t>【】</w:t>
       </w:r>
       <w:r>
         <w:rPr>
@@ -380,112 +481,215 @@
         <w:rPr>
           <w:rFonts w:hint="eastAsia"/>
         </w:rPr>
-        <w:t>紫外光谱曲线的峰形、峰高、峰面积</w:t>
-      </w:r>
-      <w:r>
-        <w:rPr>
-          <w:rFonts w:hint="eastAsia"/>
-        </w:rPr>
+        <w:t>红葡萄酒中</w:t>
+      </w:r>
+      <w:proofErr w:type="gramStart"/>
+      <w:r>
+        <w:rPr>
+          <w:rFonts w:hint="eastAsia"/>
+        </w:rPr>
+        <w:t>酚</w:t>
+      </w:r>
+      <w:proofErr w:type="gramEnd"/>
+      <w:r>
+        <w:rPr>
+          <w:rFonts w:hint="eastAsia"/>
+        </w:rPr>
+        <w:t>酸、氨基酸、单宁等物质含量丰富，</w:t>
+      </w:r>
+      <w:r>
+        <w:t>葡萄原料、陈酿方式和酿造工艺等</w:t>
+      </w:r>
+      <w:r>
+        <w:t>因素对</w:t>
+      </w:r>
+      <w:r>
+        <w:rPr>
+          <w:rFonts w:hint="eastAsia"/>
+        </w:rPr>
+        <w:t>红葡萄酒的</w:t>
+      </w:r>
+      <w:r>
+        <w:t>这些成分及</w:t>
+      </w:r>
+      <w:r>
+        <w:rPr>
+          <w:rFonts w:hint="eastAsia"/>
+        </w:rPr>
+        <w:t>不饱和程度</w:t>
+      </w:r>
+      <w:r>
+        <w:rPr>
+          <w:rFonts w:hint="eastAsia"/>
+        </w:rPr>
+        <w:t>产生影响，造成</w:t>
+      </w:r>
+      <w:r>
+        <w:rPr>
+          <w:rFonts w:hint="eastAsia"/>
+        </w:rPr>
+        <w:t>紫外</w:t>
+      </w:r>
+      <w:r>
+        <w:rPr>
+          <w:rFonts w:hint="eastAsia"/>
+        </w:rPr>
+        <w:t>-</w:t>
+      </w:r>
+      <w:r>
+        <w:rPr>
+          <w:rFonts w:hint="eastAsia"/>
+        </w:rPr>
+        <w:t>可见吸收光谱</w:t>
+      </w:r>
+      <w:r>
+        <w:rPr>
+          <w:rFonts w:hint="eastAsia"/>
+        </w:rPr>
+        <w:t>的差异，</w:t>
+      </w:r>
+      <w:r>
+        <w:rPr>
+          <w:rFonts w:hint="eastAsia"/>
+        </w:rPr>
+        <w:t>从而</w:t>
+      </w:r>
+      <w:r>
+        <w:rPr>
+          <w:rFonts w:hint="eastAsia"/>
+        </w:rPr>
+        <w:t>反映了样品的整体特征。该方法</w:t>
+      </w:r>
+      <w:r>
+        <w:rPr>
+          <w:rFonts w:hint="eastAsia"/>
+        </w:rPr>
+        <w:t>具有</w:t>
+      </w:r>
+      <w:r>
+        <w:rPr>
+          <w:rFonts w:hint="eastAsia"/>
+        </w:rPr>
+        <w:t>灵敏度高、</w:t>
+      </w:r>
+      <w:r>
+        <w:rPr>
+          <w:rFonts w:hint="eastAsia"/>
+        </w:rPr>
+        <w:t>重现</w:t>
+      </w:r>
+      <w:r>
+        <w:rPr>
+          <w:rFonts w:hint="eastAsia"/>
+        </w:rPr>
+        <w:t>性好、</w:t>
+      </w:r>
+      <w:r>
+        <w:rPr>
+          <w:rFonts w:hint="eastAsia"/>
+        </w:rPr>
+        <w:t>效率高</w:t>
+      </w:r>
+      <w:r>
+        <w:rPr>
+          <w:rFonts w:hint="eastAsia"/>
+        </w:rPr>
+        <w:t>、成本低</w:t>
+      </w:r>
+      <w:r>
+        <w:rPr>
+          <w:rFonts w:hint="eastAsia"/>
+        </w:rPr>
+        <w:t>等特点</w:t>
+      </w:r>
+      <w:r>
+        <w:rPr>
+          <w:rFonts w:hint="eastAsia"/>
+        </w:rPr>
+        <w:t>，与模式识别算法结合进行检测已被广泛应用于食品、药品等领域，并且获得了较好的准确率。</w:t>
+      </w:r>
+    </w:p>
+    <w:p>
+      <w:pPr>
+        <w:ind w:firstLine="420"/>
+      </w:pPr>
+      <w:r>
+        <w:t>传统的模式识别</w:t>
+      </w:r>
+      <w:r>
+        <w:t>识别方法是在大量的标注样本数据集上训练一个完备的分类器用于识别</w:t>
+      </w:r>
+      <w:r>
+        <w:t>,</w:t>
+      </w:r>
+      <w:r>
+        <w:t>这种方法属于离线训练方式</w:t>
+      </w:r>
+      <w:r>
+        <w:t>。</w:t>
+      </w:r>
+      <w:r>
+        <w:t>红葡萄酒</w:t>
+      </w:r>
+      <w:r>
+        <w:t>的品质</w:t>
+      </w:r>
+      <w:r>
+        <w:t>主要由葡萄原料</w:t>
+      </w:r>
+      <w:r>
+        <w:t>、陈酿方式</w:t>
+      </w:r>
+      <w:r>
+        <w:t>和酿造工艺</w:t>
+      </w:r>
+      <w:r>
+        <w:t>等因素</w:t>
+      </w:r>
+      <w:r>
+        <w:t>决定，而葡萄原料的品质受产地的气候的影响较大</w:t>
+      </w:r>
+      <w:r>
+        <w:t>，使得同一品牌不同批次的</w:t>
+      </w:r>
+      <w:r>
+        <w:t>红葡萄酒</w:t>
+      </w:r>
+      <w:r>
         <w:t>的</w:t>
       </w:r>
       <w:r>
-        <w:rPr>
-          <w:rFonts w:hint="eastAsia"/>
-        </w:rPr>
-        <w:t>差异</w:t>
-      </w:r>
-      <w:r>
-        <w:rPr>
-          <w:rFonts w:hint="eastAsia"/>
-        </w:rPr>
-        <w:t>刻画了样本</w:t>
-      </w:r>
-      <w:r>
-        <w:rPr>
-          <w:rFonts w:hint="eastAsia"/>
-        </w:rPr>
-        <w:t>所含物质的成分及成分的不饱和程度</w:t>
-      </w:r>
-      <w:r>
-        <w:rPr>
-          <w:rFonts w:hint="eastAsia"/>
-        </w:rPr>
-        <w:t>的</w:t>
-      </w:r>
-      <w:r>
-        <w:rPr>
-          <w:rFonts w:hint="eastAsia"/>
-        </w:rPr>
-        <w:t>差异</w:t>
-      </w:r>
-      <w:r>
-        <w:rPr>
-          <w:rFonts w:hint="eastAsia"/>
-        </w:rPr>
-        <w:t>，反映了</w:t>
-      </w:r>
-      <w:r>
-        <w:t>样品整体特征</w:t>
-      </w:r>
-      <w:r>
-        <w:rPr>
-          <w:rFonts w:hint="eastAsia"/>
-        </w:rPr>
-        <w:t>。</w:t>
-      </w:r>
-      <w:r>
-        <w:rPr>
-          <w:rFonts w:hint="eastAsia"/>
-        </w:rPr>
-        <w:t>紫外光谱法</w:t>
-      </w:r>
-      <w:r>
-        <w:rPr>
-          <w:rFonts w:hint="eastAsia"/>
-        </w:rPr>
-        <w:t>具有</w:t>
-      </w:r>
-      <w:r>
-        <w:rPr>
-          <w:rFonts w:hint="eastAsia"/>
-        </w:rPr>
-        <w:t>灵敏度高、</w:t>
-      </w:r>
-      <w:r>
-        <w:rPr>
-          <w:rFonts w:hint="eastAsia"/>
-        </w:rPr>
-        <w:t>重现</w:t>
-      </w:r>
-      <w:r>
-        <w:rPr>
-          <w:rFonts w:hint="eastAsia"/>
-        </w:rPr>
-        <w:t>性好、</w:t>
-      </w:r>
-      <w:r>
-        <w:rPr>
-          <w:rFonts w:hint="eastAsia"/>
-        </w:rPr>
-        <w:t>效率高</w:t>
-      </w:r>
-      <w:r>
-        <w:rPr>
-          <w:rFonts w:hint="eastAsia"/>
-        </w:rPr>
-        <w:t>、成本低</w:t>
-      </w:r>
-      <w:r>
-        <w:rPr>
-          <w:rFonts w:hint="eastAsia"/>
-        </w:rPr>
-        <w:t>等特点</w:t>
-      </w:r>
-      <w:r>
-        <w:rPr>
-          <w:rFonts w:hint="eastAsia"/>
-        </w:rPr>
-        <w:t>，与模式识别算法结合进行检测已被广泛应用于食品、药品等领域，并且获得了较好的准确率。</w:t>
+        <w:t>品质</w:t>
+      </w:r>
+      <w:r>
+        <w:t>存在差异，相应的光谱数据也会发生变化，</w:t>
+      </w:r>
+      <w:r>
+        <w:t>从而使得</w:t>
+      </w:r>
+      <w:r>
+        <w:t>离线训练的分类器的分类准确率将</w:t>
+      </w:r>
+      <w:r>
+        <w:t>随着时间</w:t>
+      </w:r>
+      <w:r>
+        <w:t>发生波动</w:t>
+      </w:r>
+      <w:r>
+        <w:t>。解决的办法通常是</w:t>
+      </w:r>
+      <w:r>
+        <w:t>重新</w:t>
+      </w:r>
+      <w:r>
+        <w:t>训练</w:t>
+      </w:r>
+      <w:r>
+        <w:t>分类器，重新训练需要大量的训练样本和训练时间</w:t>
+      </w:r>
+      <w:r>
+        <w:t>，这种代价是难以承受的。因此，如何使得使用旧标签数据训练的分类器适应新样本的识别是在线识别的一个研究难点。</w:t>
       </w:r>
     </w:p>
     <w:p>
@@ -493,529 +697,16 @@
         <w:ind w:firstLine="420"/>
       </w:pPr>
       <w:r>
-        <w:t>传统的模式识别</w:t>
-      </w:r>
-      <w:r>
-        <w:t>识别方法是在大量的标注样本数据集上训练一个完备的分类器用于识别</w:t>
-      </w:r>
-      <w:r>
-        <w:t>,</w:t>
-      </w:r>
-      <w:r>
-        <w:t>这种方法属于离线训练方式</w:t>
-      </w:r>
-      <w:r>
-        <w:t>。</w:t>
-      </w:r>
-      <w:r>
-        <w:t>葡萄酒的品质</w:t>
-      </w:r>
-      <w:r>
-        <w:t>主要由葡萄原料和酿造工艺决定，而葡萄原料的品质受产地的气候的影响较大</w:t>
-      </w:r>
-      <w:r>
-        <w:t>，使得同一品牌不同批次的葡萄酒的口感存在差异，相应的光谱数据也会发生变化，</w:t>
-      </w:r>
-      <w:r>
-        <w:t>在这种情形下离线训练的分类器的分类准确率将大大降低。解决的办法通常是</w:t>
-      </w:r>
-      <w:r>
-        <w:t>重新</w:t>
-      </w:r>
-      <w:r>
-        <w:t>训练</w:t>
-      </w:r>
-      <w:r>
-        <w:t>分类器，重新训练需要大量的训练样本和训练时间</w:t>
-      </w:r>
-      <w:r>
-        <w:t>，这种代价是难以承受的。因此，如何使得使用旧标签数据训练的分类器适应新样本的识别是在线识别的一个研究难点。</w:t>
-      </w:r>
-    </w:p>
-    <w:p>
-      <w:pPr>
-        <w:ind w:firstLine="420"/>
-      </w:pPr>
-      <w:r>
-        <w:rPr>
-          <w:rFonts w:hint="eastAsia"/>
-        </w:rPr>
-        <w:t>基于结构风险最小化原则的支持</w:t>
-      </w:r>
-      <w:proofErr w:type="gramStart"/>
-      <w:r>
-        <w:rPr>
-          <w:rFonts w:hint="eastAsia"/>
-        </w:rPr>
-        <w:t>向量机</w:t>
-      </w:r>
-      <w:proofErr w:type="gramEnd"/>
-      <w:r>
-        <w:rPr>
-          <w:rFonts w:hint="eastAsia"/>
-        </w:rPr>
-        <w:t>(Support</w:t>
-      </w:r>
-      <w:r>
-        <w:t xml:space="preserve"> </w:t>
-      </w:r>
-      <w:r>
-        <w:rPr>
-          <w:rFonts w:hint="eastAsia"/>
-        </w:rPr>
-        <w:t>Vector</w:t>
-      </w:r>
-      <w:r>
-        <w:t xml:space="preserve"> </w:t>
-      </w:r>
-      <w:r>
-        <w:rPr>
-          <w:rFonts w:hint="eastAsia"/>
-        </w:rPr>
-        <w:t>Machine</w:t>
-      </w:r>
-      <w:r>
-        <w:rPr>
-          <w:rFonts w:hint="eastAsia"/>
-        </w:rPr>
-        <w:t>，</w:t>
-      </w:r>
-      <w:r>
-        <w:rPr>
-          <w:rFonts w:hint="eastAsia"/>
-        </w:rPr>
-        <w:t>SVM),</w:t>
-      </w:r>
-      <w:r>
-        <w:rPr>
-          <w:rFonts w:hint="eastAsia"/>
-        </w:rPr>
-        <w:t>由于具有很强的学习能力和较好的泛化性能</w:t>
-      </w:r>
-      <w:r>
-        <w:rPr>
-          <w:rFonts w:hint="eastAsia"/>
-        </w:rPr>
-        <w:t>,</w:t>
-      </w:r>
-      <w:r>
-        <w:rPr>
-          <w:rFonts w:hint="eastAsia"/>
-        </w:rPr>
-        <w:t>能够较好地解决小样本、高维数、非线性、局部极小等问题</w:t>
-      </w:r>
-      <w:r>
-        <w:rPr>
-          <w:rFonts w:hint="eastAsia"/>
-        </w:rPr>
-        <w:t>,</w:t>
-      </w:r>
-      <w:r>
-        <w:rPr>
-          <w:rFonts w:hint="eastAsia"/>
-        </w:rPr>
-        <w:t>可以有效地进行分类</w:t>
-      </w:r>
-      <w:r>
-        <w:rPr>
-          <w:rFonts w:hint="eastAsia"/>
-        </w:rPr>
-        <w:t>。</w:t>
-      </w:r>
-      <w:r>
-        <w:rPr>
-          <w:rFonts w:hint="eastAsia"/>
-        </w:rPr>
-        <w:t>增量训练由</w:t>
-      </w:r>
-      <w:r>
-        <w:rPr>
-          <w:rFonts w:hint="eastAsia"/>
-        </w:rPr>
-        <w:t>SV</w:t>
-      </w:r>
-      <w:r>
-        <w:rPr>
-          <w:rFonts w:hint="eastAsia"/>
-        </w:rPr>
-        <w:t>样本和新样本组成</w:t>
-      </w:r>
-      <w:r>
-        <w:rPr>
-          <w:rFonts w:hint="eastAsia"/>
-        </w:rPr>
-        <w:t>,</w:t>
-      </w:r>
-      <w:r>
-        <w:rPr>
-          <w:rFonts w:hint="eastAsia"/>
-        </w:rPr>
-        <w:t>再训练只需要进行一次即可完成</w:t>
-      </w:r>
-      <w:r>
-        <w:rPr>
-          <w:rFonts w:hint="eastAsia"/>
-        </w:rPr>
-        <w:t>,</w:t>
-      </w:r>
-      <w:r>
-        <w:rPr>
-          <w:rFonts w:hint="eastAsia"/>
-        </w:rPr>
-        <w:t>所有的非</w:t>
-      </w:r>
-      <w:r>
-        <w:rPr>
-          <w:rFonts w:hint="eastAsia"/>
-        </w:rPr>
-        <w:t>SV</w:t>
-      </w:r>
-      <w:r>
-        <w:rPr>
-          <w:rFonts w:hint="eastAsia"/>
-        </w:rPr>
-        <w:t>样本点都被抛弃。</w:t>
-      </w:r>
-      <w:r>
-        <w:rPr>
-          <w:rFonts w:hint="eastAsia"/>
-        </w:rPr>
-        <w:t>使用</w:t>
-      </w:r>
-      <w:r>
-        <w:rPr>
-          <w:rFonts w:hint="eastAsia"/>
-        </w:rPr>
-        <w:t>SVM</w:t>
-      </w:r>
-      <w:r>
-        <w:rPr>
-          <w:rFonts w:hint="eastAsia"/>
-        </w:rPr>
-        <w:t>增量学习算法</w:t>
-      </w:r>
-      <w:r>
-        <w:rPr>
-          <w:rFonts w:hint="eastAsia"/>
-        </w:rPr>
-        <w:t>,</w:t>
-      </w:r>
-      <w:r>
-        <w:rPr>
-          <w:rFonts w:hint="eastAsia"/>
-        </w:rPr>
-        <w:t>与标准</w:t>
-      </w:r>
-      <w:r>
-        <w:rPr>
-          <w:rFonts w:hint="eastAsia"/>
-        </w:rPr>
-        <w:t>SVM</w:t>
-      </w:r>
-      <w:r>
-        <w:rPr>
-          <w:rFonts w:hint="eastAsia"/>
-        </w:rPr>
-        <w:t>方法相比</w:t>
-      </w:r>
-      <w:r>
-        <w:rPr>
-          <w:rFonts w:hint="eastAsia"/>
-        </w:rPr>
-        <w:t>,</w:t>
-      </w:r>
-      <w:r>
-        <w:rPr>
-          <w:rFonts w:hint="eastAsia"/>
-        </w:rPr>
-        <w:t>可以在保证分类性能的前提下</w:t>
-      </w:r>
-      <w:r>
-        <w:rPr>
-          <w:rFonts w:hint="eastAsia"/>
-        </w:rPr>
-        <w:t>,</w:t>
-      </w:r>
-      <w:r>
-        <w:rPr>
-          <w:rFonts w:hint="eastAsia"/>
-        </w:rPr>
-        <w:t>大大节约计算时间</w:t>
-      </w:r>
-      <w:r>
-        <w:rPr>
-          <w:rFonts w:hint="eastAsia"/>
-        </w:rPr>
-        <w:t>,</w:t>
-      </w:r>
-      <w:r>
-        <w:rPr>
-          <w:rFonts w:hint="eastAsia"/>
-        </w:rPr>
-        <w:t>加快训练速度</w:t>
-      </w:r>
-      <w:r>
-        <w:rPr>
-          <w:rFonts w:hint="eastAsia"/>
-        </w:rPr>
-        <w:t>。</w:t>
-      </w:r>
-    </w:p>
-    <w:p>
-      <w:pPr>
-        <w:ind w:firstLine="420"/>
-      </w:pPr>
-      <w:r>
-        <w:t>传统的支持</w:t>
-      </w:r>
-      <w:proofErr w:type="gramStart"/>
-      <w:r>
-        <w:t>向量机方法</w:t>
-      </w:r>
-      <w:proofErr w:type="gramEnd"/>
-      <w:r>
-        <w:t>存在两方面的问题：</w:t>
-      </w:r>
-    </w:p>
-    <w:p>
-      <w:pPr>
-        <w:ind w:firstLine="420"/>
-      </w:pPr>
-      <w:r>
-        <w:rPr>
-          <w:rFonts w:hint="eastAsia"/>
-        </w:rPr>
-        <w:lastRenderedPageBreak/>
-        <w:t>1</w:t>
-      </w:r>
-      <w:r>
-        <w:rPr>
-          <w:rFonts w:hint="eastAsia"/>
-        </w:rPr>
-        <w:t>）分类模型无法反映新增数据的特征。</w:t>
-      </w:r>
-    </w:p>
-    <w:p>
-      <w:pPr>
-        <w:ind w:firstLine="420"/>
-      </w:pPr>
-      <w:r>
-        <w:t>对于新增已标记样本数据</w:t>
-      </w:r>
-      <w:r>
-        <w:rPr>
-          <w:rFonts w:hint="eastAsia"/>
-        </w:rPr>
-        <w:t>{</w:t>
-      </w:r>
-      <w:proofErr w:type="spellStart"/>
-      <w:r>
-        <w:rPr>
-          <w:rFonts w:hint="eastAsia"/>
-        </w:rPr>
-        <w:t>x</w:t>
-      </w:r>
-      <w:r>
-        <w:rPr>
-          <w:rFonts w:hint="eastAsia"/>
-          <w:vertAlign w:val="subscript"/>
-        </w:rPr>
-        <w:t>i</w:t>
-      </w:r>
-      <w:r>
-        <w:rPr>
-          <w:rFonts w:hint="eastAsia"/>
-        </w:rPr>
-        <w:t>,y</w:t>
-      </w:r>
-      <w:r>
-        <w:rPr>
-          <w:rFonts w:hint="eastAsia"/>
-          <w:vertAlign w:val="subscript"/>
-        </w:rPr>
-        <w:t>i</w:t>
-      </w:r>
-      <w:proofErr w:type="spellEnd"/>
-      <w:r>
-        <w:rPr>
-          <w:rFonts w:hint="eastAsia"/>
-        </w:rPr>
-        <w:t>}</w:t>
-      </w:r>
-      <w:r>
-        <w:rPr>
-          <w:rFonts w:hint="eastAsia"/>
-        </w:rPr>
-        <w:t>（</w:t>
-      </w:r>
-      <w:r>
-        <w:rPr>
-          <w:rFonts w:hint="eastAsia"/>
-        </w:rPr>
-        <w:t>xi</w:t>
-      </w:r>
-      <w:r>
-        <w:rPr>
-          <w:rFonts w:hint="eastAsia"/>
-        </w:rPr>
-        <w:t>为葡萄酒</w:t>
-      </w:r>
-      <w:proofErr w:type="gramStart"/>
-      <w:r>
-        <w:rPr>
-          <w:rFonts w:hint="eastAsia"/>
-        </w:rPr>
-        <w:t>紫外谱图</w:t>
-      </w:r>
-      <w:proofErr w:type="gramEnd"/>
-      <w:r>
-        <w:rPr>
-          <w:rFonts w:hint="eastAsia"/>
-        </w:rPr>
-        <w:t>的特征值，</w:t>
-      </w:r>
-      <w:proofErr w:type="spellStart"/>
-      <w:r>
-        <w:rPr>
-          <w:rFonts w:hint="eastAsia"/>
-        </w:rPr>
-        <w:t>yi</w:t>
-      </w:r>
-      <w:proofErr w:type="spellEnd"/>
-      <w:r>
-        <w:rPr>
-          <w:rFonts w:hint="eastAsia"/>
-        </w:rPr>
-        <w:t>为对应的标签），如果该样本数据满足</w:t>
-      </w:r>
-      <w:r>
-        <w:rPr>
-          <w:rFonts w:hint="eastAsia"/>
-        </w:rPr>
-        <w:t>KK</w:t>
-      </w:r>
-      <w:r>
-        <w:t>T</w:t>
-      </w:r>
-      <w:r>
-        <w:t>条件，则其包含的特征信息在原分类器中已被反映。当新增已标记样本不满足</w:t>
-      </w:r>
-      <w:r>
-        <w:rPr>
-          <w:rFonts w:hint="eastAsia"/>
-        </w:rPr>
-        <w:t>K</w:t>
-      </w:r>
-      <w:r>
-        <w:t>KT</w:t>
-      </w:r>
-      <w:r>
-        <w:t>条件时，有可能使得</w:t>
-      </w:r>
-      <w:r>
-        <w:rPr>
-          <w:rFonts w:hint="eastAsia"/>
-        </w:rPr>
-        <w:t>原样本</w:t>
-      </w:r>
-      <w:r>
-        <w:rPr>
-          <w:rFonts w:hint="eastAsia"/>
-        </w:rPr>
-        <w:t>数据</w:t>
-      </w:r>
-      <w:r>
-        <w:rPr>
-          <w:rFonts w:hint="eastAsia"/>
-        </w:rPr>
-        <w:t>集中的非支持向量转化为支持向量</w:t>
-      </w:r>
-      <w:r>
-        <w:rPr>
-          <w:rFonts w:hint="eastAsia"/>
-        </w:rPr>
-        <w:t>，在这种情况下，原有的支持向量集已经不能刻画最优分类面，必须进行更新以反映最新的特征。</w:t>
-      </w:r>
-    </w:p>
-    <w:p>
-      <w:pPr>
-        <w:ind w:firstLine="420"/>
-      </w:pPr>
-      <w:r>
-        <w:rPr>
-          <w:rFonts w:hint="eastAsia"/>
-        </w:rPr>
-        <w:t>2</w:t>
-      </w:r>
-      <w:r>
-        <w:rPr>
-          <w:rFonts w:hint="eastAsia"/>
-        </w:rPr>
-        <w:t>）更新分类模型的效率低下。</w:t>
-      </w:r>
-    </w:p>
-    <w:p>
-      <w:pPr>
-        <w:ind w:firstLine="420"/>
-      </w:pPr>
-      <w:r>
-        <w:rPr>
-          <w:rFonts w:hint="eastAsia"/>
-        </w:rPr>
-        <w:t>根据</w:t>
-      </w:r>
-      <w:r>
-        <w:rPr>
-          <w:rFonts w:hint="eastAsia"/>
-        </w:rPr>
-        <w:t>SVM</w:t>
-      </w:r>
-      <w:r>
-        <w:rPr>
-          <w:rFonts w:hint="eastAsia"/>
-        </w:rPr>
-        <w:t>方法中对偶最优化问题的求解过程与结果进行分析可知，</w:t>
-      </w:r>
-      <w:r>
-        <w:rPr>
-          <w:rFonts w:hint="eastAsia"/>
-        </w:rPr>
-        <w:t>求解该二次优化问题</w:t>
-      </w:r>
-      <w:r>
-        <w:rPr>
-          <w:rFonts w:hint="eastAsia"/>
-        </w:rPr>
-        <w:t>的时间复杂度为</w:t>
-      </w:r>
-      <w:r>
-        <w:rPr>
-          <w:rFonts w:hint="eastAsia"/>
-        </w:rPr>
-        <w:t>Q</w:t>
-      </w:r>
-      <w:r>
-        <w:t>3</w:t>
-      </w:r>
-      <w:r>
-        <w:t>，时间会随着数据的规模增加而成</w:t>
-      </w:r>
-      <w:r>
-        <w:t>3</w:t>
-      </w:r>
-      <w:r>
-        <w:t>次指数增长。大量的训练样本数据，也会占用大量的内存，导致分类模型更新的效率低下。</w:t>
-      </w:r>
-    </w:p>
-    <w:p>
-      <w:pPr>
-        <w:ind w:firstLine="420"/>
-      </w:pPr>
-      <w:r>
         <w:t>本文</w:t>
       </w:r>
       <w:r>
-        <w:t>针对葡萄酒在线识别如何自适应新样本的问题，</w:t>
+        <w:t>针对</w:t>
+      </w:r>
+      <w:r>
+        <w:t>红葡萄酒</w:t>
+      </w:r>
+      <w:r>
+        <w:t>在线识别如何自适应新样本的问题，</w:t>
       </w:r>
       <w:r>
         <w:rPr>
@@ -1033,7 +724,19 @@
         <w:rPr>
           <w:rFonts w:hint="eastAsia"/>
         </w:rPr>
-        <w:t>的红葡萄酒为研究对象</w:t>
+        <w:t>的红</w:t>
+      </w:r>
+      <w:r>
+        <w:rPr>
+          <w:rFonts w:hint="eastAsia"/>
+        </w:rPr>
+        <w:t>红葡萄酒</w:t>
+      </w:r>
+      <w:r>
+        <w:rPr>
+          <w:rFonts w:hint="eastAsia"/>
+        </w:rPr>
+        <w:t>为研究对象</w:t>
       </w:r>
       <w:r>
         <w:t>，</w:t>
@@ -1079,8 +782,15 @@
           <w:numId w:val="1"/>
         </w:numPr>
         <w:ind w:firstLineChars="0"/>
-      </w:pPr>
-      <w:r>
+        <w:rPr>
+          <w:b/>
+        </w:rPr>
+      </w:pPr>
+      <w:r>
+        <w:rPr>
+          <w:b/>
+        </w:rPr>
+        <w:lastRenderedPageBreak/>
         <w:t>实验材料、设备与方法</w:t>
       </w:r>
     </w:p>
@@ -1108,7 +818,19 @@
         <w:t>9</w:t>
       </w:r>
       <w:r>
-        <w:t>种葡萄酒样品由国内知名电子商务网站购得，每种葡萄酒样品分别采购</w:t>
+        <w:t>种</w:t>
+      </w:r>
+      <w:r>
+        <w:t>红葡萄酒</w:t>
+      </w:r>
+      <w:r>
+        <w:t>样品由国内知名电子商务网站购得，每种</w:t>
+      </w:r>
+      <w:r>
+        <w:t>红葡萄酒</w:t>
+      </w:r>
+      <w:r>
+        <w:t>样品分别采购</w:t>
       </w:r>
       <w:r>
         <w:rPr>
@@ -1132,7 +854,19 @@
         <w:rPr>
           <w:rFonts w:hint="eastAsia"/>
         </w:rPr>
-        <w:t>个葡萄酒样品。</w:t>
+        <w:t>个</w:t>
+      </w:r>
+      <w:r>
+        <w:rPr>
+          <w:rFonts w:hint="eastAsia"/>
+        </w:rPr>
+        <w:t>红葡萄酒</w:t>
+      </w:r>
+      <w:r>
+        <w:rPr>
+          <w:rFonts w:hint="eastAsia"/>
+        </w:rPr>
+        <w:t>样品。</w:t>
       </w:r>
     </w:p>
     <w:p>
@@ -1151,224 +885,83 @@
     <w:p>
       <w:pPr>
         <w:ind w:firstLine="420"/>
-      </w:pPr>
-      <w:r>
-        <w:rPr>
-          <w:rFonts w:hint="eastAsia"/>
-        </w:rPr>
-        <w:t>本实验采用的光谱仪型号是</w:t>
-      </w:r>
-      <w:r>
-        <w:rPr>
-          <w:rFonts w:hint="eastAsia"/>
-        </w:rPr>
-        <w:t>Ocean Optics</w:t>
-      </w:r>
-      <w:r>
-        <w:rPr>
-          <w:rFonts w:hint="eastAsia"/>
+        <w:rPr>
+          <w:color w:val="FF0000"/>
+        </w:rPr>
+      </w:pPr>
+      <w:r>
+        <w:rPr>
+          <w:color w:val="FF0000"/>
+        </w:rPr>
+        <w:t>本实验采用的紫外光谱仪器是</w:t>
+      </w:r>
+      <w:r>
+        <w:rPr>
+          <w:color w:val="FF0000"/>
+        </w:rPr>
+        <w:t>xxx</w:t>
+      </w:r>
+      <w:r>
+        <w:rPr>
+          <w:color w:val="FF0000"/>
         </w:rPr>
         <w:t>公司的</w:t>
       </w:r>
       <w:r>
         <w:rPr>
-          <w:rFonts w:hint="eastAsia"/>
-        </w:rPr>
-        <w:t xml:space="preserve">USB2000 + </w:t>
-      </w:r>
-      <w:r>
-        <w:rPr>
-          <w:rFonts w:hint="eastAsia"/>
-        </w:rPr>
-        <w:t>型</w:t>
-      </w:r>
-      <w:r>
-        <w:rPr>
-          <w:rFonts w:hint="eastAsia"/>
-        </w:rPr>
-        <w:t xml:space="preserve">UV </w:t>
-      </w:r>
-      <w:r>
-        <w:rPr>
-          <w:rFonts w:hint="eastAsia"/>
-        </w:rPr>
-        <w:t>光谱仪，它的光谱波段扫描为</w:t>
-      </w:r>
-      <w:r>
-        <w:t>190</w:t>
-      </w:r>
-      <w:r>
-        <w:rPr>
-          <w:rFonts w:hint="eastAsia"/>
-        </w:rPr>
-        <w:t>~</w:t>
-      </w:r>
-      <w:r>
-        <w:t>550</w:t>
-      </w:r>
-      <w:r>
-        <w:rPr>
-          <w:rFonts w:hint="eastAsia"/>
-        </w:rPr>
-        <w:t xml:space="preserve"> nm</w:t>
-      </w:r>
-      <w:r>
-        <w:rPr>
-          <w:rFonts w:hint="eastAsia"/>
-        </w:rPr>
-        <w:t>。光源为氘灯，采样波长间隔约</w:t>
-      </w:r>
-      <w:r>
-        <w:rPr>
-          <w:rFonts w:hint="eastAsia"/>
-        </w:rPr>
-        <w:t>0</w:t>
-      </w:r>
-      <w:r>
-        <w:rPr>
-          <w:rFonts w:hint="eastAsia"/>
-        </w:rPr>
-        <w:t>.</w:t>
-      </w:r>
-      <w:r>
-        <w:rPr>
-          <w:rFonts w:hint="eastAsia"/>
-        </w:rPr>
-        <w:t>34 nm</w:t>
-      </w:r>
-      <w:r>
-        <w:rPr>
-          <w:rFonts w:hint="eastAsia"/>
-        </w:rPr>
-        <w:t>，因此在</w:t>
-      </w:r>
-      <w:r>
-        <w:rPr>
-          <w:rFonts w:hint="eastAsia"/>
-        </w:rPr>
-        <w:t>1</w:t>
-      </w:r>
-      <w:r>
-        <w:t>9</w:t>
-      </w:r>
-      <w:r>
-        <w:rPr>
-          <w:rFonts w:hint="eastAsia"/>
-        </w:rPr>
-        <w:t>0</w:t>
-      </w:r>
-      <w:r>
-        <w:rPr>
-          <w:rFonts w:hint="eastAsia"/>
-        </w:rPr>
-        <w:t>~</w:t>
-      </w:r>
-      <w:r>
-        <w:t>550</w:t>
-      </w:r>
-      <w:r>
-        <w:rPr>
-          <w:rFonts w:hint="eastAsia"/>
-        </w:rPr>
-        <w:t xml:space="preserve"> nm </w:t>
-      </w:r>
-      <w:r>
-        <w:rPr>
-          <w:rFonts w:hint="eastAsia"/>
-        </w:rPr>
-        <w:t>波段间总共被分成了</w:t>
-      </w:r>
-      <w:r>
-        <w:t>2048</w:t>
-      </w:r>
-      <w:r>
-        <w:rPr>
-          <w:rFonts w:hint="eastAsia"/>
-        </w:rPr>
-        <w:t>个波长点。本实验采用的是石英比色</w:t>
-      </w:r>
-      <w:proofErr w:type="gramStart"/>
-      <w:r>
-        <w:rPr>
-          <w:rFonts w:hint="eastAsia"/>
-        </w:rPr>
-        <w:t>皿</w:t>
-      </w:r>
-      <w:proofErr w:type="gramEnd"/>
-      <w:r>
-        <w:rPr>
-          <w:rFonts w:hint="eastAsia"/>
-        </w:rPr>
-        <w:t>，其光程长度为</w:t>
-      </w:r>
-      <w:r>
-        <w:rPr>
-          <w:rFonts w:hint="eastAsia"/>
-        </w:rPr>
-        <w:t>1 cm</w:t>
-      </w:r>
-      <w:r>
-        <w:rPr>
-          <w:rFonts w:hint="eastAsia"/>
-        </w:rPr>
-        <w:t>。为减小单次随机误差的影响，每个</w:t>
-      </w:r>
-      <w:r>
-        <w:rPr>
-          <w:rFonts w:hint="eastAsia"/>
-        </w:rPr>
-        <w:t>样本</w:t>
-      </w:r>
-      <w:r>
-        <w:rPr>
-          <w:rFonts w:hint="eastAsia"/>
-        </w:rPr>
-        <w:t>共扫描</w:t>
-      </w:r>
-      <w:r>
-        <w:t>50</w:t>
-      </w:r>
-      <w:r>
-        <w:rPr>
-          <w:rFonts w:hint="eastAsia"/>
-        </w:rPr>
-        <w:t>次，从而得到每个</w:t>
-      </w:r>
-      <w:r>
-        <w:rPr>
-          <w:rFonts w:hint="eastAsia"/>
-        </w:rPr>
-        <w:t>样本</w:t>
-      </w:r>
-      <w:r>
-        <w:rPr>
-          <w:rFonts w:hint="eastAsia"/>
-        </w:rPr>
-        <w:t>的</w:t>
-      </w:r>
-      <w:r>
-        <w:t>50</w:t>
-      </w:r>
-      <w:r>
-        <w:rPr>
-          <w:rFonts w:hint="eastAsia"/>
-        </w:rPr>
-        <w:t>组光谱数据，最终谱</w:t>
-      </w:r>
-      <w:proofErr w:type="gramStart"/>
-      <w:r>
-        <w:rPr>
-          <w:rFonts w:hint="eastAsia"/>
-        </w:rPr>
-        <w:t>图数据</w:t>
-      </w:r>
-      <w:proofErr w:type="gramEnd"/>
-      <w:r>
-        <w:rPr>
-          <w:rFonts w:hint="eastAsia"/>
-        </w:rPr>
-        <w:t>由其平均而得。</w:t>
-      </w:r>
+          <w:color w:val="FF0000"/>
+        </w:rPr>
+        <w:t xml:space="preserve">T6 </w:t>
+      </w:r>
+      <w:r>
+        <w:rPr>
+          <w:color w:val="FF0000"/>
+        </w:rPr>
+        <w:t>新世纪型</w:t>
+      </w:r>
+      <w:r>
+        <w:rPr>
+          <w:rFonts w:ascii="Times New Roman" w:hAnsi="Times New Roman"/>
+          <w:color w:val="FF0000"/>
+        </w:rPr>
+        <w:t>UV-Vis</w:t>
+      </w:r>
+      <w:r>
+        <w:rPr>
+          <w:rFonts w:hint="eastAsia"/>
+          <w:color w:val="FF0000"/>
+        </w:rPr>
+        <w:t>光谱仪，收集</w:t>
+      </w:r>
+      <w:r>
+        <w:rPr>
+          <w:rFonts w:hint="eastAsia"/>
+        </w:rPr>
+        <w:t>紫外</w:t>
+      </w:r>
+      <w:r>
+        <w:rPr>
+          <w:rFonts w:hint="eastAsia"/>
+        </w:rPr>
+        <w:t>-</w:t>
+      </w:r>
+      <w:r>
+        <w:rPr>
+          <w:rFonts w:hint="eastAsia"/>
+        </w:rPr>
+        <w:t>可见吸收光谱</w:t>
+      </w:r>
+      <w:r>
+        <w:rPr>
+          <w:rFonts w:hint="eastAsia"/>
+        </w:rPr>
+        <w:t>，以纯净水为参比。</w:t>
+      </w:r>
+    </w:p>
+    <w:p>
+      <w:pPr>
+        <w:ind w:firstLine="420"/>
+      </w:pPr>
     </w:p>
     <w:p>
       <w:pPr>
@@ -1404,7 +997,19 @@
         <w:rPr>
           <w:rFonts w:hint="eastAsia"/>
         </w:rPr>
-        <w:t>将葡萄酒样本在</w:t>
+        <w:t>将</w:t>
+      </w:r>
+      <w:r>
+        <w:rPr>
+          <w:rFonts w:hint="eastAsia"/>
+        </w:rPr>
+        <w:t>红葡萄酒</w:t>
+      </w:r>
+      <w:r>
+        <w:rPr>
+          <w:rFonts w:hint="eastAsia"/>
+        </w:rPr>
+        <w:t>样本在</w:t>
       </w:r>
       <w:r>
         <w:rPr>
@@ -1475,463 +1080,21 @@
       <w:pPr>
         <w:ind w:firstLineChars="0"/>
       </w:pPr>
-      <w:r>
-        <w:rPr>
-          <w:rFonts w:hint="eastAsia"/>
-        </w:rPr>
-        <w:t>对馏出液进行全波扫描，波数扫描范围</w:t>
-      </w:r>
-      <w:r>
-        <w:rPr>
-          <w:rFonts w:hint="eastAsia"/>
-        </w:rPr>
-        <w:t>190~</w:t>
-      </w:r>
-      <w:r>
-        <w:t>550nm</w:t>
-      </w:r>
-      <w:r>
-        <w:rPr>
-          <w:rFonts w:hint="eastAsia"/>
-        </w:rPr>
-        <w:t>，</w:t>
-      </w:r>
-      <w:r>
-        <w:rPr>
-          <w:rFonts w:hint="eastAsia"/>
-        </w:rPr>
-        <w:t>得到各种</w:t>
-      </w:r>
-      <w:r>
-        <w:rPr>
-          <w:rFonts w:hint="eastAsia"/>
-        </w:rPr>
-        <w:t>葡萄</w:t>
-      </w:r>
-      <w:r>
-        <w:rPr>
-          <w:rFonts w:hint="eastAsia"/>
-        </w:rPr>
-        <w:t>酒样的紫外</w:t>
-      </w:r>
-      <w:r>
-        <w:rPr>
-          <w:rFonts w:hint="eastAsia"/>
-        </w:rPr>
-        <w:t>-</w:t>
-      </w:r>
-      <w:r>
-        <w:rPr>
-          <w:rFonts w:hint="eastAsia"/>
-        </w:rPr>
-        <w:t>可见吸收光谱图</w:t>
-      </w:r>
-      <w:r>
-        <w:rPr>
-          <w:rFonts w:hint="eastAsia"/>
-        </w:rPr>
-        <w:t>。</w:t>
-      </w:r>
-      <w:r>
-        <w:rPr>
-          <w:rFonts w:hint="eastAsia"/>
-        </w:rPr>
-        <w:t>所有样品的扫描时间间隔为</w:t>
-      </w:r>
-      <w:r>
-        <w:rPr>
-          <w:rFonts w:hint="eastAsia"/>
-        </w:rPr>
-        <w:t>0.5</w:t>
-      </w:r>
-      <w:r>
-        <w:rPr>
-          <w:rFonts w:hint="eastAsia"/>
-        </w:rPr>
-        <w:t>秒，积分时间为</w:t>
-      </w:r>
-      <w:r>
-        <w:rPr>
-          <w:rFonts w:hint="eastAsia"/>
-        </w:rPr>
-        <w:t>2</w:t>
-      </w:r>
-      <w:r>
-        <w:rPr>
-          <w:rFonts w:hint="eastAsia"/>
-        </w:rPr>
-        <w:t>秒。</w:t>
-      </w:r>
-      <w:r>
-        <w:rPr>
-          <w:rFonts w:hint="eastAsia"/>
-        </w:rPr>
-        <w:t>图</w:t>
-      </w:r>
-      <w:r>
-        <w:rPr>
-          <w:rFonts w:hint="eastAsia"/>
-        </w:rPr>
-        <w:t>x</w:t>
-      </w:r>
-      <w:r>
-        <w:rPr>
-          <w:rFonts w:hint="eastAsia"/>
-        </w:rPr>
-        <w:t>为葡萄酒样品的近红外</w:t>
-      </w:r>
-      <w:r>
-        <w:rPr>
-          <w:rFonts w:hint="eastAsia"/>
-        </w:rPr>
-        <w:lastRenderedPageBreak/>
-        <w:t>透射光谱，</w:t>
-      </w:r>
-      <w:r>
-        <w:rPr>
-          <w:rFonts w:hint="eastAsia"/>
-        </w:rPr>
-        <w:t>1</w:t>
-      </w:r>
-      <w:r>
-        <w:t>90</w:t>
-      </w:r>
-      <w:r>
-        <w:rPr>
-          <w:rFonts w:hint="eastAsia"/>
-        </w:rPr>
-        <w:t>～</w:t>
-      </w:r>
-      <w:r>
-        <w:rPr>
-          <w:rFonts w:hint="eastAsia"/>
-        </w:rPr>
-        <w:t>5</w:t>
-      </w:r>
-      <w:r>
-        <w:t xml:space="preserve">50 nm </w:t>
-      </w:r>
-      <w:r>
-        <w:rPr>
-          <w:rFonts w:hint="eastAsia"/>
-        </w:rPr>
-        <w:t>范围内有较丰富的吸收峰，</w:t>
-      </w:r>
-      <w:r>
-        <w:rPr>
-          <w:rFonts w:hint="eastAsia"/>
-        </w:rPr>
-        <w:t>其中</w:t>
-      </w:r>
-      <w:r>
-        <w:rPr>
-          <w:rFonts w:hint="eastAsia"/>
-        </w:rPr>
-        <w:t>xxx</w:t>
-      </w:r>
-      <w:r>
-        <w:rPr>
-          <w:rFonts w:hint="eastAsia"/>
-        </w:rPr>
-        <w:t>～</w:t>
-      </w:r>
-      <w:r>
-        <w:rPr>
-          <w:rFonts w:hint="eastAsia"/>
-        </w:rPr>
-        <w:t>xxx nm</w:t>
-      </w:r>
-      <w:r>
-        <w:rPr>
-          <w:rFonts w:hint="eastAsia"/>
-        </w:rPr>
-        <w:t>主要是葡萄酒各组分中</w:t>
-      </w:r>
-      <w:r>
-        <w:rPr>
-          <w:rFonts w:hint="eastAsia"/>
-        </w:rPr>
-        <w:t xml:space="preserve"> </w:t>
-      </w:r>
-      <w:r>
-        <w:rPr>
-          <w:rFonts w:hint="eastAsia"/>
-        </w:rPr>
-        <w:t>Ｃ—Ｈ</w:t>
-      </w:r>
-      <w:r>
-        <w:rPr>
-          <w:rFonts w:hint="eastAsia"/>
-        </w:rPr>
-        <w:t xml:space="preserve"> </w:t>
-      </w:r>
-      <w:r>
-        <w:rPr>
-          <w:rFonts w:hint="eastAsia"/>
-        </w:rPr>
-        <w:t>键</w:t>
-      </w:r>
-      <w:proofErr w:type="gramStart"/>
-      <w:r>
-        <w:rPr>
-          <w:rFonts w:hint="eastAsia"/>
-        </w:rPr>
-        <w:t>的合频吸收</w:t>
-      </w:r>
-      <w:proofErr w:type="gramEnd"/>
-      <w:r>
-        <w:rPr>
-          <w:rFonts w:hint="eastAsia"/>
-        </w:rPr>
-        <w:t>峰，</w:t>
-      </w:r>
-      <w:r>
-        <w:rPr>
-          <w:rFonts w:hint="eastAsia"/>
-        </w:rPr>
-        <w:t>xxx</w:t>
-      </w:r>
-      <w:r>
-        <w:rPr>
-          <w:rFonts w:hint="eastAsia"/>
-        </w:rPr>
-        <w:t>～</w:t>
-      </w:r>
-      <w:r>
-        <w:rPr>
-          <w:rFonts w:hint="eastAsia"/>
-        </w:rPr>
-        <w:t>xxx nm</w:t>
-      </w:r>
-      <w:r>
-        <w:rPr>
-          <w:rFonts w:hint="eastAsia"/>
-        </w:rPr>
-        <w:t>是</w:t>
-      </w:r>
-      <w:r>
-        <w:rPr>
-          <w:rFonts w:hint="eastAsia"/>
-        </w:rPr>
-        <w:t xml:space="preserve"> </w:t>
-      </w:r>
-      <w:r>
-        <w:rPr>
-          <w:rFonts w:hint="eastAsia"/>
-        </w:rPr>
-        <w:t>Ｃ—Ｈ键的二倍频吸收峰。</w:t>
-      </w:r>
-    </w:p>
-    <w:p>
-      <w:pPr>
-        <w:ind w:firstLine="420"/>
-      </w:pPr>
-      <w:r>
-        <w:rPr>
-          <w:rFonts w:hint="eastAsia"/>
-        </w:rPr>
-        <w:t>本实验中</w:t>
-      </w:r>
-      <w:r>
-        <w:t>54</w:t>
-      </w:r>
-      <w:r>
-        <w:rPr>
-          <w:rFonts w:hint="eastAsia"/>
-        </w:rPr>
-        <w:t>个样品所获得的光谱波段为</w:t>
-      </w:r>
-      <w:r>
-        <w:rPr>
-          <w:rFonts w:hint="eastAsia"/>
-        </w:rPr>
-        <w:t>1</w:t>
-      </w:r>
-      <w:r>
-        <w:t>9</w:t>
-      </w:r>
-      <w:r>
-        <w:rPr>
-          <w:rFonts w:hint="eastAsia"/>
-        </w:rPr>
-        <w:t>0~</w:t>
-      </w:r>
-      <w:r>
-        <w:t>550</w:t>
-      </w:r>
-      <w:r>
-        <w:rPr>
-          <w:rFonts w:hint="eastAsia"/>
-        </w:rPr>
-        <w:t xml:space="preserve"> nm</w:t>
-      </w:r>
-      <w:r>
-        <w:rPr>
-          <w:rFonts w:hint="eastAsia"/>
-        </w:rPr>
-        <w:t>。由于测量得到的光谱数据中可能包含了一些冗余信息和噪声干扰，影响建模的准确度，需要对获得的光谱波段进行选择。原始光谱数据和</w:t>
-      </w:r>
-      <w:r>
-        <w:rPr>
-          <w:rFonts w:hint="eastAsia"/>
-        </w:rPr>
-        <w:t xml:space="preserve">258~292 nm </w:t>
-      </w:r>
-      <w:r>
-        <w:rPr>
-          <w:rFonts w:hint="eastAsia"/>
-        </w:rPr>
-        <w:t>波段的光谱数据如图</w:t>
-      </w:r>
-      <w:r>
-        <w:rPr>
-          <w:rFonts w:hint="eastAsia"/>
-        </w:rPr>
-        <w:t>5</w:t>
-      </w:r>
-      <w:r>
-        <w:rPr>
-          <w:rFonts w:hint="eastAsia"/>
-        </w:rPr>
-        <w:t>、</w:t>
-      </w:r>
-      <w:r>
-        <w:rPr>
-          <w:rFonts w:hint="eastAsia"/>
-        </w:rPr>
-        <w:t xml:space="preserve">6 </w:t>
-      </w:r>
-      <w:r>
-        <w:rPr>
-          <w:rFonts w:hint="eastAsia"/>
-        </w:rPr>
-        <w:t>所示。从图</w:t>
-      </w:r>
-      <w:r>
-        <w:rPr>
-          <w:rFonts w:hint="eastAsia"/>
-        </w:rPr>
-        <w:t xml:space="preserve">5 </w:t>
-      </w:r>
-      <w:r>
-        <w:rPr>
-          <w:rFonts w:hint="eastAsia"/>
-        </w:rPr>
-        <w:t>的原始光谱图中可以看出，葡萄酒溶液在</w:t>
-      </w:r>
-      <w:proofErr w:type="spellStart"/>
-      <w:r>
-        <w:rPr>
-          <w:rFonts w:hint="eastAsia"/>
-        </w:rPr>
-        <w:t>xxx~xxx</w:t>
-      </w:r>
-      <w:proofErr w:type="spellEnd"/>
-      <w:r>
-        <w:t xml:space="preserve"> </w:t>
-      </w:r>
-      <w:r>
-        <w:rPr>
-          <w:rFonts w:hint="eastAsia"/>
-        </w:rPr>
-        <w:t>nm</w:t>
-      </w:r>
-      <w:r>
-        <w:rPr>
-          <w:rFonts w:hint="eastAsia"/>
-        </w:rPr>
-        <w:t>波段内的吸收光谱数据区分性比较明显，且在</w:t>
-      </w:r>
-      <w:r>
-        <w:rPr>
-          <w:rFonts w:hint="eastAsia"/>
-        </w:rPr>
-        <w:t>xxx</w:t>
-      </w:r>
-      <w:r>
-        <w:t xml:space="preserve"> </w:t>
-      </w:r>
-      <w:r>
-        <w:rPr>
-          <w:rFonts w:hint="eastAsia"/>
-        </w:rPr>
-        <w:t>nm</w:t>
-      </w:r>
-      <w:r>
-        <w:rPr>
-          <w:rFonts w:hint="eastAsia"/>
-        </w:rPr>
-        <w:t>附近有一个明显的吸收峰，在</w:t>
-      </w:r>
-      <w:r>
-        <w:rPr>
-          <w:rFonts w:hint="eastAsia"/>
-        </w:rPr>
-        <w:t xml:space="preserve">282 nm </w:t>
-      </w:r>
-      <w:r>
-        <w:rPr>
-          <w:rFonts w:hint="eastAsia"/>
-        </w:rPr>
-        <w:t>附近有一个明显的吸收谷。因此，为了更方便更准确地分析葡萄酒的紫外吸收光谱，本文截取的是波长为</w:t>
-      </w:r>
-      <w:r>
-        <w:t>190~550</w:t>
-      </w:r>
-      <w:r>
-        <w:rPr>
-          <w:rFonts w:hint="eastAsia"/>
-        </w:rPr>
-        <w:t xml:space="preserve"> nm </w:t>
-      </w:r>
-      <w:r>
-        <w:rPr>
-          <w:rFonts w:hint="eastAsia"/>
-        </w:rPr>
-        <w:t>的吸收光谱数据用于建模分析。</w:t>
-      </w:r>
-    </w:p>
-    <w:p>
-      <w:pPr>
-        <w:ind w:firstLine="420"/>
-        <w:rPr>
-          <w:color w:val="FF0000"/>
-        </w:rPr>
-      </w:pPr>
-      <w:r>
-        <w:rPr>
-          <w:color w:val="FF0000"/>
-        </w:rPr>
-        <w:t>通过随机森林算法，使用信息熵确定对于分类最为有效的波长范围为：</w:t>
-      </w:r>
-      <w:proofErr w:type="spellStart"/>
-      <w:r>
-        <w:rPr>
-          <w:color w:val="FF0000"/>
-        </w:rPr>
-        <w:t>xxx~yyynm</w:t>
-      </w:r>
-      <w:proofErr w:type="spellEnd"/>
-      <w:r>
-        <w:rPr>
-          <w:color w:val="FF0000"/>
-        </w:rPr>
-        <w:t>。</w:t>
-      </w:r>
-    </w:p>
-    <w:p>
-      <w:pPr>
-        <w:ind w:firstLine="420"/>
+    </w:p>
+    <w:p>
+      <w:pPr>
+        <w:ind w:firstLineChars="0" w:firstLine="0"/>
+        <w:jc w:val="center"/>
       </w:pPr>
       <w:r>
         <w:rPr>
           <w:noProof/>
         </w:rPr>
         <w:drawing>
-          <wp:inline distT="0" distB="0" distL="0" distR="0" wp14:anchorId="66BF351F" wp14:editId="5065DE5F">
-            <wp:extent cx="5274310" cy="2376170"/>
-            <wp:effectExtent l="0" t="0" r="2540" b="5080"/>
-            <wp:docPr id="2" name="图片 2"/>
+          <wp:inline distT="0" distB="0" distL="0" distR="0">
+            <wp:extent cx="4483002" cy="3154725"/>
+            <wp:effectExtent l="0" t="0" r="0" b="7620"/>
+            <wp:docPr id="4" name="图片 4"/>
             <wp:cNvGraphicFramePr>
               <a:graphicFrameLocks xmlns:a="http://schemas.openxmlformats.org/drawingml/2006/main" noChangeAspect="1"/>
             </wp:cNvGraphicFramePr>
@@ -1939,11 +1102,17 @@
               <a:graphicData uri="http://schemas.openxmlformats.org/drawingml/2006/picture">
                 <pic:pic xmlns:pic="http://schemas.openxmlformats.org/drawingml/2006/picture">
                   <pic:nvPicPr>
-                    <pic:cNvPr id="1" name=""/>
+                    <pic:cNvPr id="4" name="紫外光谱图(中文).png"/>
                     <pic:cNvPicPr/>
                   </pic:nvPicPr>
                   <pic:blipFill>
-                    <a:blip r:embed="rId7"/>
+                    <a:blip r:embed="rId7">
+                      <a:extLst>
+                        <a:ext uri="{28A0092B-C50C-407E-A947-70E740481C1C}">
+                          <a14:useLocalDpi xmlns:a14="http://schemas.microsoft.com/office/drawing/2010/main" val="0"/>
+                        </a:ext>
+                      </a:extLst>
+                    </a:blip>
                     <a:stretch>
                       <a:fillRect/>
                     </a:stretch>
@@ -1951,7 +1120,7 @@
                   <pic:spPr>
                     <a:xfrm>
                       <a:off x="0" y="0"/>
-                      <a:ext cx="5274310" cy="2376170"/>
+                      <a:ext cx="4484835" cy="3156015"/>
                     </a:xfrm>
                     <a:prstGeom prst="rect">
                       <a:avLst/>
@@ -1966,740 +1135,426 @@
     </w:p>
     <w:p>
       <w:pPr>
-        <w:autoSpaceDE w:val="0"/>
-        <w:autoSpaceDN w:val="0"/>
-        <w:adjustRightInd w:val="0"/>
-        <w:spacing w:line="240" w:lineRule="auto"/>
-        <w:ind w:firstLineChars="0" w:firstLine="420"/>
-        <w:jc w:val="left"/>
-      </w:pPr>
-      <w:r>
-        <w:rPr>
-          <w:rFonts w:ascii="AdobeHeitiStd-Regular" w:eastAsia="AdobeHeitiStd-Regular" w:cs="AdobeHeitiStd-Regular" w:hint="eastAsia"/>
-          <w:kern w:val="0"/>
-          <w:sz w:val="18"/>
-          <w:szCs w:val="18"/>
-        </w:rPr>
-        <w:t>在实验中，选取</w:t>
-      </w:r>
-      <w:r>
-        <w:rPr>
-          <w:rFonts w:ascii="E-BZ+ZKUGCv-1" w:eastAsia="E-BZ+ZKUGCv-1" w:cs="E-BZ+ZKUGCv-1"/>
-          <w:kern w:val="0"/>
-          <w:sz w:val="18"/>
-          <w:szCs w:val="18"/>
-        </w:rPr>
-        <w:t>10</w:t>
-      </w:r>
-      <w:r>
-        <w:rPr>
-          <w:rFonts w:ascii="KTJ0+ZKUGCv-2" w:eastAsia="KTJ0+ZKUGCv-2" w:cs="KTJ0+ZKUGCv-2" w:hint="eastAsia"/>
-          <w:kern w:val="0"/>
-          <w:sz w:val="18"/>
-          <w:szCs w:val="18"/>
-        </w:rPr>
-        <w:t>、</w:t>
-      </w:r>
-      <w:r>
-        <w:rPr>
-          <w:rFonts w:ascii="E-BZ+ZKUGCv-1" w:eastAsia="E-BZ+ZKUGCv-1" w:cs="E-BZ+ZKUGCv-1"/>
-          <w:kern w:val="0"/>
-          <w:sz w:val="18"/>
-          <w:szCs w:val="18"/>
-        </w:rPr>
-        <w:t>40</w:t>
-      </w:r>
-      <w:r>
-        <w:rPr>
-          <w:rFonts w:ascii="KTJ0+ZKUGCv-2" w:eastAsia="KTJ0+ZKUGCv-2" w:cs="KTJ0+ZKUGCv-2" w:hint="eastAsia"/>
-          <w:kern w:val="0"/>
-          <w:sz w:val="18"/>
-          <w:szCs w:val="18"/>
-        </w:rPr>
-        <w:t>、</w:t>
-      </w:r>
-      <w:r>
-        <w:rPr>
-          <w:rFonts w:ascii="E-BZ+ZKUGCv-1" w:eastAsia="E-BZ+ZKUGCv-1" w:cs="E-BZ+ZKUGCv-1"/>
-          <w:kern w:val="0"/>
-          <w:sz w:val="18"/>
-          <w:szCs w:val="18"/>
-        </w:rPr>
-        <w:t>70</w:t>
-      </w:r>
-      <w:r>
-        <w:rPr>
-          <w:rFonts w:ascii="KTJ0+ZKUGCv-2" w:eastAsia="KTJ0+ZKUGCv-2" w:cs="KTJ0+ZKUGCv-2" w:hint="eastAsia"/>
-          <w:kern w:val="0"/>
-          <w:sz w:val="18"/>
-          <w:szCs w:val="18"/>
-        </w:rPr>
-        <w:t>、</w:t>
-      </w:r>
-      <w:r>
-        <w:rPr>
-          <w:rFonts w:ascii="E-BZ+ZKUGCv-1" w:eastAsia="E-BZ+ZKUGCv-1" w:cs="E-BZ+ZKUGCv-1"/>
-          <w:kern w:val="0"/>
-          <w:sz w:val="18"/>
-          <w:szCs w:val="18"/>
-        </w:rPr>
-        <w:t xml:space="preserve">100 mg /L </w:t>
-      </w:r>
-      <w:r>
-        <w:rPr>
-          <w:rFonts w:ascii="AdobeHeitiStd-Regular" w:eastAsia="AdobeHeitiStd-Regular" w:cs="AdobeHeitiStd-Regular" w:hint="eastAsia"/>
-          <w:kern w:val="0"/>
-          <w:sz w:val="18"/>
-          <w:szCs w:val="18"/>
-        </w:rPr>
-        <w:t>四种</w:t>
-      </w:r>
-      <w:r>
-        <w:rPr>
-          <w:rFonts w:ascii="E-BZ+ZKUGCv-1" w:eastAsia="E-BZ+ZKUGCv-1" w:cs="E-BZ+ZKUGCv-1"/>
-          <w:kern w:val="0"/>
-          <w:sz w:val="18"/>
-          <w:szCs w:val="18"/>
-        </w:rPr>
-        <w:t xml:space="preserve">TOC </w:t>
-      </w:r>
-      <w:r>
-        <w:rPr>
-          <w:rFonts w:ascii="AdobeHeitiStd-Regular" w:eastAsia="AdobeHeitiStd-Regular" w:cs="AdobeHeitiStd-Regular" w:hint="eastAsia"/>
-          <w:kern w:val="0"/>
-          <w:sz w:val="18"/>
-          <w:szCs w:val="18"/>
-        </w:rPr>
-        <w:t>标准溶液的紫外吸收光谱作为训练样本来构建浓度反演模型，将</w:t>
-      </w:r>
-      <w:r>
-        <w:rPr>
-          <w:rFonts w:ascii="E-BZ+ZKUGCv-1" w:eastAsia="E-BZ+ZKUGCv-1" w:cs="E-BZ+ZKUGCv-1"/>
-          <w:kern w:val="0"/>
-          <w:sz w:val="18"/>
-          <w:szCs w:val="18"/>
-        </w:rPr>
-        <w:t>20</w:t>
-      </w:r>
-      <w:r>
-        <w:rPr>
-          <w:rFonts w:ascii="KTJ0+ZKUGCv-2" w:eastAsia="KTJ0+ZKUGCv-2" w:cs="KTJ0+ZKUGCv-2" w:hint="eastAsia"/>
-          <w:kern w:val="0"/>
-          <w:sz w:val="18"/>
-          <w:szCs w:val="18"/>
-        </w:rPr>
-        <w:t>、</w:t>
-      </w:r>
-      <w:r>
-        <w:rPr>
-          <w:rFonts w:ascii="E-BZ+ZKUGCv-1" w:eastAsia="E-BZ+ZKUGCv-1" w:cs="E-BZ+ZKUGCv-1"/>
-          <w:kern w:val="0"/>
-          <w:sz w:val="18"/>
-          <w:szCs w:val="18"/>
-        </w:rPr>
-        <w:t>30</w:t>
-      </w:r>
-      <w:r>
-        <w:rPr>
-          <w:rFonts w:ascii="KTJ0+ZKUGCv-2" w:eastAsia="KTJ0+ZKUGCv-2" w:cs="KTJ0+ZKUGCv-2" w:hint="eastAsia"/>
-          <w:kern w:val="0"/>
-          <w:sz w:val="18"/>
-          <w:szCs w:val="18"/>
-        </w:rPr>
-        <w:t>、</w:t>
-      </w:r>
-      <w:r>
-        <w:rPr>
-          <w:rFonts w:ascii="E-BZ+ZKUGCv-1" w:eastAsia="E-BZ+ZKUGCv-1" w:cs="E-BZ+ZKUGCv-1"/>
-          <w:kern w:val="0"/>
-          <w:sz w:val="18"/>
-          <w:szCs w:val="18"/>
-        </w:rPr>
-        <w:t>50</w:t>
-      </w:r>
-      <w:r>
-        <w:rPr>
-          <w:rFonts w:ascii="KTJ0+ZKUGCv-2" w:eastAsia="KTJ0+ZKUGCv-2" w:cs="KTJ0+ZKUGCv-2" w:hint="eastAsia"/>
-          <w:kern w:val="0"/>
-          <w:sz w:val="18"/>
-          <w:szCs w:val="18"/>
-        </w:rPr>
-        <w:t>、</w:t>
-      </w:r>
-      <w:r>
-        <w:rPr>
-          <w:rFonts w:ascii="E-BZ+ZKUGCv-1" w:eastAsia="E-BZ+ZKUGCv-1" w:cs="E-BZ+ZKUGCv-1"/>
-          <w:kern w:val="0"/>
-          <w:sz w:val="18"/>
-          <w:szCs w:val="18"/>
-        </w:rPr>
-        <w:t>60</w:t>
-      </w:r>
-      <w:r>
-        <w:rPr>
-          <w:rFonts w:ascii="KTJ0+ZKUGCv-2" w:eastAsia="KTJ0+ZKUGCv-2" w:cs="KTJ0+ZKUGCv-2" w:hint="eastAsia"/>
-          <w:kern w:val="0"/>
-          <w:sz w:val="18"/>
-          <w:szCs w:val="18"/>
-        </w:rPr>
-        <w:t>、</w:t>
-      </w:r>
-      <w:r>
-        <w:rPr>
-          <w:rFonts w:ascii="E-BZ+ZKUGCv-1" w:eastAsia="E-BZ+ZKUGCv-1" w:cs="E-BZ+ZKUGCv-1"/>
-          <w:kern w:val="0"/>
-          <w:sz w:val="18"/>
-          <w:szCs w:val="18"/>
-        </w:rPr>
-        <w:t>80</w:t>
-      </w:r>
-      <w:r>
-        <w:rPr>
-          <w:rFonts w:ascii="KTJ0+ZKUGCv-2" w:eastAsia="KTJ0+ZKUGCv-2" w:cs="KTJ0+ZKUGCv-2" w:hint="eastAsia"/>
-          <w:kern w:val="0"/>
-          <w:sz w:val="18"/>
-          <w:szCs w:val="18"/>
-        </w:rPr>
-        <w:t>、</w:t>
-      </w:r>
-      <w:r>
-        <w:rPr>
-          <w:rFonts w:ascii="E-BZ+ZKUGCv-1" w:eastAsia="E-BZ+ZKUGCv-1" w:cs="E-BZ+ZKUGCv-1"/>
-          <w:kern w:val="0"/>
-          <w:sz w:val="18"/>
-          <w:szCs w:val="18"/>
-        </w:rPr>
-        <w:t xml:space="preserve">90 mg /L </w:t>
-      </w:r>
-      <w:r>
-        <w:rPr>
-          <w:rFonts w:ascii="AdobeHeitiStd-Regular" w:eastAsia="AdobeHeitiStd-Regular" w:cs="AdobeHeitiStd-Regular" w:hint="eastAsia"/>
-          <w:kern w:val="0"/>
-          <w:sz w:val="18"/>
-          <w:szCs w:val="18"/>
-        </w:rPr>
-        <w:t>六种浓度的紫外光</w:t>
+        <w:ind w:firstLineChars="0"/>
+        <w:jc w:val="center"/>
+      </w:pPr>
+      <w:r>
+        <w:t>图</w:t>
+      </w:r>
+      <w:r>
+        <w:t>1</w:t>
+      </w:r>
+      <w:r>
+        <w:t xml:space="preserve"> </w:t>
+      </w:r>
+      <w:r>
+        <w:t>红葡萄酒样品的</w:t>
+      </w:r>
+      <w:r>
+        <w:rPr>
+          <w:rFonts w:hint="eastAsia"/>
+        </w:rPr>
+        <w:t>紫外</w:t>
+      </w:r>
+      <w:r>
+        <w:rPr>
+          <w:rFonts w:hint="eastAsia"/>
+        </w:rPr>
+        <w:t>-</w:t>
+      </w:r>
+      <w:r>
+        <w:rPr>
+          <w:rFonts w:hint="eastAsia"/>
+        </w:rPr>
+        <w:t>可见吸收光谱图</w:t>
+      </w:r>
+    </w:p>
+    <w:p>
+      <w:pPr>
+        <w:ind w:firstLine="420"/>
+      </w:pPr>
+      <w:r>
+        <w:rPr>
+          <w:rFonts w:hint="eastAsia"/>
+        </w:rPr>
+        <w:t>本实验中，对红葡萄酒样本进行扫描，波数扫描范围</w:t>
+      </w:r>
+      <w:r>
+        <w:rPr>
+          <w:rFonts w:hint="eastAsia"/>
+        </w:rPr>
+        <w:t>190~</w:t>
+      </w:r>
+      <w:r>
+        <w:t>600nm</w:t>
+      </w:r>
+      <w:r>
+        <w:rPr>
+          <w:rFonts w:hint="eastAsia"/>
+        </w:rPr>
+        <w:t>，</w:t>
+      </w:r>
+      <w:r>
+        <w:rPr>
+          <w:rFonts w:hint="eastAsia"/>
+        </w:rPr>
+        <w:t>得到各种</w:t>
+      </w:r>
+      <w:r>
+        <w:rPr>
+          <w:rFonts w:hint="eastAsia"/>
+        </w:rPr>
+        <w:t>红葡萄酒</w:t>
+      </w:r>
+      <w:r>
+        <w:rPr>
+          <w:rFonts w:hint="eastAsia"/>
+        </w:rPr>
+        <w:t>样的紫外</w:t>
+      </w:r>
+      <w:r>
+        <w:rPr>
+          <w:rFonts w:hint="eastAsia"/>
+        </w:rPr>
+        <w:t>-</w:t>
+      </w:r>
+      <w:r>
+        <w:rPr>
+          <w:rFonts w:hint="eastAsia"/>
+        </w:rPr>
+        <w:t>可见吸收光谱图</w:t>
+      </w:r>
+      <w:r>
+        <w:rPr>
+          <w:rFonts w:hint="eastAsia"/>
+        </w:rPr>
+        <w:t>。红葡萄酒</w:t>
+      </w:r>
+      <w:r>
+        <w:rPr>
+          <w:rFonts w:hint="eastAsia"/>
+        </w:rPr>
+        <w:t>样品的扫描时间间隔为</w:t>
+      </w:r>
+      <w:r>
+        <w:rPr>
+          <w:rFonts w:hint="eastAsia"/>
+        </w:rPr>
+        <w:t>0.5</w:t>
+      </w:r>
+      <w:r>
+        <w:rPr>
+          <w:rFonts w:hint="eastAsia"/>
+        </w:rPr>
+        <w:t>秒，积分时间为</w:t>
+      </w:r>
+      <w:r>
+        <w:rPr>
+          <w:rFonts w:hint="eastAsia"/>
+        </w:rPr>
+        <w:t>2</w:t>
+      </w:r>
+      <w:r>
+        <w:rPr>
+          <w:rFonts w:hint="eastAsia"/>
+        </w:rPr>
+        <w:t>秒。由于测量得到的数据中可能包含了一些冗余信息和噪声干扰，影响建模的准确度，需要对获得的光谱波段进行选择。从图</w:t>
+      </w:r>
+      <w:r>
+        <w:t>1</w:t>
+      </w:r>
+      <w:r>
+        <w:rPr>
+          <w:rFonts w:hint="eastAsia"/>
+        </w:rPr>
+        <w:t xml:space="preserve"> </w:t>
+      </w:r>
+      <w:r>
+        <w:rPr>
+          <w:rFonts w:hint="eastAsia"/>
+        </w:rPr>
+        <w:t>的原始光谱图中可以看出</w:t>
+      </w:r>
+      <w:r>
+        <w:rPr>
+          <w:rFonts w:hint="eastAsia"/>
+        </w:rPr>
+        <w:t>。红葡萄酒溶液在</w:t>
+      </w:r>
+      <w:r>
+        <w:t>240</w:t>
+      </w:r>
+      <w:r>
+        <w:rPr>
+          <w:rFonts w:hint="eastAsia"/>
+        </w:rPr>
+        <w:t>~</w:t>
+      </w:r>
+      <w:r>
+        <w:t xml:space="preserve">400 </w:t>
+      </w:r>
+      <w:r>
+        <w:rPr>
+          <w:rFonts w:hint="eastAsia"/>
+        </w:rPr>
+        <w:t>nm</w:t>
+      </w:r>
+      <w:r>
+        <w:rPr>
+          <w:rFonts w:hint="eastAsia"/>
+        </w:rPr>
+        <w:t>波段内的</w:t>
+      </w:r>
+      <w:r>
+        <w:rPr>
+          <w:rFonts w:hint="eastAsia"/>
+        </w:rPr>
+        <w:lastRenderedPageBreak/>
+        <w:t>吸收光谱数据区分性比较明显，且在</w:t>
+      </w:r>
+      <w:r>
+        <w:t>230</w:t>
+      </w:r>
+      <w:r>
+        <w:t>和</w:t>
+      </w:r>
+      <w:r>
+        <w:rPr>
+          <w:rFonts w:hint="eastAsia"/>
+        </w:rPr>
+        <w:t>280</w:t>
+      </w:r>
+      <w:r>
+        <w:t xml:space="preserve"> </w:t>
+      </w:r>
+      <w:r>
+        <w:rPr>
+          <w:rFonts w:hint="eastAsia"/>
+        </w:rPr>
+        <w:t>nm</w:t>
+      </w:r>
+      <w:r>
+        <w:rPr>
+          <w:rFonts w:hint="eastAsia"/>
+        </w:rPr>
+        <w:t>附近有一个明显的吸收峰，在</w:t>
+      </w:r>
+      <w:r>
+        <w:t>260</w:t>
+      </w:r>
+      <w:r>
+        <w:rPr>
+          <w:rFonts w:hint="eastAsia"/>
+        </w:rPr>
+        <w:t xml:space="preserve"> nm </w:t>
+      </w:r>
+      <w:r>
+        <w:rPr>
+          <w:rFonts w:hint="eastAsia"/>
+        </w:rPr>
+        <w:t>附近有一个明显的吸收谷。因此，为了更方便更准确地分析红葡萄酒的</w:t>
+      </w:r>
+      <w:r>
+        <w:rPr>
+          <w:rFonts w:hint="eastAsia"/>
+        </w:rPr>
+        <w:t>紫外</w:t>
+      </w:r>
+      <w:r>
+        <w:rPr>
+          <w:rFonts w:hint="eastAsia"/>
+        </w:rPr>
+        <w:t>-</w:t>
+      </w:r>
+      <w:r>
+        <w:rPr>
+          <w:rFonts w:hint="eastAsia"/>
+        </w:rPr>
+        <w:t>可见吸收光谱</w:t>
+      </w:r>
+      <w:r>
+        <w:rPr>
+          <w:rFonts w:hint="eastAsia"/>
+        </w:rPr>
+        <w:t>，本文截取的是波长为</w:t>
+      </w:r>
+      <w:r>
+        <w:t>190~550</w:t>
+      </w:r>
+      <w:r>
+        <w:rPr>
+          <w:rFonts w:hint="eastAsia"/>
+        </w:rPr>
+        <w:t xml:space="preserve"> nm </w:t>
+      </w:r>
+      <w:r>
+        <w:rPr>
+          <w:rFonts w:hint="eastAsia"/>
+        </w:rPr>
+        <w:t>的吸收光谱数据用于建模分析。</w:t>
+      </w:r>
+    </w:p>
+    <w:p>
+      <w:pPr>
+        <w:ind w:firstLine="420"/>
+        <w:rPr>
+          <w:rFonts w:hint="eastAsia"/>
+        </w:rPr>
+      </w:pPr>
+      <w:bookmarkStart w:id="0" w:name="_GoBack"/>
+      <w:r>
+        <w:rPr>
+          <w:rFonts w:hint="eastAsia"/>
+        </w:rPr>
+        <w:t>由于紫外</w:t>
+      </w:r>
+      <w:r>
+        <w:t xml:space="preserve"> - </w:t>
+      </w:r>
+      <w:r>
+        <w:rPr>
+          <w:rFonts w:hint="eastAsia"/>
+        </w:rPr>
+        <w:t>可见光谱主要反映了红葡萄酒的主要化合物，红葡萄酒的紫外</w:t>
+      </w:r>
+      <w:r>
+        <w:rPr>
+          <w:rFonts w:hint="eastAsia"/>
+        </w:rPr>
+        <w:t>-</w:t>
+      </w:r>
+      <w:r>
+        <w:rPr>
+          <w:rFonts w:hint="eastAsia"/>
+        </w:rPr>
+        <w:t>可见光谱非常相似，难以人工识别。</w:t>
+      </w:r>
+      <w:bookmarkEnd w:id="0"/>
+      <w:r>
+        <w:rPr>
+          <w:rFonts w:hint="eastAsia"/>
+        </w:rPr>
+        <w:t>如图</w:t>
+      </w:r>
+      <w:r>
+        <w:t>1</w:t>
+      </w:r>
+      <w:r>
+        <w:rPr>
+          <w:rFonts w:hint="eastAsia"/>
+        </w:rPr>
+        <w:t>所示。</w:t>
+      </w:r>
+      <w:r>
+        <w:t>240</w:t>
+      </w:r>
+      <w:r>
+        <w:t>~</w:t>
+      </w:r>
+      <w:r>
+        <w:t>550 nm</w:t>
+      </w:r>
+      <w:r>
+        <w:rPr>
+          <w:rFonts w:hint="eastAsia"/>
+        </w:rPr>
+        <w:t>红葡萄酒的光谱类似。在</w:t>
+      </w:r>
+      <w:r>
+        <w:t>260</w:t>
+      </w:r>
+      <w:r>
+        <w:t>~</w:t>
+      </w:r>
+      <w:r>
+        <w:t>275nm</w:t>
+      </w:r>
+      <w:r>
+        <w:rPr>
+          <w:rFonts w:hint="eastAsia"/>
+        </w:rPr>
+        <w:t>附近的</w:t>
+      </w:r>
+      <w:r>
+        <w:t>UV-Vis</w:t>
+      </w:r>
+      <w:r>
+        <w:rPr>
+          <w:rFonts w:hint="eastAsia"/>
+        </w:rPr>
+        <w:t>吸收可归因于键π轨道与π键轨道之间的</w:t>
+      </w:r>
+      <w:r>
+        <w:rPr>
+          <w:rFonts w:ascii="Times New Roman" w:hAnsi="Times New Roman"/>
+        </w:rPr>
+        <w:t>pi-pi*</w:t>
+      </w:r>
+      <w:r>
+        <w:rPr>
+          <w:rFonts w:hint="eastAsia"/>
+        </w:rPr>
+        <w:t>电子跃迁，例如不饱和烃和</w:t>
       </w:r>
       <w:proofErr w:type="gramStart"/>
       <w:r>
         <w:rPr>
-          <w:rFonts w:ascii="AdobeHeitiStd-Regular" w:eastAsia="AdobeHeitiStd-Regular" w:cs="AdobeHeitiStd-Regular" w:hint="eastAsia"/>
-          <w:kern w:val="0"/>
-          <w:sz w:val="18"/>
-          <w:szCs w:val="18"/>
-        </w:rPr>
-        <w:t>谱数据</w:t>
+          <w:rFonts w:hint="eastAsia"/>
+        </w:rPr>
+        <w:t>芳族</w:t>
       </w:r>
       <w:proofErr w:type="gramEnd"/>
       <w:r>
         <w:rPr>
-          <w:rFonts w:ascii="AdobeHeitiStd-Regular" w:eastAsia="AdobeHeitiStd-Regular" w:cs="AdobeHeitiStd-Regular" w:hint="eastAsia"/>
-          <w:kern w:val="0"/>
-          <w:sz w:val="18"/>
-          <w:szCs w:val="18"/>
-        </w:rPr>
-        <w:t>进行测试，其中每种浓度均有</w:t>
-      </w:r>
-      <w:r>
-        <w:rPr>
-          <w:rFonts w:ascii="E-BZ+ZKUGCv-1" w:eastAsia="E-BZ+ZKUGCv-1" w:cs="E-BZ+ZKUGCv-1"/>
-          <w:kern w:val="0"/>
-          <w:sz w:val="18"/>
-          <w:szCs w:val="18"/>
-        </w:rPr>
-        <w:t xml:space="preserve">100 </w:t>
-      </w:r>
-      <w:r>
-        <w:rPr>
-          <w:rFonts w:ascii="AdobeHeitiStd-Regular" w:eastAsia="AdobeHeitiStd-Regular" w:cs="AdobeHeitiStd-Regular" w:hint="eastAsia"/>
-          <w:kern w:val="0"/>
-          <w:sz w:val="18"/>
-          <w:szCs w:val="18"/>
-        </w:rPr>
-        <w:t>组数据</w:t>
-      </w:r>
-      <w:r>
-        <w:rPr>
-          <w:rFonts w:ascii="KTJ0+ZKUGCv-2" w:eastAsia="KTJ0+ZKUGCv-2" w:cs="KTJ0+ZKUGCv-2" w:hint="eastAsia"/>
-          <w:kern w:val="0"/>
-          <w:sz w:val="18"/>
-          <w:szCs w:val="18"/>
-        </w:rPr>
-        <w:t>。</w:t>
-      </w:r>
-      <w:r>
-        <w:rPr>
-          <w:rFonts w:ascii="AdobeHeitiStd-Regular" w:eastAsia="AdobeHeitiStd-Regular" w:cs="AdobeHeitiStd-Regular" w:hint="eastAsia"/>
-          <w:kern w:val="0"/>
-          <w:sz w:val="18"/>
-          <w:szCs w:val="18"/>
-        </w:rPr>
-        <w:t>目前较多文献中使用的是</w:t>
-      </w:r>
-      <w:r>
-        <w:rPr>
-          <w:rFonts w:ascii="E-BZ+ZKUGCv-1" w:eastAsia="E-BZ+ZKUGCv-1" w:cs="E-BZ+ZKUGCv-1"/>
-          <w:kern w:val="0"/>
-          <w:sz w:val="18"/>
-          <w:szCs w:val="18"/>
-        </w:rPr>
-        <w:t xml:space="preserve">254nm </w:t>
-      </w:r>
-      <w:r>
-        <w:rPr>
-          <w:rFonts w:ascii="AdobeHeitiStd-Regular" w:eastAsia="AdobeHeitiStd-Regular" w:cs="AdobeHeitiStd-Regular" w:hint="eastAsia"/>
-          <w:kern w:val="0"/>
-          <w:sz w:val="18"/>
-          <w:szCs w:val="18"/>
-        </w:rPr>
-        <w:t>单波长点光谱数据及单波段光谱数据两种方式进行分析建模</w:t>
-      </w:r>
-      <w:r>
-        <w:rPr>
-          <w:rFonts w:ascii="KTJ0+ZKUGCv-2" w:eastAsia="KTJ0+ZKUGCv-2" w:cs="KTJ0+ZKUGCv-2" w:hint="eastAsia"/>
-          <w:kern w:val="0"/>
-          <w:sz w:val="18"/>
-          <w:szCs w:val="18"/>
-        </w:rPr>
-        <w:t>。</w:t>
-      </w:r>
-      <w:r>
-        <w:rPr>
-          <w:rFonts w:ascii="AdobeHeitiStd-Regular" w:eastAsia="AdobeHeitiStd-Regular" w:cs="AdobeHeitiStd-Regular" w:hint="eastAsia"/>
-          <w:kern w:val="0"/>
-          <w:sz w:val="18"/>
-          <w:szCs w:val="18"/>
-        </w:rPr>
-        <w:t>为了对比两种方法的有效性，本文对单波长点和单波段光谱数据分别采用普通最小二乘法</w:t>
-      </w:r>
-      <w:r>
-        <w:rPr>
-          <w:rFonts w:ascii="AdobeHeitiStd-Regular" w:eastAsia="AdobeHeitiStd-Regular" w:cs="AdobeHeitiStd-Regular"/>
-          <w:kern w:val="0"/>
-          <w:sz w:val="18"/>
-          <w:szCs w:val="18"/>
-        </w:rPr>
-        <w:t xml:space="preserve">( </w:t>
-      </w:r>
-      <w:r>
-        <w:rPr>
-          <w:rFonts w:ascii="E-BZ+ZKUGCv-1" w:eastAsia="E-BZ+ZKUGCv-1" w:cs="E-BZ+ZKUGCv-1"/>
-          <w:kern w:val="0"/>
-          <w:sz w:val="18"/>
-          <w:szCs w:val="18"/>
-        </w:rPr>
-        <w:t>ordinary least square</w:t>
-      </w:r>
-      <w:r>
-        <w:rPr>
-          <w:rFonts w:ascii="AdobeHeitiStd-Regular" w:eastAsia="AdobeHeitiStd-Regular" w:cs="AdobeHeitiStd-Regular" w:hint="eastAsia"/>
-          <w:kern w:val="0"/>
-          <w:sz w:val="18"/>
-          <w:szCs w:val="18"/>
-        </w:rPr>
-        <w:t>，</w:t>
-      </w:r>
-      <w:r>
-        <w:rPr>
-          <w:rFonts w:ascii="E-BZ+ZKUGCv-1" w:eastAsia="E-BZ+ZKUGCv-1" w:cs="E-BZ+ZKUGCv-1"/>
-          <w:kern w:val="0"/>
-          <w:sz w:val="18"/>
-          <w:szCs w:val="18"/>
-        </w:rPr>
-        <w:t>OLS</w:t>
-      </w:r>
-      <w:r>
-        <w:rPr>
-          <w:rFonts w:ascii="AdobeHeitiStd-Regular" w:eastAsia="AdobeHeitiStd-Regular" w:cs="AdobeHeitiStd-Regular"/>
-          <w:kern w:val="0"/>
-          <w:sz w:val="18"/>
-          <w:szCs w:val="18"/>
-        </w:rPr>
-        <w:t xml:space="preserve">) </w:t>
-      </w:r>
-      <w:r>
-        <w:rPr>
-          <w:rFonts w:ascii="SSJ0+ZKUGCv-6" w:eastAsia="SSJ0+ZKUGCv-6" w:cs="SSJ0+ZKUGCv-6" w:hint="eastAsia"/>
-          <w:kern w:val="0"/>
-          <w:sz w:val="18"/>
-          <w:szCs w:val="18"/>
-        </w:rPr>
-        <w:t>、</w:t>
-      </w:r>
-      <w:r>
-        <w:rPr>
-          <w:rFonts w:ascii="E-BZ+ZKUGCv-1" w:eastAsia="E-BZ+ZKUGCv-1" w:cs="E-BZ+ZKUGCv-1"/>
-          <w:kern w:val="0"/>
-          <w:sz w:val="18"/>
-          <w:szCs w:val="18"/>
-        </w:rPr>
-        <w:t xml:space="preserve">BP </w:t>
-      </w:r>
-      <w:r>
-        <w:rPr>
-          <w:rFonts w:ascii="AdobeHeitiStd-Regular" w:eastAsia="AdobeHeitiStd-Regular" w:cs="AdobeHeitiStd-Regular" w:hint="eastAsia"/>
-          <w:kern w:val="0"/>
-          <w:sz w:val="18"/>
-          <w:szCs w:val="18"/>
-        </w:rPr>
-        <w:t>神经网络</w:t>
-      </w:r>
-      <w:r>
-        <w:rPr>
-          <w:rFonts w:ascii="AdobeHeitiStd-Regular" w:eastAsia="AdobeHeitiStd-Regular" w:cs="AdobeHeitiStd-Regular"/>
-          <w:kern w:val="0"/>
-          <w:sz w:val="18"/>
-          <w:szCs w:val="18"/>
-        </w:rPr>
-        <w:t xml:space="preserve">( </w:t>
-      </w:r>
-      <w:r>
-        <w:rPr>
-          <w:rFonts w:ascii="E-BZ+ZKUGCv-1" w:eastAsia="E-BZ+ZKUGCv-1" w:cs="E-BZ+ZKUGCv-1"/>
-          <w:kern w:val="0"/>
-          <w:sz w:val="18"/>
-          <w:szCs w:val="18"/>
-        </w:rPr>
-        <w:t>back propagation neural network</w:t>
-      </w:r>
-      <w:r>
-        <w:rPr>
-          <w:rFonts w:ascii="AdobeHeitiStd-Regular" w:eastAsia="AdobeHeitiStd-Regular" w:cs="AdobeHeitiStd-Regular" w:hint="eastAsia"/>
-          <w:kern w:val="0"/>
-          <w:sz w:val="18"/>
-          <w:szCs w:val="18"/>
-        </w:rPr>
-        <w:t>，</w:t>
-      </w:r>
-      <w:r>
-        <w:rPr>
-          <w:rFonts w:ascii="E-BZ+ZKUGCv-1" w:eastAsia="E-BZ+ZKUGCv-1" w:cs="E-BZ+ZKUGCv-1"/>
-          <w:kern w:val="0"/>
-          <w:sz w:val="18"/>
-          <w:szCs w:val="18"/>
-        </w:rPr>
-        <w:t>BP</w:t>
-      </w:r>
-      <w:r>
-        <w:rPr>
-          <w:rFonts w:ascii="AdobeHeitiStd-Regular" w:eastAsia="AdobeHeitiStd-Regular" w:cs="AdobeHeitiStd-Regular"/>
-          <w:kern w:val="0"/>
-          <w:sz w:val="18"/>
-          <w:szCs w:val="18"/>
-        </w:rPr>
-        <w:t xml:space="preserve">) </w:t>
-      </w:r>
-      <w:r>
-        <w:rPr>
-          <w:rFonts w:ascii="SSJ0+ZKUGCv-6" w:eastAsia="SSJ0+ZKUGCv-6" w:cs="SSJ0+ZKUGCv-6" w:hint="eastAsia"/>
-          <w:kern w:val="0"/>
-          <w:sz w:val="18"/>
-          <w:szCs w:val="18"/>
-        </w:rPr>
-        <w:t>、</w:t>
-      </w:r>
-      <w:r>
-        <w:rPr>
-          <w:rFonts w:ascii="AdobeHeitiStd-Regular" w:eastAsia="AdobeHeitiStd-Regular" w:cs="AdobeHeitiStd-Regular" w:hint="eastAsia"/>
-          <w:kern w:val="0"/>
-          <w:sz w:val="18"/>
-          <w:szCs w:val="18"/>
-        </w:rPr>
-        <w:t>支持向量回归</w:t>
-      </w:r>
-      <w:r>
-        <w:rPr>
-          <w:rFonts w:ascii="AdobeHeitiStd-Regular" w:eastAsia="AdobeHeitiStd-Regular" w:cs="AdobeHeitiStd-Regular"/>
-          <w:kern w:val="0"/>
-          <w:sz w:val="18"/>
-          <w:szCs w:val="18"/>
-        </w:rPr>
-        <w:t xml:space="preserve">( </w:t>
-      </w:r>
-      <w:r>
-        <w:rPr>
-          <w:rFonts w:ascii="E-BZ+ZKUGCv-1" w:eastAsia="E-BZ+ZKUGCv-1" w:cs="E-BZ+ZKUGCv-1"/>
-          <w:kern w:val="0"/>
-          <w:sz w:val="18"/>
-          <w:szCs w:val="18"/>
-        </w:rPr>
-        <w:t>support vector regression</w:t>
-      </w:r>
-      <w:r>
-        <w:rPr>
-          <w:rFonts w:ascii="AdobeHeitiStd-Regular" w:eastAsia="AdobeHeitiStd-Regular" w:cs="AdobeHeitiStd-Regular" w:hint="eastAsia"/>
-          <w:kern w:val="0"/>
-          <w:sz w:val="18"/>
-          <w:szCs w:val="18"/>
-        </w:rPr>
-        <w:t>，</w:t>
-      </w:r>
-      <w:r>
-        <w:rPr>
-          <w:rFonts w:ascii="AdobeHeitiStd-Regular" w:eastAsia="AdobeHeitiStd-Regular" w:cs="AdobeHeitiStd-Regular"/>
-          <w:kern w:val="0"/>
-          <w:sz w:val="18"/>
-          <w:szCs w:val="18"/>
-        </w:rPr>
-        <w:t xml:space="preserve"> </w:t>
-      </w:r>
-      <w:r>
-        <w:rPr>
-          <w:rFonts w:ascii="E-BZ+ZKUGCv-1" w:eastAsia="E-BZ+ZKUGCv-1" w:cs="E-BZ+ZKUGCv-1"/>
-          <w:kern w:val="0"/>
-          <w:sz w:val="18"/>
-          <w:szCs w:val="18"/>
-        </w:rPr>
-        <w:t>SV</w:t>
-      </w:r>
-      <w:r>
-        <w:rPr>
-          <w:rFonts w:ascii="E-BZ+ZKUGCv-1" w:eastAsia="E-BZ+ZKUGCv-1" w:cs="E-BZ+ZKUGCv-1" w:hint="eastAsia"/>
-          <w:kern w:val="0"/>
-          <w:sz w:val="18"/>
-          <w:szCs w:val="18"/>
-        </w:rPr>
-        <w:t>Ｒ</w:t>
-      </w:r>
-      <w:r>
-        <w:rPr>
-          <w:rFonts w:ascii="AdobeHeitiStd-Regular" w:eastAsia="AdobeHeitiStd-Regular" w:cs="AdobeHeitiStd-Regular"/>
-          <w:kern w:val="0"/>
-          <w:sz w:val="18"/>
-          <w:szCs w:val="18"/>
-        </w:rPr>
-        <w:t xml:space="preserve">) </w:t>
-      </w:r>
-      <w:r>
-        <w:rPr>
-          <w:rFonts w:ascii="AdobeHeitiStd-Regular" w:eastAsia="AdobeHeitiStd-Regular" w:cs="AdobeHeitiStd-Regular" w:hint="eastAsia"/>
-          <w:kern w:val="0"/>
-          <w:sz w:val="18"/>
-          <w:szCs w:val="18"/>
-        </w:rPr>
-        <w:t>方法进行对比，其实验结果如表</w:t>
-      </w:r>
-      <w:r>
-        <w:rPr>
-          <w:rFonts w:ascii="E-BZ+ZKUGCv-1" w:eastAsia="E-BZ+ZKUGCv-1" w:cs="E-BZ+ZKUGCv-1"/>
-          <w:kern w:val="0"/>
-          <w:sz w:val="18"/>
-          <w:szCs w:val="18"/>
-        </w:rPr>
-        <w:t>1</w:t>
-      </w:r>
-      <w:r>
-        <w:rPr>
-          <w:rFonts w:ascii="KTJ0+ZKUGCv-2" w:eastAsia="KTJ0+ZKUGCv-2" w:cs="KTJ0+ZKUGCv-2" w:hint="eastAsia"/>
-          <w:kern w:val="0"/>
-          <w:sz w:val="18"/>
-          <w:szCs w:val="18"/>
-        </w:rPr>
-        <w:t>、</w:t>
-      </w:r>
-      <w:r>
-        <w:rPr>
-          <w:rFonts w:ascii="E-BZ+ZKUGCv-1" w:eastAsia="E-BZ+ZKUGCv-1" w:cs="E-BZ+ZKUGCv-1"/>
-          <w:kern w:val="0"/>
-          <w:sz w:val="18"/>
-          <w:szCs w:val="18"/>
-        </w:rPr>
-        <w:t xml:space="preserve">2 </w:t>
-      </w:r>
-      <w:r>
-        <w:rPr>
-          <w:rFonts w:ascii="AdobeHeitiStd-Regular" w:eastAsia="AdobeHeitiStd-Regular" w:cs="AdobeHeitiStd-Regular" w:hint="eastAsia"/>
-          <w:kern w:val="0"/>
-          <w:sz w:val="18"/>
-          <w:szCs w:val="18"/>
-        </w:rPr>
-        <w:t>所示</w:t>
-      </w:r>
-      <w:r>
-        <w:rPr>
-          <w:rFonts w:ascii="KTJ0+ZKUGCv-2" w:eastAsia="KTJ0+ZKUGCv-2" w:cs="KTJ0+ZKUGCv-2" w:hint="eastAsia"/>
-          <w:kern w:val="0"/>
-          <w:sz w:val="18"/>
-          <w:szCs w:val="18"/>
-        </w:rPr>
-        <w:t>。</w:t>
-      </w:r>
-      <w:r>
-        <w:rPr>
-          <w:rFonts w:ascii="AdobeHeitiStd-Regular" w:eastAsia="AdobeHeitiStd-Regular" w:cs="AdobeHeitiStd-Regular" w:hint="eastAsia"/>
-          <w:kern w:val="0"/>
-          <w:sz w:val="18"/>
-          <w:szCs w:val="18"/>
-        </w:rPr>
-        <w:t>表</w:t>
-      </w:r>
-      <w:r>
-        <w:rPr>
-          <w:rFonts w:ascii="E-BZ+ZKUGCv-1" w:eastAsia="E-BZ+ZKUGCv-1" w:cs="E-BZ+ZKUGCv-1"/>
-          <w:kern w:val="0"/>
-          <w:sz w:val="18"/>
-          <w:szCs w:val="18"/>
-        </w:rPr>
-        <w:t xml:space="preserve">2 </w:t>
-      </w:r>
-      <w:r>
-        <w:rPr>
-          <w:rFonts w:ascii="AdobeHeitiStd-Regular" w:eastAsia="AdobeHeitiStd-Regular" w:cs="AdobeHeitiStd-Regular" w:hint="eastAsia"/>
-          <w:kern w:val="0"/>
-          <w:sz w:val="18"/>
-          <w:szCs w:val="18"/>
-        </w:rPr>
-        <w:t>中加粗字体表示同一测试浓度条件下的相对误差最大项</w:t>
-      </w:r>
-      <w:r>
-        <w:rPr>
-          <w:rFonts w:ascii="KTJ0+ZKUGCv-2" w:eastAsia="KTJ0+ZKUGCv-2" w:cs="KTJ0+ZKUGCv-2" w:hint="eastAsia"/>
-          <w:kern w:val="0"/>
-          <w:sz w:val="18"/>
-          <w:szCs w:val="18"/>
-        </w:rPr>
-        <w:t>。</w:t>
-      </w:r>
-      <w:r>
-        <w:rPr>
-          <w:rFonts w:ascii="AdobeHeitiStd-Regular" w:eastAsia="AdobeHeitiStd-Regular" w:cs="AdobeHeitiStd-Regular" w:hint="eastAsia"/>
-          <w:kern w:val="0"/>
-          <w:sz w:val="18"/>
-          <w:szCs w:val="18"/>
-        </w:rPr>
-        <w:t>在此基础上，本文又对单波段光谱数据采用不同的特征提取方法进行分析对比</w:t>
-      </w:r>
-      <w:r>
-        <w:rPr>
-          <w:rFonts w:ascii="KTJ0+ZKUGCv-2" w:eastAsia="KTJ0+ZKUGCv-2" w:cs="KTJ0+ZKUGCv-2" w:hint="eastAsia"/>
-          <w:kern w:val="0"/>
-          <w:sz w:val="18"/>
-          <w:szCs w:val="18"/>
-        </w:rPr>
-        <w:t>。</w:t>
-      </w:r>
-      <w:r>
-        <w:rPr>
-          <w:rFonts w:ascii="AdobeHeitiStd-Regular" w:eastAsia="AdobeHeitiStd-Regular" w:cs="AdobeHeitiStd-Regular" w:hint="eastAsia"/>
-          <w:kern w:val="0"/>
-          <w:sz w:val="18"/>
-          <w:szCs w:val="18"/>
-        </w:rPr>
-        <w:t>特征提取方法主要包括主成分分析法</w:t>
-      </w:r>
-      <w:r>
-        <w:rPr>
-          <w:rFonts w:ascii="AdobeHeitiStd-Regular" w:eastAsia="AdobeHeitiStd-Regular" w:cs="AdobeHeitiStd-Regular"/>
-          <w:kern w:val="0"/>
-          <w:sz w:val="18"/>
-          <w:szCs w:val="18"/>
-        </w:rPr>
-        <w:t xml:space="preserve">( </w:t>
-      </w:r>
-      <w:r>
-        <w:rPr>
-          <w:rFonts w:ascii="E-BZ+ZKUGCv-1" w:eastAsia="E-BZ+ZKUGCv-1" w:cs="E-BZ+ZKUGCv-1"/>
-          <w:kern w:val="0"/>
-          <w:sz w:val="18"/>
-          <w:szCs w:val="18"/>
-        </w:rPr>
-        <w:t>principal component analysis</w:t>
-      </w:r>
-      <w:r>
-        <w:rPr>
-          <w:rFonts w:ascii="AdobeHeitiStd-Regular" w:eastAsia="AdobeHeitiStd-Regular" w:cs="AdobeHeitiStd-Regular" w:hint="eastAsia"/>
-          <w:kern w:val="0"/>
-          <w:sz w:val="18"/>
-          <w:szCs w:val="18"/>
-        </w:rPr>
-        <w:t>，</w:t>
-      </w:r>
-      <w:r>
-        <w:rPr>
-          <w:rFonts w:ascii="E-BZ+ZKUGCv-1" w:eastAsia="E-BZ+ZKUGCv-1" w:cs="E-BZ+ZKUGCv-1"/>
-          <w:kern w:val="0"/>
-          <w:sz w:val="18"/>
-          <w:szCs w:val="18"/>
-        </w:rPr>
-        <w:t>PCA</w:t>
-      </w:r>
-      <w:r>
-        <w:rPr>
-          <w:rFonts w:ascii="AdobeHeitiStd-Regular" w:eastAsia="AdobeHeitiStd-Regular" w:cs="AdobeHeitiStd-Regular"/>
-          <w:kern w:val="0"/>
-          <w:sz w:val="18"/>
-          <w:szCs w:val="18"/>
-        </w:rPr>
-        <w:t xml:space="preserve">) </w:t>
-      </w:r>
-      <w:r>
-        <w:rPr>
-          <w:rFonts w:ascii="SSJ0+ZKUGCv-6" w:eastAsia="SSJ0+ZKUGCv-6" w:cs="SSJ0+ZKUGCv-6" w:hint="eastAsia"/>
-          <w:kern w:val="0"/>
-          <w:sz w:val="18"/>
-          <w:szCs w:val="18"/>
-        </w:rPr>
-        <w:t>、</w:t>
-      </w:r>
-      <w:r>
-        <w:rPr>
-          <w:rFonts w:ascii="AdobeHeitiStd-Regular" w:eastAsia="AdobeHeitiStd-Regular" w:cs="AdobeHeitiStd-Regular" w:hint="eastAsia"/>
-          <w:kern w:val="0"/>
-          <w:sz w:val="18"/>
-          <w:szCs w:val="18"/>
-        </w:rPr>
-        <w:t>深度信念网络</w:t>
-      </w:r>
-      <w:r>
-        <w:rPr>
-          <w:rFonts w:ascii="KTJ0+ZKUGCv-2" w:eastAsia="KTJ0+ZKUGCv-2" w:cs="KTJ0+ZKUGCv-2" w:hint="eastAsia"/>
-          <w:kern w:val="0"/>
-          <w:sz w:val="18"/>
-          <w:szCs w:val="18"/>
-        </w:rPr>
-        <w:t>、</w:t>
-      </w:r>
-      <w:r>
-        <w:rPr>
-          <w:rFonts w:ascii="AdobeHeitiStd-Regular" w:eastAsia="AdobeHeitiStd-Regular" w:cs="AdobeHeitiStd-Regular" w:hint="eastAsia"/>
-          <w:kern w:val="0"/>
-          <w:sz w:val="18"/>
-          <w:szCs w:val="18"/>
-        </w:rPr>
-        <w:t>随机子空间</w:t>
-      </w:r>
-      <w:r>
-        <w:rPr>
-          <w:rFonts w:ascii="E-BZ+ZKUGCv-1" w:eastAsia="E-BZ+ZKUGCv-1" w:cs="E-BZ+ZKUGCv-1"/>
-          <w:kern w:val="0"/>
-          <w:sz w:val="18"/>
-          <w:szCs w:val="18"/>
-        </w:rPr>
-        <w:t xml:space="preserve">+ </w:t>
-      </w:r>
-      <w:r>
-        <w:rPr>
-          <w:rFonts w:ascii="AdobeHeitiStd-Regular" w:eastAsia="AdobeHeitiStd-Regular" w:cs="AdobeHeitiStd-Regular" w:hint="eastAsia"/>
-          <w:kern w:val="0"/>
-          <w:sz w:val="18"/>
-          <w:szCs w:val="18"/>
-        </w:rPr>
-        <w:t>深度信念网络等</w:t>
-      </w:r>
-      <w:r>
-        <w:rPr>
-          <w:rFonts w:ascii="KTJ0+ZKUGCv-2" w:eastAsia="KTJ0+ZKUGCv-2" w:cs="KTJ0+ZKUGCv-2" w:hint="eastAsia"/>
-          <w:kern w:val="0"/>
-          <w:sz w:val="18"/>
-          <w:szCs w:val="18"/>
-        </w:rPr>
-        <w:t>。</w:t>
-      </w:r>
-    </w:p>
-    <w:p>
-      <w:pPr>
-        <w:ind w:firstLineChars="0"/>
-      </w:pPr>
+          <w:rFonts w:hint="eastAsia"/>
+        </w:rPr>
+        <w:t>烃。在传统的光谱分析中，通常使用比尔</w:t>
+      </w:r>
+      <w:r>
+        <w:rPr>
+          <w:rFonts w:hint="eastAsia"/>
+        </w:rPr>
+        <w:t>-</w:t>
+      </w:r>
+      <w:r>
+        <w:rPr>
+          <w:rFonts w:hint="eastAsia"/>
+        </w:rPr>
+        <w:t>朗伯定律，即最大吸收峰值和特定物质之间的关系进行分析，光谱信息的利用率相对较低。事实上，红葡萄酒的紫外</w:t>
+      </w:r>
+      <w:r>
+        <w:t xml:space="preserve"> - </w:t>
+      </w:r>
+      <w:r>
+        <w:rPr>
+          <w:rFonts w:hint="eastAsia"/>
+        </w:rPr>
+        <w:t>可见光谱信息非常丰富，其峰形，面积，宽度等与样品质量密切相关。但是，如果仅仅依靠对光谱的观察，就不宜对红葡萄酒的质量做出直观的判断，因为大多数时候不同的分子对相似的峰值有贡献。为了克服视觉分析的这一限制，统计方法主要用于进一步分析</w:t>
+      </w:r>
+      <w:r>
+        <w:rPr>
+          <w:rFonts w:hint="eastAsia"/>
+        </w:rPr>
+        <w:t>UV-Vis</w:t>
+      </w:r>
+      <w:r>
+        <w:rPr>
+          <w:rFonts w:hint="eastAsia"/>
+        </w:rPr>
+        <w:t>数据。通过统计方法，人们可以通过高亮度的相似性和差异从数据集中提取有用的信息。在这项研究中，我们使用</w:t>
+      </w:r>
+      <w:r>
+        <w:rPr>
+          <w:rFonts w:hint="eastAsia"/>
+        </w:rPr>
+        <w:t>I-SVM</w:t>
+      </w:r>
+      <w:r>
+        <w:rPr>
+          <w:rFonts w:hint="eastAsia"/>
+        </w:rPr>
+        <w:t>进行红葡萄酒的分类，以便高效地处理大量的样本数</w:t>
+      </w:r>
     </w:p>
     <w:p>
       <w:pPr>
@@ -2714,7 +1569,19 @@
         <w:rPr>
           <w:rFonts w:hint="eastAsia"/>
         </w:rPr>
-        <w:t>数据处理</w:t>
+        <w:t>数据</w:t>
+      </w:r>
+      <w:r>
+        <w:rPr>
+          <w:rFonts w:hint="eastAsia"/>
+        </w:rPr>
+        <w:t>预</w:t>
+      </w:r>
+      <w:r>
+        <w:rPr>
+          <w:rFonts w:hint="eastAsia"/>
+        </w:rPr>
+        <w:t>处理</w:t>
       </w:r>
     </w:p>
     <w:p>
@@ -2739,31 +1606,71 @@
         </w:rPr>
         <w:t>语言的</w:t>
       </w:r>
-      <w:proofErr w:type="spellStart"/>
-      <w:r>
-        <w:rPr>
-          <w:rFonts w:hint="eastAsia"/>
-        </w:rPr>
-        <w:t>sklearn</w:t>
-      </w:r>
-      <w:proofErr w:type="spellEnd"/>
-      <w:r>
-        <w:rPr>
-          <w:rFonts w:hint="eastAsia"/>
-        </w:rPr>
-        <w:t>包进行数据处理。为了模拟大量数据情形下的增量学习，首先通过添加白噪音的方法，将</w:t>
-      </w:r>
-      <w:r>
-        <w:rPr>
-          <w:rFonts w:hint="eastAsia"/>
-        </w:rPr>
+      <w:r>
+        <w:rPr>
+          <w:rFonts w:hint="eastAsia"/>
+        </w:rPr>
+        <w:t>S</w:t>
+      </w:r>
+      <w:r>
+        <w:t>cikit-</w:t>
+      </w:r>
+      <w:r>
+        <w:t>L</w:t>
+      </w:r>
+      <w:r>
+        <w:t>earn</w:t>
+      </w:r>
+      <w:r>
+        <w:t>工具</w:t>
+      </w:r>
+      <w:r>
+        <w:rPr>
+          <w:rFonts w:hint="eastAsia"/>
+        </w:rPr>
+        <w:t>包进行数据处理。</w:t>
+      </w:r>
+      <w:r>
+        <w:t>为了便于对比增量</w:t>
+      </w:r>
+      <w:r>
+        <w:t>SVM</w:t>
+      </w:r>
+      <w:r>
+        <w:t>算法与传统</w:t>
+      </w:r>
+      <w:r>
+        <w:rPr>
+          <w:rFonts w:hint="eastAsia"/>
+        </w:rPr>
+        <w:t>模式识别</w:t>
+      </w:r>
+      <w:r>
+        <w:t>算法的效率</w:t>
+      </w:r>
+      <w:r>
+        <w:t>和准确性</w:t>
+      </w:r>
+      <w:r>
+        <w:t>，</w:t>
+      </w:r>
+      <w:r>
+        <w:t>使用</w:t>
+      </w:r>
+      <w:r>
+        <w:t>蒙特卡洛方法将</w:t>
+      </w:r>
+      <w:r>
         <w:t>54</w:t>
       </w:r>
       <w:r>
-        <w:rPr>
-          <w:rFonts w:hint="eastAsia"/>
-        </w:rPr>
-        <w:t>个原始光谱样本数据扩充为</w:t>
+        <w:t>个</w:t>
+      </w:r>
+      <w:r>
+        <w:t>原始</w:t>
+      </w:r>
+      <w:r>
+        <w:t>样本数据扩充为</w:t>
       </w:r>
       <w:r>
         <w:rPr>
@@ -2775,158 +1682,295 @@
         <w:rPr>
           <w:rFonts w:hint="eastAsia"/>
         </w:rPr>
-        <w:t>个光谱样本数据，作为样本数据集。使用标准</w:t>
-      </w:r>
-      <w:r>
+        <w:t>个模拟样本数据，用于对比分类算法的效率</w:t>
+      </w:r>
+      <w:r>
+        <w:rPr>
+          <w:rFonts w:hint="eastAsia"/>
+        </w:rPr>
+        <w:t>和准确率</w:t>
+      </w:r>
+      <w:r>
+        <w:t>。</w:t>
+      </w:r>
+    </w:p>
+    <w:p>
+      <w:pPr>
+        <w:ind w:firstLine="420"/>
+        <w:rPr>
+          <w:rFonts w:hint="eastAsia"/>
+        </w:rPr>
+      </w:pPr>
+      <w:r>
+        <w:rPr>
+          <w:rFonts w:hint="eastAsia"/>
+        </w:rPr>
+        <w:t>使用</w:t>
+      </w:r>
+      <w:r>
+        <w:rPr>
+          <w:rFonts w:hint="eastAsia"/>
+        </w:rPr>
+        <w:t>StandardScaler</w:t>
+      </w:r>
+      <w:r>
+        <w:rPr>
+          <w:rFonts w:hint="eastAsia"/>
+        </w:rPr>
+        <w:t>类</w:t>
+      </w:r>
+      <w:r>
+        <w:rPr>
+          <w:rFonts w:hint="eastAsia"/>
+        </w:rPr>
+        <w:t>对</w:t>
+      </w:r>
+      <w:r>
+        <w:rPr>
+          <w:rFonts w:hint="eastAsia"/>
+        </w:rPr>
+        <w:t>样本数据</w:t>
+      </w:r>
+      <w:r>
+        <w:rPr>
+          <w:rFonts w:hint="eastAsia"/>
+        </w:rPr>
+        <w:t>集</w:t>
+      </w:r>
+      <w:r>
+        <w:rPr>
+          <w:rFonts w:hint="eastAsia"/>
+        </w:rPr>
+        <w:t>进行归一化处理，然后</w:t>
+      </w:r>
+      <w:r>
+        <w:t>将预处理后的</w:t>
+      </w:r>
+      <w:r>
+        <w:t>红葡萄酒</w:t>
+      </w:r>
+      <w:r>
+        <w:t>谱</w:t>
+      </w:r>
+      <w:proofErr w:type="gramStart"/>
+      <w:r>
+        <w:t>图数据</w:t>
+      </w:r>
+      <w:proofErr w:type="gramEnd"/>
+      <w:r>
+        <w:t>随机分为</w:t>
+      </w:r>
+      <w:r>
+        <w:rPr>
+          <w:rFonts w:hint="eastAsia"/>
+        </w:rPr>
+        <w:t>1</w:t>
+      </w:r>
+      <w:r>
+        <w:t>0</w:t>
+      </w:r>
+      <w:r>
+        <w:t>0</w:t>
+      </w:r>
+      <w:r>
+        <w:t>份</w:t>
+      </w:r>
+      <w:r>
+        <w:t>（每</w:t>
+      </w:r>
+      <w:r>
+        <w:t>份</w:t>
+      </w:r>
+      <w:r>
+        <w:t>包含</w:t>
+      </w:r>
+      <w:r>
+        <w:rPr>
+          <w:rFonts w:hint="eastAsia"/>
+        </w:rPr>
+        <w:t>54</w:t>
+      </w:r>
+      <w:r>
+        <w:rPr>
+          <w:rFonts w:hint="eastAsia"/>
+        </w:rPr>
+        <w:t>个样本数据</w:t>
+      </w:r>
+      <w:r>
+        <w:t>），</w:t>
+      </w:r>
+      <w:r>
+        <w:rPr>
+          <w:rFonts w:hint="eastAsia"/>
+        </w:rPr>
+        <w:t>使用</w:t>
+      </w:r>
+      <w:r>
+        <w:t>train_test_split</w:t>
+      </w:r>
+      <w:r>
+        <w:t>函数</w:t>
+      </w:r>
+      <w:r>
+        <w:t>对每一部分按照</w:t>
+      </w:r>
+      <w:r>
+        <w:rPr>
+          <w:rFonts w:hint="eastAsia"/>
+        </w:rPr>
+        <w:t>6</w:t>
+      </w:r>
+      <w:r>
+        <w:rPr>
+          <w:rFonts w:hint="eastAsia"/>
+        </w:rPr>
+        <w:t>：</w:t>
+      </w:r>
+      <w:r>
+        <w:t>3</w:t>
+      </w:r>
+      <w:r>
+        <w:rPr>
+          <w:rFonts w:hint="eastAsia"/>
+        </w:rPr>
+        <w:t>的比例分为训练数据集和测试数据，用作初试化分类器和增量学习分类器的训练与测试。</w:t>
+      </w:r>
+      <w:r>
+        <w:rPr>
+          <w:rFonts w:hint="eastAsia"/>
+        </w:rPr>
+        <w:t>采用</w:t>
+      </w:r>
+      <w:r>
+        <w:rPr>
+          <w:rFonts w:hint="eastAsia"/>
+        </w:rPr>
+        <w:t>主成分分析</w:t>
+      </w:r>
+      <w:r>
+        <w:rPr>
+          <w:rFonts w:hint="eastAsia"/>
+        </w:rPr>
+        <w:t>法</w:t>
+      </w:r>
+      <w:r>
+        <w:rPr>
+          <w:rFonts w:hint="eastAsia"/>
+        </w:rPr>
+        <w:t>（</w:t>
+      </w:r>
+      <w:r>
+        <w:t>Principal</w:t>
+      </w:r>
+      <w:r>
+        <w:t xml:space="preserve"> </w:t>
+      </w:r>
+      <w:r>
+        <w:t xml:space="preserve"> Components </w:t>
+      </w:r>
+      <w:r>
+        <w:t>A</w:t>
+      </w:r>
+      <w:r>
+        <w:t>nalysis</w:t>
+      </w:r>
+      <w:r>
+        <w:rPr>
+          <w:rFonts w:hint="eastAsia"/>
+        </w:rPr>
+        <w:t>，</w:t>
+      </w:r>
+      <w:r>
+        <w:rPr>
+          <w:rFonts w:hint="eastAsia"/>
+        </w:rPr>
+        <w:t xml:space="preserve">P C A </w:t>
+      </w:r>
+      <w:r>
+        <w:rPr>
+          <w:rFonts w:hint="eastAsia"/>
+        </w:rPr>
+        <w:t>）</w:t>
+      </w:r>
+      <w:r>
+        <w:rPr>
+          <w:rFonts w:hint="eastAsia"/>
+        </w:rPr>
+        <w:t>对数据进行降维。</w:t>
+      </w:r>
+      <w:r>
+        <w:rPr>
+          <w:rFonts w:hint="eastAsia"/>
+        </w:rPr>
+        <w:t>PCA</w:t>
+      </w:r>
+      <w:r>
+        <w:rPr>
+          <w:rFonts w:hint="eastAsia"/>
+        </w:rPr>
+        <w:t>是常用的</w:t>
+      </w:r>
+      <w:r>
+        <w:rPr>
+          <w:rFonts w:hint="eastAsia"/>
+        </w:rPr>
+        <w:t>高维数</w:t>
+      </w:r>
+      <w:proofErr w:type="gramStart"/>
+      <w:r>
+        <w:rPr>
+          <w:rFonts w:hint="eastAsia"/>
+        </w:rPr>
+        <w:t>据降维</w:t>
+      </w:r>
+      <w:proofErr w:type="gramEnd"/>
+      <w:r>
+        <w:rPr>
+          <w:rFonts w:hint="eastAsia"/>
+        </w:rPr>
+        <w:t>方法，</w:t>
+      </w:r>
+      <w:r>
+        <w:rPr>
+          <w:rFonts w:hint="eastAsia"/>
+        </w:rPr>
+        <w:t>通过</w:t>
+      </w:r>
+      <w:r>
+        <w:rPr>
+          <w:rFonts w:hint="eastAsia"/>
+        </w:rPr>
+        <w:t>取累计贡献率大于</w:t>
+      </w:r>
+      <w:r>
+        <w:rPr>
+          <w:rFonts w:hint="eastAsia"/>
+        </w:rPr>
+        <w:t>98%</w:t>
+      </w:r>
+      <w:r>
+        <w:rPr>
+          <w:rFonts w:hint="eastAsia"/>
+        </w:rPr>
+        <w:t>的主成分作为</w:t>
+      </w:r>
+      <w:r>
+        <w:rPr>
+          <w:rFonts w:hint="eastAsia"/>
+        </w:rPr>
+        <w:t>增量</w:t>
+      </w:r>
+      <w:r>
+        <w:rPr>
+          <w:rFonts w:hint="eastAsia"/>
+        </w:rPr>
         <w:t>SVM</w:t>
       </w:r>
       <w:r>
-        <w:t>算法对其进行分类测试，验证扩充后的样本的可分性</w:t>
-      </w:r>
-      <w:r>
-        <w:rPr>
-          <w:rFonts w:hint="eastAsia"/>
-        </w:rPr>
-        <w:t>。</w:t>
-      </w:r>
-    </w:p>
-    <w:p>
-      <w:pPr>
-        <w:ind w:firstLine="420"/>
-      </w:pPr>
-      <w:r>
-        <w:rPr>
-          <w:rFonts w:hint="eastAsia"/>
-        </w:rPr>
-        <w:t>使用</w:t>
-      </w:r>
-      <w:r>
-        <w:rPr>
-          <w:rFonts w:hint="eastAsia"/>
-        </w:rPr>
-        <w:t>xx</w:t>
-      </w:r>
-      <w:r>
-        <w:rPr>
-          <w:rFonts w:hint="eastAsia"/>
-        </w:rPr>
-        <w:t>模块中</w:t>
-      </w:r>
-      <w:r>
-        <w:rPr>
-          <w:rFonts w:hint="eastAsia"/>
-        </w:rPr>
-        <w:t>xxx</w:t>
-      </w:r>
-      <w:r>
-        <w:rPr>
-          <w:rFonts w:hint="eastAsia"/>
-        </w:rPr>
-        <w:t>函数对</w:t>
-      </w:r>
-      <w:r>
-        <w:rPr>
-          <w:rFonts w:hint="eastAsia"/>
-        </w:rPr>
-        <w:t>样本数据</w:t>
-      </w:r>
-      <w:r>
-        <w:rPr>
-          <w:rFonts w:hint="eastAsia"/>
-        </w:rPr>
-        <w:t>集</w:t>
-      </w:r>
-      <w:r>
-        <w:rPr>
-          <w:rFonts w:hint="eastAsia"/>
-        </w:rPr>
-        <w:t>进行归一化处理，然后使用</w:t>
-      </w:r>
-      <w:proofErr w:type="spellStart"/>
-      <w:r>
-        <w:rPr>
-          <w:rFonts w:hint="eastAsia"/>
-        </w:rPr>
-        <w:t>model</w:t>
-      </w:r>
-      <w:r>
-        <w:t>_select</w:t>
-      </w:r>
-      <w:proofErr w:type="spellEnd"/>
-      <w:r>
-        <w:t>模块中</w:t>
-      </w:r>
-      <w:r>
-        <w:lastRenderedPageBreak/>
-        <w:t>的</w:t>
-      </w:r>
-      <w:r>
-        <w:t>xx</w:t>
-      </w:r>
-      <w:r>
-        <w:t>函数将预处理后的葡萄酒谱</w:t>
-      </w:r>
-      <w:proofErr w:type="gramStart"/>
-      <w:r>
-        <w:t>图数据</w:t>
-      </w:r>
-      <w:proofErr w:type="gramEnd"/>
-      <w:r>
-        <w:t>随机分为</w:t>
-      </w:r>
-      <w:r>
-        <w:rPr>
-          <w:rFonts w:hint="eastAsia"/>
-        </w:rPr>
-        <w:t>1</w:t>
-      </w:r>
-      <w:r>
-        <w:t>0</w:t>
-      </w:r>
-      <w:r>
-        <w:t>部分</w:t>
-      </w:r>
-      <w:r>
-        <w:t>（每部分包含</w:t>
-      </w:r>
-      <w:r>
-        <w:rPr>
-          <w:rFonts w:hint="eastAsia"/>
-        </w:rPr>
-        <w:t>540</w:t>
-      </w:r>
-      <w:r>
-        <w:rPr>
-          <w:rFonts w:hint="eastAsia"/>
-        </w:rPr>
-        <w:t>个样本数据</w:t>
-      </w:r>
-      <w:r>
-        <w:t>），对每一部分按照</w:t>
-      </w:r>
-      <w:r>
-        <w:rPr>
-          <w:rFonts w:hint="eastAsia"/>
-        </w:rPr>
-        <w:t>6</w:t>
-      </w:r>
-      <w:r>
-        <w:rPr>
-          <w:rFonts w:hint="eastAsia"/>
-        </w:rPr>
-        <w:t>：</w:t>
-      </w:r>
-      <w:r>
-        <w:rPr>
-          <w:rFonts w:hint="eastAsia"/>
-        </w:rPr>
-        <w:t>4</w:t>
-      </w:r>
-      <w:r>
-        <w:rPr>
-          <w:rFonts w:hint="eastAsia"/>
-        </w:rPr>
-        <w:t>的比例分为训练数据集和测试数据，用作初试化分类器和增量学习分类器的训练与测试。</w:t>
+        <w:rPr>
+          <w:rFonts w:hint="eastAsia"/>
+        </w:rPr>
+        <w:t>分类器的输入变量，降低冗余信息干扰、提高算法运行效率。</w:t>
       </w:r>
     </w:p>
     <w:p>
@@ -2957,357 +2001,930 @@
     <w:p>
       <w:pPr>
         <w:ind w:firstLine="420"/>
-        <w:rPr>
-          <w:rFonts w:hint="eastAsia"/>
-        </w:rPr>
-      </w:pPr>
-      <w:r>
-        <w:t>在大数据在线学习的情境下，减少训练数据集样本的数量是提高</w:t>
-      </w:r>
-      <w:bookmarkStart w:id="0" w:name="_GoBack"/>
-      <w:bookmarkEnd w:id="0"/>
-    </w:p>
-    <w:p>
-      <w:pPr>
-        <w:ind w:firstLine="420"/>
-      </w:pPr>
-      <w:r>
-        <w:rPr>
-          <w:rFonts w:hint="eastAsia"/>
-        </w:rPr>
-        <w:t>支持</w:t>
-      </w:r>
-      <w:proofErr w:type="gramStart"/>
-      <w:r>
-        <w:rPr>
-          <w:rFonts w:hint="eastAsia"/>
-        </w:rPr>
-        <w:t>向量机方法</w:t>
-      </w:r>
-      <w:proofErr w:type="gramEnd"/>
-      <w:r>
-        <w:rPr>
-          <w:rFonts w:hint="eastAsia"/>
-        </w:rPr>
-        <w:t>是建立在统计学习理论的基础上</w:t>
-      </w:r>
-      <w:r>
-        <w:rPr>
-          <w:rFonts w:hint="eastAsia"/>
-        </w:rPr>
-        <w:t>,</w:t>
-      </w:r>
-      <w:r>
-        <w:rPr>
-          <w:rFonts w:hint="eastAsia"/>
-        </w:rPr>
-        <w:t>强调结构风险最小化</w:t>
-      </w:r>
-      <w:r>
-        <w:rPr>
-          <w:rFonts w:hint="eastAsia"/>
-        </w:rPr>
-        <w:t>。传统</w:t>
-      </w:r>
-      <w:r>
-        <w:t>支持</w:t>
-      </w:r>
-      <w:proofErr w:type="gramStart"/>
-      <w:r>
-        <w:t>向量机</w:t>
-      </w:r>
-      <w:proofErr w:type="gramEnd"/>
-      <w:r>
-        <w:rPr>
-          <w:rFonts w:hint="eastAsia"/>
-        </w:rPr>
-        <w:t>是采用固定不变的训练样本形成的固定</w:t>
-      </w:r>
-      <w:r>
-        <w:rPr>
-          <w:rFonts w:hint="eastAsia"/>
-        </w:rPr>
-        <w:t>参数</w:t>
-      </w:r>
-      <w:r>
-        <w:rPr>
-          <w:rFonts w:hint="eastAsia"/>
-        </w:rPr>
-        <w:t>的</w:t>
-      </w:r>
-      <w:r>
-        <w:rPr>
-          <w:rFonts w:hint="eastAsia"/>
-        </w:rPr>
-        <w:t>分类模型</w:t>
-      </w:r>
-      <w:r>
-        <w:rPr>
-          <w:rFonts w:hint="eastAsia"/>
-        </w:rPr>
-        <w:t>来对未来的</w:t>
-      </w:r>
-      <w:r>
-        <w:rPr>
-          <w:rFonts w:hint="eastAsia"/>
-        </w:rPr>
-        <w:t>样本</w:t>
-      </w:r>
-      <w:r>
-        <w:rPr>
-          <w:rFonts w:hint="eastAsia"/>
-        </w:rPr>
-        <w:t>信息进行</w:t>
-      </w:r>
-      <w:r>
-        <w:rPr>
-          <w:rFonts w:hint="eastAsia"/>
-        </w:rPr>
-        <w:t>识别。</w:t>
-      </w:r>
-    </w:p>
-    <w:p>
-      <w:pPr>
-        <w:ind w:firstLine="420"/>
-      </w:pPr>
-      <w:r>
-        <w:t>本文选择的增量</w:t>
-      </w:r>
-      <w:r>
-        <w:t>SVM</w:t>
-      </w:r>
-      <w:r>
-        <w:t>算法，</w:t>
-      </w:r>
-      <w:r>
-        <w:t>当模型精度</w:t>
-      </w:r>
-    </w:p>
-    <w:p>
-      <w:pPr>
-        <w:ind w:firstLine="420"/>
-      </w:pPr>
-      <w:r>
-        <w:t>采用</w:t>
-      </w:r>
-      <w:r>
-        <w:rPr>
-          <w:rFonts w:hint="eastAsia"/>
-        </w:rPr>
-        <w:t>把原有的支持向量集和新增</w:t>
-      </w:r>
-      <w:r>
-        <w:rPr>
-          <w:rFonts w:hint="eastAsia"/>
-        </w:rPr>
-        <w:t>样本作为新的训练集的方法</w:t>
-      </w:r>
-      <w:r>
-        <w:rPr>
-          <w:rFonts w:hint="eastAsia"/>
-        </w:rPr>
-        <w:t>,</w:t>
-      </w:r>
-      <w:r>
-        <w:rPr>
-          <w:rFonts w:hint="eastAsia"/>
-        </w:rPr>
-        <w:t>具体</w:t>
-      </w:r>
-      <w:r>
-        <w:rPr>
-          <w:rFonts w:hint="eastAsia"/>
-        </w:rPr>
-        <w:t>增量学习算法如下：</w:t>
-      </w:r>
-    </w:p>
-    <w:p>
-      <w:pPr>
-        <w:ind w:firstLine="420"/>
-      </w:pPr>
-      <w:r>
-        <w:t xml:space="preserve">Step 1 </w:t>
-      </w:r>
-      <w:r>
-        <w:t>使用初始被标记样本数据集</w:t>
-      </w:r>
-      <w:r>
-        <w:t>L</w:t>
-      </w:r>
-      <w:r>
-        <w:rPr>
-          <w:vertAlign w:val="subscript"/>
-        </w:rPr>
-        <w:t>0</w:t>
-      </w:r>
-      <w:r>
-        <w:t>训练得到初始分类器</w:t>
-      </w:r>
-      <w:r>
-        <w:t>clf</w:t>
-      </w:r>
-      <w:r>
-        <w:rPr>
-          <w:vertAlign w:val="subscript"/>
-        </w:rPr>
-        <w:t>0</w:t>
-      </w:r>
-      <w:r>
-        <w:t>。</w:t>
-      </w:r>
-    </w:p>
-    <w:p>
-      <w:pPr>
-        <w:ind w:firstLine="420"/>
-        <w:rPr>
-          <w:rFonts w:hint="eastAsia"/>
-        </w:rPr>
-      </w:pPr>
-      <w:r>
-        <w:t xml:space="preserve">Step 2 </w:t>
-      </w:r>
-    </w:p>
-    <w:p>
-      <w:pPr>
-        <w:ind w:firstLine="420"/>
-      </w:pPr>
-    </w:p>
-    <w:p>
-      <w:pPr>
-        <w:ind w:firstLine="420"/>
-      </w:pPr>
-    </w:p>
-    <w:p>
-      <w:pPr>
-        <w:pStyle w:val="a3"/>
-        <w:numPr>
-          <w:ilvl w:val="0"/>
-          <w:numId w:val="1"/>
-        </w:numPr>
-        <w:ind w:firstLineChars="0"/>
-      </w:pPr>
-      <w:r>
-        <w:t>结果与分析</w:t>
-      </w:r>
-    </w:p>
-    <w:p>
-      <w:pPr>
-        <w:pStyle w:val="a3"/>
-        <w:numPr>
-          <w:ilvl w:val="1"/>
-          <w:numId w:val="1"/>
-        </w:numPr>
-        <w:ind w:firstLineChars="0"/>
-      </w:pPr>
-      <w:r>
-        <w:t>紫外光谱数据分析</w:t>
-      </w:r>
-    </w:p>
-    <w:p>
-      <w:pPr>
-        <w:pStyle w:val="a3"/>
-        <w:ind w:left="432" w:firstLineChars="0" w:firstLine="360"/>
-      </w:pPr>
-      <w:r>
-        <w:rPr>
-          <w:rFonts w:hint="eastAsia"/>
-        </w:rPr>
-        <w:t>葡萄酒中</w:t>
-      </w:r>
-      <w:proofErr w:type="gramStart"/>
-      <w:r>
-        <w:rPr>
-          <w:rFonts w:hint="eastAsia"/>
-        </w:rPr>
-        <w:t>酚</w:t>
-      </w:r>
-      <w:proofErr w:type="gramEnd"/>
-      <w:r>
-        <w:rPr>
-          <w:rFonts w:hint="eastAsia"/>
-        </w:rPr>
-        <w:t>酸、氨基酸、单宁等物质含量丰富，</w:t>
-      </w:r>
-      <w:proofErr w:type="gramStart"/>
-      <w:r>
-        <w:rPr>
-          <w:rFonts w:hint="eastAsia"/>
-        </w:rPr>
-        <w:t>些物质</w:t>
-      </w:r>
-      <w:proofErr w:type="gramEnd"/>
-      <w:r>
-        <w:rPr>
-          <w:rFonts w:hint="eastAsia"/>
-        </w:rPr>
-        <w:t>与葡萄酒的品种、产地、酿造工艺等有关，都能产生荧光现象，因此可以通过分析葡萄酒的荧光光谱，到葡萄酒产地溯源的目的。</w:t>
-      </w:r>
-    </w:p>
-    <w:p>
-      <w:pPr>
-        <w:pStyle w:val="a3"/>
-        <w:ind w:left="432" w:firstLineChars="0" w:firstLine="360"/>
-      </w:pPr>
-      <w:r>
-        <w:rPr>
-          <w:rFonts w:hint="eastAsia"/>
-        </w:rPr>
-        <w:t>结果发现，同葡萄酒的荧光强度、荧光峰的位置和数量均不同，光光谱数据结合</w:t>
-      </w:r>
-      <w:r>
-        <w:rPr>
-          <w:rFonts w:hint="eastAsia"/>
-        </w:rPr>
-        <w:t>PCA</w:t>
-      </w:r>
-      <w:r>
-        <w:rPr>
-          <w:rFonts w:hint="eastAsia"/>
-        </w:rPr>
-        <w:t>，</w:t>
-      </w:r>
-    </w:p>
-    <w:p>
-      <w:pPr>
-        <w:pStyle w:val="a3"/>
-        <w:ind w:left="432" w:firstLineChars="0" w:firstLine="0"/>
-      </w:pPr>
-      <w:r>
-        <w:rPr>
-          <w:rFonts w:hint="eastAsia"/>
-        </w:rPr>
-        <w:t>可以很好地对昌黎产区不同年份、不同酒厂和不同品种的葡萄酒进行识别。</w:t>
-      </w:r>
-    </w:p>
-    <w:p>
-      <w:pPr>
-        <w:pStyle w:val="a3"/>
-        <w:ind w:left="432" w:firstLineChars="0" w:firstLine="0"/>
-      </w:pPr>
-    </w:p>
-    <w:p>
-      <w:pPr>
-        <w:ind w:firstLine="420"/>
-      </w:pPr>
-    </w:p>
-    <w:p>
-      <w:pPr>
-        <w:ind w:firstLine="420"/>
-      </w:pPr>
-    </w:p>
-    <w:p>
-      <w:pPr>
-        <w:ind w:firstLine="420"/>
-      </w:pPr>
-      <w:r>
-        <w:rPr>
+      </w:pPr>
+      <w:r>
+        <w:rPr>
+          <w:rFonts w:ascii="Times New Roman" w:hAnsi="Times New Roman"/>
           <w:noProof/>
         </w:rPr>
         <w:lastRenderedPageBreak/>
         <w:drawing>
-          <wp:inline distT="0" distB="0" distL="0" distR="0" wp14:anchorId="7A69E144" wp14:editId="4AF3EB6F">
-            <wp:extent cx="3505504" cy="2461473"/>
-            <wp:effectExtent l="0" t="0" r="0" b="0"/>
+          <wp:inline distT="0" distB="0" distL="0" distR="0" wp14:anchorId="0441BF35" wp14:editId="6950FFA3">
+            <wp:extent cx="3987783" cy="2696308"/>
+            <wp:effectExtent l="0" t="0" r="0" b="8890"/>
+            <wp:docPr id="2" name="图片 2"/>
+            <wp:cNvGraphicFramePr>
+              <a:graphicFrameLocks xmlns:a="http://schemas.openxmlformats.org/drawingml/2006/main" noChangeAspect="1"/>
+            </wp:cNvGraphicFramePr>
+            <a:graphic xmlns:a="http://schemas.openxmlformats.org/drawingml/2006/main">
+              <a:graphicData uri="http://schemas.openxmlformats.org/drawingml/2006/picture">
+                <pic:pic xmlns:pic="http://schemas.openxmlformats.org/drawingml/2006/picture">
+                  <pic:nvPicPr>
+                    <pic:cNvPr id="0" name="图片 2"/>
+                    <pic:cNvPicPr>
+                      <a:picLocks noChangeAspect="1" noChangeArrowheads="1"/>
+                    </pic:cNvPicPr>
+                  </pic:nvPicPr>
+                  <pic:blipFill>
+                    <a:blip r:embed="rId8">
+                      <a:extLst>
+                        <a:ext uri="{28A0092B-C50C-407E-A947-70E740481C1C}">
+                          <a14:useLocalDpi xmlns:a14="http://schemas.microsoft.com/office/drawing/2010/main" val="0"/>
+                        </a:ext>
+                      </a:extLst>
+                    </a:blip>
+                    <a:srcRect/>
+                    <a:stretch>
+                      <a:fillRect/>
+                    </a:stretch>
+                  </pic:blipFill>
+                  <pic:spPr bwMode="auto">
+                    <a:xfrm>
+                      <a:off x="0" y="0"/>
+                      <a:ext cx="3988401" cy="2696726"/>
+                    </a:xfrm>
+                    <a:prstGeom prst="rect">
+                      <a:avLst/>
+                    </a:prstGeom>
+                    <a:noFill/>
+                    <a:ln>
+                      <a:noFill/>
+                    </a:ln>
+                  </pic:spPr>
+                </pic:pic>
+              </a:graphicData>
+            </a:graphic>
+          </wp:inline>
+        </w:drawing>
+      </w:r>
+    </w:p>
+    <w:p>
+      <w:pPr>
+        <w:ind w:firstLine="420"/>
+        <w:jc w:val="center"/>
+        <w:rPr>
+          <w:rFonts w:hint="eastAsia"/>
+        </w:rPr>
+      </w:pPr>
+      <w:r>
+        <w:t>图</w:t>
+      </w:r>
+      <w:r>
+        <w:rPr>
+          <w:rFonts w:hint="eastAsia"/>
+        </w:rPr>
+        <w:t xml:space="preserve">2 </w:t>
+      </w:r>
+      <w:r>
+        <w:rPr>
+          <w:rFonts w:hint="eastAsia"/>
+        </w:rPr>
+        <w:t>增量</w:t>
+      </w:r>
+      <w:r>
+        <w:rPr>
+          <w:rFonts w:hint="eastAsia"/>
+        </w:rPr>
+        <w:t>SVM</w:t>
+      </w:r>
+      <w:r>
+        <w:rPr>
+          <w:rFonts w:hint="eastAsia"/>
+        </w:rPr>
+        <w:t>算法框架</w:t>
+      </w:r>
+    </w:p>
+    <w:p>
+      <w:pPr>
+        <w:ind w:firstLine="420"/>
+        <w:rPr>
+          <w:rFonts w:hint="eastAsia"/>
+        </w:rPr>
+      </w:pPr>
+      <w:r>
+        <w:rPr>
+          <w:rFonts w:hint="eastAsia"/>
+        </w:rPr>
+        <w:t>传统</w:t>
+      </w:r>
+      <w:r>
+        <w:t>支持</w:t>
+      </w:r>
+      <w:proofErr w:type="gramStart"/>
+      <w:r>
+        <w:t>向量机</w:t>
+      </w:r>
+      <w:proofErr w:type="gramEnd"/>
+      <w:r>
+        <w:rPr>
+          <w:rFonts w:hint="eastAsia"/>
+        </w:rPr>
+        <w:t>是采用固定不变的训练样本形成的固定</w:t>
+      </w:r>
+      <w:r>
+        <w:rPr>
+          <w:rFonts w:hint="eastAsia"/>
+        </w:rPr>
+        <w:t>参数</w:t>
+      </w:r>
+      <w:r>
+        <w:rPr>
+          <w:rFonts w:hint="eastAsia"/>
+        </w:rPr>
+        <w:t>的</w:t>
+      </w:r>
+      <w:r>
+        <w:rPr>
+          <w:rFonts w:hint="eastAsia"/>
+        </w:rPr>
+        <w:t>分类模型</w:t>
+      </w:r>
+      <w:r>
+        <w:rPr>
+          <w:rFonts w:hint="eastAsia"/>
+        </w:rPr>
+        <w:t>来对未来的</w:t>
+      </w:r>
+      <w:r>
+        <w:rPr>
+          <w:rFonts w:hint="eastAsia"/>
+        </w:rPr>
+        <w:t>样本</w:t>
+      </w:r>
+      <w:r>
+        <w:rPr>
+          <w:rFonts w:hint="eastAsia"/>
+        </w:rPr>
+        <w:t>信息进行</w:t>
+      </w:r>
+      <w:r>
+        <w:rPr>
+          <w:rFonts w:hint="eastAsia"/>
+        </w:rPr>
+        <w:t>识别</w:t>
+      </w:r>
+      <w:r>
+        <w:rPr>
+          <w:rFonts w:hint="eastAsia"/>
+        </w:rPr>
+        <w:t>，当</w:t>
+      </w:r>
+      <m:oMath>
+        <m:sSub>
+          <m:sSubPr>
+            <m:ctrlPr>
+              <w:rPr>
+                <w:rFonts w:ascii="Cambria Math" w:hAnsi="Cambria Math"/>
+              </w:rPr>
+            </m:ctrlPr>
+          </m:sSubPr>
+          <m:e>
+            <m:r>
+              <w:rPr>
+                <w:rFonts w:ascii="Cambria Math" w:hAnsi="Cambria Math"/>
+              </w:rPr>
+              <m:t>U</m:t>
+            </m:r>
+          </m:e>
+          <m:sub>
+            <m:r>
+              <w:rPr>
+                <w:rFonts w:ascii="Cambria Math" w:hAnsi="Cambria Math"/>
+              </w:rPr>
+              <m:t>new</m:t>
+            </m:r>
+          </m:sub>
+        </m:sSub>
+      </m:oMath>
+      <w:r>
+        <w:rPr>
+          <w:rFonts w:hint="eastAsia"/>
+        </w:rPr>
+        <w:t>新</w:t>
+      </w:r>
+      <w:r>
+        <w:rPr>
+          <w:rFonts w:hint="eastAsia"/>
+        </w:rPr>
+        <w:t>测试</w:t>
+      </w:r>
+      <w:r>
+        <w:rPr>
+          <w:rFonts w:hint="eastAsia"/>
+        </w:rPr>
+        <w:t>样本包含新的特征时，其识别的准确性将会下降</w:t>
+      </w:r>
+      <w:r>
+        <w:rPr>
+          <w:rFonts w:hint="eastAsia"/>
+        </w:rPr>
+        <w:t>。</w:t>
+      </w:r>
+      <w:r>
+        <w:rPr>
+          <w:rFonts w:hint="eastAsia"/>
+        </w:rPr>
+        <w:t>使用</w:t>
+      </w:r>
+      <m:oMath>
+        <m:r>
+          <m:rPr>
+            <m:sty m:val="p"/>
+          </m:rPr>
+          <w:rPr>
+            <w:rFonts w:ascii="Cambria Math" w:hAnsi="Cambria Math" w:hint="eastAsia"/>
+          </w:rPr>
+          <m:t>训练样本集合</m:t>
+        </m:r>
+        <m:r>
+          <m:rPr>
+            <m:sty m:val="p"/>
+          </m:rPr>
+          <w:rPr>
+            <w:rFonts w:ascii="Cambria Math" w:hAnsi="Cambria Math" w:hint="eastAsia"/>
+          </w:rPr>
+          <m:t>S</m:t>
+        </m:r>
+        <m:r>
+          <m:rPr>
+            <m:sty m:val="p"/>
+          </m:rPr>
+          <w:rPr>
+            <w:rFonts w:ascii="Cambria Math" w:hAnsi="Cambria Math" w:hint="eastAsia"/>
+          </w:rPr>
+          <m:t>，</m:t>
+        </m:r>
+        <m:r>
+          <m:rPr>
+            <m:sty m:val="p"/>
+          </m:rPr>
+          <w:rPr>
+            <w:rFonts w:ascii="Cambria Math" w:hAnsi="Cambria Math" w:hint="eastAsia"/>
+          </w:rPr>
+          <m:t>S=</m:t>
+        </m:r>
+        <m:d>
+          <m:dPr>
+            <m:begChr m:val="{"/>
+            <m:endChr m:val="}"/>
+            <m:ctrlPr>
+              <w:rPr>
+                <w:rFonts w:ascii="Cambria Math" w:hAnsi="Cambria Math"/>
+              </w:rPr>
+            </m:ctrlPr>
+          </m:dPr>
+          <m:e>
+            <m:sSub>
+              <m:sSubPr>
+                <m:ctrlPr>
+                  <w:rPr>
+                    <w:rFonts w:ascii="Cambria Math" w:hAnsi="Cambria Math"/>
+                    <w:i/>
+                  </w:rPr>
+                </m:ctrlPr>
+              </m:sSubPr>
+              <m:e>
+                <m:r>
+                  <w:rPr>
+                    <w:rFonts w:ascii="Cambria Math" w:hAnsi="Cambria Math"/>
+                  </w:rPr>
+                  <m:t>L</m:t>
+                </m:r>
+              </m:e>
+              <m:sub>
+                <m:r>
+                  <w:rPr>
+                    <w:rFonts w:ascii="Cambria Math" w:hAnsi="Cambria Math"/>
+                  </w:rPr>
+                  <m:t>old</m:t>
+                </m:r>
+              </m:sub>
+            </m:sSub>
+            <m:r>
+              <w:rPr>
+                <w:rFonts w:ascii="Cambria Math" w:hAnsi="Cambria Math"/>
+              </w:rPr>
+              <m:t>∪</m:t>
+            </m:r>
+            <m:sSub>
+              <m:sSubPr>
+                <m:ctrlPr>
+                  <w:rPr>
+                    <w:rFonts w:ascii="Cambria Math" w:hAnsi="Cambria Math"/>
+                    <w:i/>
+                  </w:rPr>
+                </m:ctrlPr>
+              </m:sSubPr>
+              <m:e>
+                <m:r>
+                  <w:rPr>
+                    <w:rFonts w:ascii="Cambria Math" w:hAnsi="Cambria Math"/>
+                  </w:rPr>
+                  <m:t>L</m:t>
+                </m:r>
+              </m:e>
+              <m:sub>
+                <m:r>
+                  <w:rPr>
+                    <w:rFonts w:ascii="Cambria Math" w:hAnsi="Cambria Math"/>
+                  </w:rPr>
+                  <m:t>new</m:t>
+                </m:r>
+              </m:sub>
+            </m:sSub>
+          </m:e>
+        </m:d>
+      </m:oMath>
+      <w:r>
+        <w:t>，（其中</w:t>
+      </w:r>
+      <m:oMath>
+        <m:sSub>
+          <m:sSubPr>
+            <m:ctrlPr>
+              <w:rPr>
+                <w:rFonts w:ascii="Cambria Math" w:hAnsi="Cambria Math"/>
+              </w:rPr>
+            </m:ctrlPr>
+          </m:sSubPr>
+          <m:e>
+            <m:r>
+              <m:rPr>
+                <m:sty m:val="p"/>
+              </m:rPr>
+              <w:rPr>
+                <w:rFonts w:ascii="Cambria Math" w:hAnsi="Cambria Math"/>
+              </w:rPr>
+              <m:t>L</m:t>
+            </m:r>
+          </m:e>
+          <m:sub>
+            <m:r>
+              <w:rPr>
+                <w:rFonts w:ascii="Cambria Math" w:hAnsi="Cambria Math"/>
+              </w:rPr>
+              <m:t>old</m:t>
+            </m:r>
+          </m:sub>
+        </m:sSub>
+      </m:oMath>
+      <w:r>
+        <w:t>为</w:t>
+      </w:r>
+      <w:r>
+        <w:rPr>
+          <w:rFonts w:hint="eastAsia"/>
+        </w:rPr>
+        <w:t>旧</w:t>
+      </w:r>
+      <w:r>
+        <w:rPr>
+          <w:rFonts w:hint="eastAsia"/>
+        </w:rPr>
+        <w:t>训练</w:t>
+      </w:r>
+      <w:r>
+        <w:rPr>
+          <w:rFonts w:hint="eastAsia"/>
+        </w:rPr>
+        <w:t>样本集合</w:t>
+      </w:r>
+      <w:r>
+        <w:rPr>
+          <w:rFonts w:hint="eastAsia"/>
+        </w:rPr>
+        <w:t>，</w:t>
+      </w:r>
+      <m:oMath>
+        <m:sSub>
+          <m:sSubPr>
+            <m:ctrlPr>
+              <w:rPr>
+                <w:rFonts w:ascii="Cambria Math" w:hAnsi="Cambria Math"/>
+              </w:rPr>
+            </m:ctrlPr>
+          </m:sSubPr>
+          <m:e>
+            <m:r>
+              <m:rPr>
+                <m:sty m:val="p"/>
+              </m:rPr>
+              <w:rPr>
+                <w:rFonts w:ascii="Cambria Math" w:hAnsi="Cambria Math"/>
+              </w:rPr>
+              <m:t>L</m:t>
+            </m:r>
+          </m:e>
+          <m:sub>
+            <m:r>
+              <w:rPr>
+                <w:rFonts w:ascii="Cambria Math" w:hAnsi="Cambria Math"/>
+              </w:rPr>
+              <m:t>new</m:t>
+            </m:r>
+          </m:sub>
+        </m:sSub>
+      </m:oMath>
+      <w:r>
+        <w:t>为</w:t>
+      </w:r>
+      <w:r>
+        <w:rPr>
+          <w:rFonts w:hint="eastAsia"/>
+        </w:rPr>
+        <w:t>新</w:t>
+      </w:r>
+      <w:r>
+        <w:rPr>
+          <w:rFonts w:hint="eastAsia"/>
+        </w:rPr>
+        <w:t>训练</w:t>
+      </w:r>
+      <w:r>
+        <w:rPr>
+          <w:rFonts w:hint="eastAsia"/>
+        </w:rPr>
+        <w:t>样本集合</w:t>
+      </w:r>
+      <w:r>
+        <w:rPr>
+          <w:rFonts w:hint="eastAsia"/>
+        </w:rPr>
+        <w:t>）</w:t>
+      </w:r>
+      <w:r>
+        <w:rPr>
+          <w:rFonts w:hint="eastAsia"/>
+        </w:rPr>
+        <w:t>，对识别模型</w:t>
+      </w:r>
+      <w:proofErr w:type="spellStart"/>
+      <w:r>
+        <w:rPr>
+          <w:rFonts w:hint="eastAsia"/>
+        </w:rPr>
+        <w:t>Clf</w:t>
+      </w:r>
+      <w:proofErr w:type="spellEnd"/>
+      <w:r>
+        <w:rPr>
+          <w:rFonts w:hint="eastAsia"/>
+        </w:rPr>
+        <w:t>进行</w:t>
+      </w:r>
+      <w:r>
+        <w:rPr>
+          <w:rFonts w:hint="eastAsia"/>
+        </w:rPr>
+        <w:t>训练，又由于传统</w:t>
+      </w:r>
+      <w:r>
+        <w:rPr>
+          <w:rFonts w:hint="eastAsia"/>
+        </w:rPr>
+        <w:t>SVM</w:t>
+      </w:r>
+      <w:r>
+        <w:rPr>
+          <w:rFonts w:hint="eastAsia"/>
+        </w:rPr>
+        <w:t>算法的时间复杂度是</w:t>
+      </w:r>
+      <m:oMath>
+        <m:r>
+          <m:rPr>
+            <m:sty m:val="p"/>
+          </m:rPr>
+          <w:rPr>
+            <w:rFonts w:ascii="Cambria Math" w:hAnsi="Cambria Math"/>
+          </w:rPr>
+          <m:t>O</m:t>
+        </m:r>
+        <m:d>
+          <m:dPr>
+            <m:begChr m:val="{"/>
+            <m:endChr m:val="}"/>
+            <m:ctrlPr>
+              <w:rPr>
+                <w:rFonts w:ascii="Cambria Math" w:hAnsi="Cambria Math"/>
+              </w:rPr>
+            </m:ctrlPr>
+          </m:dPr>
+          <m:e>
+            <m:sSup>
+              <m:sSupPr>
+                <m:ctrlPr>
+                  <w:rPr>
+                    <w:rFonts w:ascii="Cambria Math" w:hAnsi="Cambria Math"/>
+                    <w:i/>
+                  </w:rPr>
+                </m:ctrlPr>
+              </m:sSupPr>
+              <m:e>
+                <m:r>
+                  <w:rPr>
+                    <w:rFonts w:ascii="Cambria Math" w:hAnsi="Cambria Math"/>
+                  </w:rPr>
+                  <m:t>n</m:t>
+                </m:r>
+              </m:e>
+              <m:sup>
+                <m:r>
+                  <w:rPr>
+                    <w:rFonts w:ascii="Cambria Math" w:hAnsi="Cambria Math"/>
+                  </w:rPr>
+                  <m:t>3</m:t>
+                </m:r>
+              </m:sup>
+            </m:sSup>
+          </m:e>
+        </m:d>
+      </m:oMath>
+      <w:r>
+        <w:t>（</w:t>
+      </w:r>
+      <w:r>
+        <w:t>n</w:t>
+      </w:r>
+      <w:r>
+        <w:t>为样本数量），大量的训练样本使得其训练效率低下。</w:t>
+      </w:r>
+    </w:p>
+    <w:p>
+      <w:pPr>
+        <w:ind w:firstLine="420"/>
+      </w:pPr>
+      <w:r>
+        <w:rPr>
+          <w:rFonts w:hint="eastAsia"/>
+        </w:rPr>
+        <w:t>本文利用</w:t>
+      </w:r>
+      <w:r>
+        <w:rPr>
+          <w:rFonts w:hint="eastAsia"/>
+        </w:rPr>
+        <w:t>增量</w:t>
+      </w:r>
+      <w:r>
+        <w:rPr>
+          <w:rFonts w:hint="eastAsia"/>
+        </w:rPr>
+        <w:t>SVM</w:t>
+      </w:r>
+      <w:r>
+        <w:rPr>
+          <w:rFonts w:hint="eastAsia"/>
+        </w:rPr>
+        <w:t>算法</w:t>
+      </w:r>
+      <w:r>
+        <w:rPr>
+          <w:rFonts w:hint="eastAsia"/>
+        </w:rPr>
+        <w:t>，使用支持向量</w:t>
+      </w:r>
+      <w:r>
+        <w:rPr>
+          <w:rFonts w:hint="eastAsia"/>
+        </w:rPr>
+        <w:t>（</w:t>
+      </w:r>
+      <w:r>
+        <w:rPr>
+          <w:rFonts w:hint="eastAsia"/>
+        </w:rPr>
+        <w:t>Support</w:t>
+      </w:r>
+      <w:r>
+        <w:t xml:space="preserve">  Vector</w:t>
+      </w:r>
+      <w:r>
+        <w:t>，</w:t>
+      </w:r>
+      <w:r>
+        <w:t>SV</w:t>
+      </w:r>
+      <w:r>
+        <w:rPr>
+          <w:rFonts w:hint="eastAsia"/>
+        </w:rPr>
+        <w:t>）</w:t>
+      </w:r>
+      <w:r>
+        <w:rPr>
+          <w:rFonts w:hint="eastAsia"/>
+        </w:rPr>
+        <w:t>代替</w:t>
+      </w:r>
+      <m:oMath>
+        <m:sSub>
+          <m:sSubPr>
+            <m:ctrlPr>
+              <w:rPr>
+                <w:rFonts w:ascii="Cambria Math" w:hAnsi="Cambria Math"/>
+              </w:rPr>
+            </m:ctrlPr>
+          </m:sSubPr>
+          <m:e>
+            <m:r>
+              <w:rPr>
+                <w:rFonts w:ascii="Cambria Math" w:hAnsi="Cambria Math"/>
+              </w:rPr>
+              <m:t>L</m:t>
+            </m:r>
+          </m:e>
+          <m:sub>
+            <m:r>
+              <w:rPr>
+                <w:rFonts w:ascii="Cambria Math" w:hAnsi="Cambria Math"/>
+              </w:rPr>
+              <m:t>old</m:t>
+            </m:r>
+          </m:sub>
+        </m:sSub>
+      </m:oMath>
+      <w:r>
+        <w:t>，与</w:t>
+      </w:r>
+      <m:oMath>
+        <m:sSub>
+          <m:sSubPr>
+            <m:ctrlPr>
+              <w:rPr>
+                <w:rFonts w:ascii="Cambria Math" w:hAnsi="Cambria Math"/>
+                <w:i/>
+              </w:rPr>
+            </m:ctrlPr>
+          </m:sSubPr>
+          <m:e>
+            <m:r>
+              <w:rPr>
+                <w:rFonts w:ascii="Cambria Math" w:hAnsi="Cambria Math"/>
+              </w:rPr>
+              <m:t>L</m:t>
+            </m:r>
+          </m:e>
+          <m:sub>
+            <m:r>
+              <w:rPr>
+                <w:rFonts w:ascii="Cambria Math" w:hAnsi="Cambria Math"/>
+              </w:rPr>
+              <m:t>new</m:t>
+            </m:r>
+          </m:sub>
+        </m:sSub>
+      </m:oMath>
+      <w:r>
+        <w:t>一起对分类模型进行训练，</w:t>
+      </w:r>
+      <w:r>
+        <w:t>算法框架如图</w:t>
+      </w:r>
+      <w:r>
+        <w:t>2</w:t>
+      </w:r>
+      <w:r>
+        <w:rPr>
+          <w:rFonts w:hint="eastAsia"/>
+        </w:rPr>
+        <w:t>所示</w:t>
+      </w:r>
+      <w:r>
+        <w:rPr>
+          <w:rFonts w:hint="eastAsia"/>
+        </w:rPr>
+        <w:t>。</w:t>
+      </w:r>
+    </w:p>
+    <w:p>
+      <w:pPr>
+        <w:ind w:firstLine="420"/>
+      </w:pPr>
+      <w:r>
+        <w:t>具体算法如下：</w:t>
+      </w:r>
+    </w:p>
+    <w:p>
+      <w:pPr>
+        <w:ind w:firstLine="420"/>
+      </w:pPr>
+      <w:r>
+        <w:t xml:space="preserve">Step 1 </w:t>
+      </w:r>
+      <w:r>
+        <w:t>使用有标记样本数据集</w:t>
+      </w:r>
+      <w:proofErr w:type="spellStart"/>
+      <w:r>
+        <w:t>L</w:t>
+      </w:r>
+      <w:r>
+        <w:rPr>
+          <w:vertAlign w:val="subscript"/>
+        </w:rPr>
+        <w:t>ini</w:t>
+      </w:r>
+      <w:proofErr w:type="spellEnd"/>
+      <w:r>
+        <w:t>训练得到初始化分类器</w:t>
+      </w:r>
+      <w:proofErr w:type="spellStart"/>
+      <w:r>
+        <w:t>Clf</w:t>
+      </w:r>
+      <w:proofErr w:type="spellEnd"/>
+      <w:r>
+        <w:t>和支持向量集合</w:t>
+      </w:r>
+      <w:r>
+        <w:t>SV</w:t>
+      </w:r>
+      <w:r>
+        <w:t>；</w:t>
+      </w:r>
+    </w:p>
+    <w:p>
+      <w:pPr>
+        <w:ind w:leftChars="200" w:left="1050" w:hangingChars="300" w:hanging="630"/>
+      </w:pPr>
+      <w:r>
+        <w:t xml:space="preserve">Step 2 </w:t>
+      </w:r>
+      <w:r>
+        <w:t>获得增量样本数据集</w:t>
+      </w:r>
+      <m:oMath>
+        <m:r>
+          <m:rPr>
+            <m:sty m:val="p"/>
+          </m:rPr>
+          <w:rPr>
+            <w:rFonts w:ascii="Cambria Math" w:hAnsi="Cambria Math"/>
+          </w:rPr>
+          <m:t>S=</m:t>
+        </m:r>
+        <m:d>
+          <m:dPr>
+            <m:begChr m:val="{"/>
+            <m:endChr m:val="}"/>
+            <m:ctrlPr>
+              <w:rPr>
+                <w:rFonts w:ascii="Cambria Math" w:hAnsi="Cambria Math"/>
+              </w:rPr>
+            </m:ctrlPr>
+          </m:dPr>
+          <m:e>
+            <m:r>
+              <w:rPr>
+                <w:rFonts w:ascii="Cambria Math" w:hAnsi="Cambria Math"/>
+              </w:rPr>
+              <m:t>L∪U</m:t>
+            </m:r>
+          </m:e>
+        </m:d>
+      </m:oMath>
+      <w:r>
+        <w:rPr>
+          <w:rFonts w:hint="eastAsia"/>
+        </w:rPr>
+        <w:t>,</w:t>
+      </w:r>
+      <w:r>
+        <w:rPr>
+          <w:rFonts w:hint="eastAsia"/>
+        </w:rPr>
+        <w:t>其中</w:t>
+      </w:r>
+      <w:r>
+        <w:rPr>
+          <w:rFonts w:hint="eastAsia"/>
+        </w:rPr>
+        <w:t>L</w:t>
+      </w:r>
+      <w:r>
+        <w:rPr>
+          <w:rFonts w:hint="eastAsia"/>
+        </w:rPr>
+        <w:t>为有标记样本数据集，</w:t>
+      </w:r>
+      <w:r>
+        <w:rPr>
+          <w:rFonts w:hint="eastAsia"/>
+        </w:rPr>
+        <w:t>U</w:t>
+      </w:r>
+      <w:r>
+        <w:rPr>
+          <w:rFonts w:hint="eastAsia"/>
+        </w:rPr>
+        <w:t>为无标记的待分类样本数据集；</w:t>
+      </w:r>
+    </w:p>
+    <w:p>
+      <w:pPr>
+        <w:ind w:leftChars="200" w:left="1050" w:hangingChars="300" w:hanging="630"/>
+      </w:pPr>
+      <w:r>
+        <w:t xml:space="preserve">Step 3 </w:t>
+      </w:r>
+      <w:r>
+        <w:t>将有标记样本数据集</w:t>
+      </w:r>
+      <w:r>
+        <w:t>L</w:t>
+      </w:r>
+      <w:r>
+        <w:t>与支持向量集合</w:t>
+      </w:r>
+      <w:r>
+        <w:t>SV</w:t>
+      </w:r>
+      <w:r>
+        <w:t>合并为训练集，训练分类器</w:t>
+      </w:r>
+      <w:proofErr w:type="spellStart"/>
+      <w:r>
+        <w:t>Clf</w:t>
+      </w:r>
+      <w:proofErr w:type="spellEnd"/>
+      <w:r>
+        <w:t>，并获得支持向量集合</w:t>
+      </w:r>
+      <w:r>
+        <w:rPr>
+          <w:rFonts w:hint="eastAsia"/>
+        </w:rPr>
+        <w:t>SV</w:t>
+      </w:r>
+      <w:r>
+        <w:rPr>
+          <w:rFonts w:hint="eastAsia"/>
+        </w:rPr>
+        <w:t>；</w:t>
+      </w:r>
+    </w:p>
+    <w:p>
+      <w:pPr>
+        <w:ind w:leftChars="200" w:left="1050" w:hangingChars="300" w:hanging="630"/>
+      </w:pPr>
+      <w:r>
+        <w:t xml:space="preserve">Step4 </w:t>
+      </w:r>
+      <w:r>
+        <w:t>使用</w:t>
+      </w:r>
+      <w:proofErr w:type="spellStart"/>
+      <w:r>
+        <w:t>Clf</w:t>
+      </w:r>
+      <w:proofErr w:type="spellEnd"/>
+      <w:r>
+        <w:t>对待分类样本数据集</w:t>
+      </w:r>
+      <w:r>
+        <w:t>U</w:t>
+      </w:r>
+      <w:r>
+        <w:t>进行分类识别；</w:t>
+      </w:r>
+    </w:p>
+    <w:p>
+      <w:pPr>
+        <w:ind w:leftChars="200" w:left="1050" w:hangingChars="300" w:hanging="630"/>
+      </w:pPr>
+      <w:r>
+        <w:t xml:space="preserve">Step5 </w:t>
+      </w:r>
+      <w:r>
+        <w:t>转回</w:t>
+      </w:r>
+      <w:r>
+        <w:t>Step2</w:t>
+      </w:r>
+    </w:p>
+    <w:p>
+      <w:pPr>
+        <w:ind w:firstLine="420"/>
+        <w:rPr>
+          <w:rFonts w:hint="eastAsia"/>
+        </w:rPr>
+      </w:pPr>
+    </w:p>
+    <w:p>
+      <w:pPr>
+        <w:ind w:firstLine="420"/>
+      </w:pPr>
+      <w:r>
+        <w:rPr>
+          <w:rFonts w:ascii="Times New Roman" w:hAnsi="Times New Roman"/>
+          <w:noProof/>
+        </w:rPr>
+        <w:lastRenderedPageBreak/>
+        <w:drawing>
+          <wp:inline distT="0" distB="0" distL="0" distR="0">
+            <wp:extent cx="3987783" cy="2696308"/>
+            <wp:effectExtent l="0" t="0" r="0" b="8890"/>
             <wp:docPr id="1" name="图片 1"/>
             <wp:cNvGraphicFramePr>
               <a:graphicFrameLocks xmlns:a="http://schemas.openxmlformats.org/drawingml/2006/main" noChangeAspect="1"/>
@@ -3316,23 +2933,36 @@
               <a:graphicData uri="http://schemas.openxmlformats.org/drawingml/2006/picture">
                 <pic:pic xmlns:pic="http://schemas.openxmlformats.org/drawingml/2006/picture">
                   <pic:nvPicPr>
-                    <pic:cNvPr id="1" name=""/>
-                    <pic:cNvPicPr/>
+                    <pic:cNvPr id="0" name="图片 2"/>
+                    <pic:cNvPicPr>
+                      <a:picLocks noChangeAspect="1" noChangeArrowheads="1"/>
+                    </pic:cNvPicPr>
                   </pic:nvPicPr>
                   <pic:blipFill>
-                    <a:blip r:embed="rId8"/>
+                    <a:blip r:embed="rId8">
+                      <a:extLst>
+                        <a:ext uri="{28A0092B-C50C-407E-A947-70E740481C1C}">
+                          <a14:useLocalDpi xmlns:a14="http://schemas.microsoft.com/office/drawing/2010/main" val="0"/>
+                        </a:ext>
+                      </a:extLst>
+                    </a:blip>
+                    <a:srcRect/>
                     <a:stretch>
                       <a:fillRect/>
                     </a:stretch>
                   </pic:blipFill>
-                  <pic:spPr>
+                  <pic:spPr bwMode="auto">
                     <a:xfrm>
                       <a:off x="0" y="0"/>
-                      <a:ext cx="3505504" cy="2461473"/>
+                      <a:ext cx="3988401" cy="2696726"/>
                     </a:xfrm>
                     <a:prstGeom prst="rect">
                       <a:avLst/>
                     </a:prstGeom>
+                    <a:noFill/>
+                    <a:ln>
+                      <a:noFill/>
+                    </a:ln>
                   </pic:spPr>
                 </pic:pic>
               </a:graphicData>
@@ -3343,6 +2973,122 @@
     </w:p>
     <w:p>
       <w:pPr>
+        <w:ind w:firstLine="420"/>
+      </w:pPr>
+    </w:p>
+    <w:p>
+      <w:pPr>
+        <w:ind w:firstLine="420"/>
+      </w:pPr>
+    </w:p>
+    <w:p>
+      <w:pPr>
+        <w:ind w:firstLine="420"/>
+      </w:pPr>
+    </w:p>
+    <w:p>
+      <w:pPr>
+        <w:pStyle w:val="a3"/>
+        <w:numPr>
+          <w:ilvl w:val="0"/>
+          <w:numId w:val="1"/>
+        </w:numPr>
+        <w:ind w:firstLineChars="0"/>
+      </w:pPr>
+      <w:r>
+        <w:t>结果与分析</w:t>
+      </w:r>
+    </w:p>
+    <w:p>
+      <w:pPr>
+        <w:pStyle w:val="a3"/>
+        <w:numPr>
+          <w:ilvl w:val="1"/>
+          <w:numId w:val="1"/>
+        </w:numPr>
+        <w:ind w:firstLineChars="0"/>
+      </w:pPr>
+      <w:r>
+        <w:t>紫外光谱数据分析</w:t>
+      </w:r>
+    </w:p>
+    <w:p>
+      <w:pPr>
+        <w:pStyle w:val="a3"/>
+        <w:ind w:left="432" w:firstLineChars="0" w:firstLine="360"/>
+      </w:pPr>
+    </w:p>
+    <w:p>
+      <w:pPr>
+        <w:pStyle w:val="a3"/>
+        <w:ind w:left="432" w:firstLineChars="0" w:firstLine="360"/>
+      </w:pPr>
+      <w:r>
+        <w:rPr>
+          <w:rFonts w:hint="eastAsia"/>
+        </w:rPr>
+        <w:t>结果发现，同</w:t>
+      </w:r>
+      <w:r>
+        <w:rPr>
+          <w:rFonts w:hint="eastAsia"/>
+        </w:rPr>
+        <w:t>红葡萄酒</w:t>
+      </w:r>
+      <w:r>
+        <w:rPr>
+          <w:rFonts w:hint="eastAsia"/>
+        </w:rPr>
+        <w:t>的荧光强度、荧光峰的位置和数量均不同，光光谱数据结合</w:t>
+      </w:r>
+      <w:r>
+        <w:rPr>
+          <w:rFonts w:hint="eastAsia"/>
+        </w:rPr>
+        <w:t>PCA</w:t>
+      </w:r>
+      <w:r>
+        <w:rPr>
+          <w:rFonts w:hint="eastAsia"/>
+        </w:rPr>
+        <w:t>，可以很好地对昌黎产区不同年份、不同酒厂和不同品种的</w:t>
+      </w:r>
+      <w:r>
+        <w:rPr>
+          <w:rFonts w:hint="eastAsia"/>
+        </w:rPr>
+        <w:t>红葡萄酒</w:t>
+      </w:r>
+      <w:r>
+        <w:rPr>
+          <w:rFonts w:hint="eastAsia"/>
+        </w:rPr>
+        <w:t>进行识别。</w:t>
+      </w:r>
+    </w:p>
+    <w:p>
+      <w:pPr>
+        <w:pStyle w:val="a3"/>
+        <w:ind w:left="432" w:firstLineChars="0" w:firstLine="0"/>
+      </w:pPr>
+    </w:p>
+    <w:p>
+      <w:pPr>
+        <w:ind w:firstLine="420"/>
+      </w:pPr>
+    </w:p>
+    <w:p>
+      <w:pPr>
+        <w:ind w:firstLine="420"/>
+      </w:pPr>
+    </w:p>
+    <w:p>
+      <w:pPr>
+        <w:ind w:firstLine="420"/>
+      </w:pPr>
+    </w:p>
+    <w:p>
+      <w:pPr>
         <w:autoSpaceDE w:val="0"/>
         <w:autoSpaceDN w:val="0"/>
         <w:adjustRightInd w:val="0"/>
@@ -3493,7 +3239,25 @@
           <w:sz w:val="19"/>
           <w:szCs w:val="19"/>
         </w:rPr>
-        <w:t>的葡萄酒品质分类器的</w:t>
+        <w:t>的</w:t>
+      </w:r>
+      <w:r>
+        <w:rPr>
+          <w:rFonts w:ascii="AdobeHeitiStd-Regular" w:eastAsia="AdobeHeitiStd-Regular" w:cs="AdobeHeitiStd-Regular" w:hint="eastAsia"/>
+          <w:kern w:val="0"/>
+          <w:sz w:val="19"/>
+          <w:szCs w:val="19"/>
+        </w:rPr>
+        <w:t>红葡萄酒</w:t>
+      </w:r>
+      <w:r>
+        <w:rPr>
+          <w:rFonts w:ascii="AdobeHeitiStd-Regular" w:eastAsia="AdobeHeitiStd-Regular" w:cs="AdobeHeitiStd-Regular" w:hint="eastAsia"/>
+          <w:kern w:val="0"/>
+          <w:sz w:val="19"/>
+          <w:szCs w:val="19"/>
+        </w:rPr>
+        <w:t>品质分类器的</w:t>
       </w:r>
       <w:r>
         <w:rPr>
@@ -4042,7 +3806,25 @@
           <w:sz w:val="19"/>
           <w:szCs w:val="19"/>
         </w:rPr>
-        <w:t>的葡萄酒品质分类器有良好的分类性能</w:t>
+        <w:t>的</w:t>
+      </w:r>
+      <w:r>
+        <w:rPr>
+          <w:rFonts w:ascii="AdobeHeitiStd-Regular" w:eastAsia="AdobeHeitiStd-Regular" w:cs="AdobeHeitiStd-Regular" w:hint="eastAsia"/>
+          <w:kern w:val="0"/>
+          <w:sz w:val="19"/>
+          <w:szCs w:val="19"/>
+        </w:rPr>
+        <w:t>红葡萄酒</w:t>
+      </w:r>
+      <w:r>
+        <w:rPr>
+          <w:rFonts w:ascii="AdobeHeitiStd-Regular" w:eastAsia="AdobeHeitiStd-Regular" w:cs="AdobeHeitiStd-Regular" w:hint="eastAsia"/>
+          <w:kern w:val="0"/>
+          <w:sz w:val="19"/>
+          <w:szCs w:val="19"/>
+        </w:rPr>
+        <w:t>品质分类器有良好的分类性能</w:t>
       </w:r>
       <w:r>
         <w:rPr>
@@ -4063,19 +3845,36 @@
         <w:ind w:firstLineChars="0" w:firstLine="420"/>
         <w:jc w:val="left"/>
         <w:rPr>
-          <w:b/>
-        </w:rPr>
-      </w:pPr>
-      <w:r>
-        <w:rPr>
           <w:rFonts w:ascii="DY1+ZBEBjm-1" w:eastAsia="DY1+ZBEBjm-1" w:cs="DY1+ZBEBjm-1"/>
           <w:b/>
           <w:kern w:val="0"/>
           <w:sz w:val="19"/>
           <w:szCs w:val="19"/>
         </w:rPr>
+      </w:pPr>
+      <w:r>
+        <w:rPr>
+          <w:rFonts w:ascii="DY1+ZBEBjm-1" w:eastAsia="DY1+ZBEBjm-1" w:cs="DY1+ZBEBjm-1"/>
+          <w:b/>
+          <w:kern w:val="0"/>
+          <w:sz w:val="19"/>
+          <w:szCs w:val="19"/>
+        </w:rPr>
         <w:t>分类时间对比</w:t>
       </w:r>
+    </w:p>
+    <w:p>
+      <w:pPr>
+        <w:autoSpaceDE w:val="0"/>
+        <w:autoSpaceDN w:val="0"/>
+        <w:adjustRightInd w:val="0"/>
+        <w:spacing w:line="240" w:lineRule="auto"/>
+        <w:ind w:firstLineChars="0" w:firstLine="420"/>
+        <w:jc w:val="left"/>
+        <w:rPr>
+          <w:b/>
+        </w:rPr>
+      </w:pPr>
     </w:p>
     <w:p>
       <w:pPr>
@@ -4115,12 +3914,37 @@
         <w:rPr>
           <w:rFonts w:hint="eastAsia"/>
         </w:rPr>
-        <w:t>相结合应用于葡萄酒的在线识别。葡萄酒经过</w:t>
-      </w:r>
-      <w:r>
-        <w:rPr>
-          <w:rFonts w:hint="eastAsia"/>
-        </w:rPr>
+        <w:t>相结合应用于</w:t>
+      </w:r>
+      <w:r>
+        <w:rPr>
+          <w:rFonts w:hint="eastAsia"/>
+        </w:rPr>
+        <w:t>红葡萄酒</w:t>
+      </w:r>
+      <w:r>
+        <w:rPr>
+          <w:rFonts w:hint="eastAsia"/>
+        </w:rPr>
+        <w:t>的在线识别。</w:t>
+      </w:r>
+      <w:r>
+        <w:rPr>
+          <w:rFonts w:hint="eastAsia"/>
+        </w:rPr>
+        <w:t>红葡萄酒</w:t>
+      </w:r>
+      <w:r>
+        <w:rPr>
+          <w:rFonts w:hint="eastAsia"/>
+        </w:rPr>
+        <w:t>经过</w:t>
+      </w:r>
+      <w:r>
+        <w:rPr>
+          <w:rFonts w:hint="eastAsia"/>
+        </w:rPr>
+        <w:lastRenderedPageBreak/>
         <w:t>xxx</w:t>
       </w:r>
       <w:r>
@@ -4139,7 +3963,19 @@
         <w:rPr>
           <w:rFonts w:hint="eastAsia"/>
         </w:rPr>
-        <w:t>种葡萄酒的紫外光谱</w:t>
+        <w:t>种</w:t>
+      </w:r>
+      <w:r>
+        <w:rPr>
+          <w:rFonts w:hint="eastAsia"/>
+        </w:rPr>
+        <w:t>红葡萄酒</w:t>
+      </w:r>
+      <w:r>
+        <w:rPr>
+          <w:rFonts w:hint="eastAsia"/>
+        </w:rPr>
+        <w:t>的紫外光谱</w:t>
       </w:r>
       <w:r>
         <w:rPr>
@@ -4177,7 +4013,31 @@
         <w:rPr>
           <w:rFonts w:hint="eastAsia"/>
         </w:rPr>
-        <w:t>模型对葡萄酒进行识别，葡萄酒的识别率达到</w:t>
+        <w:t>模型对</w:t>
+      </w:r>
+      <w:r>
+        <w:rPr>
+          <w:rFonts w:hint="eastAsia"/>
+        </w:rPr>
+        <w:t>红葡萄酒</w:t>
+      </w:r>
+      <w:r>
+        <w:rPr>
+          <w:rFonts w:hint="eastAsia"/>
+        </w:rPr>
+        <w:t>进行识别，</w:t>
+      </w:r>
+      <w:r>
+        <w:rPr>
+          <w:rFonts w:hint="eastAsia"/>
+        </w:rPr>
+        <w:t>红葡萄酒</w:t>
+      </w:r>
+      <w:r>
+        <w:rPr>
+          <w:rFonts w:hint="eastAsia"/>
+        </w:rPr>
+        <w:t>的识别率达到</w:t>
       </w:r>
       <w:r>
         <w:rPr>
@@ -4216,7 +4076,19 @@
         <w:rPr>
           <w:rFonts w:hint="eastAsia"/>
         </w:rPr>
-        <w:t>个样本数据进行识别，葡萄酒的识别率达到</w:t>
+        <w:t>个样本数据进行识别，</w:t>
+      </w:r>
+      <w:r>
+        <w:rPr>
+          <w:rFonts w:hint="eastAsia"/>
+        </w:rPr>
+        <w:t>红葡萄酒</w:t>
+      </w:r>
+      <w:r>
+        <w:rPr>
+          <w:rFonts w:hint="eastAsia"/>
+        </w:rPr>
+        <w:t>的识别率达到</w:t>
       </w:r>
       <w:r>
         <w:rPr>
@@ -4240,7 +4112,19 @@
         <w:t>xx</w:t>
       </w:r>
       <w:r>
-        <w:t>。该方法为在线葡萄酒的识别提供了一种可靠、稳定、快速、全新的方法，可为葡萄酒品质评价和</w:t>
+        <w:t>。该方法为在线</w:t>
+      </w:r>
+      <w:r>
+        <w:t>红葡萄酒</w:t>
+      </w:r>
+      <w:r>
+        <w:t>的识别提供了一种可靠、稳定、快速、全新的方法，可为</w:t>
+      </w:r>
+      <w:r>
+        <w:t>红葡萄酒</w:t>
+      </w:r>
+      <w:r>
+        <w:t>品质评价和</w:t>
       </w:r>
       <w:r>
         <w:rPr>
@@ -4691,17 +4575,7 @@
           <w:szCs w:val="21"/>
           <w:shd w:val="clear" w:color="auto" w:fill="FFFFFF"/>
         </w:rPr>
-        <w:t>吹</w:t>
-      </w:r>
-      <w:r>
-        <w:rPr>
-          <w:rFonts w:ascii="Arial" w:hAnsi="Arial" w:cs="Arial"/>
-          <w:color w:val="333333"/>
-          <w:szCs w:val="21"/>
-          <w:shd w:val="clear" w:color="auto" w:fill="FFFFFF"/>
-        </w:rPr>
-        <w:lastRenderedPageBreak/>
-        <w:t>扫捕集的血液氰化物表面增强拉曼光谱快速检测方法</w:t>
+        <w:t>吹扫捕集的血液氰化物表面增强拉曼光谱快速检测方法</w:t>
       </w:r>
       <w:r>
         <w:rPr>
@@ -5618,6 +5492,7 @@
           <w:szCs w:val="21"/>
           <w:shd w:val="clear" w:color="auto" w:fill="FFFFFF"/>
         </w:rPr>
+        <w:lastRenderedPageBreak/>
         <w:t>李长于</w:t>
       </w:r>
       <w:r>
@@ -7153,6 +7028,67 @@
       <w:szCs w:val="18"/>
     </w:rPr>
   </w:style>
+  <w:style w:type="character" w:styleId="a6">
+    <w:name w:val="Placeholder Text"/>
+    <w:basedOn w:val="a0"/>
+    <w:uiPriority w:val="99"/>
+    <w:semiHidden/>
+    <w:rsid w:val="00D622C1"/>
+    <w:rPr>
+      <w:color w:val="808080"/>
+    </w:rPr>
+  </w:style>
+  <w:style w:type="paragraph" w:styleId="HTML">
+    <w:name w:val="HTML Preformatted"/>
+    <w:basedOn w:val="a"/>
+    <w:link w:val="HTMLChar"/>
+    <w:uiPriority w:val="99"/>
+    <w:unhideWhenUsed/>
+    <w:rsid w:val="00012130"/>
+    <w:pPr>
+      <w:widowControl/>
+      <w:tabs>
+        <w:tab w:val="left" w:pos="916"/>
+        <w:tab w:val="left" w:pos="1832"/>
+        <w:tab w:val="left" w:pos="2748"/>
+        <w:tab w:val="left" w:pos="3664"/>
+        <w:tab w:val="left" w:pos="4580"/>
+        <w:tab w:val="left" w:pos="5496"/>
+        <w:tab w:val="left" w:pos="6412"/>
+        <w:tab w:val="left" w:pos="7328"/>
+        <w:tab w:val="left" w:pos="8244"/>
+        <w:tab w:val="left" w:pos="9160"/>
+        <w:tab w:val="left" w:pos="10076"/>
+        <w:tab w:val="left" w:pos="10992"/>
+        <w:tab w:val="left" w:pos="11908"/>
+        <w:tab w:val="left" w:pos="12824"/>
+        <w:tab w:val="left" w:pos="13740"/>
+        <w:tab w:val="left" w:pos="14656"/>
+      </w:tabs>
+      <w:spacing w:line="240" w:lineRule="auto"/>
+      <w:ind w:firstLineChars="0" w:firstLine="0"/>
+      <w:jc w:val="left"/>
+    </w:pPr>
+    <w:rPr>
+      <w:rFonts w:ascii="宋体" w:eastAsia="宋体" w:hAnsi="宋体" w:cs="宋体"/>
+      <w:kern w:val="0"/>
+      <w:sz w:val="24"/>
+      <w:szCs w:val="24"/>
+    </w:rPr>
+  </w:style>
+  <w:style w:type="character" w:customStyle="1" w:styleId="HTMLChar">
+    <w:name w:val="HTML 预设格式 Char"/>
+    <w:basedOn w:val="a0"/>
+    <w:link w:val="HTML"/>
+    <w:uiPriority w:val="99"/>
+    <w:rsid w:val="00012130"/>
+    <w:rPr>
+      <w:rFonts w:ascii="宋体" w:eastAsia="宋体" w:hAnsi="宋体" w:cs="宋体"/>
+      <w:kern w:val="0"/>
+      <w:sz w:val="24"/>
+      <w:szCs w:val="24"/>
+    </w:rPr>
+  </w:style>
 </w:styles>
 </file>
 

--- a/葡萄酒/紫外光谱与增量学习SVM结合的在线葡萄酒快速鉴别方法.docx
+++ b/葡萄酒/紫外光谱与增量学习SVM结合的在线葡萄酒快速鉴别方法.docx
@@ -57,186 +57,57 @@
         </w:rPr>
         <w:t>结合的</w:t>
       </w:r>
-      <w:r>
-        <w:rPr>
-          <w:rFonts w:hint="eastAsia"/>
-          <w:sz w:val="28"/>
-        </w:rPr>
-        <w:t>红葡萄酒</w:t>
-      </w:r>
-      <w:r>
-        <w:rPr>
-          <w:rFonts w:hint="eastAsia"/>
-          <w:sz w:val="28"/>
-        </w:rPr>
-        <w:t>快速检测方法</w:t>
-      </w:r>
     </w:p>
     <w:p>
       <w:pPr>
+        <w:ind w:firstLine="560"/>
+        <w:jc w:val="center"/>
+        <w:rPr>
+          <w:sz w:val="28"/>
+        </w:rPr>
+      </w:pPr>
+      <w:r>
+        <w:rPr>
+          <w:rFonts w:hint="eastAsia"/>
+          <w:sz w:val="28"/>
+        </w:rPr>
+        <w:t>红葡萄酒</w:t>
+      </w:r>
+      <w:r>
+        <w:rPr>
+          <w:rFonts w:hint="eastAsia"/>
+          <w:sz w:val="28"/>
+        </w:rPr>
+        <w:t>快速检测方法</w:t>
+      </w:r>
+    </w:p>
+    <w:p>
+      <w:pPr>
         <w:ind w:firstLineChars="0" w:firstLine="0"/>
         <w:jc w:val="center"/>
       </w:pPr>
       <w:r>
-        <w:t>刘军，潘铁军，张正勇</w:t>
+        <w:t>刘军</w:t>
       </w:r>
     </w:p>
     <w:p>
       <w:pPr>
         <w:ind w:firstLineChars="0" w:firstLine="0"/>
-      </w:pPr>
-      <w:r>
-        <w:rPr>
-          <w:rFonts w:hint="eastAsia"/>
-          <w:b/>
-        </w:rPr>
-        <w:t>摘要：</w:t>
-      </w:r>
-      <w:r>
-        <w:rPr>
-          <w:rFonts w:hint="eastAsia"/>
-        </w:rPr>
-        <w:t>红葡萄酒</w:t>
-      </w:r>
-      <w:r>
-        <w:rPr>
-          <w:rFonts w:hint="eastAsia"/>
-        </w:rPr>
-        <w:t>品质会受到自然环境的影响而发生漂移，因此红葡萄酒</w:t>
-      </w:r>
-      <w:r>
-        <w:rPr>
-          <w:rFonts w:hint="eastAsia"/>
-        </w:rPr>
-        <w:t>在线快速识别中</w:t>
-      </w:r>
-      <w:r>
-        <w:rPr>
-          <w:rFonts w:hint="eastAsia"/>
-        </w:rPr>
-        <w:t>面临高效</w:t>
-      </w:r>
-      <w:r>
-        <w:rPr>
-          <w:rFonts w:hint="eastAsia"/>
-        </w:rPr>
-        <w:t>利用新增样本数据中的新特征来更新识别模型</w:t>
-      </w:r>
-      <w:r>
-        <w:rPr>
-          <w:rFonts w:hint="eastAsia"/>
-        </w:rPr>
-        <w:t>的</w:t>
-      </w:r>
-      <w:r>
-        <w:rPr>
-          <w:rFonts w:hint="eastAsia"/>
-        </w:rPr>
-        <w:t>问题</w:t>
-      </w:r>
-      <w:r>
-        <w:rPr>
-          <w:rFonts w:hint="eastAsia"/>
-        </w:rPr>
-        <w:t>。本文</w:t>
-      </w:r>
-      <w:r>
-        <w:rPr>
-          <w:rFonts w:hint="eastAsia"/>
-        </w:rPr>
-        <w:t>提出了一种</w:t>
-      </w:r>
-      <w:r>
-        <w:rPr>
-          <w:rFonts w:hint="eastAsia"/>
-        </w:rPr>
-        <w:t>将</w:t>
-      </w:r>
-      <w:r>
-        <w:rPr>
-          <w:rFonts w:hint="eastAsia"/>
-        </w:rPr>
-        <w:t>紫外</w:t>
-      </w:r>
-      <w:r>
-        <w:rPr>
-          <w:rFonts w:hint="eastAsia"/>
-        </w:rPr>
-        <w:t>-</w:t>
-      </w:r>
-      <w:r>
-        <w:rPr>
-          <w:rFonts w:hint="eastAsia"/>
-        </w:rPr>
-        <w:t>可见吸收光谱</w:t>
-      </w:r>
-      <w:r>
-        <w:rPr>
-          <w:rFonts w:hint="eastAsia"/>
-        </w:rPr>
-        <w:t>与增量</w:t>
-      </w:r>
-      <w:r>
-        <w:rPr>
-          <w:rFonts w:hint="eastAsia"/>
-        </w:rPr>
-        <w:t>支持</w:t>
-      </w:r>
-      <w:proofErr w:type="gramStart"/>
-      <w:r>
-        <w:rPr>
-          <w:rFonts w:hint="eastAsia"/>
-        </w:rPr>
-        <w:t>向量机</w:t>
-      </w:r>
-      <w:proofErr w:type="gramEnd"/>
-      <w:r>
-        <w:rPr>
-          <w:rFonts w:hint="eastAsia"/>
-        </w:rPr>
-        <w:t>学习</w:t>
-      </w:r>
-      <w:r>
-        <w:rPr>
-          <w:rFonts w:hint="eastAsia"/>
-        </w:rPr>
-        <w:t>相</w:t>
-      </w:r>
-      <w:r>
-        <w:rPr>
-          <w:rFonts w:hint="eastAsia"/>
-        </w:rPr>
-        <w:t>结合的识别方法</w:t>
-      </w:r>
-      <w:r>
-        <w:rPr>
-          <w:rFonts w:hint="eastAsia"/>
-        </w:rPr>
-        <w:t>，</w:t>
-      </w:r>
-      <w:r>
-        <w:rPr>
-          <w:rFonts w:hint="eastAsia"/>
-        </w:rPr>
-        <w:t>该方法</w:t>
-      </w:r>
-      <w:r>
-        <w:rPr>
-          <w:rFonts w:hint="eastAsia"/>
-        </w:rPr>
-        <w:t>通过增量学习</w:t>
-      </w:r>
-      <w:r>
-        <w:rPr>
-          <w:rFonts w:hint="eastAsia"/>
-        </w:rPr>
-        <w:t>在每次迭代中</w:t>
-      </w:r>
-      <w:r>
-        <w:rPr>
-          <w:rFonts w:hint="eastAsia"/>
-        </w:rPr>
-        <w:t>将新训练样本包含的新特征引入识别模型，在不显著增加训练时间的前提下，快速更新识别模型。实验结果表明：通过该方法建立的识别模型在训练效率与识别准确率上获得了较好的平衡。</w:t>
+        <w:jc w:val="center"/>
+        <w:rPr>
+          <w:rFonts w:hint="eastAsia"/>
+        </w:rPr>
+      </w:pPr>
+      <w:r>
+        <w:t>（南京财经大学管理科学与工程学院，江苏，南京</w:t>
+      </w:r>
+      <w:r>
+        <w:t xml:space="preserve"> 210046</w:t>
+      </w:r>
+      <w:bookmarkStart w:id="0" w:name="_GoBack"/>
+      <w:bookmarkEnd w:id="0"/>
+      <w:r>
+        <w:t>）</w:t>
       </w:r>
     </w:p>
     <w:p>
@@ -248,6 +119,164 @@
           <w:rFonts w:hint="eastAsia"/>
           <w:b/>
         </w:rPr>
+        <w:t>摘要：</w:t>
+      </w:r>
+      <w:r>
+        <w:rPr>
+          <w:rFonts w:hint="eastAsia"/>
+        </w:rPr>
+        <w:t>红葡萄酒</w:t>
+      </w:r>
+      <w:r>
+        <w:rPr>
+          <w:rFonts w:hint="eastAsia"/>
+        </w:rPr>
+        <w:t>品质会受到自然环境的影响而发生漂移，因此红葡萄酒</w:t>
+      </w:r>
+      <w:r>
+        <w:rPr>
+          <w:rFonts w:hint="eastAsia"/>
+        </w:rPr>
+        <w:t>在线快速识别中</w:t>
+      </w:r>
+      <w:r>
+        <w:rPr>
+          <w:rFonts w:hint="eastAsia"/>
+        </w:rPr>
+        <w:t>面临高效</w:t>
+      </w:r>
+      <w:r>
+        <w:rPr>
+          <w:rFonts w:hint="eastAsia"/>
+        </w:rPr>
+        <w:t>利用新增样本数据中的新特征来更新识别模型</w:t>
+      </w:r>
+      <w:r>
+        <w:rPr>
+          <w:rFonts w:hint="eastAsia"/>
+        </w:rPr>
+        <w:t>的</w:t>
+      </w:r>
+      <w:r>
+        <w:rPr>
+          <w:rFonts w:hint="eastAsia"/>
+        </w:rPr>
+        <w:t>问题</w:t>
+      </w:r>
+      <w:r>
+        <w:rPr>
+          <w:rFonts w:hint="eastAsia"/>
+        </w:rPr>
+        <w:t>。本文</w:t>
+      </w:r>
+      <w:r>
+        <w:rPr>
+          <w:rFonts w:hint="eastAsia"/>
+        </w:rPr>
+        <w:t>提出了一种</w:t>
+      </w:r>
+      <w:r>
+        <w:rPr>
+          <w:rFonts w:hint="eastAsia"/>
+        </w:rPr>
+        <w:t>将</w:t>
+      </w:r>
+      <w:r>
+        <w:rPr>
+          <w:rFonts w:hint="eastAsia"/>
+        </w:rPr>
+        <w:t>紫外</w:t>
+      </w:r>
+      <w:r>
+        <w:rPr>
+          <w:rFonts w:hint="eastAsia"/>
+        </w:rPr>
+        <w:t>-</w:t>
+      </w:r>
+      <w:r>
+        <w:rPr>
+          <w:rFonts w:hint="eastAsia"/>
+        </w:rPr>
+        <w:t>可见吸收光谱</w:t>
+      </w:r>
+      <w:r>
+        <w:rPr>
+          <w:rFonts w:hint="eastAsia"/>
+        </w:rPr>
+        <w:t>与增量</w:t>
+      </w:r>
+      <w:r>
+        <w:rPr>
+          <w:rFonts w:hint="eastAsia"/>
+        </w:rPr>
+        <w:t>支持</w:t>
+      </w:r>
+      <w:proofErr w:type="gramStart"/>
+      <w:r>
+        <w:rPr>
+          <w:rFonts w:hint="eastAsia"/>
+        </w:rPr>
+        <w:t>向量机</w:t>
+      </w:r>
+      <w:proofErr w:type="gramEnd"/>
+      <w:r>
+        <w:rPr>
+          <w:rFonts w:hint="eastAsia"/>
+        </w:rPr>
+        <w:t>学习</w:t>
+      </w:r>
+      <w:r>
+        <w:rPr>
+          <w:rFonts w:hint="eastAsia"/>
+        </w:rPr>
+        <w:t>相</w:t>
+      </w:r>
+      <w:r>
+        <w:rPr>
+          <w:rFonts w:hint="eastAsia"/>
+        </w:rPr>
+        <w:t>结合的识别方法</w:t>
+      </w:r>
+      <w:r>
+        <w:rPr>
+          <w:rFonts w:hint="eastAsia"/>
+        </w:rPr>
+        <w:t>，</w:t>
+      </w:r>
+      <w:r>
+        <w:rPr>
+          <w:rFonts w:hint="eastAsia"/>
+        </w:rPr>
+        <w:t>该方法</w:t>
+      </w:r>
+      <w:r>
+        <w:rPr>
+          <w:rFonts w:hint="eastAsia"/>
+        </w:rPr>
+        <w:t>通过增量学习</w:t>
+      </w:r>
+      <w:r>
+        <w:rPr>
+          <w:rFonts w:hint="eastAsia"/>
+        </w:rPr>
+        <w:t>在每次迭代中</w:t>
+      </w:r>
+      <w:r>
+        <w:rPr>
+          <w:rFonts w:hint="eastAsia"/>
+        </w:rPr>
+        <w:t>将新训练样本包含的新特征引入识别模型，在不显著增加训练时间的前提下，快速更新识别模型。实验结果表明：通过该方法建立的识别模型在训练效率与识别准确率上获得了较好的平衡。</w:t>
+      </w:r>
+    </w:p>
+    <w:p>
+      <w:pPr>
+        <w:ind w:firstLineChars="0" w:firstLine="0"/>
+      </w:pPr>
+      <w:r>
+        <w:rPr>
+          <w:rFonts w:hint="eastAsia"/>
+          <w:b/>
+        </w:rPr>
         <w:t>关键词：</w:t>
       </w:r>
       <w:r>
@@ -260,7 +289,19 @@
         <w:rPr>
           <w:rFonts w:hint="eastAsia"/>
         </w:rPr>
-        <w:t>光谱；增量学习；</w:t>
+        <w:t>-</w:t>
+      </w:r>
+      <w:r>
+        <w:rPr>
+          <w:rFonts w:hint="eastAsia"/>
+        </w:rPr>
+        <w:t>可见吸收光谱</w:t>
+      </w:r>
+      <w:r>
+        <w:rPr>
+          <w:rFonts w:hint="eastAsia"/>
+        </w:rPr>
+        <w:t>；增量学习；</w:t>
       </w:r>
       <w:r>
         <w:t>I</w:t>
@@ -481,53 +522,6 @@
         <w:rPr>
           <w:rFonts w:hint="eastAsia"/>
         </w:rPr>
-        <w:t>红葡萄酒中</w:t>
-      </w:r>
-      <w:proofErr w:type="gramStart"/>
-      <w:r>
-        <w:rPr>
-          <w:rFonts w:hint="eastAsia"/>
-        </w:rPr>
-        <w:t>酚</w:t>
-      </w:r>
-      <w:proofErr w:type="gramEnd"/>
-      <w:r>
-        <w:rPr>
-          <w:rFonts w:hint="eastAsia"/>
-        </w:rPr>
-        <w:t>酸、氨基酸、单宁等物质含量丰富，</w:t>
-      </w:r>
-      <w:r>
-        <w:t>葡萄原料、陈酿方式和酿造工艺等</w:t>
-      </w:r>
-      <w:r>
-        <w:t>因素对</w:t>
-      </w:r>
-      <w:r>
-        <w:rPr>
-          <w:rFonts w:hint="eastAsia"/>
-        </w:rPr>
-        <w:t>红葡萄酒的</w:t>
-      </w:r>
-      <w:r>
-        <w:t>这些成分及</w:t>
-      </w:r>
-      <w:r>
-        <w:rPr>
-          <w:rFonts w:hint="eastAsia"/>
-        </w:rPr>
-        <w:t>不饱和程度</w:t>
-      </w:r>
-      <w:r>
-        <w:rPr>
-          <w:rFonts w:hint="eastAsia"/>
-        </w:rPr>
-        <w:t>产生影响，造成</w:t>
-      </w:r>
-      <w:r>
-        <w:rPr>
-          <w:rFonts w:hint="eastAsia"/>
-        </w:rPr>
         <w:t>紫外</w:t>
       </w:r>
       <w:r>
@@ -546,19 +540,7 @@
         <w:rPr>
           <w:rFonts w:hint="eastAsia"/>
         </w:rPr>
-        <w:t>的差异，</w:t>
-      </w:r>
-      <w:r>
-        <w:rPr>
-          <w:rFonts w:hint="eastAsia"/>
-        </w:rPr>
-        <w:t>从而</w:t>
-      </w:r>
-      <w:r>
-        <w:rPr>
-          <w:rFonts w:hint="eastAsia"/>
-        </w:rPr>
-        <w:t>反映了样品的整体特征。该方法</w:t>
+        <w:t>法</w:t>
       </w:r>
       <w:r>
         <w:rPr>
@@ -790,7 +772,6 @@
         <w:rPr>
           <w:b/>
         </w:rPr>
-        <w:lastRenderedPageBreak/>
         <w:t>实验材料、设备与方法</w:t>
       </w:r>
     </w:p>
@@ -802,11 +783,16 @@
           <w:numId w:val="1"/>
         </w:numPr>
         <w:ind w:firstLineChars="0"/>
-      </w:pPr>
-      <w:r>
-        <w:rPr>
-          <w:rFonts w:hint="eastAsia"/>
-        </w:rPr>
+        <w:rPr>
+          <w:b/>
+        </w:rPr>
+      </w:pPr>
+      <w:r>
+        <w:rPr>
+          <w:rFonts w:hint="eastAsia"/>
+          <w:b/>
+        </w:rPr>
+        <w:lastRenderedPageBreak/>
         <w:t>材料与试剂</w:t>
       </w:r>
     </w:p>
@@ -877,17 +863,20 @@
           <w:numId w:val="1"/>
         </w:numPr>
         <w:ind w:firstLineChars="0"/>
-      </w:pPr>
-      <w:r>
+        <w:rPr>
+          <w:b/>
+        </w:rPr>
+      </w:pPr>
+      <w:r>
+        <w:rPr>
+          <w:b/>
+        </w:rPr>
         <w:t>仪器与设备</w:t>
       </w:r>
     </w:p>
     <w:p>
       <w:pPr>
         <w:ind w:firstLine="420"/>
-        <w:rPr>
-          <w:color w:val="FF0000"/>
-        </w:rPr>
       </w:pPr>
       <w:r>
         <w:rPr>
@@ -957,11 +946,6 @@
         </w:rPr>
         <w:t>，以纯净水为参比。</w:t>
       </w:r>
-    </w:p>
-    <w:p>
-      <w:pPr>
-        <w:ind w:firstLine="420"/>
-      </w:pPr>
     </w:p>
     <w:p>
       <w:pPr>
@@ -971,8 +955,14 @@
           <w:numId w:val="1"/>
         </w:numPr>
         <w:ind w:firstLineChars="0"/>
-      </w:pPr>
-      <w:r>
+        <w:rPr>
+          <w:b/>
+        </w:rPr>
+      </w:pPr>
+      <w:r>
+        <w:rPr>
+          <w:b/>
+        </w:rPr>
         <w:t>方法</w:t>
       </w:r>
     </w:p>
@@ -984,80 +974,86 @@
           <w:numId w:val="1"/>
         </w:numPr>
         <w:ind w:firstLineChars="0"/>
-      </w:pPr>
-      <w:r>
+        <w:rPr>
+          <w:b/>
+        </w:rPr>
+      </w:pPr>
+      <w:r>
+        <w:rPr>
+          <w:b/>
+        </w:rPr>
         <w:t>样品制备</w:t>
       </w:r>
     </w:p>
     <w:p>
       <w:pPr>
         <w:ind w:firstLineChars="0"/>
-      </w:pPr>
-      <w:r>
-        <w:rPr>
-          <w:rFonts w:hint="eastAsia"/>
+        <w:rPr>
+          <w:color w:val="FF0000"/>
+        </w:rPr>
+      </w:pPr>
+      <w:r>
+        <w:rPr>
+          <w:rFonts w:hint="eastAsia"/>
+          <w:color w:val="FF0000"/>
         </w:rPr>
         <w:t>将</w:t>
       </w:r>
       <w:r>
         <w:rPr>
           <w:rFonts w:hint="eastAsia"/>
+          <w:color w:val="FF0000"/>
         </w:rPr>
         <w:t>红葡萄酒</w:t>
       </w:r>
       <w:r>
         <w:rPr>
           <w:rFonts w:hint="eastAsia"/>
+          <w:color w:val="FF0000"/>
         </w:rPr>
         <w:t>样本在</w:t>
       </w:r>
       <w:r>
         <w:rPr>
           <w:rFonts w:hint="eastAsia"/>
+          <w:color w:val="FF0000"/>
         </w:rPr>
         <w:t>30</w:t>
       </w:r>
       <w:r>
         <w:rPr>
           <w:rFonts w:hint="eastAsia"/>
+          <w:color w:val="FF0000"/>
         </w:rPr>
         <w:t>摄氏度、</w:t>
       </w:r>
       <w:r>
         <w:rPr>
           <w:rFonts w:hint="eastAsia"/>
+          <w:color w:val="FF0000"/>
         </w:rPr>
         <w:t>0.0925MPa</w:t>
       </w:r>
       <w:r>
         <w:rPr>
           <w:rFonts w:hint="eastAsia"/>
+          <w:color w:val="FF0000"/>
         </w:rPr>
         <w:t>真空度条件下旋转蒸发</w:t>
       </w:r>
       <w:r>
         <w:rPr>
           <w:rFonts w:hint="eastAsia"/>
+          <w:color w:val="FF0000"/>
         </w:rPr>
         <w:t>15</w:t>
       </w:r>
       <w:r>
         <w:rPr>
           <w:rFonts w:hint="eastAsia"/>
-        </w:rPr>
-        <w:t>分钟，</w:t>
-      </w:r>
-      <w:r>
-        <w:rPr>
-          <w:rFonts w:hint="eastAsia"/>
-        </w:rPr>
-        <w:t>，收集馏出液作为待测样</w:t>
-      </w:r>
-      <w:r>
-        <w:rPr>
-          <w:rFonts w:hint="eastAsia"/>
-        </w:rPr>
-        <w:t>。</w:t>
+          <w:color w:val="FF0000"/>
+        </w:rPr>
+        <w:t>分钟，，收集馏出液作为待测样。</w:t>
       </w:r>
     </w:p>
     <w:p>
@@ -1068,11 +1064,20 @@
           <w:numId w:val="1"/>
         </w:numPr>
         <w:ind w:firstLineChars="0"/>
-      </w:pPr>
-      <w:r>
+        <w:rPr>
+          <w:b/>
+        </w:rPr>
+      </w:pPr>
+      <w:r>
+        <w:rPr>
+          <w:b/>
+        </w:rPr>
         <w:t>谱图测试</w:t>
       </w:r>
       <w:r>
+        <w:rPr>
+          <w:b/>
+        </w:rPr>
         <w:t>（采集）</w:t>
       </w:r>
     </w:p>
@@ -1083,18 +1088,19 @@
     </w:p>
     <w:p>
       <w:pPr>
-        <w:ind w:firstLineChars="0" w:firstLine="0"/>
+        <w:ind w:firstLine="420"/>
         <w:jc w:val="center"/>
       </w:pPr>
       <w:r>
         <w:rPr>
+          <w:rFonts w:hint="eastAsia"/>
           <w:noProof/>
         </w:rPr>
         <w:drawing>
           <wp:inline distT="0" distB="0" distL="0" distR="0">
-            <wp:extent cx="4483002" cy="3154725"/>
-            <wp:effectExtent l="0" t="0" r="0" b="7620"/>
-            <wp:docPr id="4" name="图片 4"/>
+            <wp:extent cx="4155831" cy="3368040"/>
+            <wp:effectExtent l="0" t="0" r="0" b="3810"/>
+            <wp:docPr id="5" name="图片 5"/>
             <wp:cNvGraphicFramePr>
               <a:graphicFrameLocks xmlns:a="http://schemas.openxmlformats.org/drawingml/2006/main" noChangeAspect="1"/>
             </wp:cNvGraphicFramePr>
@@ -1102,7 +1108,7 @@
               <a:graphicData uri="http://schemas.openxmlformats.org/drawingml/2006/picture">
                 <pic:pic xmlns:pic="http://schemas.openxmlformats.org/drawingml/2006/picture">
                   <pic:nvPicPr>
-                    <pic:cNvPr id="4" name="紫外光谱图(中文).png"/>
+                    <pic:cNvPr id="5" name="紫外光谱图(波长重要性分析).png"/>
                     <pic:cNvPicPr/>
                   </pic:nvPicPr>
                   <pic:blipFill>
@@ -1120,7 +1126,7 @@
                   <pic:spPr>
                     <a:xfrm>
                       <a:off x="0" y="0"/>
-                      <a:ext cx="4484835" cy="3156015"/>
+                      <a:ext cx="4162684" cy="3373594"/>
                     </a:xfrm>
                     <a:prstGeom prst="rect">
                       <a:avLst/>
@@ -1135,43 +1141,46 @@
     </w:p>
     <w:p>
       <w:pPr>
-        <w:ind w:firstLineChars="0"/>
+        <w:ind w:firstLine="420"/>
         <w:jc w:val="center"/>
-      </w:pPr>
-      <w:r>
+        <w:rPr>
+          <w:rFonts w:hint="eastAsia"/>
+        </w:rPr>
+      </w:pPr>
+      <w:r>
+        <w:rPr>
+          <w:rFonts w:hint="eastAsia"/>
+        </w:rPr>
         <w:t>图</w:t>
       </w:r>
       <w:r>
         <w:t>1</w:t>
       </w:r>
       <w:r>
-        <w:t xml:space="preserve"> </w:t>
-      </w:r>
-      <w:r>
-        <w:t>红葡萄酒样品的</w:t>
-      </w:r>
-      <w:r>
-        <w:rPr>
-          <w:rFonts w:hint="eastAsia"/>
-        </w:rPr>
-        <w:t>紫外</w:t>
-      </w:r>
-      <w:r>
-        <w:rPr>
-          <w:rFonts w:hint="eastAsia"/>
-        </w:rPr>
-        <w:t>-</w:t>
-      </w:r>
-      <w:r>
-        <w:rPr>
-          <w:rFonts w:hint="eastAsia"/>
-        </w:rPr>
-        <w:t>可见吸收光谱图</w:t>
+        <w:rPr>
+          <w:rFonts w:hint="eastAsia"/>
+        </w:rPr>
+        <w:tab/>
+      </w:r>
+      <w:r>
+        <w:rPr>
+          <w:rFonts w:hint="eastAsia"/>
+        </w:rPr>
+        <w:tab/>
+      </w:r>
+      <w:r>
+        <w:rPr>
+          <w:rFonts w:hint="eastAsia"/>
+        </w:rPr>
+        <w:t>通过信息熵分析波长对分类的贡献度</w:t>
       </w:r>
     </w:p>
     <w:p>
       <w:pPr>
         <w:ind w:firstLine="420"/>
+        <w:rPr>
+          <w:rFonts w:hint="eastAsia"/>
+        </w:rPr>
       </w:pPr>
       <w:r>
         <w:rPr>
@@ -1192,25 +1201,161 @@
         <w:rPr>
           <w:rFonts w:hint="eastAsia"/>
         </w:rPr>
+        <w:t>，得到红葡萄酒</w:t>
+      </w:r>
+      <w:r>
+        <w:rPr>
+          <w:rFonts w:hint="eastAsia"/>
+        </w:rPr>
+        <w:t>样的紫外</w:t>
+      </w:r>
+      <w:r>
+        <w:rPr>
+          <w:rFonts w:hint="eastAsia"/>
+        </w:rPr>
+        <w:t>-</w:t>
+      </w:r>
+      <w:r>
+        <w:rPr>
+          <w:rFonts w:hint="eastAsia"/>
+        </w:rPr>
+        <w:t>可见吸收光谱图</w:t>
+      </w:r>
+      <w:r>
+        <w:rPr>
+          <w:rFonts w:hint="eastAsia"/>
+        </w:rPr>
         <w:t>，</w:t>
       </w:r>
       <w:r>
         <w:rPr>
           <w:rFonts w:hint="eastAsia"/>
         </w:rPr>
-        <w:t>得到各种</w:t>
-      </w:r>
-      <w:r>
-        <w:rPr>
-          <w:rFonts w:hint="eastAsia"/>
-        </w:rPr>
-        <w:t>红葡萄酒</w:t>
-      </w:r>
-      <w:r>
-        <w:rPr>
-          <w:rFonts w:hint="eastAsia"/>
-        </w:rPr>
-        <w:t>样的紫外</w:t>
+        <w:t>样品的扫描时间间隔为</w:t>
+      </w:r>
+      <w:r>
+        <w:rPr>
+          <w:rFonts w:hint="eastAsia"/>
+        </w:rPr>
+        <w:t>0.5</w:t>
+      </w:r>
+      <w:r>
+        <w:rPr>
+          <w:rFonts w:hint="eastAsia"/>
+        </w:rPr>
+        <w:t>秒，积分时间为</w:t>
+      </w:r>
+      <w:r>
+        <w:rPr>
+          <w:rFonts w:hint="eastAsia"/>
+        </w:rPr>
+        <w:t>2</w:t>
+      </w:r>
+      <w:r>
+        <w:rPr>
+          <w:rFonts w:hint="eastAsia"/>
+        </w:rPr>
+        <w:t>秒。</w:t>
+      </w:r>
+      <w:r>
+        <w:rPr>
+          <w:rFonts w:hint="eastAsia"/>
+        </w:rPr>
+        <w:t>为了更为客观的分析波长对分类的贡献度，我们还通过计算各个波长包含的信息熵对其在分类中的贡献度进行分析。由图</w:t>
+      </w:r>
+      <w:r>
+        <w:t>1</w:t>
+      </w:r>
+      <w:r>
+        <w:rPr>
+          <w:rFonts w:hint="eastAsia"/>
+        </w:rPr>
+        <w:t>可以看出，对于分类贡献较高的前</w:t>
+      </w:r>
+      <w:r>
+        <w:rPr>
+          <w:rFonts w:hint="eastAsia"/>
+        </w:rPr>
+        <w:t>50</w:t>
+      </w:r>
+      <w:r>
+        <w:rPr>
+          <w:rFonts w:hint="eastAsia"/>
+        </w:rPr>
+        <w:t>个波长主要分布在</w:t>
+      </w:r>
+      <w:r>
+        <w:rPr>
+          <w:rFonts w:hint="eastAsia"/>
+        </w:rPr>
+        <w:t>190~</w:t>
+      </w:r>
+      <w:r>
+        <w:t>400 nm</w:t>
+      </w:r>
+      <w:r>
+        <w:t>以及</w:t>
+      </w:r>
+      <w:r>
+        <w:rPr>
+          <w:rFonts w:hint="eastAsia"/>
+        </w:rPr>
+        <w:t>5</w:t>
+      </w:r>
+      <w:r>
+        <w:t>30~600 nm</w:t>
+      </w:r>
+      <w:r>
+        <w:t>之间，而贡献度在</w:t>
+      </w:r>
+      <w:r>
+        <w:rPr>
+          <w:rFonts w:hint="eastAsia"/>
+        </w:rPr>
+        <w:t>51~</w:t>
+      </w:r>
+      <w:r>
+        <w:t>150</w:t>
+      </w:r>
+      <w:r>
+        <w:t>名之间的波长主要分布在</w:t>
+      </w:r>
+      <w:r>
+        <w:rPr>
+          <w:rFonts w:hint="eastAsia"/>
+        </w:rPr>
+        <w:t>400~</w:t>
+      </w:r>
+      <w:r>
+        <w:t>530 nm</w:t>
+      </w:r>
+      <w:r>
+        <w:t>之间</w:t>
+      </w:r>
+      <w:r>
+        <w:rPr>
+          <w:rFonts w:hint="eastAsia"/>
+        </w:rPr>
+        <w:t>。因此，</w:t>
+      </w:r>
+      <w:r>
+        <w:rPr>
+          <w:rFonts w:hint="eastAsia"/>
+        </w:rPr>
+        <w:t>为了更方</w:t>
+      </w:r>
+      <w:r>
+        <w:rPr>
+          <w:rFonts w:hint="eastAsia"/>
+        </w:rPr>
+        <w:lastRenderedPageBreak/>
+        <w:t>便更准确地分析红葡萄酒的</w:t>
+      </w:r>
+      <w:r>
+        <w:rPr>
+          <w:rFonts w:hint="eastAsia"/>
+        </w:rPr>
+        <w:t>紫外</w:t>
       </w:r>
       <w:r>
         <w:rPr>
@@ -1222,125 +1367,19 @@
         <w:rPr>
           <w:rFonts w:hint="eastAsia"/>
         </w:rPr>
-        <w:t>可见吸收光谱图</w:t>
-      </w:r>
-      <w:r>
-        <w:rPr>
-          <w:rFonts w:hint="eastAsia"/>
-        </w:rPr>
-        <w:t>。红葡萄酒</w:t>
-      </w:r>
-      <w:r>
-        <w:rPr>
-          <w:rFonts w:hint="eastAsia"/>
-        </w:rPr>
-        <w:t>样品的扫描时间间隔为</w:t>
-      </w:r>
-      <w:r>
-        <w:rPr>
-          <w:rFonts w:hint="eastAsia"/>
-        </w:rPr>
-        <w:t>0.5</w:t>
-      </w:r>
-      <w:r>
-        <w:rPr>
-          <w:rFonts w:hint="eastAsia"/>
-        </w:rPr>
-        <w:t>秒，积分时间为</w:t>
-      </w:r>
-      <w:r>
-        <w:rPr>
-          <w:rFonts w:hint="eastAsia"/>
-        </w:rPr>
-        <w:t>2</w:t>
-      </w:r>
-      <w:r>
-        <w:rPr>
-          <w:rFonts w:hint="eastAsia"/>
-        </w:rPr>
-        <w:t>秒。由于测量得到的数据中可能包含了一些冗余信息和噪声干扰，影响建模的准确度，需要对获得的光谱波段进行选择。从图</w:t>
-      </w:r>
-      <w:r>
-        <w:t>1</w:t>
-      </w:r>
-      <w:r>
-        <w:rPr>
-          <w:rFonts w:hint="eastAsia"/>
-        </w:rPr>
-        <w:t xml:space="preserve"> </w:t>
-      </w:r>
-      <w:r>
-        <w:rPr>
-          <w:rFonts w:hint="eastAsia"/>
-        </w:rPr>
-        <w:t>的原始光谱图中可以看出</w:t>
-      </w:r>
-      <w:r>
-        <w:rPr>
-          <w:rFonts w:hint="eastAsia"/>
-        </w:rPr>
-        <w:t>。红葡萄酒溶液在</w:t>
-      </w:r>
-      <w:r>
-        <w:t>240</w:t>
-      </w:r>
-      <w:r>
-        <w:rPr>
-          <w:rFonts w:hint="eastAsia"/>
-        </w:rPr>
-        <w:t>~</w:t>
-      </w:r>
-      <w:r>
-        <w:t xml:space="preserve">400 </w:t>
-      </w:r>
-      <w:r>
-        <w:rPr>
-          <w:rFonts w:hint="eastAsia"/>
-        </w:rPr>
-        <w:t>nm</w:t>
-      </w:r>
-      <w:r>
-        <w:rPr>
-          <w:rFonts w:hint="eastAsia"/>
-        </w:rPr>
-        <w:t>波段内的</w:t>
-      </w:r>
-      <w:r>
-        <w:rPr>
-          <w:rFonts w:hint="eastAsia"/>
-        </w:rPr>
-        <w:lastRenderedPageBreak/>
-        <w:t>吸收光谱数据区分性比较明显，且在</w:t>
-      </w:r>
-      <w:r>
-        <w:t>230</w:t>
-      </w:r>
-      <w:r>
-        <w:t>和</w:t>
-      </w:r>
-      <w:r>
-        <w:rPr>
-          <w:rFonts w:hint="eastAsia"/>
-        </w:rPr>
-        <w:t>280</w:t>
-      </w:r>
-      <w:r>
-        <w:t xml:space="preserve"> </w:t>
-      </w:r>
-      <w:r>
-        <w:rPr>
-          <w:rFonts w:hint="eastAsia"/>
-        </w:rPr>
-        <w:t>nm</w:t>
-      </w:r>
-      <w:r>
-        <w:rPr>
-          <w:rFonts w:hint="eastAsia"/>
-        </w:rPr>
-        <w:t>附近有一个明显的吸收峰，在</w:t>
-      </w:r>
-      <w:r>
-        <w:t>260</w:t>
+        <w:t>可见吸收光谱</w:t>
+      </w:r>
+      <w:r>
+        <w:rPr>
+          <w:rFonts w:hint="eastAsia"/>
+        </w:rPr>
+        <w:t>，本文截取的是波长为</w:t>
+      </w:r>
+      <w:r>
+        <w:t>190~</w:t>
+      </w:r>
+      <w:r>
+        <w:t>600</w:t>
       </w:r>
       <w:r>
         <w:rPr>
@@ -1352,208 +1391,7 @@
         <w:rPr>
           <w:rFonts w:hint="eastAsia"/>
         </w:rPr>
-        <w:t>附近有一个明显的吸收谷。因此，为了更方便更准确地分析红葡萄酒的</w:t>
-      </w:r>
-      <w:r>
-        <w:rPr>
-          <w:rFonts w:hint="eastAsia"/>
-        </w:rPr>
-        <w:t>紫外</w:t>
-      </w:r>
-      <w:r>
-        <w:rPr>
-          <w:rFonts w:hint="eastAsia"/>
-        </w:rPr>
-        <w:t>-</w:t>
-      </w:r>
-      <w:r>
-        <w:rPr>
-          <w:rFonts w:hint="eastAsia"/>
-        </w:rPr>
-        <w:t>可见吸收光谱</w:t>
-      </w:r>
-      <w:r>
-        <w:rPr>
-          <w:rFonts w:hint="eastAsia"/>
-        </w:rPr>
-        <w:t>，本文截取的是波长为</w:t>
-      </w:r>
-      <w:r>
-        <w:t>190~550</w:t>
-      </w:r>
-      <w:r>
-        <w:rPr>
-          <w:rFonts w:hint="eastAsia"/>
-        </w:rPr>
-        <w:t xml:space="preserve"> nm </w:t>
-      </w:r>
-      <w:r>
-        <w:rPr>
-          <w:rFonts w:hint="eastAsia"/>
-        </w:rPr>
         <w:t>的吸收光谱数据用于建模分析。</w:t>
-      </w:r>
-    </w:p>
-    <w:p>
-      <w:pPr>
-        <w:ind w:firstLine="420"/>
-        <w:rPr>
-          <w:rFonts w:hint="eastAsia"/>
-        </w:rPr>
-      </w:pPr>
-      <w:bookmarkStart w:id="0" w:name="_GoBack"/>
-      <w:r>
-        <w:rPr>
-          <w:rFonts w:hint="eastAsia"/>
-        </w:rPr>
-        <w:t>由于紫外</w:t>
-      </w:r>
-      <w:r>
-        <w:t xml:space="preserve"> - </w:t>
-      </w:r>
-      <w:r>
-        <w:rPr>
-          <w:rFonts w:hint="eastAsia"/>
-        </w:rPr>
-        <w:t>可见光谱主要反映了红葡萄酒的主要化合物，红葡萄酒的紫外</w:t>
-      </w:r>
-      <w:r>
-        <w:rPr>
-          <w:rFonts w:hint="eastAsia"/>
-        </w:rPr>
-        <w:t>-</w:t>
-      </w:r>
-      <w:r>
-        <w:rPr>
-          <w:rFonts w:hint="eastAsia"/>
-        </w:rPr>
-        <w:t>可见光谱非常相似，难以人工识别。</w:t>
-      </w:r>
-      <w:bookmarkEnd w:id="0"/>
-      <w:r>
-        <w:rPr>
-          <w:rFonts w:hint="eastAsia"/>
-        </w:rPr>
-        <w:t>如图</w:t>
-      </w:r>
-      <w:r>
-        <w:t>1</w:t>
-      </w:r>
-      <w:r>
-        <w:rPr>
-          <w:rFonts w:hint="eastAsia"/>
-        </w:rPr>
-        <w:t>所示。</w:t>
-      </w:r>
-      <w:r>
-        <w:t>240</w:t>
-      </w:r>
-      <w:r>
-        <w:t>~</w:t>
-      </w:r>
-      <w:r>
-        <w:t>550 nm</w:t>
-      </w:r>
-      <w:r>
-        <w:rPr>
-          <w:rFonts w:hint="eastAsia"/>
-        </w:rPr>
-        <w:t>红葡萄酒的光谱类似。在</w:t>
-      </w:r>
-      <w:r>
-        <w:t>260</w:t>
-      </w:r>
-      <w:r>
-        <w:t>~</w:t>
-      </w:r>
-      <w:r>
-        <w:t>275nm</w:t>
-      </w:r>
-      <w:r>
-        <w:rPr>
-          <w:rFonts w:hint="eastAsia"/>
-        </w:rPr>
-        <w:t>附近的</w:t>
-      </w:r>
-      <w:r>
-        <w:t>UV-Vis</w:t>
-      </w:r>
-      <w:r>
-        <w:rPr>
-          <w:rFonts w:hint="eastAsia"/>
-        </w:rPr>
-        <w:t>吸收可归因于键π轨道与π键轨道之间的</w:t>
-      </w:r>
-      <w:r>
-        <w:rPr>
-          <w:rFonts w:ascii="Times New Roman" w:hAnsi="Times New Roman"/>
-        </w:rPr>
-        <w:t>pi-pi*</w:t>
-      </w:r>
-      <w:r>
-        <w:rPr>
-          <w:rFonts w:hint="eastAsia"/>
-        </w:rPr>
-        <w:t>电子跃迁，例如不饱和烃和</w:t>
-      </w:r>
-      <w:proofErr w:type="gramStart"/>
-      <w:r>
-        <w:rPr>
-          <w:rFonts w:hint="eastAsia"/>
-        </w:rPr>
-        <w:t>芳族</w:t>
-      </w:r>
-      <w:proofErr w:type="gramEnd"/>
-      <w:r>
-        <w:rPr>
-          <w:rFonts w:hint="eastAsia"/>
-        </w:rPr>
-        <w:t>烃。在传统的光谱分析中，通常使用比尔</w:t>
-      </w:r>
-      <w:r>
-        <w:rPr>
-          <w:rFonts w:hint="eastAsia"/>
-        </w:rPr>
-        <w:t>-</w:t>
-      </w:r>
-      <w:r>
-        <w:rPr>
-          <w:rFonts w:hint="eastAsia"/>
-        </w:rPr>
-        <w:t>朗伯定律，即最大吸收峰值和特定物质之间的关系进行分析，光谱信息的利用率相对较低。事实上，红葡萄酒的紫外</w:t>
-      </w:r>
-      <w:r>
-        <w:t xml:space="preserve"> - </w:t>
-      </w:r>
-      <w:r>
-        <w:rPr>
-          <w:rFonts w:hint="eastAsia"/>
-        </w:rPr>
-        <w:t>可见光谱信息非常丰富，其峰形，面积，宽度等与样品质量密切相关。但是，如果仅仅依靠对光谱的观察，就不宜对红葡萄酒的质量做出直观的判断，因为大多数时候不同的分子对相似的峰值有贡献。为了克服视觉分析的这一限制，统计方法主要用于进一步分析</w:t>
-      </w:r>
-      <w:r>
-        <w:rPr>
-          <w:rFonts w:hint="eastAsia"/>
-        </w:rPr>
-        <w:t>UV-Vis</w:t>
-      </w:r>
-      <w:r>
-        <w:rPr>
-          <w:rFonts w:hint="eastAsia"/>
-        </w:rPr>
-        <w:t>数据。通过统计方法，人们可以通过高亮度的相似性和差异从数据集中提取有用的信息。在这项研究中，我们使用</w:t>
-      </w:r>
-      <w:r>
-        <w:rPr>
-          <w:rFonts w:hint="eastAsia"/>
-        </w:rPr>
-        <w:t>I-SVM</w:t>
-      </w:r>
-      <w:r>
-        <w:rPr>
-          <w:rFonts w:hint="eastAsia"/>
-        </w:rPr>
-        <w:t>进行红葡萄酒的分类，以便高效地处理大量的样本数</w:t>
       </w:r>
     </w:p>
     <w:p>
@@ -1564,22 +1402,28 @@
           <w:numId w:val="1"/>
         </w:numPr>
         <w:ind w:firstLineChars="0"/>
-      </w:pPr>
-      <w:r>
-        <w:rPr>
-          <w:rFonts w:hint="eastAsia"/>
+        <w:rPr>
+          <w:b/>
+        </w:rPr>
+      </w:pPr>
+      <w:r>
+        <w:rPr>
+          <w:rFonts w:hint="eastAsia"/>
+          <w:b/>
         </w:rPr>
         <w:t>数据</w:t>
       </w:r>
       <w:r>
         <w:rPr>
           <w:rFonts w:hint="eastAsia"/>
+          <w:b/>
         </w:rPr>
         <w:t>预</w:t>
       </w:r>
       <w:r>
         <w:rPr>
           <w:rFonts w:hint="eastAsia"/>
+          <w:b/>
         </w:rPr>
         <w:t>处理</w:t>
       </w:r>
@@ -1981,20 +1825,33 @@
           <w:numId w:val="1"/>
         </w:numPr>
         <w:ind w:firstLineChars="0"/>
-      </w:pPr>
-      <w:r>
+        <w:rPr>
+          <w:b/>
+        </w:rPr>
+      </w:pPr>
+      <w:r>
+        <w:rPr>
+          <w:b/>
+        </w:rPr>
         <w:t>增量</w:t>
       </w:r>
       <w:r>
         <w:rPr>
           <w:rFonts w:hint="eastAsia"/>
+          <w:b/>
         </w:rPr>
         <w:t>SVM</w:t>
       </w:r>
       <w:r>
+        <w:rPr>
+          <w:b/>
+        </w:rPr>
         <w:t>学习</w:t>
       </w:r>
       <w:r>
+        <w:rPr>
+          <w:b/>
+        </w:rPr>
         <w:t>模型</w:t>
       </w:r>
     </w:p>
@@ -2007,7 +1864,6 @@
           <w:rFonts w:ascii="Times New Roman" w:hAnsi="Times New Roman"/>
           <w:noProof/>
         </w:rPr>
-        <w:lastRenderedPageBreak/>
         <w:drawing>
           <wp:inline distT="0" distB="0" distL="0" distR="0" wp14:anchorId="0441BF35" wp14:editId="6950FFA3">
             <wp:extent cx="3987783" cy="2696308"/>
@@ -2676,7 +2532,11 @@
         </m:sSub>
       </m:oMath>
       <w:r>
-        <w:t>一起对分类模型进行训练，</w:t>
+        <w:t>一起</w:t>
+      </w:r>
+      <w:r>
+        <w:lastRenderedPageBreak/>
+        <w:t>对分类模型进行训练，</w:t>
       </w:r>
       <w:r>
         <w:t>算法框架如图</w:t>
@@ -2713,32 +2573,140 @@
         <w:t xml:space="preserve">Step 1 </w:t>
       </w:r>
       <w:r>
-        <w:t>使用有标记样本数据集</w:t>
+        <w:t>使用有标记</w:t>
+      </w:r>
+      <w:r>
+        <w:t>的初始化</w:t>
+      </w:r>
+      <w:r>
+        <w:t>样本数据集</w:t>
+      </w:r>
+      <m:oMath>
+        <m:sSubSup>
+          <m:sSubSupPr>
+            <m:ctrlPr>
+              <w:rPr>
+                <w:rFonts w:ascii="Cambria Math" w:hAnsi="Cambria Math"/>
+              </w:rPr>
+            </m:ctrlPr>
+          </m:sSubSupPr>
+          <m:e>
+            <m:r>
+              <w:rPr>
+                <w:rFonts w:ascii="Cambria Math" w:hAnsi="Cambria Math"/>
+              </w:rPr>
+              <m:t>L</m:t>
+            </m:r>
+          </m:e>
+          <m:sub>
+            <m:r>
+              <w:rPr>
+                <w:rFonts w:ascii="Cambria Math" w:hAnsi="Cambria Math"/>
+              </w:rPr>
+              <m:t>ini</m:t>
+            </m:r>
+          </m:sub>
+          <m:sup>
+            <m:r>
+              <w:rPr>
+                <w:rFonts w:ascii="Cambria Math" w:hAnsi="Cambria Math"/>
+              </w:rPr>
+              <m:t>i</m:t>
+            </m:r>
+          </m:sup>
+        </m:sSubSup>
+        <m:r>
+          <w:rPr>
+            <w:rFonts w:ascii="Cambria Math" w:hAnsi="Cambria Math"/>
+          </w:rPr>
+          <m:t>，</m:t>
+        </m:r>
+        <m:d>
+          <m:dPr>
+            <m:ctrlPr>
+              <w:rPr>
+                <w:rFonts w:ascii="Cambria Math" w:hAnsi="Cambria Math"/>
+                <w:i/>
+              </w:rPr>
+            </m:ctrlPr>
+          </m:dPr>
+          <m:e>
+            <m:r>
+              <w:rPr>
+                <w:rFonts w:ascii="Cambria Math" w:hAnsi="Cambria Math"/>
+              </w:rPr>
+              <m:t>i=1,2,⋯,c</m:t>
+            </m:r>
+          </m:e>
+        </m:d>
+      </m:oMath>
+      <w:r>
+        <w:t>训练得到初始化分类器</w:t>
       </w:r>
       <w:proofErr w:type="spellStart"/>
       <w:r>
-        <w:t>L</w:t>
-      </w:r>
-      <w:r>
-        <w:rPr>
-          <w:vertAlign w:val="subscript"/>
-        </w:rPr>
-        <w:t>ini</w:t>
+        <w:t>Clf</w:t>
       </w:r>
       <w:proofErr w:type="spellEnd"/>
       <w:r>
-        <w:t>训练得到初始化分类器</w:t>
-      </w:r>
-      <w:proofErr w:type="spellStart"/>
-      <w:r>
-        <w:t>Clf</w:t>
-      </w:r>
-      <w:proofErr w:type="spellEnd"/>
-      <w:r>
         <w:t>和支持向量集合</w:t>
       </w:r>
-      <w:r>
-        <w:t>SV</w:t>
+      <m:oMath>
+        <m:sSup>
+          <m:sSupPr>
+            <m:ctrlPr>
+              <w:rPr>
+                <w:rFonts w:ascii="Cambria Math" w:hAnsi="Cambria Math"/>
+              </w:rPr>
+            </m:ctrlPr>
+          </m:sSupPr>
+          <m:e>
+            <m:r>
+              <m:rPr>
+                <m:sty m:val="p"/>
+              </m:rPr>
+              <w:rPr>
+                <w:rFonts w:ascii="Cambria Math" w:hAnsi="Cambria Math"/>
+              </w:rPr>
+              <m:t>SV</m:t>
+            </m:r>
+          </m:e>
+          <m:sup>
+            <m:r>
+              <w:rPr>
+                <w:rFonts w:ascii="Cambria Math" w:hAnsi="Cambria Math"/>
+              </w:rPr>
+              <m:t>i</m:t>
+            </m:r>
+          </m:sup>
+        </m:sSup>
+        <m:r>
+          <w:rPr>
+            <w:rFonts w:ascii="Cambria Math" w:hAnsi="Cambria Math"/>
+          </w:rPr>
+          <m:t>，</m:t>
+        </m:r>
+        <m:d>
+          <m:dPr>
+            <m:ctrlPr>
+              <w:rPr>
+                <w:rFonts w:ascii="Cambria Math" w:hAnsi="Cambria Math"/>
+                <w:i/>
+              </w:rPr>
+            </m:ctrlPr>
+          </m:dPr>
+          <m:e>
+            <m:r>
+              <w:rPr>
+                <w:rFonts w:ascii="Cambria Math" w:hAnsi="Cambria Math"/>
+              </w:rPr>
+              <m:t>i=1,2,⋯,m</m:t>
+            </m:r>
+          </m:e>
+        </m:d>
+      </m:oMath>
+      <w:r>
+        <w:t xml:space="preserve"> </w:t>
       </w:r>
       <w:r>
         <w:t>；</w:t>
@@ -2775,12 +2743,64 @@
             </m:ctrlPr>
           </m:dPr>
           <m:e>
+            <m:sSub>
+              <m:sSubPr>
+                <m:ctrlPr>
+                  <w:rPr>
+                    <w:rFonts w:ascii="Cambria Math" w:hAnsi="Cambria Math"/>
+                    <w:i/>
+                  </w:rPr>
+                </m:ctrlPr>
+              </m:sSubPr>
+              <m:e>
+                <m:r>
+                  <w:rPr>
+                    <w:rFonts w:ascii="Cambria Math" w:hAnsi="Cambria Math"/>
+                  </w:rPr>
+                  <m:t>L</m:t>
+                </m:r>
+              </m:e>
+              <m:sub>
+                <m:r>
+                  <w:rPr>
+                    <w:rFonts w:ascii="Cambria Math" w:hAnsi="Cambria Math"/>
+                  </w:rPr>
+                  <m:t>new</m:t>
+                </m:r>
+              </m:sub>
+            </m:sSub>
             <m:r>
               <w:rPr>
                 <w:rFonts w:ascii="Cambria Math" w:hAnsi="Cambria Math"/>
               </w:rPr>
-              <m:t>L∪U</m:t>
+              <m:t>∪</m:t>
             </m:r>
+            <m:sSub>
+              <m:sSubPr>
+                <m:ctrlPr>
+                  <w:rPr>
+                    <w:rFonts w:ascii="Cambria Math" w:hAnsi="Cambria Math"/>
+                    <w:i/>
+                  </w:rPr>
+                </m:ctrlPr>
+              </m:sSubPr>
+              <m:e>
+                <m:r>
+                  <w:rPr>
+                    <w:rFonts w:ascii="Cambria Math" w:hAnsi="Cambria Math"/>
+                  </w:rPr>
+                  <m:t>U</m:t>
+                </m:r>
+              </m:e>
+              <m:sub>
+                <m:r>
+                  <w:rPr>
+                    <w:rFonts w:ascii="Cambria Math" w:hAnsi="Cambria Math"/>
+                  </w:rPr>
+                  <m:t>new</m:t>
+                </m:r>
+              </m:sub>
+            </m:sSub>
           </m:e>
         </m:d>
       </m:oMath>
@@ -2796,29 +2816,101 @@
         </w:rPr>
         <w:t>其中</w:t>
       </w:r>
-      <w:r>
-        <w:rPr>
-          <w:rFonts w:hint="eastAsia"/>
-        </w:rPr>
-        <w:t>L</w:t>
-      </w:r>
-      <w:r>
-        <w:rPr>
-          <w:rFonts w:hint="eastAsia"/>
-        </w:rPr>
-        <w:t>为有标记样本数据集，</w:t>
-      </w:r>
-      <w:r>
-        <w:rPr>
-          <w:rFonts w:hint="eastAsia"/>
-        </w:rPr>
-        <w:t>U</w:t>
-      </w:r>
-      <w:r>
-        <w:rPr>
-          <w:rFonts w:hint="eastAsia"/>
-        </w:rPr>
-        <w:t>为无标记的待分类样本数据集；</w:t>
+      <m:oMath>
+        <m:sSub>
+          <m:sSubPr>
+            <m:ctrlPr>
+              <w:rPr>
+                <w:rFonts w:ascii="Cambria Math" w:hAnsi="Cambria Math"/>
+              </w:rPr>
+            </m:ctrlPr>
+          </m:sSubPr>
+          <m:e>
+            <m:r>
+              <m:rPr>
+                <m:sty m:val="p"/>
+              </m:rPr>
+              <w:rPr>
+                <w:rFonts w:ascii="Cambria Math" w:hAnsi="Cambria Math" w:hint="eastAsia"/>
+              </w:rPr>
+              <m:t>L</m:t>
+            </m:r>
+          </m:e>
+          <m:sub>
+            <m:r>
+              <w:rPr>
+                <w:rFonts w:ascii="Cambria Math" w:hAnsi="Cambria Math"/>
+              </w:rPr>
+              <m:t>new</m:t>
+            </m:r>
+          </m:sub>
+        </m:sSub>
+      </m:oMath>
+      <w:r>
+        <w:rPr>
+          <w:rFonts w:hint="eastAsia"/>
+        </w:rPr>
+        <w:t>为</w:t>
+      </w:r>
+      <w:r>
+        <w:rPr>
+          <w:rFonts w:hint="eastAsia"/>
+        </w:rPr>
+        <w:t>新获取的</w:t>
+      </w:r>
+      <w:r>
+        <w:rPr>
+          <w:rFonts w:hint="eastAsia"/>
+        </w:rPr>
+        <w:t>标记样本数据集，</w:t>
+      </w:r>
+      <m:oMath>
+        <m:sSub>
+          <m:sSubPr>
+            <m:ctrlPr>
+              <w:rPr>
+                <w:rFonts w:ascii="Cambria Math" w:hAnsi="Cambria Math"/>
+              </w:rPr>
+            </m:ctrlPr>
+          </m:sSubPr>
+          <m:e>
+            <m:r>
+              <m:rPr>
+                <m:sty m:val="p"/>
+              </m:rPr>
+              <w:rPr>
+                <w:rFonts w:ascii="Cambria Math" w:hAnsi="Cambria Math" w:hint="eastAsia"/>
+              </w:rPr>
+              <m:t>U</m:t>
+            </m:r>
+          </m:e>
+          <m:sub>
+            <m:r>
+              <w:rPr>
+                <w:rFonts w:ascii="Cambria Math" w:hAnsi="Cambria Math"/>
+              </w:rPr>
+              <m:t>new</m:t>
+            </m:r>
+          </m:sub>
+        </m:sSub>
+      </m:oMath>
+      <w:r>
+        <w:rPr>
+          <w:rFonts w:hint="eastAsia"/>
+        </w:rPr>
+        <w:t>为</w:t>
+      </w:r>
+      <w:r>
+        <w:rPr>
+          <w:rFonts w:hint="eastAsia"/>
+        </w:rPr>
+        <w:t>新获取的无标记</w:t>
+      </w:r>
+      <w:r>
+        <w:rPr>
+          <w:rFonts w:hint="eastAsia"/>
+        </w:rPr>
+        <w:t>待分类样本数据集；</w:t>
       </w:r>
     </w:p>
     <w:p>
@@ -2906,25 +2998,401 @@
     <w:p>
       <w:pPr>
         <w:ind w:firstLine="420"/>
-        <w:rPr>
-          <w:rFonts w:hint="eastAsia"/>
-        </w:rPr>
       </w:pPr>
     </w:p>
     <w:p>
       <w:pPr>
+        <w:pStyle w:val="a3"/>
+        <w:numPr>
+          <w:ilvl w:val="0"/>
+          <w:numId w:val="1"/>
+        </w:numPr>
+        <w:ind w:firstLineChars="0"/>
+      </w:pPr>
+      <w:r>
+        <w:t>结果与分析</w:t>
+      </w:r>
+    </w:p>
+    <w:p>
+      <w:pPr>
+        <w:pStyle w:val="a3"/>
+        <w:numPr>
+          <w:ilvl w:val="1"/>
+          <w:numId w:val="1"/>
+        </w:numPr>
+        <w:ind w:firstLineChars="0"/>
+      </w:pPr>
+      <w:r>
+        <w:t>紫外光谱数据分析</w:t>
+      </w:r>
+    </w:p>
+    <w:p>
+      <w:pPr>
+        <w:ind w:firstLineChars="0" w:firstLine="0"/>
+        <w:jc w:val="center"/>
+      </w:pPr>
+      <w:r>
+        <w:rPr>
+          <w:noProof/>
+        </w:rPr>
+        <w:drawing>
+          <wp:inline distT="0" distB="0" distL="0" distR="0" wp14:anchorId="6DF2DB13" wp14:editId="18CB620A">
+            <wp:extent cx="3739947" cy="2631831"/>
+            <wp:effectExtent l="0" t="0" r="0" b="0"/>
+            <wp:docPr id="4" name="图片 4"/>
+            <wp:cNvGraphicFramePr>
+              <a:graphicFrameLocks xmlns:a="http://schemas.openxmlformats.org/drawingml/2006/main" noChangeAspect="1"/>
+            </wp:cNvGraphicFramePr>
+            <a:graphic xmlns:a="http://schemas.openxmlformats.org/drawingml/2006/main">
+              <a:graphicData uri="http://schemas.openxmlformats.org/drawingml/2006/picture">
+                <pic:pic xmlns:pic="http://schemas.openxmlformats.org/drawingml/2006/picture">
+                  <pic:nvPicPr>
+                    <pic:cNvPr id="4" name="紫外光谱图(中文).png"/>
+                    <pic:cNvPicPr/>
+                  </pic:nvPicPr>
+                  <pic:blipFill>
+                    <a:blip r:embed="rId9" cstate="print">
+                      <a:extLst>
+                        <a:ext uri="{28A0092B-C50C-407E-A947-70E740481C1C}">
+                          <a14:useLocalDpi xmlns:a14="http://schemas.microsoft.com/office/drawing/2010/main" val="0"/>
+                        </a:ext>
+                      </a:extLst>
+                    </a:blip>
+                    <a:stretch>
+                      <a:fillRect/>
+                    </a:stretch>
+                  </pic:blipFill>
+                  <pic:spPr>
+                    <a:xfrm>
+                      <a:off x="0" y="0"/>
+                      <a:ext cx="3744978" cy="2635372"/>
+                    </a:xfrm>
+                    <a:prstGeom prst="rect">
+                      <a:avLst/>
+                    </a:prstGeom>
+                  </pic:spPr>
+                </pic:pic>
+              </a:graphicData>
+            </a:graphic>
+          </wp:inline>
+        </w:drawing>
+      </w:r>
+    </w:p>
+    <w:p>
+      <w:pPr>
+        <w:ind w:firstLineChars="0"/>
+        <w:jc w:val="center"/>
+      </w:pPr>
+      <w:r>
+        <w:t>图</w:t>
+      </w:r>
+      <w:r>
+        <w:t>2</w:t>
+      </w:r>
+      <w:r>
+        <w:t xml:space="preserve"> </w:t>
+      </w:r>
+      <w:r>
+        <w:t>红葡萄酒样品的</w:t>
+      </w:r>
+      <w:r>
+        <w:rPr>
+          <w:rFonts w:hint="eastAsia"/>
+        </w:rPr>
+        <w:t>紫外</w:t>
+      </w:r>
+      <w:r>
+        <w:rPr>
+          <w:rFonts w:hint="eastAsia"/>
+        </w:rPr>
+        <w:t>-</w:t>
+      </w:r>
+      <w:r>
+        <w:rPr>
+          <w:rFonts w:hint="eastAsia"/>
+        </w:rPr>
+        <w:t>可见吸收光谱图</w:t>
+      </w:r>
+    </w:p>
+    <w:p>
+      <w:pPr>
+        <w:pStyle w:val="a3"/>
+        <w:ind w:left="432" w:firstLineChars="0" w:firstLine="360"/>
+      </w:pPr>
+      <w:r>
+        <w:rPr>
+          <w:rFonts w:hint="eastAsia"/>
+        </w:rPr>
+        <w:t>由于测量得到的数据中可能包含了一些冗余信息和噪声干扰，影响建模的准确度，需要对获得的光谱波段进行选择。从图</w:t>
+      </w:r>
+      <w:r>
+        <w:t>2</w:t>
+      </w:r>
+      <w:r>
+        <w:rPr>
+          <w:rFonts w:hint="eastAsia"/>
+        </w:rPr>
+        <w:t xml:space="preserve"> </w:t>
+      </w:r>
+      <w:r>
+        <w:rPr>
+          <w:rFonts w:hint="eastAsia"/>
+        </w:rPr>
+        <w:t>的样品光谱图中可以看出，</w:t>
+      </w:r>
+      <w:r>
+        <w:rPr>
+          <w:rFonts w:hint="eastAsia"/>
+        </w:rPr>
+        <w:t>class</w:t>
+      </w:r>
+      <w:r>
+        <w:t xml:space="preserve"> 3</w:t>
+      </w:r>
+      <w:r>
+        <w:t>与</w:t>
+      </w:r>
+      <w:r>
+        <w:t>class 5</w:t>
+      </w:r>
+      <w:r>
+        <w:rPr>
+          <w:rFonts w:hint="eastAsia"/>
+        </w:rPr>
+        <w:t>的谱图曲线较为相似，</w:t>
+      </w:r>
+      <w:r>
+        <w:rPr>
+          <w:rFonts w:hint="eastAsia"/>
+        </w:rPr>
+        <w:t>c</w:t>
+      </w:r>
+      <w:r>
+        <w:t>lass 1</w:t>
+      </w:r>
+      <w:r>
+        <w:t>、</w:t>
+      </w:r>
+      <w:r>
+        <w:rPr>
+          <w:rFonts w:hint="eastAsia"/>
+        </w:rPr>
+        <w:t>2</w:t>
+      </w:r>
+      <w:r>
+        <w:rPr>
+          <w:rFonts w:hint="eastAsia"/>
+        </w:rPr>
+        <w:t>、</w:t>
+      </w:r>
+      <w:r>
+        <w:rPr>
+          <w:rFonts w:hint="eastAsia"/>
+        </w:rPr>
+        <w:t>4</w:t>
+      </w:r>
+      <w:r>
+        <w:rPr>
+          <w:rFonts w:hint="eastAsia"/>
+        </w:rPr>
+        <w:t>、</w:t>
+      </w:r>
+      <w:r>
+        <w:rPr>
+          <w:rFonts w:hint="eastAsia"/>
+        </w:rPr>
+        <w:t>7</w:t>
+      </w:r>
+      <w:r>
+        <w:rPr>
+          <w:rFonts w:hint="eastAsia"/>
+        </w:rPr>
+        <w:t>、</w:t>
+      </w:r>
+      <w:r>
+        <w:rPr>
+          <w:rFonts w:hint="eastAsia"/>
+        </w:rPr>
+        <w:t>8</w:t>
+      </w:r>
+      <w:r>
+        <w:rPr>
+          <w:rFonts w:hint="eastAsia"/>
+        </w:rPr>
+        <w:t>和</w:t>
+      </w:r>
+      <w:r>
+        <w:rPr>
+          <w:rFonts w:hint="eastAsia"/>
+        </w:rPr>
+        <w:t>9</w:t>
+      </w:r>
+      <w:r>
+        <w:rPr>
+          <w:rFonts w:hint="eastAsia"/>
+        </w:rPr>
+        <w:t>的谱</w:t>
+      </w:r>
+      <w:proofErr w:type="gramStart"/>
+      <w:r>
+        <w:rPr>
+          <w:rFonts w:hint="eastAsia"/>
+        </w:rPr>
+        <w:t>图较为</w:t>
+      </w:r>
+      <w:proofErr w:type="gramEnd"/>
+      <w:r>
+        <w:rPr>
+          <w:rFonts w:hint="eastAsia"/>
+        </w:rPr>
+        <w:t>相似。样品谱图由于</w:t>
+      </w:r>
+      <w:r>
+        <w:rPr>
+          <w:rFonts w:hint="eastAsia"/>
+        </w:rPr>
+        <w:t>不饱和烃和</w:t>
+      </w:r>
+      <w:proofErr w:type="gramStart"/>
+      <w:r>
+        <w:rPr>
+          <w:rFonts w:hint="eastAsia"/>
+        </w:rPr>
+        <w:t>芳族烃</w:t>
+      </w:r>
+      <w:proofErr w:type="gramEnd"/>
+      <w:r>
+        <w:rPr>
+          <w:rFonts w:hint="eastAsia"/>
+        </w:rPr>
+        <w:t>产生的</w:t>
+      </w:r>
+      <w:r>
+        <w:rPr>
+          <w:rFonts w:ascii="Times New Roman" w:hAnsi="Times New Roman"/>
+        </w:rPr>
+        <w:t>pi-pi*</w:t>
+      </w:r>
+      <w:r>
+        <w:rPr>
+          <w:rFonts w:hint="eastAsia"/>
+        </w:rPr>
+        <w:t>电子跃迁，</w:t>
+      </w:r>
+      <w:r>
+        <w:rPr>
+          <w:rFonts w:hint="eastAsia"/>
+        </w:rPr>
+        <w:t>而</w:t>
+      </w:r>
+      <w:r>
+        <w:t>260</w:t>
+      </w:r>
+      <w:r>
+        <w:t>~</w:t>
+      </w:r>
+      <w:r>
+        <w:t>275nm</w:t>
+      </w:r>
+      <w:r>
+        <w:t>附近产生明显的</w:t>
+      </w:r>
+      <w:r>
+        <w:rPr>
+          <w:rFonts w:hint="eastAsia"/>
+        </w:rPr>
+        <w:t>在产生的吸收峰，在</w:t>
+      </w:r>
+      <w:r>
+        <w:t>260</w:t>
+      </w:r>
+      <w:r>
+        <w:rPr>
+          <w:rFonts w:hint="eastAsia"/>
+        </w:rPr>
+        <w:t xml:space="preserve"> nm </w:t>
+      </w:r>
+      <w:r>
+        <w:rPr>
+          <w:rFonts w:hint="eastAsia"/>
+        </w:rPr>
+        <w:t>附近有一个明显的吸收谷，光谱数据区分性比较明显。</w:t>
+      </w:r>
+    </w:p>
+    <w:p>
+      <w:pPr>
         <w:ind w:firstLine="420"/>
-      </w:pPr>
-      <w:r>
-        <w:rPr>
-          <w:rFonts w:ascii="Times New Roman" w:hAnsi="Times New Roman"/>
+        <w:jc w:val="center"/>
+      </w:pPr>
+      <w:r>
+        <w:rPr>
           <w:noProof/>
         </w:rPr>
         <w:lastRenderedPageBreak/>
         <w:drawing>
-          <wp:inline distT="0" distB="0" distL="0" distR="0">
-            <wp:extent cx="3987783" cy="2696308"/>
-            <wp:effectExtent l="0" t="0" r="0" b="8890"/>
+          <wp:anchor distT="0" distB="0" distL="114300" distR="114300" simplePos="0" relativeHeight="251658240" behindDoc="0" locked="0" layoutInCell="1" allowOverlap="1">
+            <wp:simplePos x="0" y="0"/>
+            <wp:positionH relativeFrom="column">
+              <wp:posOffset>3733507</wp:posOffset>
+            </wp:positionH>
+            <wp:positionV relativeFrom="paragraph">
+              <wp:posOffset>742950</wp:posOffset>
+            </wp:positionV>
+            <wp:extent cx="608400" cy="1119600"/>
+            <wp:effectExtent l="0" t="0" r="1270" b="4445"/>
+            <wp:wrapNone/>
+            <wp:docPr id="6" name="图片 6"/>
+            <wp:cNvGraphicFramePr>
+              <a:graphicFrameLocks xmlns:a="http://schemas.openxmlformats.org/drawingml/2006/main" noChangeAspect="1"/>
+            </wp:cNvGraphicFramePr>
+            <a:graphic xmlns:a="http://schemas.openxmlformats.org/drawingml/2006/main">
+              <a:graphicData uri="http://schemas.openxmlformats.org/drawingml/2006/picture">
+                <pic:pic xmlns:pic="http://schemas.openxmlformats.org/drawingml/2006/picture">
+                  <pic:nvPicPr>
+                    <pic:cNvPr id="1" name=""/>
+                    <pic:cNvPicPr/>
+                  </pic:nvPicPr>
+                  <pic:blipFill>
+                    <a:blip r:embed="rId10">
+                      <a:extLst>
+                        <a:ext uri="{28A0092B-C50C-407E-A947-70E740481C1C}">
+                          <a14:useLocalDpi xmlns:a14="http://schemas.microsoft.com/office/drawing/2010/main" val="0"/>
+                        </a:ext>
+                      </a:extLst>
+                    </a:blip>
+                    <a:stretch>
+                      <a:fillRect/>
+                    </a:stretch>
+                  </pic:blipFill>
+                  <pic:spPr>
+                    <a:xfrm>
+                      <a:off x="0" y="0"/>
+                      <a:ext cx="608400" cy="1119600"/>
+                    </a:xfrm>
+                    <a:prstGeom prst="rect">
+                      <a:avLst/>
+                    </a:prstGeom>
+                  </pic:spPr>
+                </pic:pic>
+              </a:graphicData>
+            </a:graphic>
+            <wp14:sizeRelH relativeFrom="margin">
+              <wp14:pctWidth>0</wp14:pctWidth>
+            </wp14:sizeRelH>
+            <wp14:sizeRelV relativeFrom="margin">
+              <wp14:pctHeight>0</wp14:pctHeight>
+            </wp14:sizeRelV>
+          </wp:anchor>
+        </w:drawing>
+      </w:r>
+      <w:r>
+        <w:rPr>
+          <w:noProof/>
+        </w:rPr>
+        <w:drawing>
+          <wp:inline distT="0" distB="0" distL="0" distR="0" wp14:anchorId="73136C2C" wp14:editId="1ACFF5F6">
+            <wp:extent cx="3859043" cy="2731477"/>
+            <wp:effectExtent l="0" t="0" r="8255" b="0"/>
             <wp:docPr id="1" name="图片 1"/>
             <wp:cNvGraphicFramePr>
               <a:graphicFrameLocks xmlns:a="http://schemas.openxmlformats.org/drawingml/2006/main" noChangeAspect="1"/>
@@ -2933,36 +3401,30 @@
               <a:graphicData uri="http://schemas.openxmlformats.org/drawingml/2006/picture">
                 <pic:pic xmlns:pic="http://schemas.openxmlformats.org/drawingml/2006/picture">
                   <pic:nvPicPr>
-                    <pic:cNvPr id="0" name="图片 2"/>
-                    <pic:cNvPicPr>
-                      <a:picLocks noChangeAspect="1" noChangeArrowheads="1"/>
-                    </pic:cNvPicPr>
+                    <pic:cNvPr id="1" name=""/>
+                    <pic:cNvPicPr/>
                   </pic:nvPicPr>
-                  <pic:blipFill>
-                    <a:blip r:embed="rId8">
-                      <a:extLst>
-                        <a:ext uri="{28A0092B-C50C-407E-A947-70E740481C1C}">
-                          <a14:useLocalDpi xmlns:a14="http://schemas.microsoft.com/office/drawing/2010/main" val="0"/>
-                        </a:ext>
-                      </a:extLst>
-                    </a:blip>
-                    <a:srcRect/>
-                    <a:stretch>
-                      <a:fillRect/>
-                    </a:stretch>
+                  <pic:blipFill rotWithShape="1">
+                    <a:blip r:embed="rId11"/>
+                    <a:srcRect t="9199" r="12613"/>
+                    <a:stretch/>
                   </pic:blipFill>
                   <pic:spPr bwMode="auto">
                     <a:xfrm>
                       <a:off x="0" y="0"/>
-                      <a:ext cx="3988401" cy="2696726"/>
+                      <a:ext cx="3865943" cy="2736361"/>
                     </a:xfrm>
                     <a:prstGeom prst="rect">
                       <a:avLst/>
                     </a:prstGeom>
-                    <a:noFill/>
                     <a:ln>
                       <a:noFill/>
                     </a:ln>
+                    <a:extLst>
+                      <a:ext uri="{53640926-AAD7-44D8-BBD7-CCE9431645EC}">
+                        <a14:shadowObscured xmlns:a14="http://schemas.microsoft.com/office/drawing/2010/main"/>
+                      </a:ext>
+                    </a:extLst>
                   </pic:spPr>
                 </pic:pic>
               </a:graphicData>
@@ -2974,17 +3436,976 @@
     <w:p>
       <w:pPr>
         <w:ind w:firstLine="420"/>
-      </w:pPr>
+        <w:jc w:val="center"/>
+        <w:rPr>
+          <w:rFonts w:hint="eastAsia"/>
+        </w:rPr>
+      </w:pPr>
+      <w:r>
+        <w:t>图</w:t>
+      </w:r>
+      <w:r>
+        <w:t>3</w:t>
+      </w:r>
+      <w:r>
+        <w:rPr>
+          <w:rFonts w:hint="eastAsia"/>
+        </w:rPr>
+        <w:t xml:space="preserve"> </w:t>
+      </w:r>
+      <w:r>
+        <w:tab/>
+      </w:r>
+      <w:r>
+        <w:rPr>
+          <w:rFonts w:hint="eastAsia"/>
+        </w:rPr>
+        <w:t>9</w:t>
+      </w:r>
+      <w:r>
+        <w:rPr>
+          <w:rFonts w:hint="eastAsia"/>
+        </w:rPr>
+        <w:t>种红葡萄酒紫外</w:t>
+      </w:r>
+      <w:r>
+        <w:rPr>
+          <w:rFonts w:hint="eastAsia"/>
+        </w:rPr>
+        <w:t>-</w:t>
+      </w:r>
+      <w:r>
+        <w:rPr>
+          <w:rFonts w:hint="eastAsia"/>
+        </w:rPr>
+        <w:t>可视光谱</w:t>
+      </w:r>
+      <w:r>
+        <w:rPr>
+          <w:rFonts w:hint="eastAsia"/>
+        </w:rPr>
+        <w:t>PCA</w:t>
+      </w:r>
+      <w:r>
+        <w:rPr>
+          <w:rFonts w:hint="eastAsia"/>
+        </w:rPr>
+        <w:t>分析图</w:t>
+      </w:r>
     </w:p>
     <w:p>
       <w:pPr>
-        <w:ind w:firstLine="420"/>
-      </w:pPr>
+        <w:pStyle w:val="a3"/>
+        <w:ind w:left="432" w:firstLineChars="0" w:firstLine="408"/>
+      </w:pPr>
+      <w:r>
+        <w:rPr>
+          <w:rFonts w:hint="eastAsia"/>
+        </w:rPr>
+        <w:t>红葡萄酒中</w:t>
+      </w:r>
+      <w:proofErr w:type="gramStart"/>
+      <w:r>
+        <w:rPr>
+          <w:rFonts w:hint="eastAsia"/>
+        </w:rPr>
+        <w:t>酚</w:t>
+      </w:r>
+      <w:proofErr w:type="gramEnd"/>
+      <w:r>
+        <w:rPr>
+          <w:rFonts w:hint="eastAsia"/>
+        </w:rPr>
+        <w:t>酸、氨基酸、单宁等物质含量丰富，</w:t>
+      </w:r>
+      <w:r>
+        <w:t>葡萄原料、陈酿方式和酿造工艺等因素对</w:t>
+      </w:r>
+      <w:r>
+        <w:rPr>
+          <w:rFonts w:hint="eastAsia"/>
+        </w:rPr>
+        <w:t>红葡萄酒的</w:t>
+      </w:r>
+      <w:r>
+        <w:t>这些成分及</w:t>
+      </w:r>
+      <w:r>
+        <w:rPr>
+          <w:rFonts w:hint="eastAsia"/>
+        </w:rPr>
+        <w:t>不饱和程度</w:t>
+      </w:r>
+      <w:r>
+        <w:rPr>
+          <w:rFonts w:hint="eastAsia"/>
+        </w:rPr>
+        <w:t>产生影响，造成</w:t>
+      </w:r>
+      <w:r>
+        <w:rPr>
+          <w:rFonts w:hint="eastAsia"/>
+        </w:rPr>
+        <w:t>紫外</w:t>
+      </w:r>
+      <w:r>
+        <w:rPr>
+          <w:rFonts w:hint="eastAsia"/>
+        </w:rPr>
+        <w:t>-</w:t>
+      </w:r>
+      <w:r>
+        <w:rPr>
+          <w:rFonts w:hint="eastAsia"/>
+        </w:rPr>
+        <w:t>可见吸收光谱</w:t>
+      </w:r>
+      <w:r>
+        <w:rPr>
+          <w:rFonts w:hint="eastAsia"/>
+        </w:rPr>
+        <w:t>的差异，从而反映了样品的整体特征</w:t>
+      </w:r>
+      <w:r>
+        <w:rPr>
+          <w:rFonts w:hint="eastAsia"/>
+        </w:rPr>
+        <w:t>，</w:t>
+      </w:r>
+      <w:r>
+        <w:rPr>
+          <w:rFonts w:hint="eastAsia"/>
+        </w:rPr>
+        <w:t>结合模式识别的算法可以从数据中最大限度的提取信息，样品集进行分类</w:t>
+      </w:r>
+      <w:r>
+        <w:rPr>
+          <w:rFonts w:hint="eastAsia"/>
+        </w:rPr>
+        <w:t>。</w:t>
+      </w:r>
+      <w:r>
+        <w:rPr>
+          <w:rFonts w:hint="eastAsia"/>
+        </w:rPr>
+        <w:t>为降低谱</w:t>
+      </w:r>
+      <w:proofErr w:type="gramStart"/>
+      <w:r>
+        <w:rPr>
+          <w:rFonts w:hint="eastAsia"/>
+        </w:rPr>
+        <w:t>图数据</w:t>
+      </w:r>
+      <w:proofErr w:type="gramEnd"/>
+      <w:r>
+        <w:rPr>
+          <w:rFonts w:hint="eastAsia"/>
+        </w:rPr>
+        <w:t>的维度，选取</w:t>
+      </w:r>
+      <w:r>
+        <w:rPr>
+          <w:rFonts w:hint="eastAsia"/>
+        </w:rPr>
+        <w:t>190~</w:t>
+      </w:r>
+      <w:r>
+        <w:t>600 nm</w:t>
+      </w:r>
+      <w:r>
+        <w:t>波段内的</w:t>
+      </w:r>
+      <w:r>
+        <w:rPr>
+          <w:rFonts w:hint="eastAsia"/>
+        </w:rPr>
+        <w:t>紫外</w:t>
+      </w:r>
+      <w:r>
+        <w:rPr>
+          <w:rFonts w:hint="eastAsia"/>
+        </w:rPr>
+        <w:t>-</w:t>
+      </w:r>
+      <w:r>
+        <w:rPr>
+          <w:rFonts w:hint="eastAsia"/>
+        </w:rPr>
+        <w:t>可见吸收光谱</w:t>
+      </w:r>
+      <w:r>
+        <w:rPr>
+          <w:rFonts w:hint="eastAsia"/>
+        </w:rPr>
+        <w:t>数据为样本</w:t>
+      </w:r>
+      <w:r>
+        <w:rPr>
+          <w:rFonts w:hint="eastAsia"/>
+        </w:rPr>
+        <w:t>，</w:t>
+      </w:r>
+      <w:r>
+        <w:rPr>
+          <w:rFonts w:hint="eastAsia"/>
+        </w:rPr>
+        <w:t>进行</w:t>
+      </w:r>
+      <w:r>
+        <w:rPr>
+          <w:rFonts w:hint="eastAsia"/>
+        </w:rPr>
+        <w:t>PCA</w:t>
+      </w:r>
+      <w:r>
+        <w:rPr>
+          <w:rFonts w:hint="eastAsia"/>
+        </w:rPr>
+        <w:t>降维</w:t>
+      </w:r>
+      <w:r>
+        <w:rPr>
+          <w:rFonts w:hint="eastAsia"/>
+        </w:rPr>
+        <w:t>。由图</w:t>
+      </w:r>
+      <w:r>
+        <w:rPr>
+          <w:rFonts w:hint="eastAsia"/>
+        </w:rPr>
+        <w:t>3</w:t>
+      </w:r>
+      <w:r>
+        <w:rPr>
+          <w:rFonts w:hint="eastAsia"/>
+        </w:rPr>
+        <w:t>所示，</w:t>
+      </w:r>
+      <w:r>
+        <w:rPr>
+          <w:rFonts w:hint="eastAsia"/>
+        </w:rPr>
+        <w:t>9</w:t>
+      </w:r>
+      <w:r>
+        <w:rPr>
+          <w:rFonts w:hint="eastAsia"/>
+        </w:rPr>
+        <w:t>种红葡萄酒</w:t>
+      </w:r>
+      <w:r>
+        <w:rPr>
+          <w:rFonts w:hint="eastAsia"/>
+        </w:rPr>
+        <w:t>中，</w:t>
+      </w:r>
+      <w:r>
+        <w:rPr>
+          <w:rFonts w:hint="eastAsia"/>
+        </w:rPr>
+        <w:t>class</w:t>
+      </w:r>
+      <w:r>
+        <w:t>2</w:t>
+      </w:r>
+      <w:r>
+        <w:t>、</w:t>
+      </w:r>
+      <w:r>
+        <w:rPr>
+          <w:rFonts w:hint="eastAsia"/>
+        </w:rPr>
+        <w:t>3</w:t>
+      </w:r>
+      <w:r>
+        <w:rPr>
+          <w:rFonts w:hint="eastAsia"/>
+        </w:rPr>
+        <w:t>、</w:t>
+      </w:r>
+      <w:r>
+        <w:rPr>
+          <w:rFonts w:hint="eastAsia"/>
+        </w:rPr>
+        <w:t>4</w:t>
+      </w:r>
+      <w:r>
+        <w:rPr>
+          <w:rFonts w:hint="eastAsia"/>
+        </w:rPr>
+        <w:t>和</w:t>
+      </w:r>
+      <w:r>
+        <w:rPr>
+          <w:rFonts w:hint="eastAsia"/>
+        </w:rPr>
+        <w:t>9</w:t>
+      </w:r>
+      <w:r>
+        <w:rPr>
+          <w:rFonts w:hint="eastAsia"/>
+        </w:rPr>
+        <w:t>相互重叠</w:t>
+      </w:r>
+      <w:r>
+        <w:rPr>
+          <w:rFonts w:hint="eastAsia"/>
+        </w:rPr>
+        <w:t>聚在一起，</w:t>
+      </w:r>
+      <w:r>
+        <w:rPr>
+          <w:rFonts w:hint="eastAsia"/>
+        </w:rPr>
+        <w:t xml:space="preserve"> cl</w:t>
+      </w:r>
+      <w:r>
+        <w:t>ass1</w:t>
+      </w:r>
+      <w:r>
+        <w:t>、</w:t>
+      </w:r>
+      <w:r>
+        <w:rPr>
+          <w:rFonts w:hint="eastAsia"/>
+        </w:rPr>
+        <w:t>5</w:t>
+      </w:r>
+      <w:r>
+        <w:rPr>
+          <w:rFonts w:hint="eastAsia"/>
+        </w:rPr>
+        <w:t>和</w:t>
+      </w:r>
+      <w:r>
+        <w:rPr>
+          <w:rFonts w:hint="eastAsia"/>
+        </w:rPr>
+        <w:t>8</w:t>
+      </w:r>
+      <w:r>
+        <w:rPr>
+          <w:rFonts w:hint="eastAsia"/>
+        </w:rPr>
+        <w:t>相互重叠聚在一起</w:t>
+      </w:r>
+      <w:r>
+        <w:rPr>
+          <w:rFonts w:hint="eastAsia"/>
+        </w:rPr>
+        <w:t>，</w:t>
+      </w:r>
+      <w:r>
+        <w:rPr>
+          <w:rFonts w:hint="eastAsia"/>
+        </w:rPr>
+        <w:t>class</w:t>
+      </w:r>
+      <w:r>
+        <w:t xml:space="preserve"> 6</w:t>
+      </w:r>
+      <w:r>
+        <w:t>单独聚为一类。</w:t>
+      </w:r>
     </w:p>
     <w:p>
       <w:pPr>
-        <w:ind w:firstLine="420"/>
-      </w:pPr>
+        <w:pStyle w:val="a3"/>
+        <w:ind w:left="432" w:firstLineChars="0" w:firstLine="408"/>
+        <w:jc w:val="center"/>
+      </w:pPr>
+      <w:r>
+        <w:rPr>
+          <w:noProof/>
+        </w:rPr>
+        <w:drawing>
+          <wp:inline distT="0" distB="0" distL="0" distR="0" wp14:anchorId="7DC2D535" wp14:editId="367A46C5">
+            <wp:extent cx="3352355" cy="2497015"/>
+            <wp:effectExtent l="0" t="0" r="635" b="0"/>
+            <wp:docPr id="7" name="图片 7"/>
+            <wp:cNvGraphicFramePr>
+              <a:graphicFrameLocks xmlns:a="http://schemas.openxmlformats.org/drawingml/2006/main" noChangeAspect="1"/>
+            </wp:cNvGraphicFramePr>
+            <a:graphic xmlns:a="http://schemas.openxmlformats.org/drawingml/2006/main">
+              <a:graphicData uri="http://schemas.openxmlformats.org/drawingml/2006/picture">
+                <pic:pic xmlns:pic="http://schemas.openxmlformats.org/drawingml/2006/picture">
+                  <pic:nvPicPr>
+                    <pic:cNvPr id="1" name=""/>
+                    <pic:cNvPicPr/>
+                  </pic:nvPicPr>
+                  <pic:blipFill rotWithShape="1">
+                    <a:blip r:embed="rId12"/>
+                    <a:srcRect t="531" r="1687" b="1326"/>
+                    <a:stretch/>
+                  </pic:blipFill>
+                  <pic:spPr bwMode="auto">
+                    <a:xfrm>
+                      <a:off x="0" y="0"/>
+                      <a:ext cx="3362825" cy="2504814"/>
+                    </a:xfrm>
+                    <a:prstGeom prst="rect">
+                      <a:avLst/>
+                    </a:prstGeom>
+                    <a:ln>
+                      <a:noFill/>
+                    </a:ln>
+                    <a:extLst>
+                      <a:ext uri="{53640926-AAD7-44D8-BBD7-CCE9431645EC}">
+                        <a14:shadowObscured xmlns:a14="http://schemas.microsoft.com/office/drawing/2010/main"/>
+                      </a:ext>
+                    </a:extLst>
+                  </pic:spPr>
+                </pic:pic>
+              </a:graphicData>
+            </a:graphic>
+          </wp:inline>
+        </w:drawing>
+      </w:r>
+    </w:p>
+    <w:p>
+      <w:pPr>
+        <w:pStyle w:val="a3"/>
+        <w:ind w:left="432" w:firstLineChars="0" w:firstLine="408"/>
+        <w:jc w:val="center"/>
+        <w:rPr>
+          <w:rFonts w:hint="eastAsia"/>
+        </w:rPr>
+      </w:pPr>
+      <w:r>
+        <w:t>图</w:t>
+      </w:r>
+      <w:r>
+        <w:rPr>
+          <w:rFonts w:hint="eastAsia"/>
+        </w:rPr>
+        <w:t>4</w:t>
+      </w:r>
+      <w:r>
+        <w:rPr>
+          <w:rFonts w:hint="eastAsia"/>
+        </w:rPr>
+        <w:tab/>
+      </w:r>
+      <w:r>
+        <w:rPr>
+          <w:rFonts w:hint="eastAsia"/>
+        </w:rPr>
+        <w:tab/>
+      </w:r>
+      <w:r>
+        <w:rPr>
+          <w:rFonts w:hint="eastAsia"/>
+        </w:rPr>
+        <w:t>分类精度与主成份数量关系图</w:t>
+      </w:r>
+    </w:p>
+    <w:p>
+      <w:pPr>
+        <w:pStyle w:val="a3"/>
+        <w:ind w:left="432" w:firstLineChars="0" w:firstLine="408"/>
+      </w:pPr>
+      <w:r>
+        <w:t>由</w:t>
+      </w:r>
+      <w:r>
+        <w:rPr>
+          <w:rFonts w:hint="eastAsia"/>
+        </w:rPr>
+        <w:t>PCA</w:t>
+      </w:r>
+      <w:r>
+        <w:rPr>
+          <w:rFonts w:hint="eastAsia"/>
+        </w:rPr>
+        <w:t>生成的特征空间的维度取决于最终分类的准确率，根据图</w:t>
+      </w:r>
+      <w:r>
+        <w:rPr>
+          <w:rFonts w:hint="eastAsia"/>
+        </w:rPr>
+        <w:t>3</w:t>
+      </w:r>
+      <w:r>
+        <w:rPr>
+          <w:rFonts w:hint="eastAsia"/>
+        </w:rPr>
+        <w:t>，我们使用</w:t>
+      </w:r>
+      <w:r>
+        <w:rPr>
+          <w:rFonts w:hint="eastAsia"/>
+        </w:rPr>
+        <w:t>15</w:t>
+      </w:r>
+      <w:r>
+        <w:rPr>
+          <w:rFonts w:hint="eastAsia"/>
+        </w:rPr>
+        <w:t>个主成份构成新的特征向量</w:t>
+      </w:r>
+      <w:r>
+        <w:rPr>
+          <w:rFonts w:hint="eastAsia"/>
+        </w:rPr>
+        <w:t>，作为</w:t>
+      </w:r>
+      <w:r>
+        <w:rPr>
+          <w:rFonts w:hint="eastAsia"/>
+        </w:rPr>
+        <w:t>I-</w:t>
+      </w:r>
+      <w:r>
+        <w:t>SVM</w:t>
+      </w:r>
+      <w:r>
+        <w:t>分类器的输入</w:t>
+      </w:r>
+      <w:r>
+        <w:rPr>
+          <w:rFonts w:hint="eastAsia"/>
+        </w:rPr>
+        <w:t>。</w:t>
+      </w:r>
+    </w:p>
+    <w:p>
+      <w:pPr>
+        <w:pStyle w:val="a3"/>
+        <w:ind w:left="432" w:firstLineChars="0" w:firstLine="408"/>
+        <w:rPr>
+          <w:rFonts w:hint="eastAsia"/>
+        </w:rPr>
+      </w:pPr>
+    </w:p>
+    <w:p>
+      <w:pPr>
+        <w:pStyle w:val="a3"/>
+        <w:ind w:left="432" w:firstLineChars="0" w:firstLine="408"/>
+        <w:rPr>
+          <w:b/>
+        </w:rPr>
+      </w:pPr>
+      <w:r>
+        <w:t>按照图</w:t>
+      </w:r>
+      <w:r>
+        <w:rPr>
+          <w:rFonts w:hint="eastAsia"/>
+        </w:rPr>
+        <w:t>2</w:t>
+      </w:r>
+      <w:r>
+        <w:rPr>
+          <w:rFonts w:hint="eastAsia"/>
+        </w:rPr>
+        <w:t>所示的</w:t>
+      </w:r>
+      <w:r>
+        <w:t>I-SVM</w:t>
+      </w:r>
+      <w:r>
+        <w:t>算法流程进行增量</w:t>
+      </w:r>
+      <w:r>
+        <w:t>学习。</w:t>
+      </w:r>
+      <w:r>
+        <w:t>分类器的初始化阶段：</w:t>
+      </w:r>
+      <w:r>
+        <w:t>将</w:t>
+      </w:r>
+      <w:r>
+        <w:t>初始化训</w:t>
+      </w:r>
+      <w:r>
+        <w:lastRenderedPageBreak/>
+        <w:t>练用的</w:t>
+      </w:r>
+      <w:r>
+        <w:rPr>
+          <w:rFonts w:hint="eastAsia"/>
+        </w:rPr>
+        <w:t>紫外</w:t>
+      </w:r>
+      <w:r>
+        <w:rPr>
+          <w:rFonts w:hint="eastAsia"/>
+        </w:rPr>
+        <w:t>-</w:t>
+      </w:r>
+      <w:r>
+        <w:rPr>
+          <w:rFonts w:hint="eastAsia"/>
+        </w:rPr>
+        <w:t>可见吸收光谱</w:t>
+      </w:r>
+      <w:r>
+        <w:rPr>
+          <w:rFonts w:hint="eastAsia"/>
+        </w:rPr>
+        <w:t>数据进行归一化处理，然后进行</w:t>
+      </w:r>
+      <w:r>
+        <w:rPr>
+          <w:rFonts w:hint="eastAsia"/>
+        </w:rPr>
+        <w:t>PCA</w:t>
+      </w:r>
+      <w:r>
+        <w:rPr>
+          <w:rFonts w:hint="eastAsia"/>
+        </w:rPr>
+        <w:t>降维，</w:t>
+      </w:r>
+      <w:proofErr w:type="gramStart"/>
+      <w:r>
+        <w:rPr>
+          <w:rFonts w:hint="eastAsia"/>
+        </w:rPr>
+        <w:t>降维后</w:t>
+      </w:r>
+      <w:proofErr w:type="gramEnd"/>
+      <w:r>
+        <w:rPr>
+          <w:rFonts w:hint="eastAsia"/>
+        </w:rPr>
+        <w:t>的数据维度为</w:t>
+      </w:r>
+      <w:r>
+        <w:rPr>
+          <w:rFonts w:hint="eastAsia"/>
+        </w:rPr>
+        <w:t>15</w:t>
+      </w:r>
+      <w:r>
+        <w:rPr>
+          <w:rFonts w:hint="eastAsia"/>
+        </w:rPr>
+        <w:t>。然后对</w:t>
+      </w:r>
+      <w:r>
+        <w:rPr>
+          <w:rFonts w:hint="eastAsia"/>
+        </w:rPr>
+        <w:t>SVM</w:t>
+      </w:r>
+      <w:r>
+        <w:rPr>
+          <w:rFonts w:hint="eastAsia"/>
+        </w:rPr>
+        <w:t>分类器进行训练，并获得</w:t>
+      </w:r>
+      <w:r>
+        <w:rPr>
+          <w:rFonts w:hint="eastAsia"/>
+        </w:rPr>
+        <w:t>分类器和</w:t>
+      </w:r>
+      <w:r>
+        <w:rPr>
+          <w:rFonts w:hint="eastAsia"/>
+        </w:rPr>
+        <w:t>支持向量集合。增量学习阶段：</w:t>
+      </w:r>
+      <w:r>
+        <w:rPr>
+          <w:rFonts w:hint="eastAsia"/>
+        </w:rPr>
+        <w:t>合并</w:t>
+      </w:r>
+      <w:r>
+        <w:rPr>
+          <w:rFonts w:hint="eastAsia"/>
+        </w:rPr>
+        <w:t>新获取的标记样本数据集</w:t>
+      </w:r>
+      <m:oMath>
+        <m:sSub>
+          <m:sSubPr>
+            <m:ctrlPr>
+              <w:rPr>
+                <w:rFonts w:ascii="Cambria Math" w:hAnsi="Cambria Math"/>
+              </w:rPr>
+            </m:ctrlPr>
+          </m:sSubPr>
+          <m:e>
+            <m:r>
+              <m:rPr>
+                <m:sty m:val="p"/>
+              </m:rPr>
+              <w:rPr>
+                <w:rFonts w:ascii="Cambria Math" w:hAnsi="Cambria Math" w:hint="eastAsia"/>
+              </w:rPr>
+              <m:t>L</m:t>
+            </m:r>
+          </m:e>
+          <m:sub>
+            <m:r>
+              <w:rPr>
+                <w:rFonts w:ascii="Cambria Math" w:hAnsi="Cambria Math"/>
+              </w:rPr>
+              <m:t>new</m:t>
+            </m:r>
+          </m:sub>
+        </m:sSub>
+      </m:oMath>
+      <w:r>
+        <w:rPr>
+          <w:rFonts w:hint="eastAsia"/>
+        </w:rPr>
+        <w:t>与</w:t>
+      </w:r>
+      <w:r>
+        <w:t>支持向量集合</w:t>
+      </w:r>
+      <w:r>
+        <w:rPr>
+          <w:rFonts w:hint="eastAsia"/>
+        </w:rPr>
+        <w:t>SV</w:t>
+      </w:r>
+      <w:r>
+        <w:rPr>
+          <w:rFonts w:hint="eastAsia"/>
+        </w:rPr>
+        <w:t>，作为训练数据对分类器进行训练。经</w:t>
+      </w:r>
+      <w:r>
+        <w:rPr>
+          <w:rFonts w:hint="eastAsia"/>
+        </w:rPr>
+        <w:t>100</w:t>
+      </w:r>
+      <w:r>
+        <w:rPr>
+          <w:rFonts w:hint="eastAsia"/>
+        </w:rPr>
+        <w:t>次随机实验，每次均进行</w:t>
+      </w:r>
+      <w:r>
+        <w:rPr>
+          <w:rFonts w:hint="eastAsia"/>
+        </w:rPr>
+        <w:t>100</w:t>
+      </w:r>
+      <w:r>
+        <w:rPr>
+          <w:rFonts w:hint="eastAsia"/>
+        </w:rPr>
+        <w:t>次增量学习，</w:t>
+      </w:r>
+      <w:r>
+        <w:rPr>
+          <w:rFonts w:hint="eastAsia"/>
+        </w:rPr>
+        <w:t>增量学习的效果如图</w:t>
+      </w:r>
+      <w:r>
+        <w:rPr>
+          <w:rFonts w:hint="eastAsia"/>
+        </w:rPr>
+        <w:t>5</w:t>
+      </w:r>
+      <w:r>
+        <w:rPr>
+          <w:rFonts w:hint="eastAsia"/>
+        </w:rPr>
+        <w:t>所示，识别率方面：传统</w:t>
+      </w:r>
+      <w:r>
+        <w:rPr>
+          <w:rFonts w:hint="eastAsia"/>
+        </w:rPr>
+        <w:t>SVM</w:t>
+      </w:r>
+      <w:r>
+        <w:rPr>
+          <w:rFonts w:hint="eastAsia"/>
+        </w:rPr>
+        <w:t>分类器的平均识别率为</w:t>
+      </w:r>
+      <w:r>
+        <w:rPr>
+          <w:rFonts w:hint="eastAsia"/>
+        </w:rPr>
+        <w:t>97.2</w:t>
+      </w:r>
+      <w:r>
+        <w:t>7</w:t>
+      </w:r>
+      <w:r>
+        <w:rPr>
+          <w:rFonts w:hint="eastAsia"/>
+        </w:rPr>
+        <w:t>%</w:t>
+      </w:r>
+      <w:r>
+        <w:rPr>
+          <w:rFonts w:hint="eastAsia"/>
+        </w:rPr>
+        <w:t>，增量学习的</w:t>
+      </w:r>
+      <w:r>
+        <w:rPr>
+          <w:rFonts w:hint="eastAsia"/>
+        </w:rPr>
+        <w:t>平均识别率为</w:t>
+      </w:r>
+      <w:r>
+        <w:rPr>
+          <w:rFonts w:hint="eastAsia"/>
+        </w:rPr>
+        <w:t>93.78%</w:t>
+      </w:r>
+      <w:r>
+        <w:rPr>
+          <w:rFonts w:hint="eastAsia"/>
+        </w:rPr>
+        <w:t>；训练时间方面：</w:t>
+      </w:r>
+      <w:r>
+        <w:rPr>
+          <w:rFonts w:hint="eastAsia"/>
+        </w:rPr>
+        <w:t>传统</w:t>
+      </w:r>
+      <w:r>
+        <w:t>SVM</w:t>
+      </w:r>
+      <w:r>
+        <w:t>算法</w:t>
+      </w:r>
+      <w:r>
+        <w:t>评价训练耗时为</w:t>
+      </w:r>
+      <w:r>
+        <w:rPr>
+          <w:rFonts w:hint="eastAsia"/>
+        </w:rPr>
+        <w:t>1.12</w:t>
+      </w:r>
+      <w:r>
+        <w:rPr>
+          <w:rFonts w:hint="eastAsia"/>
+        </w:rPr>
+        <w:t>秒，方差为</w:t>
+      </w:r>
+      <w:r>
+        <w:rPr>
+          <w:rFonts w:hint="eastAsia"/>
+        </w:rPr>
+        <w:t>0.76</w:t>
+      </w:r>
+      <w:r>
+        <w:rPr>
+          <w:rFonts w:hint="eastAsia"/>
+        </w:rPr>
+        <w:t>，增量</w:t>
+      </w:r>
+      <w:r>
+        <w:rPr>
+          <w:rFonts w:hint="eastAsia"/>
+        </w:rPr>
+        <w:t>SVM</w:t>
+      </w:r>
+      <w:r>
+        <w:rPr>
+          <w:rFonts w:hint="eastAsia"/>
+        </w:rPr>
+        <w:t>算法</w:t>
+      </w:r>
+      <w:r>
+        <w:t>评价训练耗时为</w:t>
+      </w:r>
+      <w:r>
+        <w:t>0.12</w:t>
+      </w:r>
+      <w:r>
+        <w:rPr>
+          <w:rFonts w:hint="eastAsia"/>
+        </w:rPr>
+        <w:t>秒，方差为</w:t>
+      </w:r>
+      <w:r>
+        <w:rPr>
+          <w:rFonts w:hint="eastAsia"/>
+        </w:rPr>
+        <w:t>0.</w:t>
+      </w:r>
+      <w:r>
+        <w:t>03</w:t>
+      </w:r>
+      <w:r>
+        <w:t>。增量</w:t>
+      </w:r>
+      <w:r>
+        <w:rPr>
+          <w:rFonts w:hint="eastAsia"/>
+        </w:rPr>
+        <w:t>SVM</w:t>
+      </w:r>
+      <w:r>
+        <w:rPr>
+          <w:rFonts w:hint="eastAsia"/>
+        </w:rPr>
+        <w:t>学习算法在识别效率方面略低于传统</w:t>
+      </w:r>
+      <w:r>
+        <w:rPr>
+          <w:rFonts w:hint="eastAsia"/>
+        </w:rPr>
+        <w:t>SVM</w:t>
+      </w:r>
+      <w:r>
+        <w:rPr>
+          <w:rFonts w:hint="eastAsia"/>
+        </w:rPr>
+        <w:t>算法，训练耗时为传统</w:t>
+      </w:r>
+      <w:r>
+        <w:rPr>
+          <w:rFonts w:hint="eastAsia"/>
+        </w:rPr>
+        <w:t>SVM</w:t>
+      </w:r>
+      <w:r>
+        <w:rPr>
+          <w:rFonts w:hint="eastAsia"/>
+        </w:rPr>
+        <w:t>算法的</w:t>
+      </w:r>
+      <w:r>
+        <w:rPr>
+          <w:rFonts w:hint="eastAsia"/>
+        </w:rPr>
+        <w:t>13.</w:t>
+      </w:r>
+      <w:r>
+        <w:t>4%</w:t>
+      </w:r>
+      <w:r>
+        <w:t>。</w:t>
+      </w:r>
+      <w:r>
+        <w:t>实验结果表明：</w:t>
+      </w:r>
+      <w:r>
+        <w:t>增量</w:t>
+      </w:r>
+      <w:r>
+        <w:rPr>
+          <w:rFonts w:hint="eastAsia"/>
+        </w:rPr>
+        <w:t>SVM</w:t>
+      </w:r>
+      <w:r>
+        <w:rPr>
+          <w:rFonts w:hint="eastAsia"/>
+        </w:rPr>
+        <w:t>算法在保证识别率的前提下，显著提高了识别模型的训练效率。</w:t>
+      </w:r>
     </w:p>
     <w:p>
       <w:pPr>
@@ -2996,1153 +4417,263 @@
         <w:ind w:firstLineChars="0"/>
       </w:pPr>
       <w:r>
-        <w:t>结果与分析</w:t>
+        <w:t>结束语</w:t>
       </w:r>
     </w:p>
     <w:p>
       <w:pPr>
-        <w:pStyle w:val="a3"/>
-        <w:numPr>
-          <w:ilvl w:val="1"/>
-          <w:numId w:val="1"/>
-        </w:numPr>
-        <w:ind w:firstLineChars="0"/>
-      </w:pPr>
-      <w:r>
-        <w:t>紫外光谱数据分析</w:t>
+        <w:ind w:firstLine="420"/>
+      </w:pPr>
+      <w:r>
+        <w:t>本实验将</w:t>
+      </w:r>
+      <w:proofErr w:type="gramStart"/>
+      <w:r>
+        <w:t>紫外光谱与增量</w:t>
+      </w:r>
+      <w:proofErr w:type="gramEnd"/>
+      <w:r>
+        <w:t>学习</w:t>
+      </w:r>
+      <w:r>
+        <w:rPr>
+          <w:rFonts w:hint="eastAsia"/>
+        </w:rPr>
+        <w:t>SVM</w:t>
+      </w:r>
+      <w:r>
+        <w:rPr>
+          <w:rFonts w:hint="eastAsia"/>
+        </w:rPr>
+        <w:t>相结合应用于</w:t>
+      </w:r>
+      <w:r>
+        <w:rPr>
+          <w:rFonts w:hint="eastAsia"/>
+        </w:rPr>
+        <w:t>红葡萄酒</w:t>
+      </w:r>
+      <w:r>
+        <w:rPr>
+          <w:rFonts w:hint="eastAsia"/>
+        </w:rPr>
+        <w:t>的在线识别。</w:t>
+      </w:r>
+      <w:r>
+        <w:rPr>
+          <w:rFonts w:hint="eastAsia"/>
+        </w:rPr>
+        <w:t>红葡萄酒</w:t>
+      </w:r>
+      <w:r>
+        <w:rPr>
+          <w:rFonts w:hint="eastAsia"/>
+        </w:rPr>
+        <w:t>经过</w:t>
+      </w:r>
+      <w:r>
+        <w:rPr>
+          <w:rFonts w:hint="eastAsia"/>
+        </w:rPr>
+        <w:t>xxx</w:t>
+      </w:r>
+      <w:r>
+        <w:rPr>
+          <w:rFonts w:hint="eastAsia"/>
+        </w:rPr>
+        <w:t>处理后，在经紫外光谱仪分析，建立了</w:t>
+      </w:r>
+      <w:r>
+        <w:rPr>
+          <w:rFonts w:hint="eastAsia"/>
+        </w:rPr>
+        <w:t>9</w:t>
+      </w:r>
+      <w:r>
+        <w:rPr>
+          <w:rFonts w:hint="eastAsia"/>
+        </w:rPr>
+        <w:t>种</w:t>
+      </w:r>
+      <w:r>
+        <w:rPr>
+          <w:rFonts w:hint="eastAsia"/>
+        </w:rPr>
+        <w:t>红葡萄酒</w:t>
+      </w:r>
+      <w:r>
+        <w:rPr>
+          <w:rFonts w:hint="eastAsia"/>
+        </w:rPr>
+        <w:t>的紫外光谱</w:t>
+      </w:r>
+      <w:r>
+        <w:rPr>
+          <w:rFonts w:hint="eastAsia"/>
+        </w:rPr>
+        <w:t>指纹图谱库，通过</w:t>
+      </w:r>
+      <w:r>
+        <w:rPr>
+          <w:rFonts w:hint="eastAsia"/>
+        </w:rPr>
+        <w:t>PCA</w:t>
+      </w:r>
+      <w:proofErr w:type="gramStart"/>
+      <w:r>
+        <w:rPr>
+          <w:rFonts w:hint="eastAsia"/>
+        </w:rPr>
+        <w:t>降维后</w:t>
+      </w:r>
+      <w:proofErr w:type="gramEnd"/>
+      <w:r>
+        <w:rPr>
+          <w:rFonts w:hint="eastAsia"/>
+        </w:rPr>
+        <w:t>，建立增量</w:t>
+      </w:r>
+      <w:r>
+        <w:rPr>
+          <w:rFonts w:hint="eastAsia"/>
+        </w:rPr>
+        <w:t>SVM</w:t>
+      </w:r>
+      <w:r>
+        <w:rPr>
+          <w:rFonts w:hint="eastAsia"/>
+        </w:rPr>
+        <w:t>模型对</w:t>
+      </w:r>
+      <w:r>
+        <w:rPr>
+          <w:rFonts w:hint="eastAsia"/>
+        </w:rPr>
+        <w:t>红葡萄酒</w:t>
+      </w:r>
+      <w:r>
+        <w:rPr>
+          <w:rFonts w:hint="eastAsia"/>
+        </w:rPr>
+        <w:t>进行识别，</w:t>
+      </w:r>
+      <w:r>
+        <w:rPr>
+          <w:rFonts w:hint="eastAsia"/>
+        </w:rPr>
+        <w:t>红葡萄酒</w:t>
+      </w:r>
+      <w:r>
+        <w:rPr>
+          <w:rFonts w:hint="eastAsia"/>
+        </w:rPr>
+        <w:t>的识别率达到</w:t>
+      </w:r>
+      <w:r>
+        <w:t>94.9</w:t>
+      </w:r>
+      <w:r>
+        <w:t>%</w:t>
+      </w:r>
+      <w:r>
+        <w:rPr>
+          <w:rFonts w:hint="eastAsia"/>
+        </w:rPr>
+        <w:t>。同时，通过蒙特卡洛方法模拟</w:t>
+      </w:r>
+      <w:r>
+        <w:rPr>
+          <w:rFonts w:hint="eastAsia"/>
+        </w:rPr>
+        <w:t>100</w:t>
+      </w:r>
+      <w:r>
+        <w:rPr>
+          <w:rFonts w:hint="eastAsia"/>
+        </w:rPr>
+        <w:t>批次样本数据共</w:t>
+      </w:r>
+      <w:r>
+        <w:t>5400</w:t>
+      </w:r>
+      <w:r>
+        <w:rPr>
+          <w:rFonts w:hint="eastAsia"/>
+        </w:rPr>
+        <w:t>个样本数据进行识别，</w:t>
+      </w:r>
+      <w:r>
+        <w:rPr>
+          <w:rFonts w:hint="eastAsia"/>
+        </w:rPr>
+        <w:t>红葡萄酒</w:t>
+      </w:r>
+      <w:r>
+        <w:rPr>
+          <w:rFonts w:hint="eastAsia"/>
+        </w:rPr>
+        <w:t>的识别率达到</w:t>
+      </w:r>
+      <w:r>
+        <w:rPr>
+          <w:rFonts w:hint="eastAsia"/>
+        </w:rPr>
+        <w:t>93.</w:t>
+      </w:r>
+      <w:r>
+        <w:t>78%</w:t>
+      </w:r>
+      <w:r>
+        <w:t>，各批次的识别模型训练的平均时间为</w:t>
+      </w:r>
+      <w:r>
+        <w:t>0.12</w:t>
+      </w:r>
+      <w:r>
+        <w:t>秒，方差为</w:t>
+      </w:r>
+      <w:r>
+        <w:t>0.03</w:t>
+      </w:r>
+      <w:r>
+        <w:t>。该方法为在线</w:t>
+      </w:r>
+      <w:r>
+        <w:t>红葡萄酒</w:t>
+      </w:r>
+      <w:r>
+        <w:t>的识别提供了一种可靠、稳定、快速、全新的方法，可为</w:t>
+      </w:r>
+      <w:r>
+        <w:t>红葡萄酒</w:t>
+      </w:r>
+      <w:r>
+        <w:t>品质评价和</w:t>
+      </w:r>
+      <w:r>
+        <w:rPr>
+          <w:rFonts w:hint="eastAsia"/>
+        </w:rPr>
+        <w:t>质量控制提供方法依据。</w:t>
       </w:r>
     </w:p>
     <w:p>
       <w:pPr>
-        <w:pStyle w:val="a3"/>
-        <w:ind w:left="432" w:firstLineChars="0" w:firstLine="360"/>
+        <w:ind w:firstLine="420"/>
       </w:pPr>
     </w:p>
     <w:p>
       <w:pPr>
-        <w:pStyle w:val="a3"/>
-        <w:ind w:left="432" w:firstLineChars="0" w:firstLine="360"/>
-      </w:pPr>
-      <w:r>
-        <w:rPr>
-          <w:rFonts w:hint="eastAsia"/>
-        </w:rPr>
-        <w:t>结果发现，同</w:t>
-      </w:r>
-      <w:r>
-        <w:rPr>
-          <w:rFonts w:hint="eastAsia"/>
-        </w:rPr>
-        <w:t>红葡萄酒</w:t>
-      </w:r>
-      <w:r>
-        <w:rPr>
-          <w:rFonts w:hint="eastAsia"/>
-        </w:rPr>
-        <w:t>的荧光强度、荧光峰的位置和数量均不同，光光谱数据结合</w:t>
-      </w:r>
-      <w:r>
-        <w:rPr>
-          <w:rFonts w:hint="eastAsia"/>
-        </w:rPr>
-        <w:t>PCA</w:t>
-      </w:r>
-      <w:r>
-        <w:rPr>
-          <w:rFonts w:hint="eastAsia"/>
-        </w:rPr>
-        <w:t>，可以很好地对昌黎产区不同年份、不同酒厂和不同品种的</w:t>
-      </w:r>
-      <w:r>
-        <w:rPr>
-          <w:rFonts w:hint="eastAsia"/>
-        </w:rPr>
-        <w:t>红葡萄酒</w:t>
-      </w:r>
-      <w:r>
-        <w:rPr>
-          <w:rFonts w:hint="eastAsia"/>
-        </w:rPr>
-        <w:t>进行识别。</w:t>
-      </w:r>
-    </w:p>
-    <w:p>
-      <w:pPr>
-        <w:pStyle w:val="a3"/>
-        <w:ind w:left="432" w:firstLineChars="0" w:firstLine="0"/>
-      </w:pPr>
-    </w:p>
-    <w:p>
-      <w:pPr>
-        <w:ind w:firstLine="420"/>
-      </w:pPr>
-    </w:p>
-    <w:p>
-      <w:pPr>
-        <w:ind w:firstLine="420"/>
-      </w:pPr>
-    </w:p>
-    <w:p>
-      <w:pPr>
-        <w:ind w:firstLine="420"/>
-      </w:pPr>
-    </w:p>
-    <w:p>
-      <w:pPr>
-        <w:autoSpaceDE w:val="0"/>
-        <w:autoSpaceDN w:val="0"/>
-        <w:adjustRightInd w:val="0"/>
-        <w:spacing w:line="240" w:lineRule="auto"/>
-        <w:ind w:firstLineChars="0" w:firstLine="420"/>
-        <w:jc w:val="left"/>
-        <w:rPr>
-          <w:rFonts w:ascii="AdobeHeitiStd-Regular" w:eastAsia="AdobeHeitiStd-Regular" w:cs="AdobeHeitiStd-Regular"/>
+        <w:ind w:firstLine="422"/>
+        <w:jc w:val="center"/>
+        <w:rPr>
           <w:b/>
-          <w:kern w:val="0"/>
-          <w:sz w:val="19"/>
-          <w:szCs w:val="19"/>
-        </w:rPr>
-      </w:pPr>
-      <w:r>
-        <w:rPr>
-          <w:rFonts w:ascii="AdobeHeitiStd-Regular" w:eastAsia="AdobeHeitiStd-Regular" w:cs="AdobeHeitiStd-Regular"/>
+        </w:rPr>
+      </w:pPr>
+      <w:r>
+        <w:rPr>
           <w:b/>
-          <w:kern w:val="0"/>
-          <w:sz w:val="19"/>
-          <w:szCs w:val="19"/>
-        </w:rPr>
-        <w:t>分类性能对比</w:t>
-      </w:r>
-    </w:p>
-    <w:p>
-      <w:pPr>
-        <w:autoSpaceDE w:val="0"/>
-        <w:autoSpaceDN w:val="0"/>
-        <w:adjustRightInd w:val="0"/>
-        <w:spacing w:line="240" w:lineRule="auto"/>
-        <w:ind w:firstLineChars="0" w:firstLine="420"/>
-        <w:jc w:val="left"/>
-        <w:rPr>
-          <w:rFonts w:ascii="DY1+ZBEBjm-1" w:eastAsia="DY1+ZBEBjm-1" w:cs="DY1+ZBEBjm-1"/>
-          <w:kern w:val="0"/>
-          <w:sz w:val="19"/>
-          <w:szCs w:val="19"/>
-        </w:rPr>
-      </w:pPr>
-      <w:r>
-        <w:rPr>
-          <w:rFonts w:ascii="AdobeHeitiStd-Regular" w:eastAsia="AdobeHeitiStd-Regular" w:cs="AdobeHeitiStd-Regular" w:hint="eastAsia"/>
-          <w:kern w:val="0"/>
-          <w:sz w:val="19"/>
-          <w:szCs w:val="19"/>
-        </w:rPr>
-        <w:t>以</w:t>
-      </w:r>
-      <w:r>
-        <w:rPr>
-          <w:rFonts w:ascii="DY1+ZBEBjm-1" w:eastAsia="DY1+ZBEBjm-1" w:cs="DY1+ZBEBjm-1" w:hint="eastAsia"/>
-          <w:kern w:val="0"/>
-          <w:sz w:val="19"/>
-          <w:szCs w:val="19"/>
-        </w:rPr>
-        <w:t>ＴＰＲ</w:t>
-      </w:r>
-      <w:r>
-        <w:rPr>
-          <w:rFonts w:ascii="AdobeHeitiStd-Regular" w:eastAsia="AdobeHeitiStd-Regular" w:cs="AdobeHeitiStd-Regular" w:hint="eastAsia"/>
-          <w:kern w:val="0"/>
-          <w:sz w:val="19"/>
-          <w:szCs w:val="19"/>
-        </w:rPr>
-        <w:t>为纵轴</w:t>
-      </w:r>
-      <w:r>
-        <w:rPr>
-          <w:rFonts w:ascii="DY324+ZBEBkx-324" w:eastAsia="DY324+ZBEBkx-324" w:cs="DY324+ZBEBkx-324" w:hint="eastAsia"/>
-          <w:kern w:val="0"/>
-          <w:sz w:val="19"/>
-          <w:szCs w:val="19"/>
-        </w:rPr>
-        <w:t>，</w:t>
-      </w:r>
-      <w:r>
-        <w:rPr>
-          <w:rFonts w:ascii="DY1+ZBEBjm-1" w:eastAsia="DY1+ZBEBjm-1" w:cs="DY1+ZBEBjm-1" w:hint="eastAsia"/>
-          <w:kern w:val="0"/>
-          <w:sz w:val="19"/>
-          <w:szCs w:val="19"/>
-        </w:rPr>
-        <w:t>ＦＰＲ</w:t>
-      </w:r>
-      <w:r>
-        <w:rPr>
-          <w:rFonts w:ascii="AdobeHeitiStd-Regular" w:eastAsia="AdobeHeitiStd-Regular" w:cs="AdobeHeitiStd-Regular" w:hint="eastAsia"/>
-          <w:kern w:val="0"/>
-          <w:sz w:val="19"/>
-          <w:szCs w:val="19"/>
-        </w:rPr>
-        <w:t>为横轴</w:t>
-      </w:r>
-      <w:r>
-        <w:rPr>
-          <w:rFonts w:ascii="DY324+ZBEBkx-324" w:eastAsia="DY324+ZBEBkx-324" w:cs="DY324+ZBEBkx-324" w:hint="eastAsia"/>
-          <w:kern w:val="0"/>
-          <w:sz w:val="19"/>
-          <w:szCs w:val="19"/>
-        </w:rPr>
-        <w:t>，</w:t>
-      </w:r>
-      <w:r>
-        <w:rPr>
-          <w:rFonts w:ascii="AdobeHeitiStd-Regular" w:eastAsia="AdobeHeitiStd-Regular" w:cs="AdobeHeitiStd-Regular" w:hint="eastAsia"/>
-          <w:kern w:val="0"/>
-          <w:sz w:val="19"/>
-          <w:szCs w:val="19"/>
-        </w:rPr>
-        <w:t>绘制标准支持</w:t>
-      </w:r>
-      <w:proofErr w:type="gramStart"/>
-      <w:r>
-        <w:rPr>
-          <w:rFonts w:ascii="AdobeHeitiStd-Regular" w:eastAsia="AdobeHeitiStd-Regular" w:cs="AdobeHeitiStd-Regular" w:hint="eastAsia"/>
-          <w:kern w:val="0"/>
-          <w:sz w:val="19"/>
-          <w:szCs w:val="19"/>
-        </w:rPr>
-        <w:t>向量机</w:t>
-      </w:r>
-      <w:proofErr w:type="gramEnd"/>
-      <w:r>
-        <w:rPr>
-          <w:rFonts w:ascii="AdobeHeitiStd-Regular" w:eastAsia="AdobeHeitiStd-Regular" w:cs="AdobeHeitiStd-Regular" w:hint="eastAsia"/>
-          <w:kern w:val="0"/>
-          <w:sz w:val="19"/>
-          <w:szCs w:val="19"/>
-        </w:rPr>
-        <w:t>与集成支持</w:t>
-      </w:r>
-      <w:proofErr w:type="gramStart"/>
-      <w:r>
-        <w:rPr>
-          <w:rFonts w:ascii="AdobeHeitiStd-Regular" w:eastAsia="AdobeHeitiStd-Regular" w:cs="AdobeHeitiStd-Regular" w:hint="eastAsia"/>
-          <w:kern w:val="0"/>
-          <w:sz w:val="19"/>
-          <w:szCs w:val="19"/>
-        </w:rPr>
-        <w:t>向量机</w:t>
-      </w:r>
-      <w:proofErr w:type="gramEnd"/>
-      <w:r>
-        <w:rPr>
-          <w:rFonts w:ascii="AdobeHeitiStd-Regular" w:eastAsia="AdobeHeitiStd-Regular" w:cs="AdobeHeitiStd-Regular" w:hint="eastAsia"/>
-          <w:kern w:val="0"/>
-          <w:sz w:val="19"/>
-          <w:szCs w:val="19"/>
-        </w:rPr>
-        <w:t>的</w:t>
-      </w:r>
-      <w:r>
-        <w:rPr>
-          <w:rFonts w:ascii="AdobeHeitiStd-Regular" w:eastAsia="AdobeHeitiStd-Regular" w:cs="AdobeHeitiStd-Regular" w:hint="eastAsia"/>
-          <w:kern w:val="0"/>
-          <w:sz w:val="19"/>
-          <w:szCs w:val="19"/>
-        </w:rPr>
-        <w:t>红葡萄酒</w:t>
-      </w:r>
-      <w:r>
-        <w:rPr>
-          <w:rFonts w:ascii="AdobeHeitiStd-Regular" w:eastAsia="AdobeHeitiStd-Regular" w:cs="AdobeHeitiStd-Regular" w:hint="eastAsia"/>
-          <w:kern w:val="0"/>
-          <w:sz w:val="19"/>
-          <w:szCs w:val="19"/>
-        </w:rPr>
-        <w:t>品质分类器的</w:t>
-      </w:r>
-      <w:r>
-        <w:rPr>
-          <w:rFonts w:ascii="DY1+ZBEBjm-1" w:eastAsia="DY1+ZBEBjm-1" w:cs="DY1+ZBEBjm-1" w:hint="eastAsia"/>
-          <w:kern w:val="0"/>
-          <w:sz w:val="19"/>
-          <w:szCs w:val="19"/>
-        </w:rPr>
-        <w:t>ＲＯＣ</w:t>
-      </w:r>
-      <w:r>
-        <w:rPr>
-          <w:rFonts w:ascii="AdobeHeitiStd-Regular" w:eastAsia="AdobeHeitiStd-Regular" w:cs="AdobeHeitiStd-Regular" w:hint="eastAsia"/>
-          <w:kern w:val="0"/>
-          <w:sz w:val="19"/>
-          <w:szCs w:val="19"/>
-        </w:rPr>
-        <w:t>曲线</w:t>
-      </w:r>
-      <w:r>
-        <w:rPr>
-          <w:rFonts w:ascii="DY324+ZBEBkx-324" w:eastAsia="DY324+ZBEBkx-324" w:cs="DY324+ZBEBkx-324" w:hint="eastAsia"/>
-          <w:kern w:val="0"/>
-          <w:sz w:val="19"/>
-          <w:szCs w:val="19"/>
-        </w:rPr>
-        <w:t>，</w:t>
-      </w:r>
-      <w:r>
-        <w:rPr>
-          <w:rFonts w:ascii="AdobeHeitiStd-Regular" w:eastAsia="AdobeHeitiStd-Regular" w:cs="AdobeHeitiStd-Regular" w:hint="eastAsia"/>
-          <w:kern w:val="0"/>
-          <w:sz w:val="19"/>
-          <w:szCs w:val="19"/>
-        </w:rPr>
-        <w:t>分别绘制在如图</w:t>
-      </w:r>
-      <w:r>
-        <w:rPr>
-          <w:rFonts w:ascii="DY1+ZBEBjm-1" w:eastAsia="DY1+ZBEBjm-1" w:cs="DY1+ZBEBjm-1" w:hint="eastAsia"/>
-          <w:kern w:val="0"/>
-          <w:sz w:val="19"/>
-          <w:szCs w:val="19"/>
-        </w:rPr>
-        <w:t>４</w:t>
-      </w:r>
-      <w:r>
-        <w:rPr>
-          <w:rFonts w:ascii="DY8+ZBEBjn-8" w:eastAsia="DY8+ZBEBjn-8" w:cs="DY8+ZBEBjn-8" w:hint="eastAsia"/>
-          <w:kern w:val="0"/>
-          <w:sz w:val="19"/>
-          <w:szCs w:val="19"/>
-        </w:rPr>
-        <w:t>～</w:t>
-      </w:r>
-      <w:r>
-        <w:rPr>
-          <w:rFonts w:ascii="DY1+ZBEBjm-1" w:eastAsia="DY1+ZBEBjm-1" w:cs="DY1+ZBEBjm-1" w:hint="eastAsia"/>
-          <w:kern w:val="0"/>
-          <w:sz w:val="19"/>
-          <w:szCs w:val="19"/>
-        </w:rPr>
-        <w:t>５</w:t>
-      </w:r>
-      <w:r>
-        <w:rPr>
-          <w:rFonts w:ascii="AdobeHeitiStd-Regular" w:eastAsia="AdobeHeitiStd-Regular" w:cs="AdobeHeitiStd-Regular" w:hint="eastAsia"/>
-          <w:kern w:val="0"/>
-          <w:sz w:val="19"/>
-          <w:szCs w:val="19"/>
-        </w:rPr>
-        <w:t>中</w:t>
-      </w:r>
-      <w:r>
-        <w:rPr>
-          <w:rFonts w:ascii="DY324+ZBEBkx-324" w:eastAsia="DY324+ZBEBkx-324" w:cs="DY324+ZBEBkx-324" w:hint="eastAsia"/>
-          <w:kern w:val="0"/>
-          <w:sz w:val="19"/>
-          <w:szCs w:val="19"/>
-        </w:rPr>
-        <w:t>，</w:t>
-      </w:r>
-      <w:r>
-        <w:rPr>
-          <w:rFonts w:ascii="AdobeHeitiStd-Regular" w:eastAsia="AdobeHeitiStd-Regular" w:cs="AdobeHeitiStd-Regular" w:hint="eastAsia"/>
-          <w:kern w:val="0"/>
-          <w:sz w:val="19"/>
-          <w:szCs w:val="19"/>
-        </w:rPr>
-        <w:t>曲线下面积记为</w:t>
-      </w:r>
-      <w:r>
-        <w:rPr>
-          <w:rFonts w:ascii="DY1+ZBEBjm-1" w:eastAsia="DY1+ZBEBjm-1" w:cs="DY1+ZBEBjm-1" w:hint="eastAsia"/>
-          <w:kern w:val="0"/>
-          <w:sz w:val="19"/>
-          <w:szCs w:val="19"/>
-        </w:rPr>
-        <w:t>ＡＵＣ</w:t>
-      </w:r>
-      <w:r>
-        <w:rPr>
-          <w:rFonts w:ascii="DY324+ZBEBkx-324" w:eastAsia="DY324+ZBEBkx-324" w:cs="DY324+ZBEBkx-324" w:hint="eastAsia"/>
-          <w:kern w:val="0"/>
-          <w:sz w:val="19"/>
-          <w:szCs w:val="19"/>
-        </w:rPr>
-        <w:t>，</w:t>
-      </w:r>
-      <w:r>
-        <w:rPr>
-          <w:rFonts w:ascii="DY1+ZBEBjm-1" w:eastAsia="DY1+ZBEBjm-1" w:cs="DY1+ZBEBjm-1" w:hint="eastAsia"/>
-          <w:kern w:val="0"/>
-          <w:sz w:val="19"/>
-          <w:szCs w:val="19"/>
-        </w:rPr>
-        <w:t>ＡＵＣ</w:t>
-      </w:r>
-      <w:r>
-        <w:rPr>
-          <w:rFonts w:ascii="AdobeHeitiStd-Regular" w:eastAsia="AdobeHeitiStd-Regular" w:cs="AdobeHeitiStd-Regular" w:hint="eastAsia"/>
-          <w:kern w:val="0"/>
-          <w:sz w:val="19"/>
-          <w:szCs w:val="19"/>
-        </w:rPr>
-        <w:t>越大则模型分类效果越好</w:t>
-      </w:r>
-      <w:r>
-        <w:rPr>
-          <w:rFonts w:ascii="DY1+ZBEBjm-1" w:eastAsia="DY1+ZBEBjm-1" w:cs="DY1+ZBEBjm-1" w:hint="eastAsia"/>
-          <w:kern w:val="0"/>
-          <w:sz w:val="19"/>
-          <w:szCs w:val="19"/>
-        </w:rPr>
-        <w:t>．</w:t>
-      </w:r>
-      <w:r>
-        <w:rPr>
-          <w:rFonts w:ascii="AdobeHeitiStd-Regular" w:eastAsia="AdobeHeitiStd-Regular" w:cs="AdobeHeitiStd-Regular" w:hint="eastAsia"/>
-          <w:kern w:val="0"/>
-          <w:sz w:val="19"/>
-          <w:szCs w:val="19"/>
-        </w:rPr>
-        <w:t>当且仅当</w:t>
-      </w:r>
-      <w:r>
-        <w:rPr>
-          <w:rFonts w:ascii="DY1+ZBEBjm-1" w:eastAsia="DY1+ZBEBjm-1" w:cs="DY1+ZBEBjm-1" w:hint="eastAsia"/>
-          <w:kern w:val="0"/>
-          <w:sz w:val="19"/>
-          <w:szCs w:val="19"/>
-        </w:rPr>
-        <w:t>ＡＵＣ</w:t>
-      </w:r>
-      <w:r>
-        <w:rPr>
-          <w:rFonts w:ascii="DY2+ZBEBjm-2" w:eastAsia="DY2+ZBEBjm-2" w:cs="DY2+ZBEBjm-2" w:hint="eastAsia"/>
-          <w:kern w:val="0"/>
-          <w:sz w:val="19"/>
-          <w:szCs w:val="19"/>
-        </w:rPr>
-        <w:t>＞</w:t>
-      </w:r>
-      <w:r>
-        <w:rPr>
-          <w:rFonts w:ascii="DY1+ZBEBjm-1" w:eastAsia="DY1+ZBEBjm-1" w:cs="DY1+ZBEBjm-1" w:hint="eastAsia"/>
-          <w:kern w:val="0"/>
-          <w:sz w:val="19"/>
-          <w:szCs w:val="19"/>
-        </w:rPr>
-        <w:t>０．５ａｎｄ</w:t>
-      </w:r>
-      <w:r>
-        <w:rPr>
-          <w:rFonts w:ascii="DY2+ZBEBjm-2" w:eastAsia="DY2+ZBEBjm-2" w:cs="DY2+ZBEBjm-2" w:hint="eastAsia"/>
-          <w:kern w:val="0"/>
-          <w:sz w:val="19"/>
-          <w:szCs w:val="19"/>
-        </w:rPr>
-        <w:t xml:space="preserve">　</w:t>
-      </w:r>
-      <w:r>
-        <w:rPr>
-          <w:rFonts w:ascii="DY1+ZBEBjm-1" w:eastAsia="DY1+ZBEBjm-1" w:cs="DY1+ZBEBjm-1" w:hint="eastAsia"/>
-          <w:kern w:val="0"/>
-          <w:sz w:val="19"/>
-          <w:szCs w:val="19"/>
-        </w:rPr>
-        <w:t>ＡＵＣ</w:t>
-      </w:r>
-      <w:r>
-        <w:rPr>
-          <w:rFonts w:ascii="DY2+ZBEBjm-2" w:eastAsia="DY2+ZBEBjm-2" w:cs="DY2+ZBEBjm-2" w:hint="eastAsia"/>
-          <w:kern w:val="0"/>
-          <w:sz w:val="19"/>
-          <w:szCs w:val="19"/>
-        </w:rPr>
-        <w:t>＜</w:t>
-      </w:r>
-      <w:r>
-        <w:rPr>
-          <w:rFonts w:ascii="DY1+ZBEBjm-1" w:eastAsia="DY1+ZBEBjm-1" w:cs="DY1+ZBEBjm-1" w:hint="eastAsia"/>
-          <w:kern w:val="0"/>
-          <w:sz w:val="19"/>
-          <w:szCs w:val="19"/>
-        </w:rPr>
-        <w:t>＝１</w:t>
-      </w:r>
-      <w:r>
-        <w:rPr>
-          <w:rFonts w:ascii="DY324+ZBEBkx-324" w:eastAsia="DY324+ZBEBkx-324" w:cs="DY324+ZBEBkx-324" w:hint="eastAsia"/>
-          <w:kern w:val="0"/>
-          <w:sz w:val="19"/>
-          <w:szCs w:val="19"/>
-        </w:rPr>
-        <w:t>，</w:t>
-      </w:r>
-      <w:r>
-        <w:rPr>
-          <w:rFonts w:ascii="AdobeHeitiStd-Regular" w:eastAsia="AdobeHeitiStd-Regular" w:cs="AdobeHeitiStd-Regular" w:hint="eastAsia"/>
-          <w:kern w:val="0"/>
-          <w:sz w:val="19"/>
-          <w:szCs w:val="19"/>
-        </w:rPr>
-        <w:t>分类器才是有价值的</w:t>
-      </w:r>
-      <w:r>
-        <w:rPr>
-          <w:rFonts w:ascii="DY1+ZBEBjm-1" w:eastAsia="DY1+ZBEBjm-1" w:cs="DY1+ZBEBjm-1" w:hint="eastAsia"/>
-          <w:kern w:val="0"/>
-          <w:sz w:val="19"/>
-          <w:szCs w:val="19"/>
-        </w:rPr>
-        <w:t>．ＲＯＣ</w:t>
-      </w:r>
-      <w:r>
-        <w:rPr>
-          <w:rFonts w:ascii="AdobeHeitiStd-Regular" w:eastAsia="AdobeHeitiStd-Regular" w:cs="AdobeHeitiStd-Regular" w:hint="eastAsia"/>
-          <w:kern w:val="0"/>
-          <w:sz w:val="19"/>
-          <w:szCs w:val="19"/>
-        </w:rPr>
-        <w:t>分析结果显示</w:t>
-      </w:r>
-      <w:r>
-        <w:rPr>
-          <w:rFonts w:ascii="DY324+ZBEBkx-324" w:eastAsia="DY324+ZBEBkx-324" w:cs="DY324+ZBEBkx-324" w:hint="eastAsia"/>
-          <w:kern w:val="0"/>
-          <w:sz w:val="19"/>
-          <w:szCs w:val="19"/>
-        </w:rPr>
-        <w:t>，</w:t>
-      </w:r>
-      <w:r>
-        <w:rPr>
-          <w:rFonts w:ascii="AdobeHeitiStd-Regular" w:eastAsia="AdobeHeitiStd-Regular" w:cs="AdobeHeitiStd-Regular" w:hint="eastAsia"/>
-          <w:kern w:val="0"/>
-          <w:sz w:val="19"/>
-          <w:szCs w:val="19"/>
-        </w:rPr>
-        <w:t>标准支持向量机</w:t>
-      </w:r>
-      <w:r>
-        <w:rPr>
-          <w:rFonts w:ascii="DY1+ZBEBjm-1" w:eastAsia="DY1+ZBEBjm-1" w:cs="DY1+ZBEBjm-1" w:hint="eastAsia"/>
-          <w:kern w:val="0"/>
-          <w:sz w:val="19"/>
-          <w:szCs w:val="19"/>
-        </w:rPr>
-        <w:t>ＡＵＣ</w:t>
-      </w:r>
-      <w:r>
-        <w:rPr>
-          <w:rFonts w:ascii="AdobeHeitiStd-Regular" w:eastAsia="AdobeHeitiStd-Regular" w:cs="AdobeHeitiStd-Regular" w:hint="eastAsia"/>
-          <w:kern w:val="0"/>
-          <w:sz w:val="19"/>
-          <w:szCs w:val="19"/>
-        </w:rPr>
-        <w:t>约为</w:t>
-      </w:r>
-      <w:r>
-        <w:rPr>
-          <w:rFonts w:ascii="DY1+ZBEBjm-1" w:eastAsia="DY1+ZBEBjm-1" w:cs="DY1+ZBEBjm-1" w:hint="eastAsia"/>
-          <w:kern w:val="0"/>
-          <w:sz w:val="19"/>
-          <w:szCs w:val="19"/>
-        </w:rPr>
-        <w:t>０．８５±０．０４５</w:t>
-      </w:r>
-      <w:r>
-        <w:rPr>
-          <w:rFonts w:ascii="DY324+ZBEBkx-324" w:eastAsia="DY324+ZBEBkx-324" w:cs="DY324+ZBEBkx-324" w:hint="eastAsia"/>
-          <w:kern w:val="0"/>
-          <w:sz w:val="19"/>
-          <w:szCs w:val="19"/>
-        </w:rPr>
-        <w:t>，</w:t>
-      </w:r>
-      <w:r>
-        <w:rPr>
-          <w:rFonts w:ascii="AdobeHeitiStd-Regular" w:eastAsia="AdobeHeitiStd-Regular" w:cs="AdobeHeitiStd-Regular" w:hint="eastAsia"/>
-          <w:kern w:val="0"/>
-          <w:sz w:val="19"/>
-          <w:szCs w:val="19"/>
-        </w:rPr>
-        <w:t>表现为</w:t>
-      </w:r>
-      <w:r>
-        <w:rPr>
-          <w:rFonts w:ascii="DY1+ZBEBjm-1" w:eastAsia="DY1+ZBEBjm-1" w:cs="DY1+ZBEBjm-1" w:hint="eastAsia"/>
-          <w:kern w:val="0"/>
-          <w:sz w:val="19"/>
-          <w:szCs w:val="19"/>
-        </w:rPr>
-        <w:t>８２．８０％</w:t>
-      </w:r>
-      <w:r>
-        <w:rPr>
-          <w:rFonts w:ascii="AdobeHeitiStd-Regular" w:eastAsia="AdobeHeitiStd-Regular" w:cs="AdobeHeitiStd-Regular" w:hint="eastAsia"/>
-          <w:kern w:val="0"/>
-          <w:sz w:val="19"/>
-          <w:szCs w:val="19"/>
-        </w:rPr>
-        <w:t>的</w:t>
-      </w:r>
-      <w:r>
-        <w:rPr>
-          <w:rFonts w:ascii="DY1+ZBEBjm-1" w:eastAsia="DY1+ZBEBjm-1" w:cs="DY1+ZBEBjm-1" w:hint="eastAsia"/>
-          <w:kern w:val="0"/>
-          <w:sz w:val="19"/>
-          <w:szCs w:val="19"/>
-        </w:rPr>
-        <w:t>ＴＰＲ</w:t>
-      </w:r>
-      <w:r>
-        <w:rPr>
-          <w:rFonts w:ascii="DY1+ZBEBjm-1" w:eastAsia="DY1+ZBEBjm-1" w:cs="DY1+ZBEBjm-1"/>
-          <w:kern w:val="0"/>
-          <w:sz w:val="19"/>
-          <w:szCs w:val="19"/>
-        </w:rPr>
-        <w:t xml:space="preserve"> </w:t>
-      </w:r>
-      <w:r>
-        <w:rPr>
-          <w:rFonts w:ascii="AdobeHeitiStd-Regular" w:eastAsia="AdobeHeitiStd-Regular" w:cs="AdobeHeitiStd-Regular" w:hint="eastAsia"/>
-          <w:kern w:val="0"/>
-          <w:sz w:val="19"/>
-          <w:szCs w:val="19"/>
-        </w:rPr>
-        <w:t>和</w:t>
-      </w:r>
-      <w:r>
-        <w:rPr>
-          <w:rFonts w:ascii="DY1+ZBEBjm-1" w:eastAsia="DY1+ZBEBjm-1" w:cs="DY1+ZBEBjm-1" w:hint="eastAsia"/>
-          <w:kern w:val="0"/>
-          <w:sz w:val="19"/>
-          <w:szCs w:val="19"/>
-        </w:rPr>
-        <w:t>１００％</w:t>
-      </w:r>
-      <w:r>
-        <w:rPr>
-          <w:rFonts w:ascii="AdobeHeitiStd-Regular" w:eastAsia="AdobeHeitiStd-Regular" w:cs="AdobeHeitiStd-Regular" w:hint="eastAsia"/>
-          <w:kern w:val="0"/>
-          <w:sz w:val="19"/>
-          <w:szCs w:val="19"/>
-        </w:rPr>
-        <w:t>的</w:t>
-      </w:r>
-      <w:r>
-        <w:rPr>
-          <w:rFonts w:ascii="DY1+ZBEBjm-1" w:eastAsia="DY1+ZBEBjm-1" w:cs="DY1+ZBEBjm-1" w:hint="eastAsia"/>
-          <w:kern w:val="0"/>
-          <w:sz w:val="19"/>
-          <w:szCs w:val="19"/>
-        </w:rPr>
-        <w:t>ＦＰＲ</w:t>
-      </w:r>
-      <w:r>
-        <w:rPr>
-          <w:rFonts w:ascii="DY324+ZBEBkx-324" w:eastAsia="DY324+ZBEBkx-324" w:cs="DY324+ZBEBkx-324" w:hint="eastAsia"/>
-          <w:kern w:val="0"/>
-          <w:sz w:val="19"/>
-          <w:szCs w:val="19"/>
-        </w:rPr>
-        <w:t>，</w:t>
-      </w:r>
-      <w:r>
-        <w:rPr>
-          <w:rFonts w:ascii="AdobeHeitiStd-Regular" w:eastAsia="AdobeHeitiStd-Regular" w:cs="AdobeHeitiStd-Regular" w:hint="eastAsia"/>
-          <w:kern w:val="0"/>
-          <w:sz w:val="19"/>
-          <w:szCs w:val="19"/>
-        </w:rPr>
-        <w:t>集成支持向量机</w:t>
-      </w:r>
-      <w:r>
-        <w:rPr>
-          <w:rFonts w:ascii="DY1+ZBEBjm-1" w:eastAsia="DY1+ZBEBjm-1" w:cs="DY1+ZBEBjm-1" w:hint="eastAsia"/>
-          <w:kern w:val="0"/>
-          <w:sz w:val="19"/>
-          <w:szCs w:val="19"/>
-        </w:rPr>
-        <w:t>ＡＵＣ</w:t>
-      </w:r>
-      <w:r>
-        <w:rPr>
-          <w:rFonts w:ascii="AdobeHeitiStd-Regular" w:eastAsia="AdobeHeitiStd-Regular" w:cs="AdobeHeitiStd-Regular" w:hint="eastAsia"/>
-          <w:kern w:val="0"/>
-          <w:sz w:val="19"/>
-          <w:szCs w:val="19"/>
-        </w:rPr>
-        <w:t>约为</w:t>
-      </w:r>
-      <w:r>
-        <w:rPr>
-          <w:rFonts w:ascii="DY1+ZBEBjm-1" w:eastAsia="DY1+ZBEBjm-1" w:cs="DY1+ZBEBjm-1" w:hint="eastAsia"/>
-          <w:kern w:val="0"/>
-          <w:sz w:val="19"/>
-          <w:szCs w:val="19"/>
-        </w:rPr>
-        <w:t>０．８９±０．０４５</w:t>
-      </w:r>
-      <w:r>
-        <w:rPr>
-          <w:rFonts w:ascii="DY324+ZBEBkx-324" w:eastAsia="DY324+ZBEBkx-324" w:cs="DY324+ZBEBkx-324" w:hint="eastAsia"/>
-          <w:kern w:val="0"/>
-          <w:sz w:val="19"/>
-          <w:szCs w:val="19"/>
-        </w:rPr>
-        <w:t>，</w:t>
-      </w:r>
-      <w:r>
-        <w:rPr>
-          <w:rFonts w:ascii="AdobeHeitiStd-Regular" w:eastAsia="AdobeHeitiStd-Regular" w:cs="AdobeHeitiStd-Regular" w:hint="eastAsia"/>
-          <w:kern w:val="0"/>
-          <w:sz w:val="19"/>
-          <w:szCs w:val="19"/>
-        </w:rPr>
-        <w:t>表现为</w:t>
-      </w:r>
-      <w:r>
-        <w:rPr>
-          <w:rFonts w:ascii="DY1+ZBEBjm-1" w:eastAsia="DY1+ZBEBjm-1" w:cs="DY1+ZBEBjm-1" w:hint="eastAsia"/>
-          <w:kern w:val="0"/>
-          <w:sz w:val="19"/>
-          <w:szCs w:val="19"/>
-        </w:rPr>
-        <w:t>８６．７２％</w:t>
-      </w:r>
-      <w:r>
-        <w:rPr>
-          <w:rFonts w:ascii="AdobeHeitiStd-Regular" w:eastAsia="AdobeHeitiStd-Regular" w:cs="AdobeHeitiStd-Regular" w:hint="eastAsia"/>
-          <w:kern w:val="0"/>
-          <w:sz w:val="19"/>
-          <w:szCs w:val="19"/>
-        </w:rPr>
-        <w:t>的</w:t>
-      </w:r>
-      <w:r>
-        <w:rPr>
-          <w:rFonts w:ascii="DY1+ZBEBjm-1" w:eastAsia="DY1+ZBEBjm-1" w:cs="DY1+ZBEBjm-1" w:hint="eastAsia"/>
-          <w:kern w:val="0"/>
-          <w:sz w:val="19"/>
-          <w:szCs w:val="19"/>
-        </w:rPr>
-        <w:t>ＴＰＲ</w:t>
-      </w:r>
-      <w:r>
-        <w:rPr>
-          <w:rFonts w:ascii="AdobeHeitiStd-Regular" w:eastAsia="AdobeHeitiStd-Regular" w:cs="AdobeHeitiStd-Regular" w:hint="eastAsia"/>
-          <w:kern w:val="0"/>
-          <w:sz w:val="19"/>
-          <w:szCs w:val="19"/>
-        </w:rPr>
-        <w:t>和</w:t>
-      </w:r>
-      <w:r>
-        <w:rPr>
-          <w:rFonts w:ascii="DY1+ZBEBjm-1" w:eastAsia="DY1+ZBEBjm-1" w:cs="DY1+ZBEBjm-1" w:hint="eastAsia"/>
-          <w:kern w:val="0"/>
-          <w:sz w:val="19"/>
-          <w:szCs w:val="19"/>
-        </w:rPr>
-        <w:t>１００％</w:t>
-      </w:r>
-      <w:r>
-        <w:rPr>
-          <w:rFonts w:ascii="AdobeHeitiStd-Regular" w:eastAsia="AdobeHeitiStd-Regular" w:cs="AdobeHeitiStd-Regular" w:hint="eastAsia"/>
-          <w:kern w:val="0"/>
-          <w:sz w:val="19"/>
-          <w:szCs w:val="19"/>
-        </w:rPr>
-        <w:t>的</w:t>
-      </w:r>
-      <w:r>
-        <w:rPr>
-          <w:rFonts w:ascii="DY1+ZBEBjm-1" w:eastAsia="DY1+ZBEBjm-1" w:cs="DY1+ZBEBjm-1" w:hint="eastAsia"/>
-          <w:kern w:val="0"/>
-          <w:sz w:val="19"/>
-          <w:szCs w:val="19"/>
-        </w:rPr>
-        <w:t>ＦＰＲ</w:t>
-      </w:r>
-      <w:r>
-        <w:rPr>
-          <w:rFonts w:ascii="DY324+ZBEBkx-324" w:eastAsia="DY324+ZBEBkx-324" w:cs="DY324+ZBEBkx-324" w:hint="eastAsia"/>
-          <w:kern w:val="0"/>
-          <w:sz w:val="19"/>
-          <w:szCs w:val="19"/>
-        </w:rPr>
-        <w:t>，</w:t>
-      </w:r>
-      <w:r>
-        <w:rPr>
-          <w:rFonts w:ascii="AdobeHeitiStd-Regular" w:eastAsia="AdobeHeitiStd-Regular" w:cs="AdobeHeitiStd-Regular" w:hint="eastAsia"/>
-          <w:kern w:val="0"/>
-          <w:sz w:val="19"/>
-          <w:szCs w:val="19"/>
-        </w:rPr>
-        <w:t>说明基于</w:t>
-      </w:r>
-      <w:r>
-        <w:rPr>
-          <w:rFonts w:ascii="DY1+ZBEBjm-1" w:eastAsia="DY1+ZBEBjm-1" w:cs="DY1+ZBEBjm-1" w:hint="eastAsia"/>
-          <w:kern w:val="0"/>
-          <w:sz w:val="19"/>
-          <w:szCs w:val="19"/>
-        </w:rPr>
-        <w:t>ＡｄａＢｏｏｓｔ－ＳＶＭ</w:t>
-      </w:r>
-      <w:r>
-        <w:rPr>
-          <w:rFonts w:ascii="DY1+ZBEBjm-1" w:eastAsia="DY1+ZBEBjm-1" w:cs="DY1+ZBEBjm-1"/>
-          <w:kern w:val="0"/>
-          <w:sz w:val="19"/>
-          <w:szCs w:val="19"/>
-        </w:rPr>
-        <w:t xml:space="preserve"> </w:t>
-      </w:r>
-      <w:r>
-        <w:rPr>
-          <w:rFonts w:ascii="AdobeHeitiStd-Regular" w:eastAsia="AdobeHeitiStd-Regular" w:cs="AdobeHeitiStd-Regular" w:hint="eastAsia"/>
-          <w:kern w:val="0"/>
-          <w:sz w:val="19"/>
-          <w:szCs w:val="19"/>
-        </w:rPr>
-        <w:t>的</w:t>
-      </w:r>
-      <w:r>
-        <w:rPr>
-          <w:rFonts w:ascii="AdobeHeitiStd-Regular" w:eastAsia="AdobeHeitiStd-Regular" w:cs="AdobeHeitiStd-Regular" w:hint="eastAsia"/>
-          <w:kern w:val="0"/>
-          <w:sz w:val="19"/>
-          <w:szCs w:val="19"/>
-        </w:rPr>
-        <w:t>红葡萄酒</w:t>
-      </w:r>
-      <w:r>
-        <w:rPr>
-          <w:rFonts w:ascii="AdobeHeitiStd-Regular" w:eastAsia="AdobeHeitiStd-Regular" w:cs="AdobeHeitiStd-Regular" w:hint="eastAsia"/>
-          <w:kern w:val="0"/>
-          <w:sz w:val="19"/>
-          <w:szCs w:val="19"/>
-        </w:rPr>
-        <w:t>品质分类器有良好的分类性能</w:t>
-      </w:r>
-      <w:r>
-        <w:rPr>
-          <w:rFonts w:ascii="DY1+ZBEBjm-1" w:eastAsia="DY1+ZBEBjm-1" w:cs="DY1+ZBEBjm-1" w:hint="eastAsia"/>
-          <w:kern w:val="0"/>
-          <w:sz w:val="19"/>
-          <w:szCs w:val="19"/>
-        </w:rPr>
-        <w:t>．</w:t>
-      </w:r>
-    </w:p>
-    <w:p>
-      <w:pPr>
-        <w:autoSpaceDE w:val="0"/>
-        <w:autoSpaceDN w:val="0"/>
-        <w:adjustRightInd w:val="0"/>
-        <w:spacing w:line="240" w:lineRule="auto"/>
-        <w:ind w:firstLineChars="0" w:firstLine="420"/>
-        <w:jc w:val="left"/>
-        <w:rPr>
-          <w:rFonts w:ascii="DY1+ZBEBjm-1" w:eastAsia="DY1+ZBEBjm-1" w:cs="DY1+ZBEBjm-1"/>
-          <w:b/>
-          <w:kern w:val="0"/>
-          <w:sz w:val="19"/>
-          <w:szCs w:val="19"/>
-        </w:rPr>
-      </w:pPr>
-      <w:r>
-        <w:rPr>
-          <w:rFonts w:ascii="DY1+ZBEBjm-1" w:eastAsia="DY1+ZBEBjm-1" w:cs="DY1+ZBEBjm-1"/>
-          <w:b/>
-          <w:kern w:val="0"/>
-          <w:sz w:val="19"/>
-          <w:szCs w:val="19"/>
-        </w:rPr>
-        <w:t>分类时间对比</w:t>
-      </w:r>
-    </w:p>
-    <w:p>
-      <w:pPr>
-        <w:autoSpaceDE w:val="0"/>
-        <w:autoSpaceDN w:val="0"/>
-        <w:adjustRightInd w:val="0"/>
-        <w:spacing w:line="240" w:lineRule="auto"/>
-        <w:ind w:firstLineChars="0" w:firstLine="420"/>
-        <w:jc w:val="left"/>
-        <w:rPr>
-          <w:b/>
-        </w:rPr>
-      </w:pPr>
-    </w:p>
-    <w:p>
-      <w:pPr>
-        <w:pStyle w:val="a3"/>
-        <w:numPr>
-          <w:ilvl w:val="0"/>
-          <w:numId w:val="1"/>
-        </w:numPr>
-        <w:ind w:firstLineChars="0"/>
-      </w:pPr>
-      <w:r>
-        <w:t>结束语</w:t>
-      </w:r>
-    </w:p>
-    <w:p>
-      <w:pPr>
-        <w:ind w:firstLine="420"/>
-      </w:pPr>
-      <w:r>
-        <w:t>本实验将</w:t>
-      </w:r>
-      <w:proofErr w:type="gramStart"/>
-      <w:r>
-        <w:t>紫外光谱与增量</w:t>
-      </w:r>
-      <w:proofErr w:type="gramEnd"/>
-      <w:r>
-        <w:t>学习</w:t>
-      </w:r>
-      <w:r>
-        <w:rPr>
-          <w:rFonts w:hint="eastAsia"/>
-        </w:rPr>
-        <w:t>SVM</w:t>
-      </w:r>
-      <w:r>
-        <w:rPr>
-          <w:rFonts w:hint="eastAsia"/>
-        </w:rPr>
-        <w:t>相结合应用于</w:t>
-      </w:r>
-      <w:r>
-        <w:rPr>
-          <w:rFonts w:hint="eastAsia"/>
-        </w:rPr>
-        <w:t>红葡萄酒</w:t>
-      </w:r>
-      <w:r>
-        <w:rPr>
-          <w:rFonts w:hint="eastAsia"/>
-        </w:rPr>
-        <w:t>的在线识别。</w:t>
-      </w:r>
-      <w:r>
-        <w:rPr>
-          <w:rFonts w:hint="eastAsia"/>
-        </w:rPr>
-        <w:t>红葡萄酒</w:t>
-      </w:r>
-      <w:r>
-        <w:rPr>
-          <w:rFonts w:hint="eastAsia"/>
-        </w:rPr>
-        <w:t>经过</w:t>
-      </w:r>
-      <w:r>
-        <w:rPr>
-          <w:rFonts w:hint="eastAsia"/>
-        </w:rPr>
-        <w:lastRenderedPageBreak/>
-        <w:t>xxx</w:t>
-      </w:r>
-      <w:r>
-        <w:rPr>
-          <w:rFonts w:hint="eastAsia"/>
-        </w:rPr>
-        <w:t>处理后，在经紫外光谱仪分析，建立了</w:t>
-      </w:r>
-      <w:r>
-        <w:rPr>
-          <w:rFonts w:hint="eastAsia"/>
-        </w:rPr>
-        <w:t>9</w:t>
-      </w:r>
-      <w:r>
-        <w:rPr>
-          <w:rFonts w:hint="eastAsia"/>
-        </w:rPr>
-        <w:t>种</w:t>
-      </w:r>
-      <w:r>
-        <w:rPr>
-          <w:rFonts w:hint="eastAsia"/>
-        </w:rPr>
-        <w:t>红葡萄酒</w:t>
-      </w:r>
-      <w:r>
-        <w:rPr>
-          <w:rFonts w:hint="eastAsia"/>
-        </w:rPr>
-        <w:t>的紫外光谱</w:t>
-      </w:r>
-      <w:r>
-        <w:rPr>
-          <w:rFonts w:hint="eastAsia"/>
-        </w:rPr>
-        <w:t>指纹图谱库，通过</w:t>
-      </w:r>
-      <w:r>
-        <w:rPr>
-          <w:rFonts w:hint="eastAsia"/>
-        </w:rPr>
-        <w:t>PCA</w:t>
-      </w:r>
-      <w:proofErr w:type="gramStart"/>
-      <w:r>
-        <w:rPr>
-          <w:rFonts w:hint="eastAsia"/>
-        </w:rPr>
-        <w:t>降维后</w:t>
-      </w:r>
-      <w:proofErr w:type="gramEnd"/>
-      <w:r>
-        <w:rPr>
-          <w:rFonts w:hint="eastAsia"/>
-        </w:rPr>
-        <w:t>，建立增量</w:t>
-      </w:r>
-      <w:r>
-        <w:rPr>
-          <w:rFonts w:hint="eastAsia"/>
-        </w:rPr>
-        <w:t>SVM</w:t>
-      </w:r>
-      <w:r>
-        <w:rPr>
-          <w:rFonts w:hint="eastAsia"/>
-        </w:rPr>
-        <w:t>模型对</w:t>
-      </w:r>
-      <w:r>
-        <w:rPr>
-          <w:rFonts w:hint="eastAsia"/>
-        </w:rPr>
-        <w:t>红葡萄酒</w:t>
-      </w:r>
-      <w:r>
-        <w:rPr>
-          <w:rFonts w:hint="eastAsia"/>
-        </w:rPr>
-        <w:t>进行识别，</w:t>
-      </w:r>
-      <w:r>
-        <w:rPr>
-          <w:rFonts w:hint="eastAsia"/>
-        </w:rPr>
-        <w:t>红葡萄酒</w:t>
-      </w:r>
-      <w:r>
-        <w:rPr>
-          <w:rFonts w:hint="eastAsia"/>
-        </w:rPr>
-        <w:t>的识别率达到</w:t>
-      </w:r>
-      <w:r>
-        <w:rPr>
-          <w:rFonts w:hint="eastAsia"/>
-        </w:rPr>
-        <w:t>95.</w:t>
-      </w:r>
-      <w:r>
-        <w:t>31%</w:t>
-      </w:r>
-      <w:r>
-        <w:rPr>
-          <w:rFonts w:hint="eastAsia"/>
-        </w:rPr>
-        <w:t>。同时，通过蒙特卡洛方法模拟</w:t>
-      </w:r>
-      <w:r>
-        <w:rPr>
-          <w:rFonts w:hint="eastAsia"/>
-        </w:rPr>
-        <w:t>100</w:t>
-      </w:r>
-      <w:r>
-        <w:rPr>
-          <w:rFonts w:hint="eastAsia"/>
-        </w:rPr>
-        <w:t>批次样本数据共</w:t>
-      </w:r>
-      <w:r>
-        <w:rPr>
-          <w:rFonts w:hint="eastAsia"/>
-        </w:rPr>
-        <w:t>10000</w:t>
-      </w:r>
-      <w:r>
-        <w:rPr>
-          <w:rFonts w:hint="eastAsia"/>
-        </w:rPr>
-        <w:t>个样本数据进行识别，</w:t>
-      </w:r>
-      <w:r>
-        <w:rPr>
-          <w:rFonts w:hint="eastAsia"/>
-        </w:rPr>
-        <w:t>红葡萄酒</w:t>
-      </w:r>
-      <w:r>
-        <w:rPr>
-          <w:rFonts w:hint="eastAsia"/>
-        </w:rPr>
-        <w:t>的识别率达到</w:t>
-      </w:r>
-      <w:r>
-        <w:rPr>
-          <w:rFonts w:hint="eastAsia"/>
-        </w:rPr>
-        <w:t>93.</w:t>
-      </w:r>
-      <w:r>
-        <w:t>78%</w:t>
-      </w:r>
-      <w:r>
-        <w:t>，各批次的识别模型训练的平均时间为</w:t>
-      </w:r>
-      <w:r>
-        <w:t>xx</w:t>
-      </w:r>
-      <w:r>
-        <w:t>秒，方差为</w:t>
-      </w:r>
-      <w:r>
-        <w:t>xx</w:t>
-      </w:r>
-      <w:r>
-        <w:t>。该方法为在线</w:t>
-      </w:r>
-      <w:r>
-        <w:t>红葡萄酒</w:t>
-      </w:r>
-      <w:r>
-        <w:t>的识别提供了一种可靠、稳定、快速、全新的方法，可为</w:t>
-      </w:r>
-      <w:r>
-        <w:t>红葡萄酒</w:t>
-      </w:r>
-      <w:r>
-        <w:t>品质评价和</w:t>
-      </w:r>
-      <w:r>
-        <w:rPr>
-          <w:rFonts w:hint="eastAsia"/>
-        </w:rPr>
-        <w:t>质量控制提供方法依据。</w:t>
-      </w:r>
-    </w:p>
-    <w:p>
-      <w:pPr>
-        <w:ind w:firstLine="420"/>
-      </w:pPr>
-    </w:p>
-    <w:p>
-      <w:pPr>
-        <w:ind w:firstLine="420"/>
-      </w:pPr>
-      <w:r>
+        </w:rPr>
         <w:t>参考文献</w:t>
       </w:r>
     </w:p>
@@ -4760,6 +5291,7 @@
           <w:szCs w:val="21"/>
           <w:shd w:val="clear" w:color="auto" w:fill="FFFFFF"/>
         </w:rPr>
+        <w:lastRenderedPageBreak/>
         <w:t>周秀军</w:t>
       </w:r>
       <w:proofErr w:type="gramEnd"/>
@@ -5492,7 +6024,6 @@
           <w:szCs w:val="21"/>
           <w:shd w:val="clear" w:color="auto" w:fill="FFFFFF"/>
         </w:rPr>
-        <w:lastRenderedPageBreak/>
         <w:t>李长于</w:t>
       </w:r>
       <w:r>
@@ -6054,12 +6585,12 @@
       </w:pPr>
     </w:p>
     <w:sectPr>
-      <w:headerReference w:type="even" r:id="rId9"/>
-      <w:headerReference w:type="default" r:id="rId10"/>
-      <w:footerReference w:type="even" r:id="rId11"/>
-      <w:footerReference w:type="default" r:id="rId12"/>
-      <w:headerReference w:type="first" r:id="rId13"/>
-      <w:footerReference w:type="first" r:id="rId14"/>
+      <w:headerReference w:type="even" r:id="rId13"/>
+      <w:headerReference w:type="default" r:id="rId14"/>
+      <w:footerReference w:type="even" r:id="rId15"/>
+      <w:footerReference w:type="default" r:id="rId16"/>
+      <w:headerReference w:type="first" r:id="rId17"/>
+      <w:footerReference w:type="first" r:id="rId18"/>
       <w:pgSz w:w="11906" w:h="16838"/>
       <w:pgMar w:top="1440" w:right="1800" w:bottom="1440" w:left="1800" w:header="851" w:footer="992" w:gutter="0"/>
       <w:cols w:space="425"/>

--- a/葡萄酒/紫外光谱与增量学习SVM结合的在线葡萄酒快速鉴别方法.docx
+++ b/葡萄酒/紫外光谱与增量学习SVM结合的在线葡萄酒快速鉴别方法.docx
@@ -33,9 +33,18 @@
       </w:r>
       <w:r>
         <w:rPr>
+          <w:rFonts w:hint="eastAsia"/>
           <w:sz w:val="28"/>
         </w:rPr>
-        <w:t>与增量</w:t>
+        <w:t>与</w:t>
+      </w:r>
+      <w:bookmarkStart w:id="0" w:name="_GoBack"/>
+      <w:bookmarkEnd w:id="0"/>
+      <w:r>
+        <w:rPr>
+          <w:sz w:val="28"/>
+        </w:rPr>
+        <w:t>CCH-</w:t>
       </w:r>
       <w:r>
         <w:rPr>
@@ -94,9 +103,6 @@
       <w:pPr>
         <w:ind w:firstLineChars="0" w:firstLine="0"/>
         <w:jc w:val="center"/>
-        <w:rPr>
-          <w:rFonts w:hint="eastAsia"/>
-        </w:rPr>
       </w:pPr>
       <w:r>
         <w:t>（南京财经大学管理科学与工程学院，江苏，南京</w:t>
@@ -104,8 +110,6 @@
       <w:r>
         <w:t xml:space="preserve"> 210046</w:t>
       </w:r>
-      <w:bookmarkStart w:id="0" w:name="_GoBack"/>
-      <w:bookmarkEnd w:id="0"/>
       <w:r>
         <w:t>）</w:t>
       </w:r>
@@ -131,12 +135,6 @@
         <w:rPr>
           <w:rFonts w:hint="eastAsia"/>
         </w:rPr>
-        <w:t>品质会受到自然环境的影响而发生漂移，因此红葡萄酒</w:t>
-      </w:r>
-      <w:r>
-        <w:rPr>
-          <w:rFonts w:hint="eastAsia"/>
-        </w:rPr>
         <w:t>在线快速识别中</w:t>
       </w:r>
       <w:r>
@@ -247,19 +245,25 @@
         <w:rPr>
           <w:rFonts w:hint="eastAsia"/>
         </w:rPr>
-        <w:t>该方法</w:t>
-      </w:r>
-      <w:r>
-        <w:rPr>
-          <w:rFonts w:hint="eastAsia"/>
-        </w:rPr>
-        <w:t>通过增量学习</w:t>
-      </w:r>
-      <w:r>
-        <w:rPr>
-          <w:rFonts w:hint="eastAsia"/>
-        </w:rPr>
-        <w:t>在每次迭代中</w:t>
+        <w:t>在每次</w:t>
+      </w:r>
+      <w:r>
+        <w:rPr>
+          <w:rFonts w:hint="eastAsia"/>
+        </w:rPr>
+        <w:t>增量学习</w:t>
+      </w:r>
+      <w:r>
+        <w:rPr>
+          <w:rFonts w:hint="eastAsia"/>
+        </w:rPr>
+        <w:t>的</w:t>
+      </w:r>
+      <w:r>
+        <w:rPr>
+          <w:rFonts w:hint="eastAsia"/>
+        </w:rPr>
+        <w:t>迭代中</w:t>
       </w:r>
       <w:r>
         <w:rPr>
@@ -1143,9 +1147,6 @@
       <w:pPr>
         <w:ind w:firstLine="420"/>
         <w:jc w:val="center"/>
-        <w:rPr>
-          <w:rFonts w:hint="eastAsia"/>
-        </w:rPr>
       </w:pPr>
       <w:r>
         <w:rPr>
@@ -1178,9 +1179,6 @@
     <w:p>
       <w:pPr>
         <w:ind w:firstLine="420"/>
-        <w:rPr>
-          <w:rFonts w:hint="eastAsia"/>
-        </w:rPr>
       </w:pPr>
       <w:r>
         <w:rPr>
@@ -1255,13 +1253,7 @@
         <w:rPr>
           <w:rFonts w:hint="eastAsia"/>
         </w:rPr>
-        <w:t>秒。</w:t>
-      </w:r>
-      <w:r>
-        <w:rPr>
-          <w:rFonts w:hint="eastAsia"/>
-        </w:rPr>
-        <w:t>为了更为客观的分析波长对分类的贡献度，我们还通过计算各个波长包含的信息熵对其在分类中的贡献度进行分析。由图</w:t>
+        <w:t>秒。为了更为客观的分析波长对分类的贡献度，我们还通过计算各个波长包含的信息熵对其在分类中的贡献度进行分析。由图</w:t>
       </w:r>
       <w:r>
         <w:t>1</w:t>
@@ -1526,13 +1518,7 @@
         <w:rPr>
           <w:rFonts w:hint="eastAsia"/>
         </w:rPr>
-        <w:t>个模拟样本数据，用于对比分类算法的效率</w:t>
-      </w:r>
-      <w:r>
-        <w:rPr>
-          <w:rFonts w:hint="eastAsia"/>
-        </w:rPr>
-        <w:t>和准确率</w:t>
+        <w:t>个模拟样本数据，用于对比分类算法的效率和准确率</w:t>
       </w:r>
       <w:r>
         <w:t>。</w:t>
@@ -1541,9 +1527,6 @@
     <w:p>
       <w:pPr>
         <w:ind w:firstLine="420"/>
-        <w:rPr>
-          <w:rFonts w:hint="eastAsia"/>
-        </w:rPr>
       </w:pPr>
       <w:r>
         <w:rPr>
@@ -1918,9 +1901,6 @@
       <w:pPr>
         <w:ind w:firstLine="420"/>
         <w:jc w:val="center"/>
-        <w:rPr>
-          <w:rFonts w:hint="eastAsia"/>
-        </w:rPr>
       </w:pPr>
       <w:r>
         <w:t>图</w:t>
@@ -1953,9 +1933,6 @@
     <w:p>
       <w:pPr>
         <w:ind w:firstLine="420"/>
-        <w:rPr>
-          <w:rFonts w:hint="eastAsia"/>
-        </w:rPr>
       </w:pPr>
       <w:r>
         <w:rPr>
@@ -2231,25 +2208,7 @@
         <w:rPr>
           <w:rFonts w:hint="eastAsia"/>
         </w:rPr>
-        <w:t>旧</w:t>
-      </w:r>
-      <w:r>
-        <w:rPr>
-          <w:rFonts w:hint="eastAsia"/>
-        </w:rPr>
-        <w:t>训练</w:t>
-      </w:r>
-      <w:r>
-        <w:rPr>
-          <w:rFonts w:hint="eastAsia"/>
-        </w:rPr>
-        <w:t>样本集合</w:t>
-      </w:r>
-      <w:r>
-        <w:rPr>
-          <w:rFonts w:hint="eastAsia"/>
-        </w:rPr>
-        <w:t>，</w:t>
+        <w:t>旧训练样本集合，</w:t>
       </w:r>
       <m:oMath>
         <m:sSub>
@@ -2420,7 +2379,10 @@
         <w:rPr>
           <w:rFonts w:hint="eastAsia"/>
         </w:rPr>
-        <w:t>增量</w:t>
+        <w:t>CCH</w:t>
+      </w:r>
+      <w:r>
+        <w:t>-</w:t>
       </w:r>
       <w:r>
         <w:rPr>
@@ -3087,10 +3049,7 @@
         <w:t>图</w:t>
       </w:r>
       <w:r>
-        <w:t>2</w:t>
-      </w:r>
-      <w:r>
-        <w:t xml:space="preserve"> </w:t>
+        <w:t xml:space="preserve">2 </w:t>
       </w:r>
       <w:r>
         <w:t>红葡萄酒样品的</w:t>
@@ -3437,9 +3396,6 @@
       <w:pPr>
         <w:ind w:firstLine="420"/>
         <w:jc w:val="center"/>
-        <w:rPr>
-          <w:rFonts w:hint="eastAsia"/>
-        </w:rPr>
       </w:pPr>
       <w:r>
         <w:t>图</w:t>
@@ -3564,13 +3520,7 @@
         <w:rPr>
           <w:rFonts w:hint="eastAsia"/>
         </w:rPr>
-        <w:t>的差异，从而反映了样品的整体特征</w:t>
-      </w:r>
-      <w:r>
-        <w:rPr>
-          <w:rFonts w:hint="eastAsia"/>
-        </w:rPr>
-        <w:t>，</w:t>
+        <w:t>的差异，从而反映了样品的整体特征，</w:t>
       </w:r>
       <w:r>
         <w:rPr>
@@ -3582,13 +3532,7 @@
         <w:rPr>
           <w:rFonts w:hint="eastAsia"/>
         </w:rPr>
-        <w:t>。</w:t>
-      </w:r>
-      <w:r>
-        <w:rPr>
-          <w:rFonts w:hint="eastAsia"/>
-        </w:rPr>
-        <w:t>为降低谱</w:t>
+        <w:t>。为降低谱</w:t>
       </w:r>
       <w:proofErr w:type="gramStart"/>
       <w:r>
@@ -3644,13 +3588,7 @@
         <w:rPr>
           <w:rFonts w:hint="eastAsia"/>
         </w:rPr>
-        <w:t>，</w:t>
-      </w:r>
-      <w:r>
-        <w:rPr>
-          <w:rFonts w:hint="eastAsia"/>
-        </w:rPr>
-        <w:t>进行</w:t>
+        <w:t>，进行</w:t>
       </w:r>
       <w:r>
         <w:rPr>
@@ -3662,13 +3600,7 @@
         <w:rPr>
           <w:rFonts w:hint="eastAsia"/>
         </w:rPr>
-        <w:t>降维</w:t>
-      </w:r>
-      <w:r>
-        <w:rPr>
-          <w:rFonts w:hint="eastAsia"/>
-        </w:rPr>
-        <w:t>。由图</w:t>
+        <w:t>降维。由图</w:t>
       </w:r>
       <w:r>
         <w:rPr>
@@ -3746,13 +3678,7 @@
         <w:rPr>
           <w:rFonts w:hint="eastAsia"/>
         </w:rPr>
-        <w:t>相互重叠</w:t>
-      </w:r>
-      <w:r>
-        <w:rPr>
-          <w:rFonts w:hint="eastAsia"/>
-        </w:rPr>
-        <w:t>聚在一起，</w:t>
+        <w:t>相互重叠聚在一起，</w:t>
       </w:r>
       <w:r>
         <w:rPr>
@@ -3788,13 +3714,7 @@
         <w:rPr>
           <w:rFonts w:hint="eastAsia"/>
         </w:rPr>
-        <w:t>相互重叠聚在一起</w:t>
-      </w:r>
-      <w:r>
-        <w:rPr>
-          <w:rFonts w:hint="eastAsia"/>
-        </w:rPr>
-        <w:t>，</w:t>
+        <w:t>相互重叠聚在一起，</w:t>
       </w:r>
       <w:r>
         <w:rPr>
@@ -3868,9 +3788,6 @@
         <w:pStyle w:val="a3"/>
         <w:ind w:left="432" w:firstLineChars="0" w:firstLine="408"/>
         <w:jc w:val="center"/>
-        <w:rPr>
-          <w:rFonts w:hint="eastAsia"/>
-        </w:rPr>
       </w:pPr>
       <w:r>
         <w:t>图</w:t>
@@ -3973,9 +3890,6 @@
       <w:pPr>
         <w:pStyle w:val="a3"/>
         <w:ind w:left="432" w:firstLineChars="0" w:firstLine="408"/>
-        <w:rPr>
-          <w:rFonts w:hint="eastAsia"/>
-        </w:rPr>
       </w:pPr>
     </w:p>
     <w:p>
@@ -4386,13 +4300,7 @@
         <w:t>4%</w:t>
       </w:r>
       <w:r>
-        <w:t>。</w:t>
-      </w:r>
-      <w:r>
-        <w:t>实验结果表明：</w:t>
-      </w:r>
-      <w:r>
-        <w:t>增量</w:t>
+        <w:t>。实验结果表明：增量</w:t>
       </w:r>
       <w:r>
         <w:rPr>
@@ -7620,6 +7528,34 @@
       <w:szCs w:val="24"/>
     </w:rPr>
   </w:style>
+  <w:style w:type="paragraph" w:styleId="a7">
+    <w:name w:val="Balloon Text"/>
+    <w:basedOn w:val="a"/>
+    <w:link w:val="Char1"/>
+    <w:uiPriority w:val="99"/>
+    <w:semiHidden/>
+    <w:unhideWhenUsed/>
+    <w:rsid w:val="0008533E"/>
+    <w:pPr>
+      <w:spacing w:line="240" w:lineRule="auto"/>
+    </w:pPr>
+    <w:rPr>
+      <w:sz w:val="18"/>
+      <w:szCs w:val="18"/>
+    </w:rPr>
+  </w:style>
+  <w:style w:type="character" w:customStyle="1" w:styleId="Char1">
+    <w:name w:val="批注框文本 Char"/>
+    <w:basedOn w:val="a0"/>
+    <w:link w:val="a7"/>
+    <w:uiPriority w:val="99"/>
+    <w:semiHidden/>
+    <w:rsid w:val="0008533E"/>
+    <w:rPr>
+      <w:sz w:val="18"/>
+      <w:szCs w:val="18"/>
+    </w:rPr>
+  </w:style>
 </w:styles>
 </file>
 

--- a/葡萄酒/紫外光谱与增量学习SVM结合的在线葡萄酒快速鉴别方法.docx
+++ b/葡萄酒/紫外光谱与增量学习SVM结合的在线葡萄酒快速鉴别方法.docx
@@ -38,20 +38,41 @@
         </w:rPr>
         <w:t>与</w:t>
       </w:r>
+      <w:r>
+        <w:rPr>
+          <w:sz w:val="28"/>
+        </w:rPr>
+        <w:t>CCH-</w:t>
+      </w:r>
+      <w:r>
+        <w:rPr>
+          <w:rFonts w:hint="eastAsia"/>
+          <w:sz w:val="28"/>
+        </w:rPr>
+        <w:t>SVM</w:t>
+      </w:r>
+      <w:r>
+        <w:rPr>
+          <w:rFonts w:hint="eastAsia"/>
+          <w:sz w:val="28"/>
+        </w:rPr>
+        <w:t>（或</w:t>
+      </w:r>
+      <w:r>
+        <w:rPr>
+          <w:rFonts w:hint="eastAsia"/>
+          <w:sz w:val="28"/>
+        </w:rPr>
+        <w:t xml:space="preserve"> </w:t>
+      </w:r>
       <w:bookmarkStart w:id="0" w:name="_GoBack"/>
       <w:bookmarkEnd w:id="0"/>
       <w:r>
         <w:rPr>
+          <w:rFonts w:hint="eastAsia"/>
           <w:sz w:val="28"/>
         </w:rPr>
-        <w:t>CCH-</w:t>
-      </w:r>
-      <w:r>
-        <w:rPr>
-          <w:rFonts w:hint="eastAsia"/>
-          <w:sz w:val="28"/>
-        </w:rPr>
-        <w:t>SVM</w:t>
+        <w:t>）</w:t>
       </w:r>
       <w:r>
         <w:rPr>

--- a/葡萄酒/紫外光谱与增量学习SVM结合的在线葡萄酒快速鉴别方法.docx
+++ b/葡萄酒/紫外光谱与增量学习SVM结合的在线葡萄酒快速鉴别方法.docx
@@ -65,8 +65,6 @@
         </w:rPr>
         <w:t xml:space="preserve"> </w:t>
       </w:r>
-      <w:bookmarkStart w:id="0" w:name="_GoBack"/>
-      <w:bookmarkEnd w:id="0"/>
       <w:r>
         <w:rPr>
           <w:rFonts w:hint="eastAsia"/>
@@ -1865,14 +1863,13 @@
       </w:pPr>
       <w:r>
         <w:rPr>
-          <w:rFonts w:ascii="Times New Roman" w:hAnsi="Times New Roman"/>
           <w:noProof/>
         </w:rPr>
         <w:drawing>
-          <wp:inline distT="0" distB="0" distL="0" distR="0" wp14:anchorId="0441BF35" wp14:editId="6950FFA3">
-            <wp:extent cx="3987783" cy="2696308"/>
-            <wp:effectExtent l="0" t="0" r="0" b="8890"/>
-            <wp:docPr id="2" name="图片 2"/>
+          <wp:inline distT="0" distB="0" distL="0" distR="0" wp14:anchorId="66781C20" wp14:editId="090A60E2">
+            <wp:extent cx="5274310" cy="2069465"/>
+            <wp:effectExtent l="0" t="0" r="2540" b="6985"/>
+            <wp:docPr id="3" name="图片 3"/>
             <wp:cNvGraphicFramePr>
               <a:graphicFrameLocks xmlns:a="http://schemas.openxmlformats.org/drawingml/2006/main" noChangeAspect="1"/>
             </wp:cNvGraphicFramePr>
@@ -1880,36 +1877,23 @@
               <a:graphicData uri="http://schemas.openxmlformats.org/drawingml/2006/picture">
                 <pic:pic xmlns:pic="http://schemas.openxmlformats.org/drawingml/2006/picture">
                   <pic:nvPicPr>
-                    <pic:cNvPr id="0" name="图片 2"/>
-                    <pic:cNvPicPr>
-                      <a:picLocks noChangeAspect="1" noChangeArrowheads="1"/>
-                    </pic:cNvPicPr>
+                    <pic:cNvPr id="1" name=""/>
+                    <pic:cNvPicPr/>
                   </pic:nvPicPr>
                   <pic:blipFill>
-                    <a:blip r:embed="rId8">
-                      <a:extLst>
-                        <a:ext uri="{28A0092B-C50C-407E-A947-70E740481C1C}">
-                          <a14:useLocalDpi xmlns:a14="http://schemas.microsoft.com/office/drawing/2010/main" val="0"/>
-                        </a:ext>
-                      </a:extLst>
-                    </a:blip>
-                    <a:srcRect/>
+                    <a:blip r:embed="rId8"/>
                     <a:stretch>
                       <a:fillRect/>
                     </a:stretch>
                   </pic:blipFill>
-                  <pic:spPr bwMode="auto">
+                  <pic:spPr>
                     <a:xfrm>
                       <a:off x="0" y="0"/>
-                      <a:ext cx="3988401" cy="2696726"/>
+                      <a:ext cx="5274310" cy="2069465"/>
                     </a:xfrm>
                     <a:prstGeom prst="rect">
                       <a:avLst/>
                     </a:prstGeom>
-                    <a:noFill/>
-                    <a:ln>
-                      <a:noFill/>
-                    </a:ln>
                   </pic:spPr>
                 </pic:pic>
               </a:graphicData>
@@ -1917,6 +1901,8 @@
           </wp:inline>
         </w:drawing>
       </w:r>
+      <w:bookmarkStart w:id="0" w:name="_GoBack"/>
+      <w:bookmarkEnd w:id="0"/>
     </w:p>
     <w:p>
       <w:pPr>
@@ -2515,11 +2501,7 @@
         </m:sSub>
       </m:oMath>
       <w:r>
-        <w:t>一起</w:t>
-      </w:r>
-      <w:r>
-        <w:lastRenderedPageBreak/>
-        <w:t>对分类模型进行训练，</w:t>
+        <w:t>一起对分类模型进行训练，</w:t>
       </w:r>
       <w:r>
         <w:t>算法框架如图</w:t>
@@ -2553,6 +2535,7 @@
         <w:ind w:firstLine="420"/>
       </w:pPr>
       <w:r>
+        <w:lastRenderedPageBreak/>
         <w:t xml:space="preserve">Step 1 </w:t>
       </w:r>
       <w:r>
